--- a/Contract TemplateN.docx
+++ b/Contract TemplateN.docx
@@ -49,13 +49,31 @@
         <w:rPr>
           <w:highlight w:val="yellow"/>
         </w:rPr>
-        <w:t>Name – Student Number</w:t>
-      </w:r>
-      <w:r>
-        <w:rPr>
-          <w:highlight w:val="yellow"/>
-        </w:rPr>
-        <w:t xml:space="preserve"> – Contact Information (Minimum email)</w:t>
+        <w:t>Jesus Carlo Borlagdan</w:t>
+      </w:r>
+      <w:r>
+        <w:rPr>
+          <w:highlight w:val="yellow"/>
+        </w:rPr>
+        <w:t xml:space="preserve"> – </w:t>
+      </w:r>
+      <w:r>
+        <w:rPr>
+          <w:highlight w:val="yellow"/>
+        </w:rPr>
+        <w:t>301378794</w:t>
+      </w:r>
+      <w:r>
+        <w:rPr>
+          <w:highlight w:val="yellow"/>
+        </w:rPr>
+        <w:t xml:space="preserve"> – </w:t>
+      </w:r>
+      <w:r>
+        <w:rPr>
+          <w:highlight w:val="yellow"/>
+        </w:rPr>
+        <w:t>jcborlagd@my.centennialcollege.ca</w:t>
       </w:r>
     </w:p>
     <w:p>
@@ -739,6 +757,66 @@
     </w:p>
     <w:p>
       <w:r>
+        <w:rPr>
+          <w:noProof/>
+        </w:rPr>
+        <w:drawing>
+          <wp:anchor distT="0" distB="0" distL="114300" distR="114300" simplePos="0" relativeHeight="251658240" behindDoc="0" locked="0" layoutInCell="1" allowOverlap="1" wp14:anchorId="6B873D7E" wp14:editId="4B2C9211">
+            <wp:simplePos x="0" y="0"/>
+            <wp:positionH relativeFrom="column">
+              <wp:posOffset>2800350</wp:posOffset>
+            </wp:positionH>
+            <wp:positionV relativeFrom="paragraph">
+              <wp:posOffset>48260</wp:posOffset>
+            </wp:positionV>
+            <wp:extent cx="1104900" cy="616245"/>
+            <wp:effectExtent l="0" t="0" r="0" b="0"/>
+            <wp:wrapNone/>
+            <wp:docPr id="33007715" name="Picture 1" descr="A black background with a black text&#10;&#10;Description automatically generated with medium confidence"/>
+            <wp:cNvGraphicFramePr>
+              <a:graphicFrameLocks xmlns:a="http://schemas.openxmlformats.org/drawingml/2006/main" noChangeAspect="1"/>
+            </wp:cNvGraphicFramePr>
+            <a:graphic xmlns:a="http://schemas.openxmlformats.org/drawingml/2006/main">
+              <a:graphicData uri="http://schemas.openxmlformats.org/drawingml/2006/picture">
+                <pic:pic xmlns:pic="http://schemas.openxmlformats.org/drawingml/2006/picture">
+                  <pic:nvPicPr>
+                    <pic:cNvPr id="33007715" name="Picture 1" descr="A black background with a black text&#10;&#10;Description automatically generated with medium confidence"/>
+                    <pic:cNvPicPr/>
+                  </pic:nvPicPr>
+                  <pic:blipFill>
+                    <a:blip r:embed="rId5" cstate="print">
+                      <a:extLst>
+                        <a:ext uri="{28A0092B-C50C-407E-A947-70E740481C1C}">
+                          <a14:useLocalDpi xmlns:a14="http://schemas.microsoft.com/office/drawing/2010/main" val="0"/>
+                        </a:ext>
+                      </a:extLst>
+                    </a:blip>
+                    <a:stretch>
+                      <a:fillRect/>
+                    </a:stretch>
+                  </pic:blipFill>
+                  <pic:spPr>
+                    <a:xfrm>
+                      <a:off x="0" y="0"/>
+                      <a:ext cx="1104900" cy="616245"/>
+                    </a:xfrm>
+                    <a:prstGeom prst="rect">
+                      <a:avLst/>
+                    </a:prstGeom>
+                  </pic:spPr>
+                </pic:pic>
+              </a:graphicData>
+            </a:graphic>
+            <wp14:sizeRelH relativeFrom="margin">
+              <wp14:pctWidth>0</wp14:pctWidth>
+            </wp14:sizeRelH>
+            <wp14:sizeRelV relativeFrom="margin">
+              <wp14:pctHeight>0</wp14:pctHeight>
+            </wp14:sizeRelV>
+          </wp:anchor>
+        </w:drawing>
+      </w:r>
+      <w:r>
         <w:t>Name________________________________   Signature: ____________________</w:t>
       </w:r>
       <w:proofErr w:type="gramStart"/>
@@ -751,16 +829,53 @@
       </w:r>
     </w:p>
     <w:p>
-      <w:r>
-        <w:t>Name________________________________   Signature: ____________________</w:t>
+      <w:proofErr w:type="spellStart"/>
+      <w:r>
+        <w:t>Name___</w:t>
+      </w:r>
+      <w:r>
+        <w:rPr>
+          <w:u w:val="single"/>
+        </w:rPr>
+        <w:t>Jesus</w:t>
+      </w:r>
+      <w:proofErr w:type="spellEnd"/>
+      <w:r>
+        <w:rPr>
+          <w:u w:val="single"/>
+        </w:rPr>
+        <w:t xml:space="preserve"> Carlo Borlagdan</w:t>
+      </w:r>
+      <w:r>
+        <w:t>__   Signature: ____________________</w:t>
       </w:r>
       <w:proofErr w:type="gramStart"/>
       <w:r>
-        <w:t>_  Date</w:t>
+        <w:t xml:space="preserve">_  </w:t>
+      </w:r>
+      <w:proofErr w:type="spellStart"/>
+      <w:r>
+        <w:t>Date</w:t>
       </w:r>
       <w:proofErr w:type="gramEnd"/>
       <w:r>
-        <w:t>___________</w:t>
+        <w:t>__</w:t>
+      </w:r>
+      <w:r>
+        <w:rPr>
+          <w:u w:val="single"/>
+        </w:rPr>
+        <w:t>Feb</w:t>
+      </w:r>
+      <w:proofErr w:type="spellEnd"/>
+      <w:r>
+        <w:rPr>
+          <w:u w:val="single"/>
+        </w:rPr>
+        <w:t xml:space="preserve"> 23, 2024</w:t>
+      </w:r>
+      <w:r>
+        <w:t>__</w:t>
       </w:r>
     </w:p>
     <w:p/>

--- a/Contract TemplateN.docx
+++ b/Contract TemplateN.docx
@@ -40,22 +40,28 @@
       </w:r>
     </w:p>
     <w:p>
-      <w:pPr>
-        <w:rPr>
-          <w:highlight w:val="yellow"/>
-        </w:rPr>
-      </w:pPr>
-      <w:r>
-        <w:rPr>
-          <w:highlight w:val="yellow"/>
-        </w:rPr>
-        <w:t>Name – Student Number</w:t>
-      </w:r>
-      <w:r>
-        <w:rPr>
-          <w:highlight w:val="yellow"/>
-        </w:rPr>
-        <w:t xml:space="preserve"> – Contact Information (Minimum email)</w:t>
+      <w:r>
+        <w:t xml:space="preserve">Brar, Donna </w:t>
+      </w:r>
+      <w:proofErr w:type="gramStart"/>
+      <w:r>
+        <w:t xml:space="preserve">Marie </w:t>
+      </w:r>
+      <w:r>
+        <w:t xml:space="preserve"> –</w:t>
+      </w:r>
+      <w:proofErr w:type="gramEnd"/>
+      <w:r>
+        <w:t xml:space="preserve"> </w:t>
+      </w:r>
+      <w:r>
+        <w:t>301369346</w:t>
+      </w:r>
+      <w:r>
+        <w:t xml:space="preserve"> – </w:t>
+      </w:r>
+      <w:r>
+        <w:t>dmvbrar@gmail.com</w:t>
       </w:r>
     </w:p>
     <w:p>

--- a/Contract TemplateN.docx
+++ b/Contract TemplateN.docx
@@ -49,43 +49,6 @@
         <w:rPr>
           <w:highlight w:val="yellow"/>
         </w:rPr>
-        <w:t>Jesus Carlo Borlagdan</w:t>
-      </w:r>
-      <w:r>
-        <w:rPr>
-          <w:highlight w:val="yellow"/>
-        </w:rPr>
-        <w:t xml:space="preserve"> – </w:t>
-      </w:r>
-      <w:r>
-        <w:rPr>
-          <w:highlight w:val="yellow"/>
-        </w:rPr>
-        <w:t>301378794</w:t>
-      </w:r>
-      <w:r>
-        <w:rPr>
-          <w:highlight w:val="yellow"/>
-        </w:rPr>
-        <w:t xml:space="preserve"> – </w:t>
-      </w:r>
-      <w:r>
-        <w:rPr>
-          <w:highlight w:val="yellow"/>
-        </w:rPr>
-        <w:t>jcborlagd@my.centennialcollege.ca</w:t>
-      </w:r>
-    </w:p>
-    <w:p>
-      <w:pPr>
-        <w:rPr>
-          <w:highlight w:val="yellow"/>
-        </w:rPr>
-      </w:pPr>
-      <w:r>
-        <w:rPr>
-          <w:highlight w:val="yellow"/>
-        </w:rPr>
         <w:t>Name – Student Number</w:t>
       </w:r>
       <w:r>
@@ -188,15 +151,7 @@
         <w:t>R</w:t>
       </w:r>
       <w:r>
-        <w:t xml:space="preserve">N Stack (MongoDB, </w:t>
-      </w:r>
-      <w:proofErr w:type="spellStart"/>
-      <w:r>
-        <w:t>ExpressJS</w:t>
-      </w:r>
-      <w:proofErr w:type="spellEnd"/>
-      <w:r>
-        <w:t xml:space="preserve">, </w:t>
+        <w:t xml:space="preserve">N Stack (MongoDB, ExpressJS, </w:t>
       </w:r>
       <w:r>
         <w:t>React</w:t>
@@ -413,14 +368,20 @@
         <w:rPr>
           <w:highlight w:val="yellow"/>
         </w:rPr>
+        <w:t xml:space="preserve">If a member is unable to complete a task on time or unable to meet the group’s quality standards because they needed help but did not seek it out, the group will give them a </w:t>
+      </w:r>
+      <w:r>
+        <w:rPr>
+          <w:highlight w:val="yellow"/>
+        </w:rPr>
+        <w:t xml:space="preserve">web application </w:t>
+      </w:r>
+      <w:r>
+        <w:rPr>
+          <w:highlight w:val="yellow"/>
+        </w:rPr>
         <w:lastRenderedPageBreak/>
-        <w:t xml:space="preserve">If a member is unable to complete a task on time or unable to meet the group’s quality standards because they needed help but did not seek it out, the group will give them a </w:t>
-      </w:r>
-      <w:r>
-        <w:rPr>
-          <w:highlight w:val="yellow"/>
-        </w:rPr>
-        <w:t>web application development</w:t>
+        <w:t>development</w:t>
       </w:r>
       <w:r>
         <w:rPr>
@@ -699,12 +660,12 @@
     <w:p/>
     <w:p>
       <w:r>
+        <w:t>Signed,</w:t>
+      </w:r>
+    </w:p>
+    <w:p>
+      <w:r>
         <w:lastRenderedPageBreak/>
-        <w:t>Signed,</w:t>
-      </w:r>
-    </w:p>
-    <w:p>
-      <w:r>
         <w:t>Name________________________________   Signature: ____________________</w:t>
       </w:r>
       <w:proofErr w:type="gramStart"/>
@@ -757,66 +718,6 @@
     </w:p>
     <w:p>
       <w:r>
-        <w:rPr>
-          <w:noProof/>
-        </w:rPr>
-        <w:drawing>
-          <wp:anchor distT="0" distB="0" distL="114300" distR="114300" simplePos="0" relativeHeight="251658240" behindDoc="0" locked="0" layoutInCell="1" allowOverlap="1" wp14:anchorId="6B873D7E" wp14:editId="4B2C9211">
-            <wp:simplePos x="0" y="0"/>
-            <wp:positionH relativeFrom="column">
-              <wp:posOffset>2800350</wp:posOffset>
-            </wp:positionH>
-            <wp:positionV relativeFrom="paragraph">
-              <wp:posOffset>48260</wp:posOffset>
-            </wp:positionV>
-            <wp:extent cx="1104900" cy="616245"/>
-            <wp:effectExtent l="0" t="0" r="0" b="0"/>
-            <wp:wrapNone/>
-            <wp:docPr id="33007715" name="Picture 1" descr="A black background with a black text&#10;&#10;Description automatically generated with medium confidence"/>
-            <wp:cNvGraphicFramePr>
-              <a:graphicFrameLocks xmlns:a="http://schemas.openxmlformats.org/drawingml/2006/main" noChangeAspect="1"/>
-            </wp:cNvGraphicFramePr>
-            <a:graphic xmlns:a="http://schemas.openxmlformats.org/drawingml/2006/main">
-              <a:graphicData uri="http://schemas.openxmlformats.org/drawingml/2006/picture">
-                <pic:pic xmlns:pic="http://schemas.openxmlformats.org/drawingml/2006/picture">
-                  <pic:nvPicPr>
-                    <pic:cNvPr id="33007715" name="Picture 1" descr="A black background with a black text&#10;&#10;Description automatically generated with medium confidence"/>
-                    <pic:cNvPicPr/>
-                  </pic:nvPicPr>
-                  <pic:blipFill>
-                    <a:blip r:embed="rId5" cstate="print">
-                      <a:extLst>
-                        <a:ext uri="{28A0092B-C50C-407E-A947-70E740481C1C}">
-                          <a14:useLocalDpi xmlns:a14="http://schemas.microsoft.com/office/drawing/2010/main" val="0"/>
-                        </a:ext>
-                      </a:extLst>
-                    </a:blip>
-                    <a:stretch>
-                      <a:fillRect/>
-                    </a:stretch>
-                  </pic:blipFill>
-                  <pic:spPr>
-                    <a:xfrm>
-                      <a:off x="0" y="0"/>
-                      <a:ext cx="1104900" cy="616245"/>
-                    </a:xfrm>
-                    <a:prstGeom prst="rect">
-                      <a:avLst/>
-                    </a:prstGeom>
-                  </pic:spPr>
-                </pic:pic>
-              </a:graphicData>
-            </a:graphic>
-            <wp14:sizeRelH relativeFrom="margin">
-              <wp14:pctWidth>0</wp14:pctWidth>
-            </wp14:sizeRelH>
-            <wp14:sizeRelV relativeFrom="margin">
-              <wp14:pctHeight>0</wp14:pctHeight>
-            </wp14:sizeRelV>
-          </wp:anchor>
-        </w:drawing>
-      </w:r>
-      <w:r>
         <w:t>Name________________________________   Signature: ____________________</w:t>
       </w:r>
       <w:proofErr w:type="gramStart"/>
@@ -829,53 +730,16 @@
       </w:r>
     </w:p>
     <w:p>
-      <w:proofErr w:type="spellStart"/>
-      <w:r>
-        <w:t>Name___</w:t>
-      </w:r>
-      <w:r>
-        <w:rPr>
-          <w:u w:val="single"/>
-        </w:rPr>
-        <w:t>Jesus</w:t>
-      </w:r>
-      <w:proofErr w:type="spellEnd"/>
-      <w:r>
-        <w:rPr>
-          <w:u w:val="single"/>
-        </w:rPr>
-        <w:t xml:space="preserve"> Carlo Borlagdan</w:t>
-      </w:r>
-      <w:r>
-        <w:t>__   Signature: ____________________</w:t>
+      <w:r>
+        <w:t>Name________________________________   Signature: ____________________</w:t>
       </w:r>
       <w:proofErr w:type="gramStart"/>
       <w:r>
-        <w:t xml:space="preserve">_  </w:t>
-      </w:r>
-      <w:proofErr w:type="spellStart"/>
-      <w:r>
-        <w:t>Date</w:t>
+        <w:t>_  Date</w:t>
       </w:r>
       <w:proofErr w:type="gramEnd"/>
       <w:r>
-        <w:t>__</w:t>
-      </w:r>
-      <w:r>
-        <w:rPr>
-          <w:u w:val="single"/>
-        </w:rPr>
-        <w:t>Feb</w:t>
-      </w:r>
-      <w:proofErr w:type="spellEnd"/>
-      <w:r>
-        <w:rPr>
-          <w:u w:val="single"/>
-        </w:rPr>
-        <w:t xml:space="preserve"> 23, 2024</w:t>
-      </w:r>
-      <w:r>
-        <w:t>__</w:t>
+        <w:t>___________</w:t>
       </w:r>
     </w:p>
     <w:p/>

--- a/Contract TemplateN.docx
+++ b/Contract TemplateN.docx
@@ -49,6 +49,37 @@
         <w:rPr>
           <w:highlight w:val="yellow"/>
         </w:rPr>
+        <w:t>Name</w:t>
+      </w:r>
+      <w:r>
+        <w:rPr>
+          <w:highlight w:val="yellow"/>
+        </w:rPr>
+        <w:t xml:space="preserve"> Donna Marie Brar</w:t>
+      </w:r>
+      <w:r>
+        <w:rPr>
+          <w:highlight w:val="yellow"/>
+        </w:rPr>
+        <w:t xml:space="preserve"> – Student Number</w:t>
+      </w:r>
+      <w:r>
+        <w:rPr>
+          <w:highlight w:val="yellow"/>
+        </w:rPr>
+        <w:t xml:space="preserve"> – Contact Information</w:t>
+      </w:r>
+    </w:p>
+    <w:p>
+      <w:pPr>
+        <w:rPr>
+          <w:highlight w:val="yellow"/>
+        </w:rPr>
+      </w:pPr>
+      <w:r>
+        <w:rPr>
+          <w:highlight w:val="yellow"/>
+        </w:rPr>
         <w:t>Name – Student Number</w:t>
       </w:r>
       <w:r>
@@ -78,11 +109,6 @@
       </w:r>
     </w:p>
     <w:p>
-      <w:pPr>
-        <w:rPr>
-          <w:highlight w:val="yellow"/>
-        </w:rPr>
-      </w:pPr>
       <w:r>
         <w:rPr>
           <w:highlight w:val="yellow"/>
@@ -96,20 +122,6 @@
         <w:t xml:space="preserve"> – Contact Information</w:t>
       </w:r>
     </w:p>
-    <w:p>
-      <w:r>
-        <w:rPr>
-          <w:highlight w:val="yellow"/>
-        </w:rPr>
-        <w:t>Name – Student Number</w:t>
-      </w:r>
-      <w:r>
-        <w:rPr>
-          <w:highlight w:val="yellow"/>
-        </w:rPr>
-        <w:t xml:space="preserve"> – Contact Information</w:t>
-      </w:r>
-    </w:p>
     <w:p/>
     <w:p>
       <w:pPr>
@@ -151,7 +163,15 @@
         <w:t>R</w:t>
       </w:r>
       <w:r>
-        <w:t xml:space="preserve">N Stack (MongoDB, ExpressJS, </w:t>
+        <w:t xml:space="preserve">N Stack (MongoDB, </w:t>
+      </w:r>
+      <w:proofErr w:type="spellStart"/>
+      <w:r>
+        <w:t>ExpressJS</w:t>
+      </w:r>
+      <w:proofErr w:type="spellEnd"/>
+      <w:r>
+        <w:t xml:space="preserve">, </w:t>
       </w:r>
       <w:r>
         <w:t>React</w:t>

--- a/Contract TemplateN.docx
+++ b/Contract TemplateN.docx
@@ -163,15 +163,7 @@
         <w:t>R</w:t>
       </w:r>
       <w:r>
-        <w:t xml:space="preserve">N Stack (MongoDB, </w:t>
-      </w:r>
-      <w:proofErr w:type="spellStart"/>
-      <w:r>
-        <w:t>ExpressJS</w:t>
-      </w:r>
-      <w:proofErr w:type="spellEnd"/>
-      <w:r>
-        <w:t xml:space="preserve">, </w:t>
+        <w:t xml:space="preserve">N Stack (MongoDB, ExpressJS, </w:t>
       </w:r>
       <w:r>
         <w:t>React</w:t>
@@ -361,21 +353,7 @@
         <w:rPr>
           <w:highlight w:val="yellow"/>
         </w:rPr>
-        <w:t xml:space="preserve">… and </w:t>
-      </w:r>
-      <w:proofErr w:type="gramStart"/>
-      <w:r>
-        <w:rPr>
-          <w:highlight w:val="yellow"/>
-        </w:rPr>
-        <w:t>so</w:t>
-      </w:r>
-      <w:proofErr w:type="gramEnd"/>
-      <w:r>
-        <w:rPr>
-          <w:highlight w:val="yellow"/>
-        </w:rPr>
-        <w:t xml:space="preserve"> on</w:t>
+        <w:t>… and so on</w:t>
       </w:r>
     </w:p>
     <w:p>
@@ -475,21 +453,7 @@
         <w:rPr>
           <w:highlight w:val="yellow"/>
         </w:rPr>
-        <w:t xml:space="preserve">Once a team member has fulfilled their obligations and either taught the team a new concept or followed up with the </w:t>
-      </w:r>
-      <w:proofErr w:type="gramStart"/>
-      <w:r>
-        <w:rPr>
-          <w:highlight w:val="yellow"/>
-        </w:rPr>
-        <w:t>Instructor</w:t>
-      </w:r>
-      <w:proofErr w:type="gramEnd"/>
-      <w:r>
-        <w:rPr>
-          <w:highlight w:val="yellow"/>
-        </w:rPr>
-        <w:t>, they will be able to reintegrate to the team’s workflow without further recourse.</w:t>
+        <w:t>Once a team member has fulfilled their obligations and either taught the team a new concept or followed up with the Instructor, they will be able to reintegrate to the team’s workflow without further recourse.</w:t>
       </w:r>
     </w:p>
     <w:p>
@@ -686,80 +650,41 @@
     <w:p>
       <w:r>
         <w:lastRenderedPageBreak/>
-        <w:t>Name________________________________   Signature: ____________________</w:t>
-      </w:r>
-      <w:proofErr w:type="gramStart"/>
-      <w:r>
-        <w:t>_  Date</w:t>
-      </w:r>
-      <w:proofErr w:type="gramEnd"/>
-      <w:r>
-        <w:t>___________</w:t>
-      </w:r>
-    </w:p>
-    <w:p>
-      <w:r>
-        <w:t>Name________________________________   Signature: ____________________</w:t>
-      </w:r>
-      <w:proofErr w:type="gramStart"/>
-      <w:r>
-        <w:t>_  Date</w:t>
-      </w:r>
-      <w:proofErr w:type="gramEnd"/>
-      <w:r>
-        <w:t>___________</w:t>
-      </w:r>
-    </w:p>
-    <w:p>
-      <w:r>
-        <w:t>Name________________________________   Signature: ____________________</w:t>
-      </w:r>
-      <w:proofErr w:type="gramStart"/>
-      <w:r>
-        <w:t>_  Date</w:t>
-      </w:r>
-      <w:proofErr w:type="gramEnd"/>
-      <w:r>
-        <w:t>___________</w:t>
-      </w:r>
-    </w:p>
-    <w:p>
-      <w:r>
-        <w:t>Name________________________________   Signature: ____________________</w:t>
-      </w:r>
-      <w:proofErr w:type="gramStart"/>
-      <w:r>
-        <w:t>_  Date</w:t>
-      </w:r>
-      <w:proofErr w:type="gramEnd"/>
-      <w:r>
-        <w:t>___________</w:t>
-      </w:r>
-    </w:p>
-    <w:p>
-      <w:r>
-        <w:t>Name________________________________   Signature: ____________________</w:t>
-      </w:r>
-      <w:proofErr w:type="gramStart"/>
-      <w:r>
-        <w:t>_  Date</w:t>
-      </w:r>
-      <w:proofErr w:type="gramEnd"/>
-      <w:r>
-        <w:t>___________</w:t>
-      </w:r>
-    </w:p>
-    <w:p>
-      <w:r>
-        <w:t>Name________________________________   Signature: ____________________</w:t>
-      </w:r>
-      <w:proofErr w:type="gramStart"/>
-      <w:r>
-        <w:t>_  Date</w:t>
-      </w:r>
-      <w:proofErr w:type="gramEnd"/>
-      <w:r>
-        <w:t>___________</w:t>
+        <w:t>Name________________________________   Signature: _____________________  Date___________</w:t>
+      </w:r>
+    </w:p>
+    <w:p>
+      <w:r>
+        <w:t>Name________________________________   Signature: _____________________  Date___________</w:t>
+      </w:r>
+    </w:p>
+    <w:p>
+      <w:r>
+        <w:t>Name________________________________   Signature: _____________________  Date___________</w:t>
+      </w:r>
+    </w:p>
+    <w:p>
+      <w:r>
+        <w:t>Name________________________________   Signature: _____________________  Date___________</w:t>
+      </w:r>
+    </w:p>
+    <w:p>
+      <w:r>
+        <w:t>Name________________________________   Signature: _____________________  Date___________</w:t>
+      </w:r>
+    </w:p>
+    <w:p>
+      <w:r>
+        <w:t>Name_____</w:t>
+      </w:r>
+      <w:r>
+        <w:rPr>
+          <w:u w:val="single"/>
+        </w:rPr>
+        <w:t>Jesus Carlo Borlagdan</w:t>
+      </w:r>
+      <w:r>
+        <w:t>_________   Signature: _____________________  Date___________</w:t>
       </w:r>
     </w:p>
     <w:p/>

--- a/Contract TemplateN.docx
+++ b/Contract TemplateN.docx
@@ -28,44 +28,36 @@
     <w:p>
       <w:pPr>
         <w:pStyle w:val="Heading1"/>
-        <w:rPr>
-          <w:highlight w:val="yellow"/>
-        </w:rPr>
-      </w:pPr>
-      <w:r>
-        <w:rPr>
-          <w:highlight w:val="yellow"/>
-        </w:rPr>
+      </w:pPr>
+      <w:r>
         <w:t>Members</w:t>
       </w:r>
     </w:p>
     <w:p>
       <w:pPr>
         <w:rPr>
-          <w:highlight w:val="yellow"/>
-        </w:rPr>
-      </w:pPr>
-      <w:r>
-        <w:rPr>
-          <w:highlight w:val="yellow"/>
-        </w:rPr>
-        <w:t>Name</w:t>
-      </w:r>
-      <w:r>
-        <w:rPr>
-          <w:highlight w:val="yellow"/>
-        </w:rPr>
-        <w:t xml:space="preserve"> Donna Marie Brar</w:t>
-      </w:r>
-      <w:r>
-        <w:rPr>
-          <w:highlight w:val="yellow"/>
+          <w:sz w:val="24"/>
+          <w:szCs w:val="24"/>
+        </w:rPr>
+      </w:pPr>
+      <w:r>
+        <w:rPr>
+          <w:sz w:val="24"/>
+          <w:szCs w:val="24"/>
+        </w:rPr>
+        <w:t>Donna Marie Brar</w:t>
+      </w:r>
+      <w:r>
+        <w:rPr>
+          <w:sz w:val="24"/>
+          <w:szCs w:val="24"/>
         </w:rPr>
         <w:t xml:space="preserve"> – Student Number</w:t>
       </w:r>
       <w:r>
         <w:rPr>
-          <w:highlight w:val="yellow"/>
+          <w:sz w:val="24"/>
+          <w:szCs w:val="24"/>
         </w:rPr>
         <w:t xml:space="preserve"> – Contact Information</w:t>
       </w:r>
@@ -73,18 +65,71 @@
     <w:p>
       <w:pPr>
         <w:rPr>
-          <w:highlight w:val="yellow"/>
-        </w:rPr>
-      </w:pPr>
-      <w:r>
-        <w:rPr>
-          <w:highlight w:val="yellow"/>
-        </w:rPr>
-        <w:t>Name – Student Number</w:t>
-      </w:r>
-      <w:r>
-        <w:rPr>
-          <w:highlight w:val="yellow"/>
+          <w:sz w:val="24"/>
+          <w:szCs w:val="24"/>
+        </w:rPr>
+      </w:pPr>
+      <w:r>
+        <w:rPr>
+          <w:sz w:val="24"/>
+          <w:szCs w:val="24"/>
+        </w:rPr>
+        <w:t>Jesus Carlo Borlagdan</w:t>
+      </w:r>
+      <w:r>
+        <w:rPr>
+          <w:sz w:val="24"/>
+          <w:szCs w:val="24"/>
+        </w:rPr>
+        <w:t xml:space="preserve"> – </w:t>
+      </w:r>
+      <w:r>
+        <w:rPr>
+          <w:sz w:val="24"/>
+          <w:szCs w:val="24"/>
+        </w:rPr>
+        <w:t>301378794 –</w:t>
+      </w:r>
+      <w:r>
+        <w:rPr>
+          <w:sz w:val="24"/>
+          <w:szCs w:val="24"/>
+        </w:rPr>
+        <w:t xml:space="preserve"> </w:t>
+      </w:r>
+      <w:r>
+        <w:rPr>
+          <w:sz w:val="24"/>
+          <w:szCs w:val="24"/>
+        </w:rPr>
+        <w:t>+1 (437) 868-4919</w:t>
+      </w:r>
+    </w:p>
+    <w:p>
+      <w:pPr>
+        <w:rPr>
+          <w:sz w:val="24"/>
+          <w:szCs w:val="24"/>
+        </w:rPr>
+      </w:pPr>
+      <w:r>
+        <w:rPr>
+          <w:sz w:val="24"/>
+          <w:szCs w:val="24"/>
+        </w:rPr>
+        <w:t>J Byre Aguilar</w:t>
+      </w:r>
+      <w:r>
+        <w:rPr>
+          <w:sz w:val="24"/>
+          <w:szCs w:val="24"/>
+        </w:rPr>
+        <w:t xml:space="preserve"> – Student Number</w:t>
+      </w:r>
+      <w:r>
+        <w:rPr>
+          <w:sz w:val="24"/>
+          <w:szCs w:val="24"/>
         </w:rPr>
         <w:t xml:space="preserve"> – Contact Information</w:t>
       </w:r>
@@ -92,34 +137,87 @@
     <w:p>
       <w:pPr>
         <w:rPr>
-          <w:highlight w:val="yellow"/>
-        </w:rPr>
-      </w:pPr>
-      <w:r>
-        <w:rPr>
-          <w:highlight w:val="yellow"/>
-        </w:rPr>
-        <w:t>Name – Student Number</w:t>
-      </w:r>
-      <w:r>
-        <w:rPr>
-          <w:highlight w:val="yellow"/>
-        </w:rPr>
-        <w:t xml:space="preserve"> – Contact Information</w:t>
-      </w:r>
-    </w:p>
-    <w:p>
-      <w:r>
-        <w:rPr>
-          <w:highlight w:val="yellow"/>
-        </w:rPr>
-        <w:t>Name – Student Number</w:t>
-      </w:r>
-      <w:r>
-        <w:rPr>
-          <w:highlight w:val="yellow"/>
-        </w:rPr>
-        <w:t xml:space="preserve"> – Contact Information</w:t>
+          <w:sz w:val="24"/>
+          <w:szCs w:val="24"/>
+        </w:rPr>
+      </w:pPr>
+      <w:r>
+        <w:rPr>
+          <w:sz w:val="24"/>
+          <w:szCs w:val="24"/>
+        </w:rPr>
+        <w:t>Yu Du – Student Number – Contact Information</w:t>
+      </w:r>
+    </w:p>
+    <w:p>
+      <w:pPr>
+        <w:rPr>
+          <w:sz w:val="24"/>
+          <w:szCs w:val="24"/>
+        </w:rPr>
+      </w:pPr>
+      <w:proofErr w:type="spellStart"/>
+      <w:r>
+        <w:rPr>
+          <w:sz w:val="24"/>
+          <w:szCs w:val="24"/>
+        </w:rPr>
+        <w:t>Agwo</w:t>
+      </w:r>
+      <w:proofErr w:type="spellEnd"/>
+      <w:r>
+        <w:rPr>
+          <w:sz w:val="24"/>
+          <w:szCs w:val="24"/>
+        </w:rPr>
+        <w:t xml:space="preserve"> </w:t>
+      </w:r>
+      <w:proofErr w:type="spellStart"/>
+      <w:r>
+        <w:rPr>
+          <w:sz w:val="24"/>
+          <w:szCs w:val="24"/>
+        </w:rPr>
+        <w:t>Tekeh</w:t>
+      </w:r>
+      <w:proofErr w:type="spellEnd"/>
+      <w:r>
+        <w:rPr>
+          <w:sz w:val="24"/>
+          <w:szCs w:val="24"/>
+        </w:rPr>
+        <w:t xml:space="preserve"> Maxmillian </w:t>
+      </w:r>
+      <w:proofErr w:type="spellStart"/>
+      <w:r>
+        <w:rPr>
+          <w:sz w:val="24"/>
+          <w:szCs w:val="24"/>
+        </w:rPr>
+        <w:t>Afanga</w:t>
+      </w:r>
+      <w:proofErr w:type="spellEnd"/>
+      <w:r>
+        <w:rPr>
+          <w:sz w:val="24"/>
+          <w:szCs w:val="24"/>
+        </w:rPr>
+        <w:t xml:space="preserve"> – Student Number – Contact Information</w:t>
+      </w:r>
+    </w:p>
+    <w:p>
+      <w:pPr>
+        <w:rPr>
+          <w:sz w:val="24"/>
+          <w:szCs w:val="24"/>
+        </w:rPr>
+      </w:pPr>
+      <w:r>
+        <w:rPr>
+          <w:sz w:val="24"/>
+          <w:szCs w:val="24"/>
+        </w:rPr>
+        <w:t>Cyril Vergara – Student Number – Contact Information</w:t>
       </w:r>
     </w:p>
     <w:p/>
@@ -163,7 +261,15 @@
         <w:t>R</w:t>
       </w:r>
       <w:r>
-        <w:t xml:space="preserve">N Stack (MongoDB, ExpressJS, </w:t>
+        <w:t xml:space="preserve">N Stack (MongoDB, </w:t>
+      </w:r>
+      <w:proofErr w:type="spellStart"/>
+      <w:r>
+        <w:t>ExpressJS</w:t>
+      </w:r>
+      <w:proofErr w:type="spellEnd"/>
+      <w:r>
+        <w:t xml:space="preserve">, </w:t>
       </w:r>
       <w:r>
         <w:t>React</w:t>
@@ -247,8 +353,16 @@
         <w:rPr>
           <w:highlight w:val="yellow"/>
         </w:rPr>
-        <w:t>Recourse for failing to meet expectations</w:t>
-      </w:r>
+        <w:t xml:space="preserve">Recourse for failing to meet </w:t>
+      </w:r>
+      <w:proofErr w:type="gramStart"/>
+      <w:r>
+        <w:rPr>
+          <w:highlight w:val="yellow"/>
+        </w:rPr>
+        <w:t>expectations</w:t>
+      </w:r>
+      <w:proofErr w:type="gramEnd"/>
     </w:p>
     <w:p>
       <w:pPr>
@@ -287,7 +401,35 @@
         <w:rPr>
           <w:highlight w:val="yellow"/>
         </w:rPr>
-        <w:t>If a team member is assigned a task that they are not confident in completing, we expect that the member in question informs the rest of the team before the next meeting.  Another group member will be designated to help the member in question learn and complete their task.  If the group as a whole is unsure or doesn’t feel confident, we will follow the following steps to get help outside of the group:</w:t>
+        <w:t xml:space="preserve">If a team member is assigned a task that they are not confident in completing, we expect that the member in question </w:t>
+      </w:r>
+      <w:proofErr w:type="gramStart"/>
+      <w:r>
+        <w:rPr>
+          <w:highlight w:val="yellow"/>
+        </w:rPr>
+        <w:t>informs</w:t>
+      </w:r>
+      <w:proofErr w:type="gramEnd"/>
+      <w:r>
+        <w:rPr>
+          <w:highlight w:val="yellow"/>
+        </w:rPr>
+        <w:t xml:space="preserve"> the rest of the team before the next meeting.  Another group member will be designated to help the member in question learn and complete their task.  If the group </w:t>
+      </w:r>
+      <w:proofErr w:type="gramStart"/>
+      <w:r>
+        <w:rPr>
+          <w:highlight w:val="yellow"/>
+        </w:rPr>
+        <w:t>as a whole is</w:t>
+      </w:r>
+      <w:proofErr w:type="gramEnd"/>
+      <w:r>
+        <w:rPr>
+          <w:highlight w:val="yellow"/>
+        </w:rPr>
+        <w:t xml:space="preserve"> unsure or doesn’t feel confident, we will follow the following steps to get help outside of the group:</w:t>
       </w:r>
     </w:p>
     <w:p>
@@ -305,8 +447,16 @@
         <w:rPr>
           <w:highlight w:val="yellow"/>
         </w:rPr>
-        <w:t>Ask the professor</w:t>
-      </w:r>
+        <w:t xml:space="preserve">Ask the </w:t>
+      </w:r>
+      <w:proofErr w:type="gramStart"/>
+      <w:r>
+        <w:rPr>
+          <w:highlight w:val="yellow"/>
+        </w:rPr>
+        <w:t>professor</w:t>
+      </w:r>
+      <w:proofErr w:type="gramEnd"/>
     </w:p>
     <w:p>
       <w:pPr>
@@ -335,8 +485,16 @@
         <w:rPr>
           <w:highlight w:val="yellow"/>
         </w:rPr>
-        <w:t xml:space="preserve"> for help</w:t>
-      </w:r>
+        <w:t xml:space="preserve"> for </w:t>
+      </w:r>
+      <w:proofErr w:type="gramStart"/>
+      <w:r>
+        <w:rPr>
+          <w:highlight w:val="yellow"/>
+        </w:rPr>
+        <w:t>help</w:t>
+      </w:r>
+      <w:proofErr w:type="gramEnd"/>
     </w:p>
     <w:p>
       <w:pPr>
@@ -353,7 +511,22 @@
         <w:rPr>
           <w:highlight w:val="yellow"/>
         </w:rPr>
-        <w:t>… and so on</w:t>
+        <w:lastRenderedPageBreak/>
+        <w:t xml:space="preserve">… and </w:t>
+      </w:r>
+      <w:proofErr w:type="gramStart"/>
+      <w:r>
+        <w:rPr>
+          <w:highlight w:val="yellow"/>
+        </w:rPr>
+        <w:t>so</w:t>
+      </w:r>
+      <w:proofErr w:type="gramEnd"/>
+      <w:r>
+        <w:rPr>
+          <w:highlight w:val="yellow"/>
+        </w:rPr>
+        <w:t xml:space="preserve"> on</w:t>
       </w:r>
     </w:p>
     <w:p>
@@ -372,14 +545,7 @@
         <w:rPr>
           <w:highlight w:val="yellow"/>
         </w:rPr>
-        <w:t xml:space="preserve">web application </w:t>
-      </w:r>
-      <w:r>
-        <w:rPr>
-          <w:highlight w:val="yellow"/>
-        </w:rPr>
-        <w:lastRenderedPageBreak/>
-        <w:t>development</w:t>
+        <w:t>web application development</w:t>
       </w:r>
       <w:r>
         <w:rPr>
@@ -453,7 +619,21 @@
         <w:rPr>
           <w:highlight w:val="yellow"/>
         </w:rPr>
-        <w:t>Once a team member has fulfilled their obligations and either taught the team a new concept or followed up with the Instructor, they will be able to reintegrate to the team’s workflow without further recourse.</w:t>
+        <w:t xml:space="preserve">Once a team member has fulfilled their obligations and either taught the team a new concept or followed up with the </w:t>
+      </w:r>
+      <w:proofErr w:type="gramStart"/>
+      <w:r>
+        <w:rPr>
+          <w:highlight w:val="yellow"/>
+        </w:rPr>
+        <w:t>Instructor</w:t>
+      </w:r>
+      <w:proofErr w:type="gramEnd"/>
+      <w:r>
+        <w:rPr>
+          <w:highlight w:val="yellow"/>
+        </w:rPr>
+        <w:t>, they will be able to reintegrate to the team’s workflow without further recourse.</w:t>
       </w:r>
     </w:p>
     <w:p>
@@ -493,8 +673,16 @@
         <w:rPr>
           <w:highlight w:val="yellow"/>
         </w:rPr>
-        <w:t>Recourse for failing to meet expectations</w:t>
-      </w:r>
+        <w:t xml:space="preserve">Recourse for failing to meet </w:t>
+      </w:r>
+      <w:proofErr w:type="gramStart"/>
+      <w:r>
+        <w:rPr>
+          <w:highlight w:val="yellow"/>
+        </w:rPr>
+        <w:t>expectations</w:t>
+      </w:r>
+      <w:proofErr w:type="gramEnd"/>
     </w:p>
     <w:p>
       <w:r>
@@ -514,8 +702,13 @@
       </w:r>
     </w:p>
     <w:p>
-      <w:r>
-        <w:t>In the event that Team Requirements are not</w:t>
+      <w:proofErr w:type="gramStart"/>
+      <w:r>
+        <w:t>In the event that</w:t>
+      </w:r>
+      <w:proofErr w:type="gramEnd"/>
+      <w:r>
+        <w:t xml:space="preserve"> Team Requirements are not</w:t>
       </w:r>
       <w:r>
         <w:t xml:space="preserve"> met, some of the repercussions may include having a team member ‘flagged’ as unproductive.  Any member who is flagged will receive a grade of 0 (zero) on all following review sessions until the flag is removed. </w:t>
@@ -632,14 +825,27 @@
         <w:t xml:space="preserve"> NAME&gt;</w:t>
       </w:r>
       <w:r>
-        <w:t xml:space="preserve"> have come up with these expectations together and agree to adhere to them throughout the academic term.  We understand our own rules and the consequences for breaking them</w:t>
+        <w:t xml:space="preserve"> have come up with these expectations together and agree to adhere to them throughout the academic term.  We understand our own rules and the consequences </w:t>
+      </w:r>
+      <w:proofErr w:type="gramStart"/>
+      <w:r>
+        <w:t>for</w:t>
+      </w:r>
+      <w:proofErr w:type="gramEnd"/>
+      <w:r>
+        <w:t xml:space="preserve"> breaking them</w:t>
       </w:r>
       <w:r>
         <w:t>.</w:t>
       </w:r>
       <w:r>
-        <w:t xml:space="preserve"> We also agree that we have read and understood the material in the course syllabus</w:t>
-      </w:r>
+        <w:t xml:space="preserve"> We also agree that we have read and understood the material in the course </w:t>
+      </w:r>
+      <w:proofErr w:type="gramStart"/>
+      <w:r>
+        <w:t>syllabus</w:t>
+      </w:r>
+      <w:proofErr w:type="gramEnd"/>
     </w:p>
     <w:p/>
     <w:p>
@@ -649,42 +855,341 @@
     </w:p>
     <w:p>
       <w:r>
-        <w:lastRenderedPageBreak/>
-        <w:t>Name________________________________   Signature: _____________________  Date___________</w:t>
-      </w:r>
-    </w:p>
-    <w:p>
-      <w:r>
-        <w:t>Name________________________________   Signature: _____________________  Date___________</w:t>
-      </w:r>
-    </w:p>
-    <w:p>
-      <w:r>
-        <w:t>Name________________________________   Signature: _____________________  Date___________</w:t>
-      </w:r>
-    </w:p>
-    <w:p>
-      <w:r>
-        <w:t>Name________________________________   Signature: _____________________  Date___________</w:t>
-      </w:r>
-    </w:p>
-    <w:p>
-      <w:r>
-        <w:t>Name________________________________   Signature: _____________________  Date___________</w:t>
-      </w:r>
-    </w:p>
-    <w:p>
-      <w:r>
-        <w:t>Name_____</w:t>
-      </w:r>
-      <w:r>
-        <w:rPr>
+        <w:t>Name</w:t>
+      </w:r>
+      <w:r>
+        <w:t>: _</w:t>
+      </w:r>
+      <w:r>
+        <w:rPr>
+          <w:sz w:val="24"/>
+          <w:szCs w:val="24"/>
           <w:u w:val="single"/>
         </w:rPr>
+        <w:t>Donna Marie Brar</w:t>
+      </w:r>
+      <w:r>
+        <w:t>___</w:t>
+      </w:r>
+      <w:r>
+        <w:t>____</w:t>
+      </w:r>
+      <w:r>
+        <w:t>__</w:t>
+      </w:r>
+      <w:r>
+        <w:t>___</w:t>
+      </w:r>
+      <w:proofErr w:type="gramStart"/>
+      <w:r>
+        <w:t>_  Signature</w:t>
+      </w:r>
+      <w:proofErr w:type="gramEnd"/>
+      <w:r>
+        <w:t>: ___________________  Date___________</w:t>
+      </w:r>
+    </w:p>
+    <w:p>
+      <w:r>
+        <w:t>Name</w:t>
+      </w:r>
+      <w:r>
+        <w:t>: _</w:t>
+      </w:r>
+      <w:r>
+        <w:rPr>
+          <w:sz w:val="24"/>
+          <w:szCs w:val="24"/>
+          <w:u w:val="single"/>
+        </w:rPr>
+        <w:t>J Byre Aguilar</w:t>
+      </w:r>
+      <w:r>
+        <w:t>__________</w:t>
+      </w:r>
+      <w:r>
+        <w:t>______</w:t>
+      </w:r>
+      <w:proofErr w:type="gramStart"/>
+      <w:r>
+        <w:t>_</w:t>
+      </w:r>
+      <w:r>
+        <w:t xml:space="preserve">  Signature</w:t>
+      </w:r>
+      <w:proofErr w:type="gramEnd"/>
+      <w:r>
+        <w:t>: ___________________  Date___________</w:t>
+      </w:r>
+    </w:p>
+    <w:p>
+      <w:r>
+        <w:t>Name</w:t>
+      </w:r>
+      <w:r>
+        <w:t>: _</w:t>
+      </w:r>
+      <w:r>
+        <w:rPr>
+          <w:sz w:val="24"/>
+          <w:szCs w:val="24"/>
+          <w:u w:val="single"/>
+        </w:rPr>
+        <w:t>Yu Du</w:t>
+      </w:r>
+      <w:r>
+        <w:t>____________</w:t>
+      </w:r>
+      <w:r>
+        <w:t>_____</w:t>
+      </w:r>
+      <w:r>
+        <w:t>_</w:t>
+      </w:r>
+      <w:r>
+        <w:t>_____</w:t>
+      </w:r>
+      <w:proofErr w:type="gramStart"/>
+      <w:r>
+        <w:t>_  Signature</w:t>
+      </w:r>
+      <w:proofErr w:type="gramEnd"/>
+      <w:r>
+        <w:t>: ___________________  Date___________</w:t>
+      </w:r>
+    </w:p>
+    <w:p>
+      <w:r>
+        <w:t>Name</w:t>
+      </w:r>
+      <w:r>
+        <w:t>: _</w:t>
+      </w:r>
+      <w:proofErr w:type="spellStart"/>
+      <w:r>
+        <w:rPr>
+          <w:sz w:val="24"/>
+          <w:szCs w:val="24"/>
+          <w:u w:val="single"/>
+        </w:rPr>
+        <w:t>Agwo</w:t>
+      </w:r>
+      <w:proofErr w:type="spellEnd"/>
+      <w:r>
+        <w:rPr>
+          <w:sz w:val="24"/>
+          <w:szCs w:val="24"/>
+          <w:u w:val="single"/>
+        </w:rPr>
+        <w:t xml:space="preserve"> </w:t>
+      </w:r>
+      <w:proofErr w:type="spellStart"/>
+      <w:r>
+        <w:rPr>
+          <w:sz w:val="24"/>
+          <w:szCs w:val="24"/>
+          <w:u w:val="single"/>
+        </w:rPr>
+        <w:t>Tekeh</w:t>
+      </w:r>
+      <w:proofErr w:type="spellEnd"/>
+      <w:r>
+        <w:rPr>
+          <w:sz w:val="24"/>
+          <w:szCs w:val="24"/>
+          <w:u w:val="single"/>
+        </w:rPr>
+        <w:t xml:space="preserve"> Maxmillian </w:t>
+      </w:r>
+      <w:proofErr w:type="spellStart"/>
+      <w:r>
+        <w:rPr>
+          <w:sz w:val="24"/>
+          <w:szCs w:val="24"/>
+          <w:u w:val="single"/>
+        </w:rPr>
+        <w:t>Afanga</w:t>
+      </w:r>
+      <w:proofErr w:type="spellEnd"/>
+      <w:r>
+        <w:rPr>
+          <w:u w:val="single"/>
+        </w:rPr>
+        <w:t xml:space="preserve">  </w:t>
+      </w:r>
+      <w:r>
+        <w:t xml:space="preserve">  Signature: ___________________</w:t>
+      </w:r>
+      <w:r>
+        <w:rPr>
+          <w:u w:val="single"/>
+        </w:rPr>
+        <w:t xml:space="preserve"> </w:t>
+      </w:r>
+      <w:r>
+        <w:t xml:space="preserve">  </w:t>
+      </w:r>
+      <w:r>
+        <w:t>Date___________</w:t>
+      </w:r>
+    </w:p>
+    <w:p>
+      <w:r>
+        <w:rPr>
+          <w:noProof/>
+        </w:rPr>
+        <w:drawing>
+          <wp:anchor distT="0" distB="0" distL="114300" distR="114300" simplePos="0" relativeHeight="251658240" behindDoc="0" locked="0" layoutInCell="1" allowOverlap="1" wp14:anchorId="6E483CA5" wp14:editId="32131500">
+            <wp:simplePos x="0" y="0"/>
+            <wp:positionH relativeFrom="column">
+              <wp:posOffset>3362326</wp:posOffset>
+            </wp:positionH>
+            <wp:positionV relativeFrom="paragraph">
+              <wp:posOffset>148132</wp:posOffset>
+            </wp:positionV>
+            <wp:extent cx="895350" cy="499568"/>
+            <wp:effectExtent l="0" t="0" r="0" b="0"/>
+            <wp:wrapNone/>
+            <wp:docPr id="89564277" name="Picture 1" descr="A black background with a black text&#10;&#10;Description automatically generated with medium confidence"/>
+            <wp:cNvGraphicFramePr>
+              <a:graphicFrameLocks xmlns:a="http://schemas.openxmlformats.org/drawingml/2006/main" noChangeAspect="1"/>
+            </wp:cNvGraphicFramePr>
+            <a:graphic xmlns:a="http://schemas.openxmlformats.org/drawingml/2006/main">
+              <a:graphicData uri="http://schemas.openxmlformats.org/drawingml/2006/picture">
+                <pic:pic xmlns:pic="http://schemas.openxmlformats.org/drawingml/2006/picture">
+                  <pic:nvPicPr>
+                    <pic:cNvPr id="89564277" name="Picture 1" descr="A black background with a black text&#10;&#10;Description automatically generated with medium confidence"/>
+                    <pic:cNvPicPr/>
+                  </pic:nvPicPr>
+                  <pic:blipFill>
+                    <a:blip r:embed="rId5" cstate="print">
+                      <a:extLst>
+                        <a:ext uri="{28A0092B-C50C-407E-A947-70E740481C1C}">
+                          <a14:useLocalDpi xmlns:a14="http://schemas.microsoft.com/office/drawing/2010/main" val="0"/>
+                        </a:ext>
+                      </a:extLst>
+                    </a:blip>
+                    <a:stretch>
+                      <a:fillRect/>
+                    </a:stretch>
+                  </pic:blipFill>
+                  <pic:spPr>
+                    <a:xfrm>
+                      <a:off x="0" y="0"/>
+                      <a:ext cx="899171" cy="501700"/>
+                    </a:xfrm>
+                    <a:prstGeom prst="rect">
+                      <a:avLst/>
+                    </a:prstGeom>
+                  </pic:spPr>
+                </pic:pic>
+              </a:graphicData>
+            </a:graphic>
+            <wp14:sizeRelH relativeFrom="margin">
+              <wp14:pctWidth>0</wp14:pctWidth>
+            </wp14:sizeRelH>
+            <wp14:sizeRelV relativeFrom="margin">
+              <wp14:pctHeight>0</wp14:pctHeight>
+            </wp14:sizeRelV>
+          </wp:anchor>
+        </w:drawing>
+      </w:r>
+      <w:r>
+        <w:t>Name</w:t>
+      </w:r>
+      <w:r>
+        <w:t>: _</w:t>
+      </w:r>
+      <w:r>
+        <w:rPr>
+          <w:sz w:val="24"/>
+          <w:szCs w:val="24"/>
+          <w:u w:val="single"/>
+        </w:rPr>
+        <w:t>Cyril Vergara</w:t>
+      </w:r>
+      <w:r>
+        <w:t>_______</w:t>
+      </w:r>
+      <w:r>
+        <w:softHyphen/>
+        <w:t>_</w:t>
+      </w:r>
+      <w:r>
+        <w:t>__________ Signature: __________________</w:t>
+      </w:r>
+      <w:r>
+        <w:t>_</w:t>
+      </w:r>
+      <w:r>
+        <w:rPr>
+          <w:u w:val="single"/>
+        </w:rPr>
+        <w:t xml:space="preserve">   </w:t>
+      </w:r>
+      <w:r>
+        <w:t>Date</w:t>
+      </w:r>
+      <w:r>
+        <w:t>___________</w:t>
+      </w:r>
+    </w:p>
+    <w:p>
+      <w:r>
+        <w:t>Name</w:t>
+      </w:r>
+      <w:r>
+        <w:t>: _</w:t>
+      </w:r>
+      <w:r>
+        <w:rPr>
+          <w:u w:val="single"/>
+        </w:rPr>
         <w:t>Jesus Carlo Borlagdan</w:t>
       </w:r>
       <w:r>
-        <w:t>_________   Signature: _____________________  Date___________</w:t>
+        <w:t>___</w:t>
+      </w:r>
+      <w:r>
+        <w:t>__</w:t>
+      </w:r>
+      <w:r>
+        <w:rPr>
+          <w:u w:val="single"/>
+        </w:rPr>
+        <w:t xml:space="preserve">        </w:t>
+      </w:r>
+      <w:r>
+        <w:t>__   Signature: ________________</w:t>
+      </w:r>
+      <w:r>
+        <w:rPr>
+          <w:u w:val="single"/>
+        </w:rPr>
+        <w:t xml:space="preserve">       </w:t>
+      </w:r>
+      <w:r>
+        <w:t xml:space="preserve">  </w:t>
+      </w:r>
+      <w:proofErr w:type="spellStart"/>
+      <w:r>
+        <w:t>Date___</w:t>
+      </w:r>
+      <w:r>
+        <w:rPr>
+          <w:u w:val="single"/>
+        </w:rPr>
+        <w:t>Feb</w:t>
+      </w:r>
+      <w:proofErr w:type="spellEnd"/>
+      <w:r>
+        <w:rPr>
+          <w:u w:val="single"/>
+        </w:rPr>
+        <w:t>. 24, 2024</w:t>
+      </w:r>
+      <w:r>
+        <w:t>_</w:t>
       </w:r>
     </w:p>
     <w:p/>

--- a/Contract TemplateN.docx
+++ b/Contract TemplateN.docx
@@ -52,6 +52,116 @@
           <w:sz w:val="24"/>
           <w:szCs w:val="24"/>
         </w:rPr>
+        <w:t xml:space="preserve"> – </w:t>
+      </w:r>
+      <w:r>
+        <w:rPr>
+          <w:sz w:val="24"/>
+          <w:szCs w:val="24"/>
+        </w:rPr>
+        <w:t>301369346</w:t>
+      </w:r>
+      <w:r>
+        <w:rPr>
+          <w:sz w:val="24"/>
+          <w:szCs w:val="24"/>
+        </w:rPr>
+        <w:t xml:space="preserve"> – </w:t>
+      </w:r>
+      <w:hyperlink r:id="rId5" w:history="1">
+        <w:r>
+          <w:rPr>
+            <w:rStyle w:val="Hyperlink"/>
+            <w:sz w:val="24"/>
+            <w:szCs w:val="24"/>
+          </w:rPr>
+          <w:t>dmvbrar@gmail.com</w:t>
+        </w:r>
+      </w:hyperlink>
+      <w:r>
+        <w:rPr>
+          <w:sz w:val="24"/>
+          <w:szCs w:val="24"/>
+        </w:rPr>
+        <w:t xml:space="preserve"> / </w:t>
+      </w:r>
+      <w:r>
+        <w:rPr>
+          <w:sz w:val="24"/>
+          <w:szCs w:val="24"/>
+        </w:rPr>
+        <w:t>+1 647 267 4197</w:t>
+      </w:r>
+      <w:r>
+        <w:rPr>
+          <w:sz w:val="24"/>
+          <w:szCs w:val="24"/>
+        </w:rPr>
+        <w:t>‬</w:t>
+      </w:r>
+    </w:p>
+    <w:p>
+      <w:pPr>
+        <w:rPr>
+          <w:sz w:val="24"/>
+          <w:szCs w:val="24"/>
+        </w:rPr>
+      </w:pPr>
+      <w:r>
+        <w:rPr>
+          <w:sz w:val="24"/>
+          <w:szCs w:val="24"/>
+        </w:rPr>
+        <w:t>Jesus Carlo Borlagdan</w:t>
+      </w:r>
+      <w:r>
+        <w:rPr>
+          <w:sz w:val="24"/>
+          <w:szCs w:val="24"/>
+        </w:rPr>
+        <w:t xml:space="preserve"> – </w:t>
+      </w:r>
+      <w:r>
+        <w:rPr>
+          <w:sz w:val="24"/>
+          <w:szCs w:val="24"/>
+        </w:rPr>
+        <w:t>301378794 –</w:t>
+      </w:r>
+      <w:r>
+        <w:rPr>
+          <w:sz w:val="24"/>
+          <w:szCs w:val="24"/>
+        </w:rPr>
+        <w:t xml:space="preserve"> </w:t>
+      </w:r>
+      <w:r>
+        <w:rPr>
+          <w:sz w:val="24"/>
+          <w:szCs w:val="24"/>
+        </w:rPr>
+        <w:t>+1 (437) 868-4919</w:t>
+      </w:r>
+    </w:p>
+    <w:p>
+      <w:pPr>
+        <w:rPr>
+          <w:sz w:val="24"/>
+          <w:szCs w:val="24"/>
+        </w:rPr>
+      </w:pPr>
+      <w:r>
+        <w:rPr>
+          <w:sz w:val="24"/>
+          <w:szCs w:val="24"/>
+        </w:rPr>
+        <w:t>J Byre Aguilar</w:t>
+      </w:r>
+      <w:r>
+        <w:rPr>
+          <w:sz w:val="24"/>
+          <w:szCs w:val="24"/>
+        </w:rPr>
         <w:t xml:space="preserve"> – Student Number</w:t>
       </w:r>
       <w:r>
@@ -74,78 +184,6 @@
           <w:sz w:val="24"/>
           <w:szCs w:val="24"/>
         </w:rPr>
-        <w:t>Jesus Carlo Borlagdan</w:t>
-      </w:r>
-      <w:r>
-        <w:rPr>
-          <w:sz w:val="24"/>
-          <w:szCs w:val="24"/>
-        </w:rPr>
-        <w:t xml:space="preserve"> – </w:t>
-      </w:r>
-      <w:r>
-        <w:rPr>
-          <w:sz w:val="24"/>
-          <w:szCs w:val="24"/>
-        </w:rPr>
-        <w:t>301378794 –</w:t>
-      </w:r>
-      <w:r>
-        <w:rPr>
-          <w:sz w:val="24"/>
-          <w:szCs w:val="24"/>
-        </w:rPr>
-        <w:t xml:space="preserve"> </w:t>
-      </w:r>
-      <w:r>
-        <w:rPr>
-          <w:sz w:val="24"/>
-          <w:szCs w:val="24"/>
-        </w:rPr>
-        <w:t>+1 (437) 868-4919</w:t>
-      </w:r>
-    </w:p>
-    <w:p>
-      <w:pPr>
-        <w:rPr>
-          <w:sz w:val="24"/>
-          <w:szCs w:val="24"/>
-        </w:rPr>
-      </w:pPr>
-      <w:r>
-        <w:rPr>
-          <w:sz w:val="24"/>
-          <w:szCs w:val="24"/>
-        </w:rPr>
-        <w:t>J Byre Aguilar</w:t>
-      </w:r>
-      <w:r>
-        <w:rPr>
-          <w:sz w:val="24"/>
-          <w:szCs w:val="24"/>
-        </w:rPr>
-        <w:t xml:space="preserve"> – Student Number</w:t>
-      </w:r>
-      <w:r>
-        <w:rPr>
-          <w:sz w:val="24"/>
-          <w:szCs w:val="24"/>
-        </w:rPr>
-        <w:t xml:space="preserve"> – Contact Information</w:t>
-      </w:r>
-    </w:p>
-    <w:p>
-      <w:pPr>
-        <w:rPr>
-          <w:sz w:val="24"/>
-          <w:szCs w:val="24"/>
-        </w:rPr>
-      </w:pPr>
-      <w:r>
-        <w:rPr>
-          <w:sz w:val="24"/>
-          <w:szCs w:val="24"/>
-        </w:rPr>
         <w:t>Yu Du – Student Number – Contact Information</w:t>
       </w:r>
     </w:p>
@@ -156,53 +194,12 @@
           <w:szCs w:val="24"/>
         </w:rPr>
       </w:pPr>
-      <w:proofErr w:type="spellStart"/>
-      <w:r>
-        <w:rPr>
-          <w:sz w:val="24"/>
-          <w:szCs w:val="24"/>
-        </w:rPr>
-        <w:t>Agwo</w:t>
-      </w:r>
-      <w:proofErr w:type="spellEnd"/>
-      <w:r>
-        <w:rPr>
-          <w:sz w:val="24"/>
-          <w:szCs w:val="24"/>
-        </w:rPr>
-        <w:t xml:space="preserve"> </w:t>
-      </w:r>
-      <w:proofErr w:type="spellStart"/>
-      <w:r>
-        <w:rPr>
-          <w:sz w:val="24"/>
-          <w:szCs w:val="24"/>
-        </w:rPr>
-        <w:t>Tekeh</w:t>
-      </w:r>
-      <w:proofErr w:type="spellEnd"/>
-      <w:r>
-        <w:rPr>
-          <w:sz w:val="24"/>
-          <w:szCs w:val="24"/>
-        </w:rPr>
-        <w:t xml:space="preserve"> Maxmillian </w:t>
-      </w:r>
-      <w:proofErr w:type="spellStart"/>
-      <w:r>
-        <w:rPr>
-          <w:sz w:val="24"/>
-          <w:szCs w:val="24"/>
-        </w:rPr>
-        <w:t>Afanga</w:t>
-      </w:r>
-      <w:proofErr w:type="spellEnd"/>
-      <w:r>
-        <w:rPr>
-          <w:sz w:val="24"/>
-          <w:szCs w:val="24"/>
-        </w:rPr>
-        <w:t xml:space="preserve"> – Student Number – Contact Information</w:t>
+      <w:r>
+        <w:rPr>
+          <w:sz w:val="24"/>
+          <w:szCs w:val="24"/>
+        </w:rPr>
+        <w:t>Agwo Tekeh Maxmillian Afanga – Student Number – Contact Information</w:t>
       </w:r>
     </w:p>
     <w:p>
@@ -261,15 +258,7 @@
         <w:t>R</w:t>
       </w:r>
       <w:r>
-        <w:t xml:space="preserve">N Stack (MongoDB, </w:t>
-      </w:r>
-      <w:proofErr w:type="spellStart"/>
-      <w:r>
-        <w:t>ExpressJS</w:t>
-      </w:r>
-      <w:proofErr w:type="spellEnd"/>
-      <w:r>
-        <w:t xml:space="preserve">, </w:t>
+        <w:t xml:space="preserve">N Stack (MongoDB, ExpressJS, </w:t>
       </w:r>
       <w:r>
         <w:t>React</w:t>
@@ -353,16 +342,8 @@
         <w:rPr>
           <w:highlight w:val="yellow"/>
         </w:rPr>
-        <w:t xml:space="preserve">Recourse for failing to meet </w:t>
-      </w:r>
-      <w:proofErr w:type="gramStart"/>
-      <w:r>
-        <w:rPr>
-          <w:highlight w:val="yellow"/>
-        </w:rPr>
-        <w:t>expectations</w:t>
-      </w:r>
-      <w:proofErr w:type="gramEnd"/>
+        <w:t>Recourse for failing to meet expectations</w:t>
+      </w:r>
     </w:p>
     <w:p>
       <w:pPr>
@@ -401,35 +382,7 @@
         <w:rPr>
           <w:highlight w:val="yellow"/>
         </w:rPr>
-        <w:t xml:space="preserve">If a team member is assigned a task that they are not confident in completing, we expect that the member in question </w:t>
-      </w:r>
-      <w:proofErr w:type="gramStart"/>
-      <w:r>
-        <w:rPr>
-          <w:highlight w:val="yellow"/>
-        </w:rPr>
-        <w:t>informs</w:t>
-      </w:r>
-      <w:proofErr w:type="gramEnd"/>
-      <w:r>
-        <w:rPr>
-          <w:highlight w:val="yellow"/>
-        </w:rPr>
-        <w:t xml:space="preserve"> the rest of the team before the next meeting.  Another group member will be designated to help the member in question learn and complete their task.  If the group </w:t>
-      </w:r>
-      <w:proofErr w:type="gramStart"/>
-      <w:r>
-        <w:rPr>
-          <w:highlight w:val="yellow"/>
-        </w:rPr>
-        <w:t>as a whole is</w:t>
-      </w:r>
-      <w:proofErr w:type="gramEnd"/>
-      <w:r>
-        <w:rPr>
-          <w:highlight w:val="yellow"/>
-        </w:rPr>
-        <w:t xml:space="preserve"> unsure or doesn’t feel confident, we will follow the following steps to get help outside of the group:</w:t>
+        <w:t>If a team member is assigned a task that they are not confident in completing, we expect that the member in question informs the rest of the team before the next meeting.  Another group member will be designated to help the member in question learn and complete their task.  If the group as a whole is unsure or doesn’t feel confident, we will follow the following steps to get help outside of the group:</w:t>
       </w:r>
     </w:p>
     <w:p>
@@ -447,16 +400,8 @@
         <w:rPr>
           <w:highlight w:val="yellow"/>
         </w:rPr>
-        <w:t xml:space="preserve">Ask the </w:t>
-      </w:r>
-      <w:proofErr w:type="gramStart"/>
-      <w:r>
-        <w:rPr>
-          <w:highlight w:val="yellow"/>
-        </w:rPr>
-        <w:t>professor</w:t>
-      </w:r>
-      <w:proofErr w:type="gramEnd"/>
+        <w:t>Ask the professor</w:t>
+      </w:r>
     </w:p>
     <w:p>
       <w:pPr>
@@ -485,16 +430,8 @@
         <w:rPr>
           <w:highlight w:val="yellow"/>
         </w:rPr>
-        <w:t xml:space="preserve"> for </w:t>
-      </w:r>
-      <w:proofErr w:type="gramStart"/>
-      <w:r>
-        <w:rPr>
-          <w:highlight w:val="yellow"/>
-        </w:rPr>
-        <w:t>help</w:t>
-      </w:r>
-      <w:proofErr w:type="gramEnd"/>
+        <w:t xml:space="preserve"> for help</w:t>
+      </w:r>
     </w:p>
     <w:p>
       <w:pPr>
@@ -512,21 +449,7 @@
           <w:highlight w:val="yellow"/>
         </w:rPr>
         <w:lastRenderedPageBreak/>
-        <w:t xml:space="preserve">… and </w:t>
-      </w:r>
-      <w:proofErr w:type="gramStart"/>
-      <w:r>
-        <w:rPr>
-          <w:highlight w:val="yellow"/>
-        </w:rPr>
-        <w:t>so</w:t>
-      </w:r>
-      <w:proofErr w:type="gramEnd"/>
-      <w:r>
-        <w:rPr>
-          <w:highlight w:val="yellow"/>
-        </w:rPr>
-        <w:t xml:space="preserve"> on</w:t>
+        <w:t>… and so on</w:t>
       </w:r>
     </w:p>
     <w:p>
@@ -619,21 +542,7 @@
         <w:rPr>
           <w:highlight w:val="yellow"/>
         </w:rPr>
-        <w:t xml:space="preserve">Once a team member has fulfilled their obligations and either taught the team a new concept or followed up with the </w:t>
-      </w:r>
-      <w:proofErr w:type="gramStart"/>
-      <w:r>
-        <w:rPr>
-          <w:highlight w:val="yellow"/>
-        </w:rPr>
-        <w:t>Instructor</w:t>
-      </w:r>
-      <w:proofErr w:type="gramEnd"/>
-      <w:r>
-        <w:rPr>
-          <w:highlight w:val="yellow"/>
-        </w:rPr>
-        <w:t>, they will be able to reintegrate to the team’s workflow without further recourse.</w:t>
+        <w:t>Once a team member has fulfilled their obligations and either taught the team a new concept or followed up with the Instructor, they will be able to reintegrate to the team’s workflow without further recourse.</w:t>
       </w:r>
     </w:p>
     <w:p>
@@ -673,16 +582,8 @@
         <w:rPr>
           <w:highlight w:val="yellow"/>
         </w:rPr>
-        <w:t xml:space="preserve">Recourse for failing to meet </w:t>
-      </w:r>
-      <w:proofErr w:type="gramStart"/>
-      <w:r>
-        <w:rPr>
-          <w:highlight w:val="yellow"/>
-        </w:rPr>
-        <w:t>expectations</w:t>
-      </w:r>
-      <w:proofErr w:type="gramEnd"/>
+        <w:t>Recourse for failing to meet expectations</w:t>
+      </w:r>
     </w:p>
     <w:p>
       <w:r>
@@ -702,13 +603,8 @@
       </w:r>
     </w:p>
     <w:p>
-      <w:proofErr w:type="gramStart"/>
-      <w:r>
-        <w:t>In the event that</w:t>
-      </w:r>
-      <w:proofErr w:type="gramEnd"/>
-      <w:r>
-        <w:t xml:space="preserve"> Team Requirements are not</w:t>
+      <w:r>
+        <w:t>In the event that Team Requirements are not</w:t>
       </w:r>
       <w:r>
         <w:t xml:space="preserve"> met, some of the repercussions may include having a team member ‘flagged’ as unproductive.  Any member who is flagged will receive a grade of 0 (zero) on all following review sessions until the flag is removed. </w:t>
@@ -825,31 +721,78 @@
         <w:t xml:space="preserve"> NAME&gt;</w:t>
       </w:r>
       <w:r>
-        <w:t xml:space="preserve"> have come up with these expectations together and agree to adhere to them throughout the academic term.  We understand our own rules and the consequences </w:t>
-      </w:r>
-      <w:proofErr w:type="gramStart"/>
-      <w:r>
-        <w:t>for</w:t>
-      </w:r>
-      <w:proofErr w:type="gramEnd"/>
-      <w:r>
-        <w:t xml:space="preserve"> breaking them</w:t>
+        <w:t xml:space="preserve"> have come up with these expectations together and agree to adhere to them throughout the academic term.  We understand our own rules and the consequences for breaking them</w:t>
       </w:r>
       <w:r>
         <w:t>.</w:t>
       </w:r>
       <w:r>
-        <w:t xml:space="preserve"> We also agree that we have read and understood the material in the course </w:t>
-      </w:r>
-      <w:proofErr w:type="gramStart"/>
-      <w:r>
-        <w:t>syllabus</w:t>
-      </w:r>
-      <w:proofErr w:type="gramEnd"/>
+        <w:t xml:space="preserve"> We also agree that we have read and understood the material in the course syllabus</w:t>
+      </w:r>
     </w:p>
     <w:p/>
     <w:p>
       <w:r>
+        <w:rPr>
+          <w:noProof/>
+        </w:rPr>
+        <w:drawing>
+          <wp:anchor distT="0" distB="0" distL="114300" distR="114300" simplePos="0" relativeHeight="251659264" behindDoc="0" locked="0" layoutInCell="1" allowOverlap="1" wp14:anchorId="5663865E" wp14:editId="18EC1F70">
+            <wp:simplePos x="0" y="0"/>
+            <wp:positionH relativeFrom="column">
+              <wp:posOffset>3239310</wp:posOffset>
+            </wp:positionH>
+            <wp:positionV relativeFrom="paragraph">
+              <wp:posOffset>180624</wp:posOffset>
+            </wp:positionV>
+            <wp:extent cx="1138136" cy="286480"/>
+            <wp:effectExtent l="0" t="0" r="0" b="5715"/>
+            <wp:wrapNone/>
+            <wp:docPr id="1442618169" name="Picture 1" descr="A black background with a black square&#10;&#10;Description automatically generated with medium confidence"/>
+            <wp:cNvGraphicFramePr>
+              <a:graphicFrameLocks xmlns:a="http://schemas.openxmlformats.org/drawingml/2006/main" noChangeAspect="1"/>
+            </wp:cNvGraphicFramePr>
+            <a:graphic xmlns:a="http://schemas.openxmlformats.org/drawingml/2006/main">
+              <a:graphicData uri="http://schemas.openxmlformats.org/drawingml/2006/picture">
+                <pic:pic xmlns:pic="http://schemas.openxmlformats.org/drawingml/2006/picture">
+                  <pic:nvPicPr>
+                    <pic:cNvPr id="1442618169" name="Picture 1" descr="A black background with a black square&#10;&#10;Description automatically generated with medium confidence"/>
+                    <pic:cNvPicPr/>
+                  </pic:nvPicPr>
+                  <pic:blipFill>
+                    <a:blip r:embed="rId6" cstate="print">
+                      <a:extLst>
+                        <a:ext uri="{28A0092B-C50C-407E-A947-70E740481C1C}">
+                          <a14:useLocalDpi xmlns:a14="http://schemas.microsoft.com/office/drawing/2010/main" val="0"/>
+                        </a:ext>
+                      </a:extLst>
+                    </a:blip>
+                    <a:stretch>
+                      <a:fillRect/>
+                    </a:stretch>
+                  </pic:blipFill>
+                  <pic:spPr>
+                    <a:xfrm>
+                      <a:off x="0" y="0"/>
+                      <a:ext cx="1138136" cy="286480"/>
+                    </a:xfrm>
+                    <a:prstGeom prst="rect">
+                      <a:avLst/>
+                    </a:prstGeom>
+                  </pic:spPr>
+                </pic:pic>
+              </a:graphicData>
+            </a:graphic>
+            <wp14:sizeRelH relativeFrom="page">
+              <wp14:pctWidth>0</wp14:pctWidth>
+            </wp14:sizeRelH>
+            <wp14:sizeRelV relativeFrom="page">
+              <wp14:pctHeight>0</wp14:pctHeight>
+            </wp14:sizeRelV>
+          </wp:anchor>
+        </w:drawing>
+      </w:r>
+      <w:r>
         <w:t>Signed,</w:t>
       </w:r>
     </w:p>
@@ -880,13 +823,17 @@
       <w:r>
         <w:t>___</w:t>
       </w:r>
-      <w:proofErr w:type="gramStart"/>
-      <w:r>
-        <w:t>_  Signature</w:t>
-      </w:r>
-      <w:proofErr w:type="gramEnd"/>
-      <w:r>
-        <w:t>: ___________________  Date___________</w:t>
+      <w:r>
+        <w:t>_  Signature: ___________________  Date_</w:t>
+      </w:r>
+      <w:r>
+        <w:rPr>
+          <w:u w:val="single"/>
+        </w:rPr>
+        <w:t>Feb. 26, 2024</w:t>
+      </w:r>
+      <w:r>
+        <w:t>__</w:t>
       </w:r>
     </w:p>
     <w:p>
@@ -908,18 +855,41 @@
         <w:t>__________</w:t>
       </w:r>
       <w:r>
-        <w:t>______</w:t>
-      </w:r>
-      <w:proofErr w:type="gramStart"/>
+        <w:t>_______</w:t>
+      </w:r>
+      <w:r>
+        <w:t xml:space="preserve">  Signature: ___________________  Date___________</w:t>
+      </w:r>
+    </w:p>
+    <w:p>
+      <w:r>
+        <w:t>Name</w:t>
+      </w:r>
+      <w:r>
+        <w:t>: _</w:t>
+      </w:r>
+      <w:r>
+        <w:rPr>
+          <w:sz w:val="24"/>
+          <w:szCs w:val="24"/>
+          <w:u w:val="single"/>
+        </w:rPr>
+        <w:t>Yu Du</w:t>
+      </w:r>
+      <w:r>
+        <w:t>____________</w:t>
+      </w:r>
+      <w:r>
+        <w:t>_____</w:t>
+      </w:r>
       <w:r>
         <w:t>_</w:t>
       </w:r>
       <w:r>
-        <w:t xml:space="preserve">  Signature</w:t>
-      </w:r>
-      <w:proofErr w:type="gramEnd"/>
-      <w:r>
-        <w:t>: ___________________  Date___________</w:t>
+        <w:t>_____</w:t>
+      </w:r>
+      <w:r>
+        <w:t>_  Signature: ___________________  Date___________</w:t>
       </w:r>
     </w:p>
     <w:p>
@@ -935,101 +905,27 @@
           <w:szCs w:val="24"/>
           <w:u w:val="single"/>
         </w:rPr>
-        <w:t>Yu Du</w:t>
-      </w:r>
-      <w:r>
-        <w:t>____________</w:t>
-      </w:r>
-      <w:r>
-        <w:t>_____</w:t>
-      </w:r>
-      <w:r>
-        <w:t>_</w:t>
-      </w:r>
-      <w:r>
-        <w:t>_____</w:t>
-      </w:r>
-      <w:proofErr w:type="gramStart"/>
-      <w:r>
-        <w:t>_  Signature</w:t>
-      </w:r>
-      <w:proofErr w:type="gramEnd"/>
-      <w:r>
-        <w:t>: ___________________  Date___________</w:t>
-      </w:r>
-    </w:p>
-    <w:p>
-      <w:r>
-        <w:t>Name</w:t>
-      </w:r>
-      <w:r>
-        <w:t>: _</w:t>
-      </w:r>
-      <w:proofErr w:type="spellStart"/>
-      <w:r>
-        <w:rPr>
-          <w:sz w:val="24"/>
-          <w:szCs w:val="24"/>
+        <w:t>Agwo Tekeh Maxmillian Afanga</w:t>
+      </w:r>
+      <w:r>
+        <w:rPr>
           <w:u w:val="single"/>
         </w:rPr>
-        <w:t>Agwo</w:t>
-      </w:r>
-      <w:proofErr w:type="spellEnd"/>
-      <w:r>
-        <w:rPr>
-          <w:sz w:val="24"/>
-          <w:szCs w:val="24"/>
+        <w:t xml:space="preserve">  </w:t>
+      </w:r>
+      <w:r>
+        <w:t xml:space="preserve">  Signature: ___________________</w:t>
+      </w:r>
+      <w:r>
+        <w:rPr>
           <w:u w:val="single"/>
         </w:rPr>
         <w:t xml:space="preserve"> </w:t>
       </w:r>
-      <w:proofErr w:type="spellStart"/>
-      <w:r>
-        <w:rPr>
-          <w:sz w:val="24"/>
-          <w:szCs w:val="24"/>
-          <w:u w:val="single"/>
-        </w:rPr>
-        <w:t>Tekeh</w:t>
-      </w:r>
-      <w:proofErr w:type="spellEnd"/>
-      <w:r>
-        <w:rPr>
-          <w:sz w:val="24"/>
-          <w:szCs w:val="24"/>
-          <w:u w:val="single"/>
-        </w:rPr>
-        <w:t xml:space="preserve"> Maxmillian </w:t>
-      </w:r>
-      <w:proofErr w:type="spellStart"/>
-      <w:r>
-        <w:rPr>
-          <w:sz w:val="24"/>
-          <w:szCs w:val="24"/>
-          <w:u w:val="single"/>
-        </w:rPr>
-        <w:t>Afanga</w:t>
-      </w:r>
-      <w:proofErr w:type="spellEnd"/>
-      <w:r>
-        <w:rPr>
-          <w:u w:val="single"/>
-        </w:rPr>
+      <w:r>
         <w:t xml:space="preserve">  </w:t>
       </w:r>
       <w:r>
-        <w:t xml:space="preserve">  Signature: ___________________</w:t>
-      </w:r>
-      <w:r>
-        <w:rPr>
-          <w:u w:val="single"/>
-        </w:rPr>
-        <w:t xml:space="preserve"> </w:t>
-      </w:r>
-      <w:r>
-        <w:t xml:space="preserve">  </w:t>
-      </w:r>
-      <w:r>
         <w:t>Date___________</w:t>
       </w:r>
     </w:p>
@@ -1039,7 +935,7 @@
           <w:noProof/>
         </w:rPr>
         <w:drawing>
-          <wp:anchor distT="0" distB="0" distL="114300" distR="114300" simplePos="0" relativeHeight="251658240" behindDoc="0" locked="0" layoutInCell="1" allowOverlap="1" wp14:anchorId="6E483CA5" wp14:editId="32131500">
+          <wp:anchor distT="0" distB="0" distL="114300" distR="114300" simplePos="0" relativeHeight="251658240" behindDoc="0" locked="0" layoutInCell="1" allowOverlap="1" wp14:anchorId="6E483CA5" wp14:editId="2AE11B96">
             <wp:simplePos x="0" y="0"/>
             <wp:positionH relativeFrom="column">
               <wp:posOffset>3362326</wp:posOffset>
@@ -1062,7 +958,7 @@
                     <pic:cNvPicPr/>
                   </pic:nvPicPr>
                   <pic:blipFill>
-                    <a:blip r:embed="rId5" cstate="print">
+                    <a:blip r:embed="rId7" cstate="print">
                       <a:extLst>
                         <a:ext uri="{28A0092B-C50C-407E-A947-70E740481C1C}">
                           <a14:useLocalDpi xmlns:a14="http://schemas.microsoft.com/office/drawing/2010/main" val="0"/>
@@ -1171,7 +1067,6 @@
       <w:r>
         <w:t xml:space="preserve">  </w:t>
       </w:r>
-      <w:proofErr w:type="spellStart"/>
       <w:r>
         <w:t>Date___</w:t>
       </w:r>
@@ -1179,14 +1074,7 @@
         <w:rPr>
           <w:u w:val="single"/>
         </w:rPr>
-        <w:t>Feb</w:t>
-      </w:r>
-      <w:proofErr w:type="spellEnd"/>
-      <w:r>
-        <w:rPr>
-          <w:u w:val="single"/>
-        </w:rPr>
-        <w:t>. 24, 2024</w:t>
+        <w:t>Feb. 24, 2024</w:t>
       </w:r>
       <w:r>
         <w:t>_</w:t>
@@ -1868,6 +1756,27 @@
       <w:contextualSpacing/>
     </w:pPr>
   </w:style>
+  <w:style w:type="character" w:styleId="Hyperlink">
+    <w:name w:val="Hyperlink"/>
+    <w:basedOn w:val="DefaultParagraphFont"/>
+    <w:uiPriority w:val="99"/>
+    <w:unhideWhenUsed/>
+    <w:rsid w:val="002C2DED"/>
+    <w:rPr>
+      <w:color w:val="0563C1" w:themeColor="hyperlink"/>
+      <w:u w:val="single"/>
+    </w:rPr>
+  </w:style>
+  <w:style w:type="character" w:styleId="UnresolvedMention">
+    <w:name w:val="Unresolved Mention"/>
+    <w:basedOn w:val="DefaultParagraphFont"/>
+    <w:uiPriority w:val="99"/>
+    <w:rsid w:val="002C2DED"/>
+    <w:rPr>
+      <w:color w:val="605E5C"/>
+      <w:shd w:val="clear" w:color="auto" w:fill="E1DFDD"/>
+    </w:rPr>
+  </w:style>
 </w:styles>
 </file>
 

--- a/Contract TemplateN.docx
+++ b/Contract TemplateN.docx
@@ -112,8 +112,17 @@
           <w:sz w:val="24"/>
           <w:szCs w:val="24"/>
         </w:rPr>
-        <w:t>Jesus Carlo Borlagdan</w:t>
-      </w:r>
+        <w:t xml:space="preserve">Jesus Carlo </w:t>
+      </w:r>
+      <w:proofErr w:type="spellStart"/>
+      <w:r>
+        <w:rPr>
+          <w:sz w:val="24"/>
+          <w:szCs w:val="24"/>
+        </w:rPr>
+        <w:t>Borlagdan</w:t>
+      </w:r>
+      <w:proofErr w:type="spellEnd"/>
       <w:r>
         <w:rPr>
           <w:sz w:val="24"/>
@@ -162,14 +171,28 @@
           <w:sz w:val="24"/>
           <w:szCs w:val="24"/>
         </w:rPr>
-        <w:t xml:space="preserve"> – Student Number</w:t>
-      </w:r>
-      <w:r>
-        <w:rPr>
-          <w:sz w:val="24"/>
-          <w:szCs w:val="24"/>
-        </w:rPr>
-        <w:t xml:space="preserve"> – Contact Information</w:t>
+        <w:t xml:space="preserve"> – </w:t>
+      </w:r>
+      <w:r>
+        <w:rPr>
+          <w:sz w:val="24"/>
+          <w:szCs w:val="24"/>
+        </w:rPr>
+        <w:t>301312086</w:t>
+      </w:r>
+      <w:r>
+        <w:rPr>
+          <w:sz w:val="24"/>
+          <w:szCs w:val="24"/>
+        </w:rPr>
+        <w:t xml:space="preserve"> – </w:t>
+      </w:r>
+      <w:r>
+        <w:rPr>
+          <w:sz w:val="24"/>
+          <w:szCs w:val="24"/>
+        </w:rPr>
+        <w:t>+1 437 665 6960</w:t>
       </w:r>
     </w:p>
     <w:p>
@@ -194,12 +217,53 @@
           <w:szCs w:val="24"/>
         </w:rPr>
       </w:pPr>
-      <w:r>
-        <w:rPr>
-          <w:sz w:val="24"/>
-          <w:szCs w:val="24"/>
-        </w:rPr>
-        <w:t>Agwo Tekeh Maxmillian Afanga – Student Number – Contact Information</w:t>
+      <w:proofErr w:type="spellStart"/>
+      <w:r>
+        <w:rPr>
+          <w:sz w:val="24"/>
+          <w:szCs w:val="24"/>
+        </w:rPr>
+        <w:t>Agwo</w:t>
+      </w:r>
+      <w:proofErr w:type="spellEnd"/>
+      <w:r>
+        <w:rPr>
+          <w:sz w:val="24"/>
+          <w:szCs w:val="24"/>
+        </w:rPr>
+        <w:t xml:space="preserve"> </w:t>
+      </w:r>
+      <w:proofErr w:type="spellStart"/>
+      <w:r>
+        <w:rPr>
+          <w:sz w:val="24"/>
+          <w:szCs w:val="24"/>
+        </w:rPr>
+        <w:t>Tekeh</w:t>
+      </w:r>
+      <w:proofErr w:type="spellEnd"/>
+      <w:r>
+        <w:rPr>
+          <w:sz w:val="24"/>
+          <w:szCs w:val="24"/>
+        </w:rPr>
+        <w:t xml:space="preserve"> Maxmillian </w:t>
+      </w:r>
+      <w:proofErr w:type="spellStart"/>
+      <w:r>
+        <w:rPr>
+          <w:sz w:val="24"/>
+          <w:szCs w:val="24"/>
+        </w:rPr>
+        <w:t>Afanga</w:t>
+      </w:r>
+      <w:proofErr w:type="spellEnd"/>
+      <w:r>
+        <w:rPr>
+          <w:sz w:val="24"/>
+          <w:szCs w:val="24"/>
+        </w:rPr>
+        <w:t xml:space="preserve"> – Student Number – Contact Information</w:t>
       </w:r>
     </w:p>
     <w:p>
@@ -258,7 +322,15 @@
         <w:t>R</w:t>
       </w:r>
       <w:r>
-        <w:t xml:space="preserve">N Stack (MongoDB, ExpressJS, </w:t>
+        <w:t xml:space="preserve">N Stack (MongoDB, </w:t>
+      </w:r>
+      <w:proofErr w:type="spellStart"/>
+      <w:r>
+        <w:t>ExpressJS</w:t>
+      </w:r>
+      <w:proofErr w:type="spellEnd"/>
+      <w:r>
+        <w:t xml:space="preserve">, </w:t>
       </w:r>
       <w:r>
         <w:t>React</w:t>
@@ -342,8 +414,16 @@
         <w:rPr>
           <w:highlight w:val="yellow"/>
         </w:rPr>
-        <w:t>Recourse for failing to meet expectations</w:t>
-      </w:r>
+        <w:t xml:space="preserve">Recourse for failing to meet </w:t>
+      </w:r>
+      <w:proofErr w:type="gramStart"/>
+      <w:r>
+        <w:rPr>
+          <w:highlight w:val="yellow"/>
+        </w:rPr>
+        <w:t>expectations</w:t>
+      </w:r>
+      <w:proofErr w:type="gramEnd"/>
     </w:p>
     <w:p>
       <w:pPr>
@@ -382,7 +462,35 @@
         <w:rPr>
           <w:highlight w:val="yellow"/>
         </w:rPr>
-        <w:t>If a team member is assigned a task that they are not confident in completing, we expect that the member in question informs the rest of the team before the next meeting.  Another group member will be designated to help the member in question learn and complete their task.  If the group as a whole is unsure or doesn’t feel confident, we will follow the following steps to get help outside of the group:</w:t>
+        <w:t xml:space="preserve">If a team member is assigned a task that they are not confident in completing, we expect that the member in question </w:t>
+      </w:r>
+      <w:proofErr w:type="gramStart"/>
+      <w:r>
+        <w:rPr>
+          <w:highlight w:val="yellow"/>
+        </w:rPr>
+        <w:t>informs</w:t>
+      </w:r>
+      <w:proofErr w:type="gramEnd"/>
+      <w:r>
+        <w:rPr>
+          <w:highlight w:val="yellow"/>
+        </w:rPr>
+        <w:t xml:space="preserve"> the rest of the team before the next meeting.  Another group member will be designated to help the member in question learn and complete their task.  If the group </w:t>
+      </w:r>
+      <w:proofErr w:type="gramStart"/>
+      <w:r>
+        <w:rPr>
+          <w:highlight w:val="yellow"/>
+        </w:rPr>
+        <w:t>as a whole is</w:t>
+      </w:r>
+      <w:proofErr w:type="gramEnd"/>
+      <w:r>
+        <w:rPr>
+          <w:highlight w:val="yellow"/>
+        </w:rPr>
+        <w:t xml:space="preserve"> unsure or doesn’t feel confident, we will follow the following steps to get help outside of the group:</w:t>
       </w:r>
     </w:p>
     <w:p>
@@ -400,8 +508,16 @@
         <w:rPr>
           <w:highlight w:val="yellow"/>
         </w:rPr>
-        <w:t>Ask the professor</w:t>
-      </w:r>
+        <w:t xml:space="preserve">Ask the </w:t>
+      </w:r>
+      <w:proofErr w:type="gramStart"/>
+      <w:r>
+        <w:rPr>
+          <w:highlight w:val="yellow"/>
+        </w:rPr>
+        <w:t>professor</w:t>
+      </w:r>
+      <w:proofErr w:type="gramEnd"/>
     </w:p>
     <w:p>
       <w:pPr>
@@ -430,8 +546,16 @@
         <w:rPr>
           <w:highlight w:val="yellow"/>
         </w:rPr>
-        <w:t xml:space="preserve"> for help</w:t>
-      </w:r>
+        <w:t xml:space="preserve"> for </w:t>
+      </w:r>
+      <w:proofErr w:type="gramStart"/>
+      <w:r>
+        <w:rPr>
+          <w:highlight w:val="yellow"/>
+        </w:rPr>
+        <w:t>help</w:t>
+      </w:r>
+      <w:proofErr w:type="gramEnd"/>
     </w:p>
     <w:p>
       <w:pPr>
@@ -449,7 +573,21 @@
           <w:highlight w:val="yellow"/>
         </w:rPr>
         <w:lastRenderedPageBreak/>
-        <w:t>… and so on</w:t>
+        <w:t xml:space="preserve">… and </w:t>
+      </w:r>
+      <w:proofErr w:type="gramStart"/>
+      <w:r>
+        <w:rPr>
+          <w:highlight w:val="yellow"/>
+        </w:rPr>
+        <w:t>so</w:t>
+      </w:r>
+      <w:proofErr w:type="gramEnd"/>
+      <w:r>
+        <w:rPr>
+          <w:highlight w:val="yellow"/>
+        </w:rPr>
+        <w:t xml:space="preserve"> on</w:t>
       </w:r>
     </w:p>
     <w:p>
@@ -542,7 +680,21 @@
         <w:rPr>
           <w:highlight w:val="yellow"/>
         </w:rPr>
-        <w:t>Once a team member has fulfilled their obligations and either taught the team a new concept or followed up with the Instructor, they will be able to reintegrate to the team’s workflow without further recourse.</w:t>
+        <w:t xml:space="preserve">Once a team member has fulfilled their obligations and either taught the team a new concept or followed up with the </w:t>
+      </w:r>
+      <w:proofErr w:type="gramStart"/>
+      <w:r>
+        <w:rPr>
+          <w:highlight w:val="yellow"/>
+        </w:rPr>
+        <w:t>Instructor</w:t>
+      </w:r>
+      <w:proofErr w:type="gramEnd"/>
+      <w:r>
+        <w:rPr>
+          <w:highlight w:val="yellow"/>
+        </w:rPr>
+        <w:t>, they will be able to reintegrate to the team’s workflow without further recourse.</w:t>
       </w:r>
     </w:p>
     <w:p>
@@ -582,8 +734,16 @@
         <w:rPr>
           <w:highlight w:val="yellow"/>
         </w:rPr>
-        <w:t>Recourse for failing to meet expectations</w:t>
-      </w:r>
+        <w:t xml:space="preserve">Recourse for failing to meet </w:t>
+      </w:r>
+      <w:proofErr w:type="gramStart"/>
+      <w:r>
+        <w:rPr>
+          <w:highlight w:val="yellow"/>
+        </w:rPr>
+        <w:t>expectations</w:t>
+      </w:r>
+      <w:proofErr w:type="gramEnd"/>
     </w:p>
     <w:p>
       <w:r>
@@ -603,8 +763,13 @@
       </w:r>
     </w:p>
     <w:p>
-      <w:r>
-        <w:t>In the event that Team Requirements are not</w:t>
+      <w:proofErr w:type="gramStart"/>
+      <w:r>
+        <w:t>In the event that</w:t>
+      </w:r>
+      <w:proofErr w:type="gramEnd"/>
+      <w:r>
+        <w:t xml:space="preserve"> Team Requirements are not</w:t>
       </w:r>
       <w:r>
         <w:t xml:space="preserve"> met, some of the repercussions may include having a team member ‘flagged’ as unproductive.  Any member who is flagged will receive a grade of 0 (zero) on all following review sessions until the flag is removed. </w:t>
@@ -721,14 +886,27 @@
         <w:t xml:space="preserve"> NAME&gt;</w:t>
       </w:r>
       <w:r>
-        <w:t xml:space="preserve"> have come up with these expectations together and agree to adhere to them throughout the academic term.  We understand our own rules and the consequences for breaking them</w:t>
+        <w:t xml:space="preserve"> have come up with these expectations together and agree to adhere to them throughout the academic term.  We understand our own rules and the consequences </w:t>
+      </w:r>
+      <w:proofErr w:type="gramStart"/>
+      <w:r>
+        <w:t>for</w:t>
+      </w:r>
+      <w:proofErr w:type="gramEnd"/>
+      <w:r>
+        <w:t xml:space="preserve"> breaking them</w:t>
       </w:r>
       <w:r>
         <w:t>.</w:t>
       </w:r>
       <w:r>
-        <w:t xml:space="preserve"> We also agree that we have read and understood the material in the course syllabus</w:t>
-      </w:r>
+        <w:t xml:space="preserve"> We also agree that we have read and understood the material in the course </w:t>
+      </w:r>
+      <w:proofErr w:type="gramStart"/>
+      <w:r>
+        <w:t>syllabus</w:t>
+      </w:r>
+      <w:proofErr w:type="gramEnd"/>
     </w:p>
     <w:p/>
     <w:p>
@@ -798,6 +976,66 @@
     </w:p>
     <w:p>
       <w:r>
+        <w:rPr>
+          <w:noProof/>
+        </w:rPr>
+        <w:drawing>
+          <wp:anchor distT="0" distB="0" distL="114300" distR="114300" simplePos="0" relativeHeight="251660288" behindDoc="1" locked="0" layoutInCell="1" allowOverlap="1" wp14:anchorId="3878CC0E" wp14:editId="2474C62F">
+            <wp:simplePos x="0" y="0"/>
+            <wp:positionH relativeFrom="column">
+              <wp:posOffset>3267075</wp:posOffset>
+            </wp:positionH>
+            <wp:positionV relativeFrom="paragraph">
+              <wp:posOffset>266700</wp:posOffset>
+            </wp:positionV>
+            <wp:extent cx="647700" cy="379512"/>
+            <wp:effectExtent l="0" t="0" r="0" b="1905"/>
+            <wp:wrapNone/>
+            <wp:docPr id="956070492" name="Picture 1" descr="A black line drawing of a triangle&#10;&#10;Description automatically generated"/>
+            <wp:cNvGraphicFramePr>
+              <a:graphicFrameLocks xmlns:a="http://schemas.openxmlformats.org/drawingml/2006/main" noChangeAspect="1"/>
+            </wp:cNvGraphicFramePr>
+            <a:graphic xmlns:a="http://schemas.openxmlformats.org/drawingml/2006/main">
+              <a:graphicData uri="http://schemas.openxmlformats.org/drawingml/2006/picture">
+                <pic:pic xmlns:pic="http://schemas.openxmlformats.org/drawingml/2006/picture">
+                  <pic:nvPicPr>
+                    <pic:cNvPr id="956070492" name="Picture 1" descr="A black line drawing of a triangle&#10;&#10;Description automatically generated"/>
+                    <pic:cNvPicPr/>
+                  </pic:nvPicPr>
+                  <pic:blipFill>
+                    <a:blip r:embed="rId7" cstate="print">
+                      <a:extLst>
+                        <a:ext uri="{28A0092B-C50C-407E-A947-70E740481C1C}">
+                          <a14:useLocalDpi xmlns:a14="http://schemas.microsoft.com/office/drawing/2010/main" val="0"/>
+                        </a:ext>
+                      </a:extLst>
+                    </a:blip>
+                    <a:stretch>
+                      <a:fillRect/>
+                    </a:stretch>
+                  </pic:blipFill>
+                  <pic:spPr>
+                    <a:xfrm>
+                      <a:off x="0" y="0"/>
+                      <a:ext cx="647700" cy="379512"/>
+                    </a:xfrm>
+                    <a:prstGeom prst="rect">
+                      <a:avLst/>
+                    </a:prstGeom>
+                  </pic:spPr>
+                </pic:pic>
+              </a:graphicData>
+            </a:graphic>
+            <wp14:sizeRelH relativeFrom="margin">
+              <wp14:pctWidth>0</wp14:pctWidth>
+            </wp14:sizeRelH>
+            <wp14:sizeRelV relativeFrom="margin">
+              <wp14:pctHeight>0</wp14:pctHeight>
+            </wp14:sizeRelV>
+          </wp:anchor>
+        </w:drawing>
+      </w:r>
+      <w:r>
         <w:t>Name</w:t>
       </w:r>
       <w:r>
@@ -823,14 +1061,30 @@
       <w:r>
         <w:t>___</w:t>
       </w:r>
-      <w:r>
-        <w:t>_  Signature: ___________________  Date_</w:t>
+      <w:proofErr w:type="gramStart"/>
+      <w:r>
+        <w:t>_  Signature</w:t>
+      </w:r>
+      <w:proofErr w:type="gramEnd"/>
+      <w:r>
+        <w:t xml:space="preserve">: ___________________  </w:t>
+      </w:r>
+      <w:proofErr w:type="spellStart"/>
+      <w:r>
+        <w:t>Date_</w:t>
       </w:r>
       <w:r>
         <w:rPr>
           <w:u w:val="single"/>
         </w:rPr>
-        <w:t>Feb. 26, 2024</w:t>
+        <w:t>Feb</w:t>
+      </w:r>
+      <w:proofErr w:type="spellEnd"/>
+      <w:r>
+        <w:rPr>
+          <w:u w:val="single"/>
+        </w:rPr>
+        <w:t>. 26, 2024</w:t>
       </w:r>
       <w:r>
         <w:t>__</w:t>
@@ -855,10 +1109,38 @@
         <w:t>__________</w:t>
       </w:r>
       <w:r>
-        <w:t>_______</w:t>
-      </w:r>
-      <w:r>
-        <w:t xml:space="preserve">  Signature: ___________________  Date___________</w:t>
+        <w:t>______</w:t>
+      </w:r>
+      <w:proofErr w:type="gramStart"/>
+      <w:r>
+        <w:t>_</w:t>
+      </w:r>
+      <w:r>
+        <w:t xml:space="preserve">  Signature</w:t>
+      </w:r>
+      <w:proofErr w:type="gramEnd"/>
+      <w:r>
+        <w:t xml:space="preserve">: ___________________  </w:t>
+      </w:r>
+      <w:proofErr w:type="spellStart"/>
+      <w:r>
+        <w:t>Date_</w:t>
+      </w:r>
+      <w:r>
+        <w:rPr>
+          <w:u w:val="single"/>
+        </w:rPr>
+        <w:t>Mar</w:t>
+      </w:r>
+      <w:proofErr w:type="spellEnd"/>
+      <w:r>
+        <w:rPr>
+          <w:u w:val="single"/>
+        </w:rPr>
+        <w:t>. 05, 2024</w:t>
+      </w:r>
+      <w:r>
+        <w:t>_</w:t>
       </w:r>
     </w:p>
     <w:p>
@@ -888,8 +1170,13 @@
       <w:r>
         <w:t>_____</w:t>
       </w:r>
-      <w:r>
-        <w:t>_  Signature: ___________________  Date___________</w:t>
+      <w:proofErr w:type="gramStart"/>
+      <w:r>
+        <w:t>_  Signature</w:t>
+      </w:r>
+      <w:proofErr w:type="gramEnd"/>
+      <w:r>
+        <w:t>: ___________________  Date___________</w:t>
       </w:r>
     </w:p>
     <w:p>
@@ -899,18 +1186,56 @@
       <w:r>
         <w:t>: _</w:t>
       </w:r>
+      <w:proofErr w:type="spellStart"/>
       <w:r>
         <w:rPr>
           <w:sz w:val="24"/>
           <w:szCs w:val="24"/>
           <w:u w:val="single"/>
         </w:rPr>
-        <w:t>Agwo Tekeh Maxmillian Afanga</w:t>
-      </w:r>
-      <w:r>
-        <w:rPr>
+        <w:t>Agwo</w:t>
+      </w:r>
+      <w:proofErr w:type="spellEnd"/>
+      <w:r>
+        <w:rPr>
+          <w:sz w:val="24"/>
+          <w:szCs w:val="24"/>
           <w:u w:val="single"/>
         </w:rPr>
+        <w:t xml:space="preserve"> </w:t>
+      </w:r>
+      <w:proofErr w:type="spellStart"/>
+      <w:r>
+        <w:rPr>
+          <w:sz w:val="24"/>
+          <w:szCs w:val="24"/>
+          <w:u w:val="single"/>
+        </w:rPr>
+        <w:t>Tekeh</w:t>
+      </w:r>
+      <w:proofErr w:type="spellEnd"/>
+      <w:r>
+        <w:rPr>
+          <w:sz w:val="24"/>
+          <w:szCs w:val="24"/>
+          <w:u w:val="single"/>
+        </w:rPr>
+        <w:t xml:space="preserve"> Maxmillian </w:t>
+      </w:r>
+      <w:proofErr w:type="spellStart"/>
+      <w:r>
+        <w:rPr>
+          <w:sz w:val="24"/>
+          <w:szCs w:val="24"/>
+          <w:u w:val="single"/>
+        </w:rPr>
+        <w:t>Afanga</w:t>
+      </w:r>
+      <w:proofErr w:type="spellEnd"/>
+      <w:r>
+        <w:rPr>
+          <w:u w:val="single"/>
+        </w:rPr>
         <w:t xml:space="preserve">  </w:t>
       </w:r>
       <w:r>
@@ -935,7 +1260,7 @@
           <w:noProof/>
         </w:rPr>
         <w:drawing>
-          <wp:anchor distT="0" distB="0" distL="114300" distR="114300" simplePos="0" relativeHeight="251658240" behindDoc="0" locked="0" layoutInCell="1" allowOverlap="1" wp14:anchorId="6E483CA5" wp14:editId="2AE11B96">
+          <wp:anchor distT="0" distB="0" distL="114300" distR="114300" simplePos="0" relativeHeight="251658240" behindDoc="0" locked="0" layoutInCell="1" allowOverlap="1" wp14:anchorId="6E483CA5" wp14:editId="48EFAA76">
             <wp:simplePos x="0" y="0"/>
             <wp:positionH relativeFrom="column">
               <wp:posOffset>3362326</wp:posOffset>
@@ -958,7 +1283,7 @@
                     <pic:cNvPicPr/>
                   </pic:nvPicPr>
                   <pic:blipFill>
-                    <a:blip r:embed="rId7" cstate="print">
+                    <a:blip r:embed="rId8" cstate="print">
                       <a:extLst>
                         <a:ext uri="{28A0092B-C50C-407E-A947-70E740481C1C}">
                           <a14:useLocalDpi xmlns:a14="http://schemas.microsoft.com/office/drawing/2010/main" val="0"/>
@@ -1041,8 +1366,16 @@
         <w:rPr>
           <w:u w:val="single"/>
         </w:rPr>
-        <w:t>Jesus Carlo Borlagdan</w:t>
-      </w:r>
+        <w:t xml:space="preserve">Jesus Carlo </w:t>
+      </w:r>
+      <w:proofErr w:type="spellStart"/>
+      <w:r>
+        <w:rPr>
+          <w:u w:val="single"/>
+        </w:rPr>
+        <w:t>Borlagdan</w:t>
+      </w:r>
+      <w:proofErr w:type="spellEnd"/>
       <w:r>
         <w:t>___</w:t>
       </w:r>
@@ -1067,6 +1400,7 @@
       <w:r>
         <w:t xml:space="preserve">  </w:t>
       </w:r>
+      <w:proofErr w:type="spellStart"/>
       <w:r>
         <w:t>Date___</w:t>
       </w:r>
@@ -1074,7 +1408,14 @@
         <w:rPr>
           <w:u w:val="single"/>
         </w:rPr>
-        <w:t>Feb. 24, 2024</w:t>
+        <w:t>Feb</w:t>
+      </w:r>
+      <w:proofErr w:type="spellEnd"/>
+      <w:r>
+        <w:rPr>
+          <w:u w:val="single"/>
+        </w:rPr>
+        <w:t>. 24, 2024</w:t>
       </w:r>
       <w:r>
         <w:t>_</w:t>

--- a/Contract TemplateN.docx
+++ b/Contract TemplateN.docx
@@ -1,6 +1,6 @@
 
 <file path=word/document.xml><?xml version="1.0" encoding="utf-8"?>
-<w:document xmlns:wpc="http://schemas.microsoft.com/office/word/2010/wordprocessingCanvas" xmlns:cx="http://schemas.microsoft.com/office/drawing/2014/chartex" xmlns:cx1="http://schemas.microsoft.com/office/drawing/2015/9/8/chartex" xmlns:cx2="http://schemas.microsoft.com/office/drawing/2015/10/21/chartex" xmlns:cx3="http://schemas.microsoft.com/office/drawing/2016/5/9/chartex" xmlns:cx4="http://schemas.microsoft.com/office/drawing/2016/5/10/chartex" xmlns:cx5="http://schemas.microsoft.com/office/drawing/2016/5/11/chartex" xmlns:cx6="http://schemas.microsoft.com/office/drawing/2016/5/12/chartex" xmlns:cx7="http://schemas.microsoft.com/office/drawing/2016/5/13/chartex" xmlns:cx8="http://schemas.microsoft.com/office/drawing/2016/5/14/chartex" xmlns:mc="http://schemas.openxmlformats.org/markup-compatibility/2006" xmlns:aink="http://schemas.microsoft.com/office/drawing/2016/ink" xmlns:am3d="http://schemas.microsoft.com/office/drawing/2017/model3d" xmlns:o="urn:schemas-microsoft-com:office:office" xmlns:oel="http://schemas.microsoft.com/office/2019/extlst" xmlns:r="http://schemas.openxmlformats.org/officeDocument/2006/relationships" xmlns:m="http://schemas.openxmlformats.org/officeDocument/2006/math" xmlns:v="urn:schemas-microsoft-com:vml" xmlns:wp14="http://schemas.microsoft.com/office/word/2010/wordprocessingDrawing" xmlns:wp="http://schemas.openxmlformats.org/drawingml/2006/wordprocessingDrawing" xmlns:w10="urn:schemas-microsoft-com:office:word" xmlns:w="http://schemas.openxmlformats.org/wordprocessingml/2006/main" xmlns:w14="http://schemas.microsoft.com/office/word/2010/wordml" xmlns:w15="http://schemas.microsoft.com/office/word/2012/wordml" xmlns:w16cex="http://schemas.microsoft.com/office/word/2018/wordml/cex" xmlns:w16cid="http://schemas.microsoft.com/office/word/2016/wordml/cid" xmlns:w16="http://schemas.microsoft.com/office/word/2018/wordml" xmlns:w16sdtdh="http://schemas.microsoft.com/office/word/2020/wordml/sdtdatahash" xmlns:w16se="http://schemas.microsoft.com/office/word/2015/wordml/symex" xmlns:wpg="http://schemas.microsoft.com/office/word/2010/wordprocessingGroup" xmlns:wpi="http://schemas.microsoft.com/office/word/2010/wordprocessingInk" xmlns:wne="http://schemas.microsoft.com/office/word/2006/wordml" xmlns:wps="http://schemas.microsoft.com/office/word/2010/wordprocessingShape" mc:Ignorable="w14 w15 w16se w16cid w16 w16cex w16sdtdh wp14">
+<w:document xmlns:wpc="http://schemas.microsoft.com/office/word/2010/wordprocessingCanvas" xmlns:cx="http://schemas.microsoft.com/office/drawing/2014/chartex" xmlns:cx1="http://schemas.microsoft.com/office/drawing/2015/9/8/chartex" xmlns:cx2="http://schemas.microsoft.com/office/drawing/2015/10/21/chartex" xmlns:cx3="http://schemas.microsoft.com/office/drawing/2016/5/9/chartex" xmlns:cx4="http://schemas.microsoft.com/office/drawing/2016/5/10/chartex" xmlns:cx5="http://schemas.microsoft.com/office/drawing/2016/5/11/chartex" xmlns:cx6="http://schemas.microsoft.com/office/drawing/2016/5/12/chartex" xmlns:cx7="http://schemas.microsoft.com/office/drawing/2016/5/13/chartex" xmlns:cx8="http://schemas.microsoft.com/office/drawing/2016/5/14/chartex" xmlns:mc="http://schemas.openxmlformats.org/markup-compatibility/2006" xmlns:aink="http://schemas.microsoft.com/office/drawing/2016/ink" xmlns:am3d="http://schemas.microsoft.com/office/drawing/2017/model3d" xmlns:o="urn:schemas-microsoft-com:office:office" xmlns:oel="http://schemas.microsoft.com/office/2019/extlst" xmlns:r="http://schemas.openxmlformats.org/officeDocument/2006/relationships" xmlns:m="http://schemas.openxmlformats.org/officeDocument/2006/math" xmlns:v="urn:schemas-microsoft-com:vml" xmlns:wp14="http://schemas.microsoft.com/office/word/2010/wordprocessingDrawing" xmlns:wp="http://schemas.openxmlformats.org/drawingml/2006/wordprocessingDrawing" xmlns:w10="urn:schemas-microsoft-com:office:word" xmlns:w="http://schemas.openxmlformats.org/wordprocessingml/2006/main" xmlns:w14="http://schemas.microsoft.com/office/word/2010/wordml" xmlns:w15="http://schemas.microsoft.com/office/word/2012/wordml" xmlns:w16cex="http://schemas.microsoft.com/office/word/2018/wordml/cex" xmlns:w16cid="http://schemas.microsoft.com/office/word/2016/wordml/cid" xmlns:w16="http://schemas.microsoft.com/office/word/2018/wordml" xmlns:w16du="http://schemas.microsoft.com/office/word/2023/wordml/word16du" xmlns:w16sdtdh="http://schemas.microsoft.com/office/word/2020/wordml/sdtdatahash" xmlns:w16se="http://schemas.microsoft.com/office/word/2015/wordml/symex" xmlns:wpg="http://schemas.microsoft.com/office/word/2010/wordprocessingGroup" xmlns:wpi="http://schemas.microsoft.com/office/word/2010/wordprocessingInk" xmlns:wne="http://schemas.microsoft.com/office/word/2006/wordml" xmlns:wps="http://schemas.microsoft.com/office/word/2010/wordprocessingShape" mc:Ignorable="w14 w15 w16se w16cid w16 w16cex w16sdtdh w16du wp14">
   <w:body>
     <w:p>
       <w:pPr>
@@ -278,7 +278,28 @@
           <w:sz w:val="24"/>
           <w:szCs w:val="24"/>
         </w:rPr>
-        <w:t>Cyril Vergara – Student Number – Contact Information</w:t>
+        <w:t>Cyril Vergara –</w:t>
+      </w:r>
+      <w:r>
+        <w:rPr>
+          <w:sz w:val="24"/>
+          <w:szCs w:val="24"/>
+        </w:rPr>
+        <w:t>301324609</w:t>
+      </w:r>
+      <w:r>
+        <w:rPr>
+          <w:sz w:val="24"/>
+          <w:szCs w:val="24"/>
+        </w:rPr>
+        <w:t xml:space="preserve"> – </w:t>
+      </w:r>
+      <w:r>
+        <w:rPr>
+          <w:sz w:val="24"/>
+          <w:szCs w:val="24"/>
+        </w:rPr>
+        <w:t>+63 915 539 0569 (WhatsApp)</w:t>
       </w:r>
     </w:p>
     <w:p/>
@@ -414,16 +435,8 @@
         <w:rPr>
           <w:highlight w:val="yellow"/>
         </w:rPr>
-        <w:t xml:space="preserve">Recourse for failing to meet </w:t>
-      </w:r>
-      <w:proofErr w:type="gramStart"/>
-      <w:r>
-        <w:rPr>
-          <w:highlight w:val="yellow"/>
-        </w:rPr>
-        <w:t>expectations</w:t>
-      </w:r>
-      <w:proofErr w:type="gramEnd"/>
+        <w:t>Recourse for failing to meet expectations</w:t>
+      </w:r>
     </w:p>
     <w:p>
       <w:pPr>
@@ -462,35 +475,7 @@
         <w:rPr>
           <w:highlight w:val="yellow"/>
         </w:rPr>
-        <w:t xml:space="preserve">If a team member is assigned a task that they are not confident in completing, we expect that the member in question </w:t>
-      </w:r>
-      <w:proofErr w:type="gramStart"/>
-      <w:r>
-        <w:rPr>
-          <w:highlight w:val="yellow"/>
-        </w:rPr>
-        <w:t>informs</w:t>
-      </w:r>
-      <w:proofErr w:type="gramEnd"/>
-      <w:r>
-        <w:rPr>
-          <w:highlight w:val="yellow"/>
-        </w:rPr>
-        <w:t xml:space="preserve"> the rest of the team before the next meeting.  Another group member will be designated to help the member in question learn and complete their task.  If the group </w:t>
-      </w:r>
-      <w:proofErr w:type="gramStart"/>
-      <w:r>
-        <w:rPr>
-          <w:highlight w:val="yellow"/>
-        </w:rPr>
-        <w:t>as a whole is</w:t>
-      </w:r>
-      <w:proofErr w:type="gramEnd"/>
-      <w:r>
-        <w:rPr>
-          <w:highlight w:val="yellow"/>
-        </w:rPr>
-        <w:t xml:space="preserve"> unsure or doesn’t feel confident, we will follow the following steps to get help outside of the group:</w:t>
+        <w:t>If a team member is assigned a task that they are not confident in completing, we expect that the member in question informs the rest of the team before the next meeting.  Another group member will be designated to help the member in question learn and complete their task.  If the group as a whole is unsure or doesn’t feel confident, we will follow the following steps to get help outside of the group:</w:t>
       </w:r>
     </w:p>
     <w:p>
@@ -508,16 +493,8 @@
         <w:rPr>
           <w:highlight w:val="yellow"/>
         </w:rPr>
-        <w:t xml:space="preserve">Ask the </w:t>
-      </w:r>
-      <w:proofErr w:type="gramStart"/>
-      <w:r>
-        <w:rPr>
-          <w:highlight w:val="yellow"/>
-        </w:rPr>
-        <w:t>professor</w:t>
-      </w:r>
-      <w:proofErr w:type="gramEnd"/>
+        <w:t>Ask the professor</w:t>
+      </w:r>
     </w:p>
     <w:p>
       <w:pPr>
@@ -546,16 +523,8 @@
         <w:rPr>
           <w:highlight w:val="yellow"/>
         </w:rPr>
-        <w:t xml:space="preserve"> for </w:t>
-      </w:r>
-      <w:proofErr w:type="gramStart"/>
-      <w:r>
-        <w:rPr>
-          <w:highlight w:val="yellow"/>
-        </w:rPr>
-        <w:t>help</w:t>
-      </w:r>
-      <w:proofErr w:type="gramEnd"/>
+        <w:t xml:space="preserve"> for help</w:t>
+      </w:r>
     </w:p>
     <w:p>
       <w:pPr>
@@ -734,16 +703,8 @@
         <w:rPr>
           <w:highlight w:val="yellow"/>
         </w:rPr>
-        <w:t xml:space="preserve">Recourse for failing to meet </w:t>
-      </w:r>
-      <w:proofErr w:type="gramStart"/>
-      <w:r>
-        <w:rPr>
-          <w:highlight w:val="yellow"/>
-        </w:rPr>
-        <w:t>expectations</w:t>
-      </w:r>
-      <w:proofErr w:type="gramEnd"/>
+        <w:t>Recourse for failing to meet expectations</w:t>
+      </w:r>
     </w:p>
     <w:p>
       <w:r>
@@ -763,13 +724,8 @@
       </w:r>
     </w:p>
     <w:p>
-      <w:proofErr w:type="gramStart"/>
-      <w:r>
-        <w:t>In the event that</w:t>
-      </w:r>
-      <w:proofErr w:type="gramEnd"/>
-      <w:r>
-        <w:t xml:space="preserve"> Team Requirements are not</w:t>
+      <w:r>
+        <w:t>In the event that Team Requirements are not</w:t>
       </w:r>
       <w:r>
         <w:t xml:space="preserve"> met, some of the repercussions may include having a team member ‘flagged’ as unproductive.  Any member who is flagged will receive a grade of 0 (zero) on all following review sessions until the flag is removed. </w:t>
@@ -886,27 +842,14 @@
         <w:t xml:space="preserve"> NAME&gt;</w:t>
       </w:r>
       <w:r>
-        <w:t xml:space="preserve"> have come up with these expectations together and agree to adhere to them throughout the academic term.  We understand our own rules and the consequences </w:t>
-      </w:r>
-      <w:proofErr w:type="gramStart"/>
-      <w:r>
-        <w:t>for</w:t>
-      </w:r>
-      <w:proofErr w:type="gramEnd"/>
-      <w:r>
-        <w:t xml:space="preserve"> breaking them</w:t>
+        <w:t xml:space="preserve"> have come up with these expectations together and agree to adhere to them throughout the academic term.  We understand our own rules and the consequences for breaking them</w:t>
       </w:r>
       <w:r>
         <w:t>.</w:t>
       </w:r>
       <w:r>
-        <w:t xml:space="preserve"> We also agree that we have read and understood the material in the course </w:t>
-      </w:r>
-      <w:proofErr w:type="gramStart"/>
-      <w:r>
-        <w:t>syllabus</w:t>
-      </w:r>
-      <w:proofErr w:type="gramEnd"/>
+        <w:t xml:space="preserve"> We also agree that we have read and understood the material in the course syllabus</w:t>
+      </w:r>
     </w:p>
     <w:p/>
     <w:p>
@@ -1181,6 +1124,66 @@
     </w:p>
     <w:p>
       <w:r>
+        <w:rPr>
+          <w:noProof/>
+        </w:rPr>
+        <w:drawing>
+          <wp:anchor distT="0" distB="0" distL="114300" distR="114300" simplePos="0" relativeHeight="251661312" behindDoc="1" locked="0" layoutInCell="1" allowOverlap="1" wp14:anchorId="38FF5FBF" wp14:editId="76599A85">
+            <wp:simplePos x="0" y="0"/>
+            <wp:positionH relativeFrom="margin">
+              <wp:posOffset>3478577</wp:posOffset>
+            </wp:positionH>
+            <wp:positionV relativeFrom="paragraph">
+              <wp:posOffset>155257</wp:posOffset>
+            </wp:positionV>
+            <wp:extent cx="779696" cy="414338"/>
+            <wp:effectExtent l="0" t="0" r="0" b="0"/>
+            <wp:wrapNone/>
+            <wp:docPr id="724589026" name="Picture 1"/>
+            <wp:cNvGraphicFramePr>
+              <a:graphicFrameLocks xmlns:a="http://schemas.openxmlformats.org/drawingml/2006/main" noChangeAspect="1"/>
+            </wp:cNvGraphicFramePr>
+            <a:graphic xmlns:a="http://schemas.openxmlformats.org/drawingml/2006/main">
+              <a:graphicData uri="http://schemas.openxmlformats.org/drawingml/2006/picture">
+                <pic:pic xmlns:pic="http://schemas.openxmlformats.org/drawingml/2006/picture">
+                  <pic:nvPicPr>
+                    <pic:cNvPr id="724589026" name="Picture 724589026"/>
+                    <pic:cNvPicPr/>
+                  </pic:nvPicPr>
+                  <pic:blipFill>
+                    <a:blip r:embed="rId8" cstate="print">
+                      <a:extLst>
+                        <a:ext uri="{28A0092B-C50C-407E-A947-70E740481C1C}">
+                          <a14:useLocalDpi xmlns:a14="http://schemas.microsoft.com/office/drawing/2010/main" val="0"/>
+                        </a:ext>
+                      </a:extLst>
+                    </a:blip>
+                    <a:stretch>
+                      <a:fillRect/>
+                    </a:stretch>
+                  </pic:blipFill>
+                  <pic:spPr>
+                    <a:xfrm>
+                      <a:off x="0" y="0"/>
+                      <a:ext cx="779696" cy="414338"/>
+                    </a:xfrm>
+                    <a:prstGeom prst="rect">
+                      <a:avLst/>
+                    </a:prstGeom>
+                  </pic:spPr>
+                </pic:pic>
+              </a:graphicData>
+            </a:graphic>
+            <wp14:sizeRelH relativeFrom="margin">
+              <wp14:pctWidth>0</wp14:pctWidth>
+            </wp14:sizeRelH>
+            <wp14:sizeRelV relativeFrom="margin">
+              <wp14:pctHeight>0</wp14:pctHeight>
+            </wp14:sizeRelV>
+          </wp:anchor>
+        </w:drawing>
+      </w:r>
+      <w:r>
         <w:t>Name</w:t>
       </w:r>
       <w:r>
@@ -1260,7 +1263,7 @@
           <w:noProof/>
         </w:rPr>
         <w:drawing>
-          <wp:anchor distT="0" distB="0" distL="114300" distR="114300" simplePos="0" relativeHeight="251658240" behindDoc="0" locked="0" layoutInCell="1" allowOverlap="1" wp14:anchorId="6E483CA5" wp14:editId="48EFAA76">
+          <wp:anchor distT="0" distB="0" distL="114300" distR="114300" simplePos="0" relativeHeight="251658240" behindDoc="0" locked="0" layoutInCell="1" allowOverlap="1" wp14:anchorId="6E483CA5" wp14:editId="3582042F">
             <wp:simplePos x="0" y="0"/>
             <wp:positionH relativeFrom="column">
               <wp:posOffset>3362326</wp:posOffset>
@@ -1283,7 +1286,7 @@
                     <pic:cNvPicPr/>
                   </pic:nvPicPr>
                   <pic:blipFill>
-                    <a:blip r:embed="rId8" cstate="print">
+                    <a:blip r:embed="rId9" cstate="print">
                       <a:extLst>
                         <a:ext uri="{28A0092B-C50C-407E-A947-70E740481C1C}">
                           <a14:useLocalDpi xmlns:a14="http://schemas.microsoft.com/office/drawing/2010/main" val="0"/>
@@ -1348,11 +1351,31 @@
         </w:rPr>
         <w:t xml:space="preserve">   </w:t>
       </w:r>
+      <w:proofErr w:type="spellStart"/>
       <w:r>
         <w:t>Date</w:t>
       </w:r>
       <w:r>
-        <w:t>___________</w:t>
+        <w:t>_</w:t>
+      </w:r>
+      <w:r>
+        <w:t>_</w:t>
+      </w:r>
+      <w:r>
+        <w:rPr>
+          <w:u w:val="single"/>
+        </w:rPr>
+        <w:t>Mar</w:t>
+      </w:r>
+      <w:proofErr w:type="spellEnd"/>
+      <w:r>
+        <w:rPr>
+          <w:u w:val="single"/>
+        </w:rPr>
+        <w:t>. 05, 2024</w:t>
+      </w:r>
+      <w:r>
+        <w:t>_</w:t>
       </w:r>
     </w:p>
     <w:p>
@@ -1433,7 +1456,7 @@
 </file>
 
 <file path=word/numbering.xml><?xml version="1.0" encoding="utf-8"?>
-<w:numbering xmlns:wpc="http://schemas.microsoft.com/office/word/2010/wordprocessingCanvas" xmlns:cx="http://schemas.microsoft.com/office/drawing/2014/chartex" xmlns:cx1="http://schemas.microsoft.com/office/drawing/2015/9/8/chartex" xmlns:cx2="http://schemas.microsoft.com/office/drawing/2015/10/21/chartex" xmlns:cx3="http://schemas.microsoft.com/office/drawing/2016/5/9/chartex" xmlns:cx4="http://schemas.microsoft.com/office/drawing/2016/5/10/chartex" xmlns:cx5="http://schemas.microsoft.com/office/drawing/2016/5/11/chartex" xmlns:cx6="http://schemas.microsoft.com/office/drawing/2016/5/12/chartex" xmlns:cx7="http://schemas.microsoft.com/office/drawing/2016/5/13/chartex" xmlns:cx8="http://schemas.microsoft.com/office/drawing/2016/5/14/chartex" xmlns:mc="http://schemas.openxmlformats.org/markup-compatibility/2006" xmlns:aink="http://schemas.microsoft.com/office/drawing/2016/ink" xmlns:am3d="http://schemas.microsoft.com/office/drawing/2017/model3d" xmlns:o="urn:schemas-microsoft-com:office:office" xmlns:oel="http://schemas.microsoft.com/office/2019/extlst" xmlns:r="http://schemas.openxmlformats.org/officeDocument/2006/relationships" xmlns:m="http://schemas.openxmlformats.org/officeDocument/2006/math" xmlns:v="urn:schemas-microsoft-com:vml" xmlns:wp14="http://schemas.microsoft.com/office/word/2010/wordprocessingDrawing" xmlns:wp="http://schemas.openxmlformats.org/drawingml/2006/wordprocessingDrawing" xmlns:w10="urn:schemas-microsoft-com:office:word" xmlns:w="http://schemas.openxmlformats.org/wordprocessingml/2006/main" xmlns:w14="http://schemas.microsoft.com/office/word/2010/wordml" xmlns:w15="http://schemas.microsoft.com/office/word/2012/wordml" xmlns:w16cex="http://schemas.microsoft.com/office/word/2018/wordml/cex" xmlns:w16cid="http://schemas.microsoft.com/office/word/2016/wordml/cid" xmlns:w16="http://schemas.microsoft.com/office/word/2018/wordml" xmlns:w16sdtdh="http://schemas.microsoft.com/office/word/2020/wordml/sdtdatahash" xmlns:w16se="http://schemas.microsoft.com/office/word/2015/wordml/symex" xmlns:wpg="http://schemas.microsoft.com/office/word/2010/wordprocessingGroup" xmlns:wpi="http://schemas.microsoft.com/office/word/2010/wordprocessingInk" xmlns:wne="http://schemas.microsoft.com/office/word/2006/wordml" xmlns:wps="http://schemas.microsoft.com/office/word/2010/wordprocessingShape" mc:Ignorable="w14 w15 w16se w16cid w16 w16cex w16sdtdh wp14">
+<w:numbering xmlns:wpc="http://schemas.microsoft.com/office/word/2010/wordprocessingCanvas" xmlns:cx="http://schemas.microsoft.com/office/drawing/2014/chartex" xmlns:cx1="http://schemas.microsoft.com/office/drawing/2015/9/8/chartex" xmlns:cx2="http://schemas.microsoft.com/office/drawing/2015/10/21/chartex" xmlns:cx3="http://schemas.microsoft.com/office/drawing/2016/5/9/chartex" xmlns:cx4="http://schemas.microsoft.com/office/drawing/2016/5/10/chartex" xmlns:cx5="http://schemas.microsoft.com/office/drawing/2016/5/11/chartex" xmlns:cx6="http://schemas.microsoft.com/office/drawing/2016/5/12/chartex" xmlns:cx7="http://schemas.microsoft.com/office/drawing/2016/5/13/chartex" xmlns:cx8="http://schemas.microsoft.com/office/drawing/2016/5/14/chartex" xmlns:mc="http://schemas.openxmlformats.org/markup-compatibility/2006" xmlns:aink="http://schemas.microsoft.com/office/drawing/2016/ink" xmlns:am3d="http://schemas.microsoft.com/office/drawing/2017/model3d" xmlns:o="urn:schemas-microsoft-com:office:office" xmlns:oel="http://schemas.microsoft.com/office/2019/extlst" xmlns:r="http://schemas.openxmlformats.org/officeDocument/2006/relationships" xmlns:m="http://schemas.openxmlformats.org/officeDocument/2006/math" xmlns:v="urn:schemas-microsoft-com:vml" xmlns:wp14="http://schemas.microsoft.com/office/word/2010/wordprocessingDrawing" xmlns:wp="http://schemas.openxmlformats.org/drawingml/2006/wordprocessingDrawing" xmlns:w10="urn:schemas-microsoft-com:office:word" xmlns:w="http://schemas.openxmlformats.org/wordprocessingml/2006/main" xmlns:w14="http://schemas.microsoft.com/office/word/2010/wordml" xmlns:w15="http://schemas.microsoft.com/office/word/2012/wordml" xmlns:w16cex="http://schemas.microsoft.com/office/word/2018/wordml/cex" xmlns:w16cid="http://schemas.microsoft.com/office/word/2016/wordml/cid" xmlns:w16="http://schemas.microsoft.com/office/word/2018/wordml" xmlns:w16du="http://schemas.microsoft.com/office/word/2023/wordml/word16du" xmlns:w16sdtdh="http://schemas.microsoft.com/office/word/2020/wordml/sdtdatahash" xmlns:w16se="http://schemas.microsoft.com/office/word/2015/wordml/symex" xmlns:wpg="http://schemas.microsoft.com/office/word/2010/wordprocessingGroup" xmlns:wpi="http://schemas.microsoft.com/office/word/2010/wordprocessingInk" xmlns:wne="http://schemas.microsoft.com/office/word/2006/wordml" xmlns:wps="http://schemas.microsoft.com/office/word/2010/wordprocessingShape" mc:Ignorable="w14 w15 w16se w16cid w16 w16cex w16sdtdh w16du wp14">
   <w:abstractNum w:abstractNumId="0" w15:restartNumberingAfterBreak="0">
     <w:nsid w:val="68293EF3"/>
     <w:multiLevelType w:val="hybridMultilevel"/>
@@ -1530,7 +1553,7 @@
 </file>
 
 <file path=word/styles.xml><?xml version="1.0" encoding="utf-8"?>
-<w:styles xmlns:mc="http://schemas.openxmlformats.org/markup-compatibility/2006" xmlns:r="http://schemas.openxmlformats.org/officeDocument/2006/relationships" xmlns:w="http://schemas.openxmlformats.org/wordprocessingml/2006/main" xmlns:w14="http://schemas.microsoft.com/office/word/2010/wordml" xmlns:w15="http://schemas.microsoft.com/office/word/2012/wordml" xmlns:w16cex="http://schemas.microsoft.com/office/word/2018/wordml/cex" xmlns:w16cid="http://schemas.microsoft.com/office/word/2016/wordml/cid" xmlns:w16="http://schemas.microsoft.com/office/word/2018/wordml" xmlns:w16sdtdh="http://schemas.microsoft.com/office/word/2020/wordml/sdtdatahash" xmlns:w16se="http://schemas.microsoft.com/office/word/2015/wordml/symex" mc:Ignorable="w14 w15 w16se w16cid w16 w16cex w16sdtdh">
+<w:styles xmlns:mc="http://schemas.openxmlformats.org/markup-compatibility/2006" xmlns:r="http://schemas.openxmlformats.org/officeDocument/2006/relationships" xmlns:w="http://schemas.openxmlformats.org/wordprocessingml/2006/main" xmlns:w14="http://schemas.microsoft.com/office/word/2010/wordml" xmlns:w15="http://schemas.microsoft.com/office/word/2012/wordml" xmlns:w16cex="http://schemas.microsoft.com/office/word/2018/wordml/cex" xmlns:w16cid="http://schemas.microsoft.com/office/word/2016/wordml/cid" xmlns:w16="http://schemas.microsoft.com/office/word/2018/wordml" xmlns:w16du="http://schemas.microsoft.com/office/word/2023/wordml/word16du" xmlns:w16sdtdh="http://schemas.microsoft.com/office/word/2020/wordml/sdtdatahash" xmlns:w16se="http://schemas.microsoft.com/office/word/2015/wordml/symex" mc:Ignorable="w14 w15 w16se w16cid w16 w16cex w16sdtdh w16du">
   <w:docDefaults>
     <w:rPrDefault>
       <w:rPr>

--- a/Contract TemplateN.docx
+++ b/Contract TemplateN.docx
@@ -1,16 +1,12 @@
 
 <file path=word/document.xml><?xml version="1.0" encoding="utf-8"?>
-<w:document xmlns:r="http://schemas.openxmlformats.org/officeDocument/2006/relationships" xmlns:wp="http://schemas.openxmlformats.org/drawingml/2006/wordprocessingDrawing" xmlns:w="http://schemas.openxmlformats.org/wordprocessingml/2006/main" xmlns:w10="urn:schemas-microsoft-com:office:word" xmlns:w14="http://schemas.microsoft.com/office/word/2010/wordml" xmlns:wps="http://schemas.microsoft.com/office/word/2010/wordprocessingShape" xmlns:wpg="http://schemas.microsoft.com/office/word/2010/wordprocessingGroup" xmlns:mc="http://schemas.openxmlformats.org/markup-compatibility/2006" xmlns:v="urn:schemas-microsoft-com:vml" xmlns:o="urn:schemas-microsoft-com:office:office" xmlns:m="http://schemas.openxmlformats.org/officeDocument/2006/math" mc:Ignorable="w14">
+<w:document xmlns:wpc="http://schemas.microsoft.com/office/word/2010/wordprocessingCanvas" xmlns:cx="http://schemas.microsoft.com/office/drawing/2014/chartex" xmlns:cx1="http://schemas.microsoft.com/office/drawing/2015/9/8/chartex" xmlns:cx2="http://schemas.microsoft.com/office/drawing/2015/10/21/chartex" xmlns:cx3="http://schemas.microsoft.com/office/drawing/2016/5/9/chartex" xmlns:cx4="http://schemas.microsoft.com/office/drawing/2016/5/10/chartex" xmlns:cx5="http://schemas.microsoft.com/office/drawing/2016/5/11/chartex" xmlns:cx6="http://schemas.microsoft.com/office/drawing/2016/5/12/chartex" xmlns:cx7="http://schemas.microsoft.com/office/drawing/2016/5/13/chartex" xmlns:cx8="http://schemas.microsoft.com/office/drawing/2016/5/14/chartex" xmlns:mc="http://schemas.openxmlformats.org/markup-compatibility/2006" xmlns:aink="http://schemas.microsoft.com/office/drawing/2016/ink" xmlns:am3d="http://schemas.microsoft.com/office/drawing/2017/model3d" xmlns:o="urn:schemas-microsoft-com:office:office" xmlns:oel="http://schemas.microsoft.com/office/2019/extlst" xmlns:r="http://schemas.openxmlformats.org/officeDocument/2006/relationships" xmlns:m="http://schemas.openxmlformats.org/officeDocument/2006/math" xmlns:v="urn:schemas-microsoft-com:vml" xmlns:wp14="http://schemas.microsoft.com/office/word/2010/wordprocessingDrawing" xmlns:wp="http://schemas.openxmlformats.org/drawingml/2006/wordprocessingDrawing" xmlns:w10="urn:schemas-microsoft-com:office:word" xmlns:w="http://schemas.openxmlformats.org/wordprocessingml/2006/main" xmlns:w14="http://schemas.microsoft.com/office/word/2010/wordml" xmlns:w15="http://schemas.microsoft.com/office/word/2012/wordml" xmlns:w16cex="http://schemas.microsoft.com/office/word/2018/wordml/cex" xmlns:w16cid="http://schemas.microsoft.com/office/word/2016/wordml/cid" xmlns:w16="http://schemas.microsoft.com/office/word/2018/wordml" xmlns:w16sdtdh="http://schemas.microsoft.com/office/word/2020/wordml/sdtdatahash" xmlns:w16se="http://schemas.microsoft.com/office/word/2015/wordml/symex" xmlns:wpg="http://schemas.microsoft.com/office/word/2010/wordprocessingGroup" xmlns:wpi="http://schemas.microsoft.com/office/word/2010/wordprocessingInk" xmlns:wne="http://schemas.microsoft.com/office/word/2006/wordml" xmlns:wps="http://schemas.microsoft.com/office/word/2010/wordprocessingShape" mc:Ignorable="w14 w15 w16se w16cid w16 w16cex w16sdtdh wp14">
   <w:body>
     <w:p>
       <w:pPr>
         <w:pStyle w:val="Title"/>
       </w:pPr>
       <w:r>
-        <w:rPr>
-          <w:rtl w:val="0"/>
-          <w:lang w:val="en-US"/>
-        </w:rPr>
         <w:t>Team Name</w:t>
       </w:r>
     </w:p>
@@ -19,39 +15,7 @@
         <w:pStyle w:val="Subtitle"/>
       </w:pPr>
       <w:r>
-        <w:rPr>
-          <w:rtl w:val="0"/>
-          <w:lang w:val="en-US"/>
-        </w:rPr>
-        <w:t xml:space="preserve">Team Contract </w:t>
-      </w:r>
-      <w:r>
-        <w:rPr>
-          <w:rtl w:val="0"/>
-          <w:lang w:val="en-US"/>
-        </w:rPr>
-        <w:t xml:space="preserve">– </w:t>
-      </w:r>
-      <w:r>
-        <w:rPr>
-          <w:rtl w:val="0"/>
-          <w:lang w:val="en-US"/>
-        </w:rPr>
-        <w:t xml:space="preserve">COMP229 </w:t>
-      </w:r>
-      <w:r>
-        <w:rPr>
-          <w:rtl w:val="0"/>
-          <w:lang w:val="en-US"/>
-        </w:rPr>
-        <w:t xml:space="preserve">– </w:t>
-      </w:r>
-      <w:r>
-        <w:rPr>
-          <w:rtl w:val="0"/>
-          <w:lang w:val="en-US"/>
-        </w:rPr>
-        <w:t>Web Application Development</w:t>
+        <w:t>Team Contract – COMP229 – Web Application Development</w:t>
       </w:r>
     </w:p>
     <w:p>
@@ -64,10 +28,6 @@
         <w:pStyle w:val="Heading"/>
       </w:pPr>
       <w:r>
-        <w:rPr>
-          <w:rtl w:val="0"/>
-          <w:lang w:val="en-US"/>
-        </w:rPr>
         <w:t>Members</w:t>
       </w:r>
     </w:p>
@@ -83,7 +43,6 @@
         <w:rPr>
           <w:sz w:val="24"/>
           <w:szCs w:val="24"/>
-          <w:rtl w:val="0"/>
           <w:lang w:val="it-IT"/>
         </w:rPr>
         <w:t xml:space="preserve">Donna Marie Brar </w:t>
@@ -92,60 +51,21 @@
         <w:rPr>
           <w:sz w:val="24"/>
           <w:szCs w:val="24"/>
-          <w:rtl w:val="0"/>
-        </w:rPr>
-        <w:t xml:space="preserve">– </w:t>
-      </w:r>
-      <w:r>
-        <w:rPr>
-          <w:sz w:val="24"/>
-          <w:szCs w:val="24"/>
-          <w:rtl w:val="0"/>
-        </w:rPr>
-        <w:t xml:space="preserve">301369346 </w:t>
-      </w:r>
-      <w:r>
-        <w:rPr>
-          <w:sz w:val="24"/>
-          <w:szCs w:val="24"/>
-          <w:rtl w:val="0"/>
-        </w:rPr>
-        <w:t xml:space="preserve">– </w:t>
-      </w:r>
-      <w:r>
-        <w:rPr>
-          <w:rStyle w:val="Hyperlink.0"/>
-        </w:rPr>
-        <w:fldChar w:fldCharType="begin" w:fldLock="0"/>
-      </w:r>
-      <w:r>
-        <w:rPr>
-          <w:rStyle w:val="Hyperlink.0"/>
-        </w:rPr>
-        <w:instrText xml:space="preserve"> HYPERLINK "mailto:dmvbrar@gmail.com"</w:instrText>
-      </w:r>
-      <w:r>
-        <w:rPr>
-          <w:rStyle w:val="Hyperlink.0"/>
-        </w:rPr>
-        <w:fldChar w:fldCharType="separate" w:fldLock="0"/>
-      </w:r>
-      <w:r>
-        <w:rPr>
-          <w:rStyle w:val="Hyperlink.0"/>
-          <w:rtl w:val="0"/>
-        </w:rPr>
-        <w:t>dmvbrar@gmail.com</w:t>
-      </w:r>
-      <w:r>
-        <w:rPr/>
-        <w:fldChar w:fldCharType="end" w:fldLock="0"/>
-      </w:r>
-      <w:r>
-        <w:rPr>
-          <w:sz w:val="24"/>
-          <w:szCs w:val="24"/>
-          <w:rtl w:val="0"/>
+        </w:rPr>
+        <w:t xml:space="preserve">– 301369346 – </w:t>
+      </w:r>
+      <w:hyperlink r:id="rId7" w:history="1">
+        <w:r>
+          <w:rPr>
+            <w:rStyle w:val="Hyperlink0"/>
+          </w:rPr>
+          <w:t>dmvbrar@gmail.com</w:t>
+        </w:r>
+      </w:hyperlink>
+      <w:r>
+        <w:rPr>
+          <w:sz w:val="24"/>
+          <w:szCs w:val="24"/>
         </w:rPr>
         <w:t xml:space="preserve"> / +1 647 267 4197</w:t>
       </w:r>
@@ -153,7 +73,6 @@
         <w:rPr>
           <w:sz w:val="24"/>
           <w:szCs w:val="24"/>
-          <w:rtl w:val="0"/>
         </w:rPr>
         <w:t>‬</w:t>
       </w:r>
@@ -170,208 +89,169 @@
         <w:rPr>
           <w:sz w:val="24"/>
           <w:szCs w:val="24"/>
-          <w:rtl w:val="0"/>
-        </w:rPr>
-        <w:t xml:space="preserve">Jesus Carlo Borlagdan </w:t>
-      </w:r>
-      <w:r>
-        <w:rPr>
-          <w:sz w:val="24"/>
-          <w:szCs w:val="24"/>
-          <w:rtl w:val="0"/>
-        </w:rPr>
-        <w:t xml:space="preserve">– </w:t>
-      </w:r>
-      <w:r>
-        <w:rPr>
-          <w:sz w:val="24"/>
-          <w:szCs w:val="24"/>
-          <w:rtl w:val="0"/>
-        </w:rPr>
-        <w:t xml:space="preserve">301378794 </w:t>
-      </w:r>
-      <w:r>
-        <w:rPr>
-          <w:sz w:val="24"/>
-          <w:szCs w:val="24"/>
-          <w:rtl w:val="0"/>
-        </w:rPr>
-        <w:t xml:space="preserve">– </w:t>
-      </w:r>
-      <w:r>
-        <w:rPr>
-          <w:sz w:val="24"/>
-          <w:szCs w:val="24"/>
-          <w:rtl w:val="0"/>
-        </w:rPr>
-        <w:t>+1 (437) 868-4919</w:t>
-      </w:r>
-    </w:p>
-    <w:p>
-      <w:pPr>
-        <w:pStyle w:val="Body"/>
-        <w:rPr>
-          <w:sz w:val="24"/>
-          <w:szCs w:val="24"/>
-        </w:rPr>
-      </w:pPr>
-      <w:r>
-        <w:rPr>
-          <w:sz w:val="24"/>
-          <w:szCs w:val="24"/>
-          <w:rtl w:val="0"/>
+        </w:rPr>
+        <w:t xml:space="preserve">Jesus Carlo </w:t>
+      </w:r>
+      <w:proofErr w:type="spellStart"/>
+      <w:r>
+        <w:rPr>
+          <w:sz w:val="24"/>
+          <w:szCs w:val="24"/>
+        </w:rPr>
+        <w:t>Borlagdan</w:t>
+      </w:r>
+      <w:proofErr w:type="spellEnd"/>
+      <w:r>
+        <w:rPr>
+          <w:sz w:val="24"/>
+          <w:szCs w:val="24"/>
+        </w:rPr>
+        <w:t xml:space="preserve"> – 301378794 – +1 (437) 868-4919</w:t>
+      </w:r>
+    </w:p>
+    <w:p>
+      <w:pPr>
+        <w:pStyle w:val="Body"/>
+        <w:rPr>
+          <w:sz w:val="24"/>
+          <w:szCs w:val="24"/>
+        </w:rPr>
+      </w:pPr>
+      <w:r>
+        <w:rPr>
+          <w:sz w:val="24"/>
+          <w:szCs w:val="24"/>
           <w:lang w:val="es-ES_tradnl"/>
         </w:rPr>
-        <w:t xml:space="preserve">J Byre Aguilar </w:t>
-      </w:r>
-      <w:r>
-        <w:rPr>
-          <w:sz w:val="24"/>
-          <w:szCs w:val="24"/>
-          <w:rtl w:val="0"/>
-        </w:rPr>
-        <w:t xml:space="preserve">– </w:t>
-      </w:r>
-      <w:r>
-        <w:rPr>
-          <w:sz w:val="24"/>
-          <w:szCs w:val="24"/>
-          <w:rtl w:val="0"/>
-        </w:rPr>
-        <w:t xml:space="preserve">301312086 </w:t>
-      </w:r>
-      <w:r>
-        <w:rPr>
-          <w:sz w:val="24"/>
-          <w:szCs w:val="24"/>
-          <w:rtl w:val="0"/>
-        </w:rPr>
-        <w:t xml:space="preserve">– </w:t>
-      </w:r>
-      <w:r>
-        <w:rPr>
-          <w:sz w:val="24"/>
-          <w:szCs w:val="24"/>
-          <w:rtl w:val="0"/>
-        </w:rPr>
-        <w:t>+1 437 665 6960</w:t>
-      </w:r>
-    </w:p>
-    <w:p>
-      <w:pPr>
-        <w:pStyle w:val="Body"/>
-        <w:rPr>
-          <w:sz w:val="24"/>
-          <w:szCs w:val="24"/>
-        </w:rPr>
-      </w:pPr>
-      <w:r>
-        <w:rPr>
-          <w:sz w:val="24"/>
-          <w:szCs w:val="24"/>
-          <w:rtl w:val="0"/>
-        </w:rPr>
-        <w:t xml:space="preserve">Yu Du </w:t>
-      </w:r>
-      <w:r>
-        <w:rPr>
-          <w:sz w:val="24"/>
-          <w:szCs w:val="24"/>
-          <w:rtl w:val="0"/>
-        </w:rPr>
-        <w:t xml:space="preserve">– </w:t>
-      </w:r>
-      <w:r>
-        <w:rPr>
-          <w:sz w:val="24"/>
-          <w:szCs w:val="24"/>
-          <w:rtl w:val="0"/>
-          <w:lang w:val="en-US"/>
-        </w:rPr>
-        <w:t xml:space="preserve">Student Number </w:t>
-      </w:r>
-      <w:r>
-        <w:rPr>
-          <w:sz w:val="24"/>
-          <w:szCs w:val="24"/>
-          <w:rtl w:val="0"/>
-        </w:rPr>
-        <w:t xml:space="preserve">– </w:t>
-      </w:r>
-      <w:r>
-        <w:rPr>
-          <w:sz w:val="24"/>
-          <w:szCs w:val="24"/>
-          <w:rtl w:val="0"/>
-          <w:lang w:val="en-US"/>
-        </w:rPr>
-        <w:t>Contact Information</w:t>
-      </w:r>
-    </w:p>
-    <w:p>
-      <w:pPr>
-        <w:pStyle w:val="Body"/>
-        <w:rPr>
-          <w:sz w:val="24"/>
-          <w:szCs w:val="24"/>
-        </w:rPr>
-      </w:pPr>
-      <w:r>
-        <w:rPr>
-          <w:sz w:val="24"/>
-          <w:szCs w:val="24"/>
-          <w:rtl w:val="0"/>
-        </w:rPr>
-        <w:t xml:space="preserve">Agwo Tekeh Maxmillian Afanga </w:t>
-      </w:r>
-      <w:r>
-        <w:rPr>
-          <w:sz w:val="24"/>
-          <w:szCs w:val="24"/>
-          <w:rtl w:val="0"/>
-        </w:rPr>
-        <w:t xml:space="preserve">– </w:t>
-      </w:r>
-      <w:r>
-        <w:rPr>
-          <w:sz w:val="24"/>
-          <w:szCs w:val="24"/>
-          <w:rtl w:val="0"/>
-          <w:lang w:val="en-US"/>
-        </w:rPr>
-        <w:t xml:space="preserve">Student Number </w:t>
-      </w:r>
-      <w:r>
-        <w:rPr>
-          <w:sz w:val="24"/>
-          <w:szCs w:val="24"/>
-          <w:rtl w:val="0"/>
-        </w:rPr>
-        <w:t xml:space="preserve">– </w:t>
-      </w:r>
-      <w:r>
-        <w:rPr>
-          <w:sz w:val="24"/>
-          <w:szCs w:val="24"/>
-          <w:rtl w:val="0"/>
-          <w:lang w:val="en-US"/>
-        </w:rPr>
-        <w:t>Contact Information</w:t>
-      </w:r>
-    </w:p>
-    <w:p>
-      <w:pPr>
-        <w:pStyle w:val="Body"/>
-        <w:rPr>
-          <w:sz w:val="24"/>
-          <w:szCs w:val="24"/>
-        </w:rPr>
-      </w:pPr>
-      <w:r>
-        <w:rPr>
-          <w:sz w:val="24"/>
-          <w:szCs w:val="24"/>
-          <w:rtl w:val="0"/>
+        <w:t xml:space="preserve">J </w:t>
+      </w:r>
+      <w:proofErr w:type="spellStart"/>
+      <w:r>
+        <w:rPr>
+          <w:sz w:val="24"/>
+          <w:szCs w:val="24"/>
+          <w:lang w:val="es-ES_tradnl"/>
+        </w:rPr>
+        <w:t>Byre</w:t>
+      </w:r>
+      <w:proofErr w:type="spellEnd"/>
+      <w:r>
+        <w:rPr>
+          <w:sz w:val="24"/>
+          <w:szCs w:val="24"/>
+          <w:lang w:val="es-ES_tradnl"/>
+        </w:rPr>
+        <w:t xml:space="preserve"> Aguilar </w:t>
+      </w:r>
+      <w:r>
+        <w:rPr>
+          <w:sz w:val="24"/>
+          <w:szCs w:val="24"/>
+        </w:rPr>
+        <w:t>– 301312086 – +1 437 665 6960</w:t>
+      </w:r>
+    </w:p>
+    <w:p>
+      <w:pPr>
+        <w:pStyle w:val="Body"/>
+        <w:rPr>
+          <w:sz w:val="24"/>
+          <w:szCs w:val="24"/>
+        </w:rPr>
+      </w:pPr>
+      <w:r>
+        <w:rPr>
+          <w:sz w:val="24"/>
+          <w:szCs w:val="24"/>
+        </w:rPr>
+        <w:t>Yu Du – Student Number – Contact Information</w:t>
+      </w:r>
+    </w:p>
+    <w:p>
+      <w:pPr>
+        <w:pStyle w:val="Body"/>
+        <w:rPr>
+          <w:sz w:val="24"/>
+          <w:szCs w:val="24"/>
+        </w:rPr>
+      </w:pPr>
+      <w:proofErr w:type="spellStart"/>
+      <w:r>
+        <w:rPr>
+          <w:sz w:val="24"/>
+          <w:szCs w:val="24"/>
+        </w:rPr>
+        <w:t>Agwo</w:t>
+      </w:r>
+      <w:proofErr w:type="spellEnd"/>
+      <w:r>
+        <w:rPr>
+          <w:sz w:val="24"/>
+          <w:szCs w:val="24"/>
+        </w:rPr>
+        <w:t xml:space="preserve"> </w:t>
+      </w:r>
+      <w:proofErr w:type="spellStart"/>
+      <w:r>
+        <w:rPr>
+          <w:sz w:val="24"/>
+          <w:szCs w:val="24"/>
+        </w:rPr>
+        <w:t>Tekeh</w:t>
+      </w:r>
+      <w:proofErr w:type="spellEnd"/>
+      <w:r>
+        <w:rPr>
+          <w:sz w:val="24"/>
+          <w:szCs w:val="24"/>
+        </w:rPr>
+        <w:t xml:space="preserve"> </w:t>
+      </w:r>
+      <w:proofErr w:type="spellStart"/>
+      <w:r>
+        <w:rPr>
+          <w:sz w:val="24"/>
+          <w:szCs w:val="24"/>
+        </w:rPr>
+        <w:t>Maxmillian</w:t>
+      </w:r>
+      <w:proofErr w:type="spellEnd"/>
+      <w:r>
+        <w:rPr>
+          <w:sz w:val="24"/>
+          <w:szCs w:val="24"/>
+        </w:rPr>
+        <w:t xml:space="preserve"> </w:t>
+      </w:r>
+      <w:proofErr w:type="spellStart"/>
+      <w:r>
+        <w:rPr>
+          <w:sz w:val="24"/>
+          <w:szCs w:val="24"/>
+        </w:rPr>
+        <w:t>Afanga</w:t>
+      </w:r>
+      <w:proofErr w:type="spellEnd"/>
+      <w:r>
+        <w:rPr>
+          <w:sz w:val="24"/>
+          <w:szCs w:val="24"/>
+        </w:rPr>
+        <w:t xml:space="preserve"> – Student Number – Contact Information</w:t>
+      </w:r>
+    </w:p>
+    <w:p>
+      <w:pPr>
+        <w:pStyle w:val="Body"/>
+        <w:rPr>
+          <w:sz w:val="24"/>
+          <w:szCs w:val="24"/>
+        </w:rPr>
+      </w:pPr>
+      <w:r>
+        <w:rPr>
+          <w:sz w:val="24"/>
+          <w:szCs w:val="24"/>
           <w:lang w:val="it-IT"/>
         </w:rPr>
         <w:t xml:space="preserve">Cyril Vergara </w:t>
@@ -380,34 +260,8 @@
         <w:rPr>
           <w:sz w:val="24"/>
           <w:szCs w:val="24"/>
-          <w:rtl w:val="0"/>
-        </w:rPr>
-        <w:t>–</w:t>
-      </w:r>
-      <w:r>
-        <w:rPr>
-          <w:sz w:val="24"/>
-          <w:szCs w:val="24"/>
-          <w:rtl w:val="0"/>
-        </w:rPr>
-        <w:t xml:space="preserve">301324609 </w:t>
-      </w:r>
-      <w:r>
-        <w:rPr>
-          <w:sz w:val="24"/>
-          <w:szCs w:val="24"/>
-          <w:rtl w:val="0"/>
-        </w:rPr>
-        <w:t xml:space="preserve">– </w:t>
-      </w:r>
-      <w:r>
-        <w:rPr>
-          <w:sz w:val="24"/>
-          <w:szCs w:val="24"/>
-          <w:rtl w:val="0"/>
-          <w:lang w:val="en-US"/>
-        </w:rPr>
-        <w:t>+63 915 539 0569 (WhatsApp)</w:t>
+        </w:rPr>
+        <w:t>–301324609 – +63 915 539 0569 (WhatsApp)</w:t>
       </w:r>
     </w:p>
     <w:p>
@@ -420,10 +274,6 @@
         <w:pStyle w:val="Heading"/>
       </w:pPr>
       <w:r>
-        <w:rPr>
-          <w:rtl w:val="0"/>
-          <w:lang w:val="en-US"/>
-        </w:rPr>
         <w:t>Team Expectations</w:t>
       </w:r>
     </w:p>
@@ -432,37 +282,35 @@
         <w:pStyle w:val="Body"/>
       </w:pPr>
       <w:r>
-        <w:rPr>
-          <w:rtl w:val="0"/>
-          <w:lang w:val="en-US"/>
-        </w:rPr>
-        <w:t>We understand that throughout the Course, all team members are designated as Developers. By the end of the Semester, we will have a functioning (and somewhat polished) web application prototype using the MERN Stack (MongoDB, ExpressJS, React and NodeJS)</w:t>
-      </w:r>
-    </w:p>
-    <w:p>
-      <w:pPr>
-        <w:pStyle w:val="Body"/>
-      </w:pPr>
-      <w:r>
-        <w:rPr>
-          <w:rtl w:val="0"/>
-          <w:lang w:val="en-US"/>
-        </w:rPr>
+        <w:t xml:space="preserve">We understand that throughout the Course, all team members are designated as Developers. By the end of the Semester, we will have a functioning (and somewhat polished) web application prototype using the MERN Stack (MongoDB, </w:t>
+      </w:r>
+      <w:proofErr w:type="spellStart"/>
+      <w:r>
+        <w:t>ExpressJS</w:t>
+      </w:r>
+      <w:proofErr w:type="spellEnd"/>
+      <w:r>
+        <w:t>, React and NodeJS)</w:t>
+      </w:r>
+    </w:p>
+    <w:p>
+      <w:pPr>
+        <w:pStyle w:val="Body"/>
+      </w:pPr>
+      <w:r>
         <w:t>All team members must be able to communicate decisions, techniques, and processes related to all aspects of the development process for our web application.  Below, we have outlined specific expectations for all team members to adhere to, as well as the consequences for failing to meet each expectation:</w:t>
       </w:r>
     </w:p>
     <w:p>
       <w:pPr>
-        <w:pStyle w:val="Heading 2"/>
-        <w:rPr>
-          <w:shd w:val="clear" w:color="auto" w:fill="ffff00"/>
-        </w:rPr>
-      </w:pPr>
-      <w:r>
-        <w:rPr>
-          <w:shd w:val="clear" w:color="auto" w:fill="ffff00"/>
-          <w:rtl w:val="0"/>
-          <w:lang w:val="en-US"/>
+        <w:pStyle w:val="Heading2"/>
+        <w:rPr>
+          <w:shd w:val="clear" w:color="auto" w:fill="FFFF00"/>
+        </w:rPr>
+      </w:pPr>
+      <w:r>
+        <w:rPr>
+          <w:shd w:val="clear" w:color="auto" w:fill="FFFF00"/>
         </w:rPr>
         <w:t>Meeting times</w:t>
       </w:r>
@@ -471,37 +319,54 @@
       <w:pPr>
         <w:pStyle w:val="Body"/>
         <w:rPr>
-          <w:shd w:val="clear" w:color="auto" w:fill="ffff00"/>
-        </w:rPr>
-      </w:pPr>
-      <w:r>
-        <w:rPr>
-          <w:shd w:val="clear" w:color="auto" w:fill="ffff00"/>
-          <w:rtl w:val="0"/>
-          <w:lang w:val="en-US"/>
-        </w:rPr>
-        <w:t xml:space="preserve">Team meetings will occur XXXXX.  If a member is late, absent, </w:t>
-      </w:r>
-      <w:r>
-        <w:rPr>
-          <w:shd w:val="clear" w:color="auto" w:fill="ffff00"/>
-          <w:rtl w:val="0"/>
-        </w:rPr>
-        <w:t>…</w:t>
-      </w:r>
-    </w:p>
-    <w:p>
-      <w:pPr>
-        <w:pStyle w:val="Heading 2"/>
-        <w:rPr>
-          <w:shd w:val="clear" w:color="auto" w:fill="ffff00"/>
-        </w:rPr>
-      </w:pPr>
-      <w:r>
-        <w:rPr>
-          <w:shd w:val="clear" w:color="auto" w:fill="ffff00"/>
-          <w:rtl w:val="0"/>
-          <w:lang w:val="en-US"/>
+          <w:shd w:val="clear" w:color="auto" w:fill="FFFF00"/>
+        </w:rPr>
+      </w:pPr>
+      <w:r>
+        <w:rPr>
+          <w:shd w:val="clear" w:color="auto" w:fill="FFFF00"/>
+        </w:rPr>
+        <w:t>Team meetings will occur every Friday at 10:30AM to 10:45AM. Members are required to participate and give updates on their assigned tasks either in-person or online through Google Meet.</w:t>
+      </w:r>
+    </w:p>
+    <w:p>
+      <w:pPr>
+        <w:pStyle w:val="Body"/>
+        <w:rPr>
+          <w:shd w:val="clear" w:color="auto" w:fill="FFFF00"/>
+        </w:rPr>
+      </w:pPr>
+      <w:r>
+        <w:rPr>
+          <w:shd w:val="clear" w:color="auto" w:fill="FFFF00"/>
+        </w:rPr>
+        <w:t xml:space="preserve">If a member is late or absent, they should provide their updates in the </w:t>
+      </w:r>
+      <w:proofErr w:type="spellStart"/>
+      <w:r>
+        <w:rPr>
+          <w:shd w:val="clear" w:color="auto" w:fill="FFFF00"/>
+        </w:rPr>
+        <w:t>Whatsapp</w:t>
+      </w:r>
+      <w:proofErr w:type="spellEnd"/>
+      <w:r>
+        <w:rPr>
+          <w:shd w:val="clear" w:color="auto" w:fill="FFFF00"/>
+        </w:rPr>
+        <w:t xml:space="preserve"> group chat.</w:t>
+      </w:r>
+    </w:p>
+    <w:p>
+      <w:pPr>
+        <w:pStyle w:val="Heading2"/>
+        <w:rPr>
+          <w:shd w:val="clear" w:color="auto" w:fill="FFFF00"/>
+        </w:rPr>
+      </w:pPr>
+      <w:r>
+        <w:rPr>
+          <w:shd w:val="clear" w:color="auto" w:fill="FFFF00"/>
         </w:rPr>
         <w:t>Other Requirements (add additional as needed)</w:t>
       </w:r>
@@ -510,14 +375,12 @@
       <w:pPr>
         <w:pStyle w:val="Body"/>
         <w:rPr>
-          <w:shd w:val="clear" w:color="auto" w:fill="ffff00"/>
-        </w:rPr>
-      </w:pPr>
-      <w:r>
-        <w:rPr>
-          <w:shd w:val="clear" w:color="auto" w:fill="ffff00"/>
-          <w:rtl w:val="0"/>
-          <w:lang w:val="en-US"/>
+          <w:shd w:val="clear" w:color="auto" w:fill="FFFF00"/>
+        </w:rPr>
+      </w:pPr>
+      <w:r>
+        <w:rPr>
+          <w:shd w:val="clear" w:color="auto" w:fill="FFFF00"/>
         </w:rPr>
         <w:t>Details of Expectations</w:t>
       </w:r>
@@ -526,46 +389,48 @@
       <w:pPr>
         <w:pStyle w:val="Body"/>
         <w:rPr>
-          <w:shd w:val="clear" w:color="auto" w:fill="ffff00"/>
-        </w:rPr>
-      </w:pPr>
-      <w:r>
-        <w:rPr>
-          <w:shd w:val="clear" w:color="auto" w:fill="ffff00"/>
-          <w:rtl w:val="0"/>
-          <w:lang w:val="en-US"/>
-        </w:rPr>
-        <w:t>Recourse for failing to meet expectations</w:t>
-      </w:r>
-    </w:p>
-    <w:p>
-      <w:pPr>
-        <w:pStyle w:val="Body"/>
-        <w:rPr>
-          <w:shd w:val="clear" w:color="auto" w:fill="ffff00"/>
-        </w:rPr>
-      </w:pPr>
-      <w:r>
-        <w:rPr>
-          <w:shd w:val="clear" w:color="auto" w:fill="ffff00"/>
-          <w:rtl w:val="0"/>
-          <w:lang w:val="en-US"/>
+          <w:shd w:val="clear" w:color="auto" w:fill="FFFF00"/>
+        </w:rPr>
+      </w:pPr>
+      <w:r>
+        <w:rPr>
+          <w:shd w:val="clear" w:color="auto" w:fill="FFFF00"/>
+        </w:rPr>
+        <w:t xml:space="preserve">Recourse for failing to meet </w:t>
+      </w:r>
+      <w:proofErr w:type="gramStart"/>
+      <w:r>
+        <w:rPr>
+          <w:shd w:val="clear" w:color="auto" w:fill="FFFF00"/>
+        </w:rPr>
+        <w:t>expectations</w:t>
+      </w:r>
+      <w:proofErr w:type="gramEnd"/>
+    </w:p>
+    <w:p>
+      <w:pPr>
+        <w:pStyle w:val="Body"/>
+        <w:rPr>
+          <w:shd w:val="clear" w:color="auto" w:fill="FFFF00"/>
+        </w:rPr>
+      </w:pPr>
+      <w:r>
+        <w:rPr>
+          <w:shd w:val="clear" w:color="auto" w:fill="FFFF00"/>
         </w:rPr>
         <w:t>How members can fix any problems and remove any consequences of failing to meet expectations</w:t>
       </w:r>
     </w:p>
     <w:p>
       <w:pPr>
-        <w:pStyle w:val="Heading 2"/>
-        <w:rPr>
-          <w:shd w:val="clear" w:color="auto" w:fill="ffff00"/>
-        </w:rPr>
-      </w:pPr>
-      <w:r>
-        <w:rPr>
-          <w:shd w:val="clear" w:color="auto" w:fill="ffff00"/>
-          <w:rtl w:val="0"/>
-          <w:lang w:val="en-US"/>
+        <w:pStyle w:val="Heading2"/>
+        <w:rPr>
+          <w:shd w:val="clear" w:color="auto" w:fill="FFFF00"/>
+        </w:rPr>
+      </w:pPr>
+      <w:r>
+        <w:rPr>
+          <w:shd w:val="clear" w:color="auto" w:fill="FFFF00"/>
         </w:rPr>
         <w:t>Sample Expectation: Getting Help</w:t>
       </w:r>
@@ -574,140 +439,156 @@
       <w:pPr>
         <w:pStyle w:val="Body"/>
         <w:rPr>
-          <w:shd w:val="clear" w:color="auto" w:fill="ffff00"/>
-        </w:rPr>
-      </w:pPr>
-      <w:r>
-        <w:rPr>
-          <w:shd w:val="clear" w:color="auto" w:fill="ffff00"/>
-          <w:rtl w:val="0"/>
-          <w:lang w:val="en-US"/>
-        </w:rPr>
-        <w:t>If a team member is assigned a task that they are not confident in completing, we expect that the member in question informs the rest of the team before the next meeting.  Another group member will be designated to help the member in question learn and complete their task.  If the group as a whole is unsure or doesn</w:t>
-      </w:r>
-      <w:r>
-        <w:rPr>
-          <w:shd w:val="clear" w:color="auto" w:fill="ffff00"/>
-          <w:rtl w:val="1"/>
+          <w:shd w:val="clear" w:color="auto" w:fill="FFFF00"/>
+        </w:rPr>
+      </w:pPr>
+      <w:r>
+        <w:rPr>
+          <w:shd w:val="clear" w:color="auto" w:fill="FFFF00"/>
+        </w:rPr>
+        <w:t xml:space="preserve">If a team member is assigned a task that they are not confident in completing, we expect that the member in question informs the rest of the team before the next meeting.  Another group member will </w:t>
+      </w:r>
+      <w:r>
+        <w:rPr>
+          <w:shd w:val="clear" w:color="auto" w:fill="FFFF00"/>
+        </w:rPr>
+        <w:lastRenderedPageBreak/>
+        <w:t xml:space="preserve">be designated to help the member in question learn and complete their task.  If the group </w:t>
+      </w:r>
+      <w:proofErr w:type="gramStart"/>
+      <w:r>
+        <w:rPr>
+          <w:shd w:val="clear" w:color="auto" w:fill="FFFF00"/>
+        </w:rPr>
+        <w:t>as a whole is</w:t>
+      </w:r>
+      <w:proofErr w:type="gramEnd"/>
+      <w:r>
+        <w:rPr>
+          <w:shd w:val="clear" w:color="auto" w:fill="FFFF00"/>
+        </w:rPr>
+        <w:t xml:space="preserve"> unsure or </w:t>
+      </w:r>
+      <w:proofErr w:type="spellStart"/>
+      <w:r>
+        <w:rPr>
+          <w:shd w:val="clear" w:color="auto" w:fill="FFFF00"/>
+        </w:rPr>
+        <w:t>doesn</w:t>
+      </w:r>
+      <w:proofErr w:type="spellEnd"/>
+      <w:r>
+        <w:rPr>
+          <w:shd w:val="clear" w:color="auto" w:fill="FFFF00"/>
+          <w:rtl/>
         </w:rPr>
         <w:t>’</w:t>
       </w:r>
       <w:r>
         <w:rPr>
-          <w:shd w:val="clear" w:color="auto" w:fill="ffff00"/>
-          <w:rtl w:val="0"/>
-          <w:lang w:val="en-US"/>
+          <w:shd w:val="clear" w:color="auto" w:fill="FFFF00"/>
         </w:rPr>
         <w:t>t feel confident, we will follow the following steps to get help outside of the group:</w:t>
       </w:r>
     </w:p>
     <w:p>
       <w:pPr>
-        <w:pStyle w:val="List Paragraph"/>
+        <w:pStyle w:val="ListParagraph"/>
         <w:numPr>
           <w:ilvl w:val="0"/>
           <w:numId w:val="2"/>
         </w:numPr>
-        <w:bidi w:val="0"/>
-        <w:ind w:right="0"/>
-        <w:jc w:val="left"/>
-        <w:rPr>
-          <w:rtl w:val="0"/>
-          <w:lang w:val="en-US"/>
-        </w:rPr>
-      </w:pPr>
-      <w:r>
-        <w:rPr>
-          <w:shd w:val="clear" w:color="auto" w:fill="ffff00"/>
-          <w:rtl w:val="0"/>
-          <w:lang w:val="en-US"/>
-        </w:rPr>
-        <w:t>Ask the professor</w:t>
-      </w:r>
-    </w:p>
-    <w:p>
-      <w:pPr>
-        <w:pStyle w:val="List Paragraph"/>
+      </w:pPr>
+      <w:r>
+        <w:rPr>
+          <w:shd w:val="clear" w:color="auto" w:fill="FFFF00"/>
+        </w:rPr>
+        <w:t xml:space="preserve">Ask the </w:t>
+      </w:r>
+      <w:proofErr w:type="gramStart"/>
+      <w:r>
+        <w:rPr>
+          <w:shd w:val="clear" w:color="auto" w:fill="FFFF00"/>
+        </w:rPr>
+        <w:t>professor</w:t>
+      </w:r>
+      <w:proofErr w:type="gramEnd"/>
+    </w:p>
+    <w:p>
+      <w:pPr>
+        <w:pStyle w:val="ListParagraph"/>
         <w:numPr>
           <w:ilvl w:val="0"/>
           <w:numId w:val="2"/>
         </w:numPr>
-        <w:bidi w:val="0"/>
-        <w:ind w:right="0"/>
-        <w:jc w:val="left"/>
-        <w:rPr>
-          <w:rtl w:val="0"/>
-          <w:lang w:val="en-US"/>
-        </w:rPr>
-      </w:pPr>
-      <w:r>
-        <w:rPr>
-          <w:shd w:val="clear" w:color="auto" w:fill="ffff00"/>
-          <w:rtl w:val="0"/>
-          <w:lang w:val="en-US"/>
-        </w:rPr>
-        <w:t>Approach other students for help</w:t>
-      </w:r>
-    </w:p>
-    <w:p>
-      <w:pPr>
-        <w:pStyle w:val="List Paragraph"/>
+      </w:pPr>
+      <w:r>
+        <w:rPr>
+          <w:shd w:val="clear" w:color="auto" w:fill="FFFF00"/>
+        </w:rPr>
+        <w:t xml:space="preserve">Approach other students for </w:t>
+      </w:r>
+      <w:proofErr w:type="gramStart"/>
+      <w:r>
+        <w:rPr>
+          <w:shd w:val="clear" w:color="auto" w:fill="FFFF00"/>
+        </w:rPr>
+        <w:t>help</w:t>
+      </w:r>
+      <w:proofErr w:type="gramEnd"/>
+    </w:p>
+    <w:p>
+      <w:pPr>
+        <w:pStyle w:val="ListParagraph"/>
         <w:numPr>
           <w:ilvl w:val="0"/>
           <w:numId w:val="2"/>
         </w:numPr>
-        <w:bidi w:val="0"/>
-        <w:ind w:right="0"/>
-        <w:jc w:val="left"/>
-        <w:rPr>
-          <w:rtl w:val="0"/>
-          <w:lang w:val="en-US"/>
-        </w:rPr>
-      </w:pPr>
-      <w:r>
-        <w:rPr>
-          <w:shd w:val="clear" w:color="auto" w:fill="ffff00"/>
-          <w:rtl w:val="0"/>
-          <w:lang w:val="en-US"/>
-        </w:rPr>
-        <w:t xml:space="preserve">… </w:t>
-      </w:r>
-      <w:r>
-        <w:rPr>
-          <w:shd w:val="clear" w:color="auto" w:fill="ffff00"/>
-          <w:rtl w:val="0"/>
-          <w:lang w:val="en-US"/>
-        </w:rPr>
-        <w:t>and so on</w:t>
-      </w:r>
-    </w:p>
-    <w:p>
-      <w:pPr>
-        <w:pStyle w:val="Body"/>
-        <w:rPr>
-          <w:shd w:val="clear" w:color="auto" w:fill="ffff00"/>
-        </w:rPr>
-      </w:pPr>
-      <w:r>
-        <w:rPr>
-          <w:shd w:val="clear" w:color="auto" w:fill="ffff00"/>
-          <w:rtl w:val="0"/>
-          <w:lang w:val="en-US"/>
+      </w:pPr>
+      <w:r>
+        <w:rPr>
+          <w:shd w:val="clear" w:color="auto" w:fill="FFFF00"/>
+        </w:rPr>
+        <w:t xml:space="preserve">… and </w:t>
+      </w:r>
+      <w:proofErr w:type="gramStart"/>
+      <w:r>
+        <w:rPr>
+          <w:shd w:val="clear" w:color="auto" w:fill="FFFF00"/>
+        </w:rPr>
+        <w:t>so</w:t>
+      </w:r>
+      <w:proofErr w:type="gramEnd"/>
+      <w:r>
+        <w:rPr>
+          <w:shd w:val="clear" w:color="auto" w:fill="FFFF00"/>
+        </w:rPr>
+        <w:t xml:space="preserve"> on</w:t>
+      </w:r>
+    </w:p>
+    <w:p>
+      <w:pPr>
+        <w:pStyle w:val="Body"/>
+        <w:rPr>
+          <w:shd w:val="clear" w:color="auto" w:fill="FFFF00"/>
+        </w:rPr>
+      </w:pPr>
+      <w:r>
+        <w:rPr>
+          <w:shd w:val="clear" w:color="auto" w:fill="FFFF00"/>
         </w:rPr>
         <w:t>If a member is unable to complete a task on time or unable to meet the group</w:t>
       </w:r>
       <w:r>
         <w:rPr>
-          <w:shd w:val="clear" w:color="auto" w:fill="ffff00"/>
-          <w:rtl w:val="1"/>
+          <w:shd w:val="clear" w:color="auto" w:fill="FFFF00"/>
+          <w:rtl/>
         </w:rPr>
         <w:t>’</w:t>
       </w:r>
       <w:r>
         <w:rPr>
-          <w:shd w:val="clear" w:color="auto" w:fill="ffff00"/>
-          <w:rtl w:val="0"/>
-          <w:lang w:val="en-US"/>
+          <w:shd w:val="clear" w:color="auto" w:fill="FFFF00"/>
         </w:rPr>
         <w:t>s quality standards because they needed help but did not seek it out, the group will give them a web application development topic (MERN Stack related) to learn about and teach to the rest of the group within the next 2 team meetings.</w:t>
       </w:r>
@@ -716,14 +597,12 @@
       <w:pPr>
         <w:pStyle w:val="Body"/>
         <w:rPr>
-          <w:shd w:val="clear" w:color="auto" w:fill="ffff00"/>
-        </w:rPr>
-      </w:pPr>
-      <w:r>
-        <w:rPr>
-          <w:shd w:val="clear" w:color="auto" w:fill="ffff00"/>
-          <w:rtl w:val="0"/>
-          <w:lang w:val="en-US"/>
+          <w:shd w:val="clear" w:color="auto" w:fill="FFFF00"/>
+        </w:rPr>
+      </w:pPr>
+      <w:r>
+        <w:rPr>
+          <w:shd w:val="clear" w:color="auto" w:fill="FFFF00"/>
         </w:rPr>
         <w:t>If a member continually fails to contribute meaningfully, we will approach the professor to meet with our team and discuss next steps.</w:t>
       </w:r>
@@ -732,45 +611,53 @@
       <w:pPr>
         <w:pStyle w:val="Body"/>
         <w:rPr>
-          <w:shd w:val="clear" w:color="auto" w:fill="ffff00"/>
-        </w:rPr>
-      </w:pPr>
-      <w:r>
-        <w:rPr>
-          <w:shd w:val="clear" w:color="auto" w:fill="ffff00"/>
-          <w:rtl w:val="0"/>
-          <w:lang w:val="en-US"/>
-        </w:rPr>
-        <w:t>Once a team member has fulfilled their obligations and either taught the team a new concept or followed up with the Instructor, they will be able to reintegrate to the team</w:t>
-      </w:r>
-      <w:r>
-        <w:rPr>
-          <w:shd w:val="clear" w:color="auto" w:fill="ffff00"/>
-          <w:rtl w:val="1"/>
+          <w:shd w:val="clear" w:color="auto" w:fill="FFFF00"/>
+        </w:rPr>
+      </w:pPr>
+      <w:r>
+        <w:rPr>
+          <w:shd w:val="clear" w:color="auto" w:fill="FFFF00"/>
+        </w:rPr>
+        <w:t xml:space="preserve">Once a team member has fulfilled their obligations and either taught the team a new concept or followed up with the </w:t>
+      </w:r>
+      <w:proofErr w:type="gramStart"/>
+      <w:r>
+        <w:rPr>
+          <w:shd w:val="clear" w:color="auto" w:fill="FFFF00"/>
+        </w:rPr>
+        <w:t>Instructor</w:t>
+      </w:r>
+      <w:proofErr w:type="gramEnd"/>
+      <w:r>
+        <w:rPr>
+          <w:shd w:val="clear" w:color="auto" w:fill="FFFF00"/>
+        </w:rPr>
+        <w:t>, they will be able to reintegrate to the team</w:t>
+      </w:r>
+      <w:r>
+        <w:rPr>
+          <w:shd w:val="clear" w:color="auto" w:fill="FFFF00"/>
+          <w:rtl/>
         </w:rPr>
         <w:t>’</w:t>
       </w:r>
       <w:r>
         <w:rPr>
-          <w:shd w:val="clear" w:color="auto" w:fill="ffff00"/>
-          <w:rtl w:val="0"/>
-          <w:lang w:val="en-US"/>
+          <w:shd w:val="clear" w:color="auto" w:fill="FFFF00"/>
         </w:rPr>
         <w:t>s workflow without further recourse.</w:t>
       </w:r>
     </w:p>
     <w:p>
       <w:pPr>
-        <w:pStyle w:val="Heading 2"/>
-        <w:rPr>
-          <w:shd w:val="clear" w:color="auto" w:fill="ffff00"/>
-        </w:rPr>
-      </w:pPr>
-      <w:r>
-        <w:rPr>
-          <w:shd w:val="clear" w:color="auto" w:fill="ffff00"/>
-          <w:rtl w:val="0"/>
-          <w:lang w:val="en-US"/>
+        <w:pStyle w:val="Heading2"/>
+        <w:rPr>
+          <w:shd w:val="clear" w:color="auto" w:fill="FFFF00"/>
+        </w:rPr>
+      </w:pPr>
+      <w:r>
+        <w:rPr>
+          <w:shd w:val="clear" w:color="auto" w:fill="FFFF00"/>
         </w:rPr>
         <w:t>Other Requirements</w:t>
       </w:r>
@@ -779,14 +666,12 @@
       <w:pPr>
         <w:pStyle w:val="Body"/>
         <w:rPr>
-          <w:shd w:val="clear" w:color="auto" w:fill="ffff00"/>
-        </w:rPr>
-      </w:pPr>
-      <w:r>
-        <w:rPr>
-          <w:shd w:val="clear" w:color="auto" w:fill="ffff00"/>
-          <w:rtl w:val="0"/>
-          <w:lang w:val="en-US"/>
+          <w:shd w:val="clear" w:color="auto" w:fill="FFFF00"/>
+        </w:rPr>
+      </w:pPr>
+      <w:r>
+        <w:rPr>
+          <w:shd w:val="clear" w:color="auto" w:fill="FFFF00"/>
         </w:rPr>
         <w:t>Details of Expectations</w:t>
       </w:r>
@@ -795,27 +680,31 @@
       <w:pPr>
         <w:pStyle w:val="Body"/>
         <w:rPr>
-          <w:shd w:val="clear" w:color="auto" w:fill="ffff00"/>
-        </w:rPr>
-      </w:pPr>
-      <w:r>
-        <w:rPr>
-          <w:shd w:val="clear" w:color="auto" w:fill="ffff00"/>
-          <w:rtl w:val="0"/>
-          <w:lang w:val="en-US"/>
-        </w:rPr>
-        <w:t>Recourse for failing to meet expectations</w:t>
-      </w:r>
-    </w:p>
-    <w:p>
-      <w:pPr>
-        <w:pStyle w:val="Body"/>
-      </w:pPr>
-      <w:r>
-        <w:rPr>
-          <w:shd w:val="clear" w:color="auto" w:fill="ffff00"/>
-          <w:rtl w:val="0"/>
-          <w:lang w:val="en-US"/>
+          <w:shd w:val="clear" w:color="auto" w:fill="FFFF00"/>
+        </w:rPr>
+      </w:pPr>
+      <w:r>
+        <w:rPr>
+          <w:shd w:val="clear" w:color="auto" w:fill="FFFF00"/>
+        </w:rPr>
+        <w:t xml:space="preserve">Recourse for failing to meet </w:t>
+      </w:r>
+      <w:proofErr w:type="gramStart"/>
+      <w:r>
+        <w:rPr>
+          <w:shd w:val="clear" w:color="auto" w:fill="FFFF00"/>
+        </w:rPr>
+        <w:t>expectations</w:t>
+      </w:r>
+      <w:proofErr w:type="gramEnd"/>
+    </w:p>
+    <w:p>
+      <w:pPr>
+        <w:pStyle w:val="Body"/>
+      </w:pPr>
+      <w:r>
+        <w:rPr>
+          <w:shd w:val="clear" w:color="auto" w:fill="FFFF00"/>
         </w:rPr>
         <w:t>How members can fix any problems and remove any consequences of failing to meet expectations</w:t>
       </w:r>
@@ -830,10 +719,6 @@
         <w:pStyle w:val="Heading"/>
       </w:pPr>
       <w:r>
-        <w:rPr>
-          <w:rtl w:val="0"/>
-          <w:lang w:val="en-US"/>
-        </w:rPr>
         <w:t>Consequences and Corrective Actions</w:t>
       </w:r>
     </w:p>
@@ -841,36 +726,30 @@
       <w:pPr>
         <w:pStyle w:val="Body"/>
       </w:pPr>
-      <w:r>
-        <w:rPr>
-          <w:rtl w:val="0"/>
-          <w:lang w:val="en-US"/>
-        </w:rPr>
-        <w:t xml:space="preserve">In the event that Team Requirements are not met, some of the repercussions may include having a team member </w:t>
-      </w:r>
-      <w:r>
-        <w:rPr>
-          <w:rtl w:val="1"/>
+      <w:proofErr w:type="gramStart"/>
+      <w:r>
+        <w:t>In the event that</w:t>
+      </w:r>
+      <w:proofErr w:type="gramEnd"/>
+      <w:r>
+        <w:t xml:space="preserve"> Team Requirements are not met, some of the repercussions may include having a team member </w:t>
+      </w:r>
+      <w:r>
+        <w:rPr>
+          <w:rtl/>
         </w:rPr>
         <w:t>‘</w:t>
       </w:r>
       <w:r>
-        <w:rPr>
-          <w:rtl w:val="0"/>
-        </w:rPr>
         <w:t>flagged</w:t>
       </w:r>
       <w:r>
         <w:rPr>
-          <w:rtl w:val="1"/>
+          <w:rtl/>
         </w:rPr>
         <w:t xml:space="preserve">’ </w:t>
       </w:r>
       <w:r>
-        <w:rPr>
-          <w:rtl w:val="0"/>
-          <w:lang w:val="en-US"/>
-        </w:rPr>
         <w:t xml:space="preserve">as unproductive.  Any member who is flagged will receive a grade of 0 (zero) on all following review sessions until the flag is removed. </w:t>
       </w:r>
     </w:p>
@@ -879,10 +758,6 @@
         <w:pStyle w:val="Body"/>
       </w:pPr>
       <w:r>
-        <w:rPr>
-          <w:rtl w:val="0"/>
-          <w:lang w:val="en-US"/>
-        </w:rPr>
         <w:t>Should a team member break one of the above expectations to the point where they should be flagged (outlined in your expectations), please see your professor with evidence of the issue (including which part of the contract has been broken and any corrective steps taken prior to flagging), and the member will be flagged and the conditions to remove the flag will be recorded. At that point it is up to the flagged member to meet those conditions and provide evidence to have their flag removed.</w:t>
       </w:r>
     </w:p>
@@ -891,157 +766,43 @@
         <w:pStyle w:val="Body"/>
       </w:pPr>
       <w:r>
-        <w:rPr>
-          <w:rtl w:val="0"/>
-          <w:lang w:val="en-US"/>
-        </w:rPr>
         <w:t>Flagged members will be notified of their status and removal conditions by the instructor.</w:t>
       </w:r>
     </w:p>
     <w:p>
       <w:pPr>
         <w:pStyle w:val="Body"/>
-        <w:rPr>
-          <w:outline w:val="0"/>
-          <w:color w:val="000000"/>
-          <w:u w:color="000000"/>
-          <w14:textFill>
-            <w14:solidFill>
-              <w14:srgbClr w14:val="000000"/>
-            </w14:solidFill>
-          </w14:textFill>
-        </w:rPr>
       </w:pPr>
       <w:r>
         <w:rPr>
           <w:rFonts w:ascii="Calibri Light" w:hAnsi="Calibri Light"/>
-          <w:outline w:val="0"/>
-          <w:color w:val="2e74b5"/>
+          <w:color w:val="2E74B5"/>
           <w:sz w:val="32"/>
           <w:szCs w:val="32"/>
-          <w:u w:color="2e74b5"/>
-          <w:rtl w:val="0"/>
-          <w:lang w:val="en-US"/>
-          <w14:textFill>
-            <w14:solidFill>
-              <w14:srgbClr w14:val="2E74B5"/>
-            </w14:solidFill>
-          </w14:textFill>
+          <w:u w:color="2E74B5"/>
         </w:rPr>
         <w:t>Amendments</w:t>
       </w:r>
       <w:r>
         <w:rPr>
-          <w:outline w:val="0"/>
-          <w:color w:val="000000"/>
           <w:sz w:val="30"/>
           <w:szCs w:val="30"/>
-          <w:u w:color="000000"/>
-          <w14:textFill>
-            <w14:solidFill>
-              <w14:srgbClr w14:val="000000"/>
-            </w14:solidFill>
-          </w14:textFill>
-        </w:rPr>
-        <w:br w:type="textWrapping"/>
-      </w:r>
-      <w:r>
-        <w:rPr>
-          <w:outline w:val="0"/>
-          <w:color w:val="000000"/>
-          <w:u w:color="000000"/>
-          <w:rtl w:val="0"/>
-          <w:lang w:val="en-US"/>
-          <w14:textFill>
-            <w14:solidFill>
-              <w14:srgbClr w14:val="000000"/>
-            </w14:solidFill>
-          </w14:textFill>
-        </w:rPr>
+        </w:rPr>
+        <w:br/>
+      </w:r>
+      <w:r>
         <w:t>Should the team determine an aspect of the contract is no longer relevant or wish to add a new</w:t>
       </w:r>
       <w:r>
-        <w:rPr>
-          <w:outline w:val="0"/>
-          <w:color w:val="000000"/>
-          <w:u w:color="000000"/>
-          <w14:textFill>
-            <w14:solidFill>
-              <w14:srgbClr w14:val="000000"/>
-            </w14:solidFill>
-          </w14:textFill>
-        </w:rPr>
-        <w:br w:type="textWrapping"/>
-      </w:r>
-      <w:r>
-        <w:rPr>
-          <w:outline w:val="0"/>
-          <w:color w:val="000000"/>
-          <w:u w:color="000000"/>
-          <w:rtl w:val="0"/>
-          <w:lang w:val="en-US"/>
-          <w14:textFill>
-            <w14:solidFill>
-              <w14:srgbClr w14:val="000000"/>
-            </w14:solidFill>
-          </w14:textFill>
-        </w:rPr>
+        <w:br/>
         <w:t>section, they will be permitted to amend the contract. This must be formally written, signed by all</w:t>
       </w:r>
       <w:r>
-        <w:rPr>
-          <w:outline w:val="0"/>
-          <w:color w:val="000000"/>
-          <w:u w:color="000000"/>
-          <w14:textFill>
-            <w14:solidFill>
-              <w14:srgbClr w14:val="000000"/>
-            </w14:solidFill>
-          </w14:textFill>
-        </w:rPr>
-        <w:br w:type="textWrapping"/>
-      </w:r>
-      <w:r>
-        <w:rPr>
-          <w:outline w:val="0"/>
-          <w:color w:val="000000"/>
-          <w:u w:color="000000"/>
-          <w:rtl w:val="0"/>
-          <w:lang w:val="en-US"/>
-          <w14:textFill>
-            <w14:solidFill>
-              <w14:srgbClr w14:val="000000"/>
-            </w14:solidFill>
-          </w14:textFill>
-        </w:rPr>
+        <w:br/>
         <w:t>members, and then attached to the original contract. Please include a description of the</w:t>
       </w:r>
       <w:r>
-        <w:rPr>
-          <w:outline w:val="0"/>
-          <w:color w:val="000000"/>
-          <w:u w:color="000000"/>
-          <w14:textFill>
-            <w14:solidFill>
-              <w14:srgbClr w14:val="000000"/>
-            </w14:solidFill>
-          </w14:textFill>
-        </w:rPr>
-        <w:br w:type="textWrapping"/>
-      </w:r>
-      <w:r>
-        <w:rPr>
-          <w:outline w:val="0"/>
-          <w:color w:val="000000"/>
-          <w:u w:color="000000"/>
-          <w:rtl w:val="0"/>
-          <w:lang w:val="en-US"/>
-          <w14:textFill>
-            <w14:solidFill>
-              <w14:srgbClr w14:val="000000"/>
-            </w14:solidFill>
-          </w14:textFill>
-        </w:rPr>
+        <w:br/>
         <w:t>amendment, the affected clauses, and the date it takes effect.</w:t>
       </w:r>
     </w:p>
@@ -1056,9 +817,7 @@
       </w:pPr>
       <w:r>
         <w:rPr>
-          <w:shd w:val="clear" w:color="auto" w:fill="ffff00"/>
-          <w:rtl w:val="0"/>
-          <w:lang w:val="en-US"/>
+          <w:shd w:val="clear" w:color="auto" w:fill="FFFF00"/>
         </w:rPr>
         <w:t>Agreement</w:t>
       </w:r>
@@ -1068,40 +827,38 @@
         <w:pStyle w:val="Body"/>
       </w:pPr>
       <w:r>
-        <w:rPr>
-          <w:rtl w:val="0"/>
-          <w:lang w:val="en-US"/>
-        </w:rPr>
         <w:t xml:space="preserve">We, the team of </w:t>
       </w:r>
       <w:r>
         <w:rPr>
-          <w:shd w:val="clear" w:color="auto" w:fill="ffff00"/>
-          <w:rtl w:val="0"/>
-          <w:lang w:val="en-US"/>
+          <w:shd w:val="clear" w:color="auto" w:fill="FFFF00"/>
         </w:rPr>
         <w:t>&lt;TEAM NAME&gt;</w:t>
       </w:r>
       <w:r>
-        <w:rPr>
-          <w:rtl w:val="0"/>
-          <w:lang w:val="en-US"/>
-        </w:rPr>
-        <w:t xml:space="preserve"> have come up with these expectations together and agree to adhere to them throughout the academic term.  We understand our own rules and the consequences for breaking them. We also agree that we have read and understood the material in the course syllabus</w:t>
-      </w:r>
-    </w:p>
-    <w:p>
-      <w:pPr>
-        <w:pStyle w:val="Body"/>
-      </w:pPr>
-    </w:p>
-    <w:p>
-      <w:pPr>
-        <w:pStyle w:val="Body"/>
-      </w:pPr>
-      <w:r>
-        <w:drawing xmlns:a="http://schemas.openxmlformats.org/drawingml/2006/main">
-          <wp:anchor distT="0" distB="0" distL="0" distR="0" simplePos="0" relativeHeight="251660288" behindDoc="0" locked="0" layoutInCell="1" allowOverlap="1">
+        <w:t xml:space="preserve"> have come up with these expectations together and agree to adhere to them throughout the academic term.  We understand our own rules and the consequences for breaking them. We also agree that we have read and understood the material in the course </w:t>
+      </w:r>
+      <w:proofErr w:type="gramStart"/>
+      <w:r>
+        <w:t>syllabus</w:t>
+      </w:r>
+      <w:proofErr w:type="gramEnd"/>
+    </w:p>
+    <w:p>
+      <w:pPr>
+        <w:pStyle w:val="Body"/>
+      </w:pPr>
+    </w:p>
+    <w:p>
+      <w:pPr>
+        <w:pStyle w:val="Body"/>
+      </w:pPr>
+      <w:r>
+        <w:rPr>
+          <w:noProof/>
+        </w:rPr>
+        <w:drawing>
+          <wp:anchor distT="0" distB="0" distL="0" distR="0" simplePos="0" relativeHeight="251660288" behindDoc="0" locked="0" layoutInCell="1" allowOverlap="1" wp14:anchorId="125CE5C7" wp14:editId="10E7B1FA">
             <wp:simplePos x="0" y="0"/>
             <wp:positionH relativeFrom="column">
               <wp:posOffset>3239310</wp:posOffset>
@@ -1124,9 +881,7 @@
                     </pic:cNvPicPr>
                   </pic:nvPicPr>
                   <pic:blipFill>
-                    <a:blip r:embed="rId4">
-                      <a:extLst/>
-                    </a:blip>
+                    <a:blip r:embed="rId8"/>
                     <a:stretch>
                       <a:fillRect/>
                     </a:stretch>
@@ -1151,21 +906,31 @@
           </wp:anchor>
         </w:drawing>
       </w:r>
-      <w:r>
-        <w:rPr>
-          <w:rtl w:val="0"/>
+      <w:proofErr w:type="spellStart"/>
+      <w:r>
+        <w:rPr>
           <w:lang w:val="da-DK"/>
         </w:rPr>
-        <w:t>Signed,</w:t>
-      </w:r>
-    </w:p>
-    <w:p>
-      <w:pPr>
-        <w:pStyle w:val="Body"/>
-      </w:pPr>
-      <w:r>
-        <w:drawing xmlns:a="http://schemas.openxmlformats.org/drawingml/2006/main">
-          <wp:anchor distT="0" distB="0" distL="0" distR="0" simplePos="0" relativeHeight="251656192" behindDoc="1" locked="0" layoutInCell="1" allowOverlap="1">
+        <w:t>Signed</w:t>
+      </w:r>
+      <w:proofErr w:type="spellEnd"/>
+      <w:r>
+        <w:rPr>
+          <w:lang w:val="da-DK"/>
+        </w:rPr>
+        <w:t>,</w:t>
+      </w:r>
+    </w:p>
+    <w:p>
+      <w:pPr>
+        <w:pStyle w:val="Body"/>
+      </w:pPr>
+      <w:r>
+        <w:rPr>
+          <w:noProof/>
+        </w:rPr>
+        <w:drawing>
+          <wp:anchor distT="0" distB="0" distL="0" distR="0" simplePos="0" relativeHeight="251656192" behindDoc="1" locked="0" layoutInCell="1" allowOverlap="1" wp14:anchorId="23A37D84" wp14:editId="5213058C">
             <wp:simplePos x="0" y="0"/>
             <wp:positionH relativeFrom="column">
               <wp:posOffset>3267075</wp:posOffset>
@@ -1188,9 +953,7 @@
                     </pic:cNvPicPr>
                   </pic:nvPicPr>
                   <pic:blipFill>
-                    <a:blip r:embed="rId5">
-                      <a:extLst/>
-                    </a:blip>
+                    <a:blip r:embed="rId9"/>
                     <a:stretch>
                       <a:fillRect/>
                     </a:stretch>
@@ -1217,7 +980,6 @@
       </w:r>
       <w:r>
         <w:rPr>
-          <w:rtl w:val="0"/>
           <w:lang w:val="de-DE"/>
         </w:rPr>
         <w:t>Name: _</w:t>
@@ -1227,31 +989,39 @@
           <w:sz w:val="24"/>
           <w:szCs w:val="24"/>
           <w:u w:val="single"/>
-          <w:rtl w:val="0"/>
           <w:lang w:val="it-IT"/>
         </w:rPr>
         <w:t>Donna Marie Brar</w:t>
       </w:r>
       <w:r>
-        <w:rPr>
-          <w:rtl w:val="0"/>
-          <w:lang w:val="en-US"/>
-        </w:rPr>
-        <w:t>_____________  Signature: ___________________  Date_</w:t>
+        <w:t>____________</w:t>
+      </w:r>
+      <w:proofErr w:type="gramStart"/>
+      <w:r>
+        <w:t>_  Signature</w:t>
+      </w:r>
+      <w:proofErr w:type="gramEnd"/>
+      <w:r>
+        <w:t xml:space="preserve">: ___________________  </w:t>
+      </w:r>
+      <w:proofErr w:type="spellStart"/>
+      <w:r>
+        <w:t>Date_</w:t>
       </w:r>
       <w:r>
         <w:rPr>
           <w:u w:val="single"/>
-          <w:rtl w:val="0"/>
-          <w:lang w:val="en-US"/>
-        </w:rPr>
-        <w:t>Feb. 26, 2024</w:t>
-      </w:r>
-      <w:r>
-        <w:rPr>
-          <w:rtl w:val="0"/>
-          <w:lang w:val="en-US"/>
-        </w:rPr>
+        </w:rPr>
+        <w:t>Feb</w:t>
+      </w:r>
+      <w:proofErr w:type="spellEnd"/>
+      <w:r>
+        <w:rPr>
+          <w:u w:val="single"/>
+        </w:rPr>
+        <w:t>. 26, 2024</w:t>
+      </w:r>
+      <w:r>
         <w:t>__</w:t>
       </w:r>
     </w:p>
@@ -1261,7 +1031,6 @@
       </w:pPr>
       <w:r>
         <w:rPr>
-          <w:rtl w:val="0"/>
           <w:lang w:val="de-DE"/>
         </w:rPr>
         <w:t>Name: _</w:t>
@@ -1271,31 +1040,49 @@
           <w:sz w:val="24"/>
           <w:szCs w:val="24"/>
           <w:u w:val="single"/>
-          <w:rtl w:val="0"/>
           <w:lang w:val="es-ES_tradnl"/>
         </w:rPr>
-        <w:t>J Byre Aguilar</w:t>
-      </w:r>
-      <w:r>
-        <w:rPr>
-          <w:rtl w:val="0"/>
-          <w:lang w:val="en-US"/>
-        </w:rPr>
-        <w:t>_________________  Signature: ___________________  Date_</w:t>
-      </w:r>
-      <w:r>
-        <w:rPr>
+        <w:t xml:space="preserve">J </w:t>
+      </w:r>
+      <w:proofErr w:type="spellStart"/>
+      <w:r>
+        <w:rPr>
+          <w:sz w:val="24"/>
+          <w:szCs w:val="24"/>
           <w:u w:val="single"/>
-          <w:rtl w:val="0"/>
+          <w:lang w:val="es-ES_tradnl"/>
+        </w:rPr>
+        <w:t>Byre</w:t>
+      </w:r>
+      <w:proofErr w:type="spellEnd"/>
+      <w:r>
+        <w:rPr>
+          <w:sz w:val="24"/>
+          <w:szCs w:val="24"/>
+          <w:u w:val="single"/>
+          <w:lang w:val="es-ES_tradnl"/>
+        </w:rPr>
+        <w:t xml:space="preserve"> Aguilar</w:t>
+      </w:r>
+      <w:r>
+        <w:t>________________</w:t>
+      </w:r>
+      <w:proofErr w:type="gramStart"/>
+      <w:r>
+        <w:t>_  Signature</w:t>
+      </w:r>
+      <w:proofErr w:type="gramEnd"/>
+      <w:r>
+        <w:t>: ___________________  Date_</w:t>
+      </w:r>
+      <w:r>
+        <w:rPr>
+          <w:u w:val="single"/>
           <w:lang w:val="pt-PT"/>
         </w:rPr>
         <w:t>Mar. 05, 2024</w:t>
       </w:r>
       <w:r>
-        <w:rPr>
-          <w:rtl w:val="0"/>
-          <w:lang w:val="en-US"/>
-        </w:rPr>
         <w:t>_</w:t>
       </w:r>
     </w:p>
@@ -1305,7 +1092,6 @@
       </w:pPr>
       <w:r>
         <w:rPr>
-          <w:rtl w:val="0"/>
           <w:lang w:val="de-DE"/>
         </w:rPr>
         <w:t>Name: _</w:t>
@@ -1315,60 +1101,32 @@
           <w:sz w:val="24"/>
           <w:szCs w:val="24"/>
           <w:u w:val="single"/>
-          <w:rtl w:val="0"/>
         </w:rPr>
         <w:t>Yu Du</w:t>
       </w:r>
       <w:r>
-        <w:rPr>
-          <w:rtl w:val="0"/>
-          <w:lang w:val="en-US"/>
-        </w:rPr>
-        <w:t>________________________  Signature: ___</w:t>
-      </w:r>
-      <w:r>
-        <w:rPr>
-          <w:rtl w:val="0"/>
-          <w:lang w:val="en-US"/>
-        </w:rPr>
-        <w:t>Y D</w:t>
-      </w:r>
-      <w:r>
-        <w:rPr>
-          <w:rtl w:val="0"/>
-          <w:lang w:val="en-US"/>
-        </w:rPr>
-        <w:t>_____________ Date_</w:t>
-      </w:r>
-      <w:r>
-        <w:rPr>
-          <w:rtl w:val="0"/>
+        <w:t>________________________  Signature: ___Y D_____________ Date_</w:t>
+      </w:r>
+      <w:r>
+        <w:rPr>
           <w:lang w:val="zh-CN" w:eastAsia="zh-CN"/>
         </w:rPr>
         <w:t>Mar</w:t>
       </w:r>
       <w:r>
-        <w:rPr>
-          <w:rtl w:val="0"/>
-          <w:lang w:val="en-US"/>
-        </w:rPr>
-        <w:t>.8,2024</w:t>
-      </w:r>
-      <w:r>
-        <w:rPr>
-          <w:rtl w:val="0"/>
-          <w:lang w:val="en-US"/>
-        </w:rPr>
-        <w:t>__</w:t>
-      </w:r>
-    </w:p>
-    <w:p>
-      <w:pPr>
-        <w:pStyle w:val="Body"/>
-      </w:pPr>
-      <w:r>
-        <w:drawing xmlns:a="http://schemas.openxmlformats.org/drawingml/2006/main">
-          <wp:anchor distT="0" distB="0" distL="0" distR="0" simplePos="0" relativeHeight="251657216" behindDoc="1" locked="0" layoutInCell="1" allowOverlap="1">
+        <w:t>.8,2024__</w:t>
+      </w:r>
+    </w:p>
+    <w:p>
+      <w:pPr>
+        <w:pStyle w:val="Body"/>
+      </w:pPr>
+      <w:r>
+        <w:rPr>
+          <w:noProof/>
+        </w:rPr>
+        <w:drawing>
+          <wp:anchor distT="0" distB="0" distL="0" distR="0" simplePos="0" relativeHeight="251657216" behindDoc="1" locked="0" layoutInCell="1" allowOverlap="1" wp14:anchorId="3EC8A879" wp14:editId="32F3F0EA">
             <wp:simplePos x="0" y="0"/>
             <wp:positionH relativeFrom="page">
               <wp:posOffset>4392976</wp:posOffset>
@@ -1391,9 +1149,7 @@
                     </pic:cNvPicPr>
                   </pic:nvPicPr>
                   <pic:blipFill>
-                    <a:blip r:embed="rId6">
-                      <a:extLst/>
-                    </a:blip>
+                    <a:blip r:embed="rId10"/>
                     <a:stretch>
                       <a:fillRect/>
                     </a:stretch>
@@ -1420,46 +1176,90 @@
       </w:r>
       <w:r>
         <w:rPr>
-          <w:rtl w:val="0"/>
           <w:lang w:val="de-DE"/>
         </w:rPr>
         <w:t>Name: _</w:t>
       </w:r>
+      <w:proofErr w:type="spellStart"/>
       <w:r>
         <w:rPr>
           <w:sz w:val="24"/>
           <w:szCs w:val="24"/>
           <w:u w:val="single"/>
-          <w:rtl w:val="0"/>
-        </w:rPr>
-        <w:t>Agwo Tekeh Maxmillian Afanga</w:t>
-      </w:r>
-      <w:r>
-        <w:rPr>
+        </w:rPr>
+        <w:t>Agwo</w:t>
+      </w:r>
+      <w:proofErr w:type="spellEnd"/>
+      <w:r>
+        <w:rPr>
+          <w:sz w:val="24"/>
+          <w:szCs w:val="24"/>
           <w:u w:val="single"/>
-          <w:rtl w:val="0"/>
+        </w:rPr>
+        <w:t xml:space="preserve"> </w:t>
+      </w:r>
+      <w:proofErr w:type="spellStart"/>
+      <w:r>
+        <w:rPr>
+          <w:sz w:val="24"/>
+          <w:szCs w:val="24"/>
+          <w:u w:val="single"/>
+        </w:rPr>
+        <w:t>Tekeh</w:t>
+      </w:r>
+      <w:proofErr w:type="spellEnd"/>
+      <w:r>
+        <w:rPr>
+          <w:sz w:val="24"/>
+          <w:szCs w:val="24"/>
+          <w:u w:val="single"/>
+        </w:rPr>
+        <w:t xml:space="preserve"> </w:t>
+      </w:r>
+      <w:proofErr w:type="spellStart"/>
+      <w:r>
+        <w:rPr>
+          <w:sz w:val="24"/>
+          <w:szCs w:val="24"/>
+          <w:u w:val="single"/>
+        </w:rPr>
+        <w:t>Maxmillian</w:t>
+      </w:r>
+      <w:proofErr w:type="spellEnd"/>
+      <w:r>
+        <w:rPr>
+          <w:sz w:val="24"/>
+          <w:szCs w:val="24"/>
+          <w:u w:val="single"/>
+        </w:rPr>
+        <w:t xml:space="preserve"> </w:t>
+      </w:r>
+      <w:proofErr w:type="spellStart"/>
+      <w:r>
+        <w:rPr>
+          <w:sz w:val="24"/>
+          <w:szCs w:val="24"/>
+          <w:u w:val="single"/>
+        </w:rPr>
+        <w:t>Afanga</w:t>
+      </w:r>
+      <w:proofErr w:type="spellEnd"/>
+      <w:r>
+        <w:rPr>
+          <w:u w:val="single"/>
         </w:rPr>
         <w:t xml:space="preserve">  </w:t>
       </w:r>
       <w:r>
-        <w:rPr>
-          <w:rtl w:val="0"/>
-          <w:lang w:val="en-US"/>
-        </w:rPr>
         <w:t xml:space="preserve">  Signature: ___________________</w:t>
       </w:r>
       <w:r>
         <w:rPr>
           <w:u w:val="single"/>
-          <w:rtl w:val="0"/>
         </w:rPr>
         <w:t xml:space="preserve"> </w:t>
       </w:r>
       <w:r>
-        <w:rPr>
-          <w:rtl w:val="0"/>
-          <w:lang w:val="en-US"/>
-        </w:rPr>
         <w:t xml:space="preserve">  Date___________</w:t>
       </w:r>
     </w:p>
@@ -1468,8 +1268,11 @@
         <w:pStyle w:val="Body"/>
       </w:pPr>
       <w:r>
-        <w:drawing xmlns:a="http://schemas.openxmlformats.org/drawingml/2006/main">
-          <wp:anchor distT="0" distB="0" distL="0" distR="0" simplePos="0" relativeHeight="251659264" behindDoc="0" locked="0" layoutInCell="1" allowOverlap="1">
+        <w:rPr>
+          <w:noProof/>
+        </w:rPr>
+        <w:drawing>
+          <wp:anchor distT="0" distB="0" distL="0" distR="0" simplePos="0" relativeHeight="251659264" behindDoc="0" locked="0" layoutInCell="1" allowOverlap="1" wp14:anchorId="536E1B5F" wp14:editId="421CE799">
             <wp:simplePos x="0" y="0"/>
             <wp:positionH relativeFrom="column">
               <wp:posOffset>3362326</wp:posOffset>
@@ -1492,9 +1295,7 @@
                     </pic:cNvPicPr>
                   </pic:nvPicPr>
                   <pic:blipFill>
-                    <a:blip r:embed="rId7">
-                      <a:extLst/>
-                    </a:blip>
+                    <a:blip r:embed="rId11"/>
                     <a:stretch>
                       <a:fillRect/>
                     </a:stretch>
@@ -1521,7 +1322,6 @@
       </w:r>
       <w:r>
         <w:rPr>
-          <w:rtl w:val="0"/>
           <w:lang w:val="de-DE"/>
         </w:rPr>
         <w:t>Name: _</w:t>
@@ -1531,45 +1331,30 @@
           <w:sz w:val="24"/>
           <w:szCs w:val="24"/>
           <w:u w:val="single"/>
-          <w:rtl w:val="0"/>
           <w:lang w:val="de-DE"/>
         </w:rPr>
         <w:t>Cyril Vergara</w:t>
       </w:r>
       <w:r>
-        <w:rPr>
-          <w:rtl w:val="0"/>
-          <w:lang w:val="en-US"/>
-        </w:rPr>
         <w:t>__________________ Signature: ___________________</w:t>
       </w:r>
       <w:r>
         <w:rPr>
           <w:u w:val="single"/>
-          <w:rtl w:val="0"/>
         </w:rPr>
         <w:t xml:space="preserve">   </w:t>
       </w:r>
       <w:r>
-        <w:rPr>
-          <w:rtl w:val="0"/>
-          <w:lang w:val="en-US"/>
-        </w:rPr>
         <w:t>Date__</w:t>
       </w:r>
       <w:r>
         <w:rPr>
           <w:u w:val="single"/>
-          <w:rtl w:val="0"/>
           <w:lang w:val="pt-PT"/>
         </w:rPr>
         <w:t>Mar. 05, 2024</w:t>
       </w:r>
       <w:r>
-        <w:rPr>
-          <w:rtl w:val="0"/>
-          <w:lang w:val="en-US"/>
-        </w:rPr>
         <w:t>_</w:t>
       </w:r>
     </w:p>
@@ -1579,7 +1364,6 @@
       </w:pPr>
       <w:r>
         <w:rPr>
-          <w:rtl w:val="0"/>
           <w:lang w:val="de-DE"/>
         </w:rPr>
         <w:t>Name: _</w:t>
@@ -1587,110 +1371,138 @@
       <w:r>
         <w:rPr>
           <w:u w:val="single"/>
-          <w:rtl w:val="0"/>
-        </w:rPr>
-        <w:t>Jesus Carlo Borlagdan</w:t>
-      </w:r>
-      <w:r>
-        <w:rPr>
-          <w:rtl w:val="0"/>
-          <w:lang w:val="en-US"/>
-        </w:rPr>
+        </w:rPr>
+        <w:t xml:space="preserve">Jesus Carlo </w:t>
+      </w:r>
+      <w:proofErr w:type="spellStart"/>
+      <w:r>
+        <w:rPr>
+          <w:u w:val="single"/>
+        </w:rPr>
+        <w:t>Borlagdan</w:t>
+      </w:r>
+      <w:proofErr w:type="spellEnd"/>
+      <w:r>
         <w:t>_____</w:t>
       </w:r>
       <w:r>
         <w:rPr>
           <w:u w:val="single"/>
-          <w:rtl w:val="0"/>
         </w:rPr>
         <w:t xml:space="preserve">        </w:t>
       </w:r>
       <w:r>
-        <w:rPr>
-          <w:rtl w:val="0"/>
-          <w:lang w:val="en-US"/>
-        </w:rPr>
         <w:t>__   Signature: ________________</w:t>
       </w:r>
       <w:r>
         <w:rPr>
           <w:u w:val="single"/>
-          <w:rtl w:val="0"/>
         </w:rPr>
         <w:t xml:space="preserve">       </w:t>
       </w:r>
       <w:r>
-        <w:rPr>
-          <w:rtl w:val="0"/>
-          <w:lang w:val="en-US"/>
-        </w:rPr>
-        <w:t xml:space="preserve">  Date___</w:t>
+        <w:t xml:space="preserve">  </w:t>
+      </w:r>
+      <w:proofErr w:type="spellStart"/>
+      <w:r>
+        <w:t>Date___</w:t>
       </w:r>
       <w:r>
         <w:rPr>
           <w:u w:val="single"/>
-          <w:rtl w:val="0"/>
-          <w:lang w:val="en-US"/>
-        </w:rPr>
-        <w:t>Feb. 24, 2024</w:t>
-      </w:r>
-      <w:r>
-        <w:rPr>
-          <w:rtl w:val="0"/>
-          <w:lang w:val="en-US"/>
-        </w:rPr>
+        </w:rPr>
+        <w:t>Feb</w:t>
+      </w:r>
+      <w:proofErr w:type="spellEnd"/>
+      <w:r>
+        <w:rPr>
+          <w:u w:val="single"/>
+        </w:rPr>
+        <w:t>. 24, 2024</w:t>
+      </w:r>
+      <w:r>
         <w:t>_</w:t>
       </w:r>
-      <w:r/>
     </w:p>
     <w:sectPr>
-      <w:headerReference w:type="default" r:id="rId8"/>
-      <w:footerReference w:type="default" r:id="rId9"/>
-      <w:pgSz w:w="12240" w:h="15840" w:orient="portrait"/>
-      <w:pgMar w:top="1440" w:right="1440" w:bottom="1440" w:left="1440" w:header="720" w:footer="720"/>
-      <w:bidi w:val="0"/>
+      <w:headerReference w:type="default" r:id="rId12"/>
+      <w:footerReference w:type="default" r:id="rId13"/>
+      <w:pgSz w:w="12240" w:h="15840"/>
+      <w:pgMar w:top="1440" w:right="1440" w:bottom="1440" w:left="1440" w:header="720" w:footer="720" w:gutter="0"/>
+      <w:cols w:space="720"/>
     </w:sectPr>
   </w:body>
 </w:document>
 </file>
 
+<file path=word/endnotes.xml><?xml version="1.0" encoding="utf-8"?>
+<w:endnotes xmlns:wpc="http://schemas.microsoft.com/office/word/2010/wordprocessingCanvas" xmlns:cx="http://schemas.microsoft.com/office/drawing/2014/chartex" xmlns:cx1="http://schemas.microsoft.com/office/drawing/2015/9/8/chartex" xmlns:cx2="http://schemas.microsoft.com/office/drawing/2015/10/21/chartex" xmlns:cx3="http://schemas.microsoft.com/office/drawing/2016/5/9/chartex" xmlns:cx4="http://schemas.microsoft.com/office/drawing/2016/5/10/chartex" xmlns:cx5="http://schemas.microsoft.com/office/drawing/2016/5/11/chartex" xmlns:cx6="http://schemas.microsoft.com/office/drawing/2016/5/12/chartex" xmlns:cx7="http://schemas.microsoft.com/office/drawing/2016/5/13/chartex" xmlns:cx8="http://schemas.microsoft.com/office/drawing/2016/5/14/chartex" xmlns:mc="http://schemas.openxmlformats.org/markup-compatibility/2006" xmlns:aink="http://schemas.microsoft.com/office/drawing/2016/ink" xmlns:am3d="http://schemas.microsoft.com/office/drawing/2017/model3d" xmlns:o="urn:schemas-microsoft-com:office:office" xmlns:oel="http://schemas.microsoft.com/office/2019/extlst" xmlns:r="http://schemas.openxmlformats.org/officeDocument/2006/relationships" xmlns:m="http://schemas.openxmlformats.org/officeDocument/2006/math" xmlns:v="urn:schemas-microsoft-com:vml" xmlns:wp14="http://schemas.microsoft.com/office/word/2010/wordprocessingDrawing" xmlns:wp="http://schemas.openxmlformats.org/drawingml/2006/wordprocessingDrawing" xmlns:w10="urn:schemas-microsoft-com:office:word" xmlns:w="http://schemas.openxmlformats.org/wordprocessingml/2006/main" xmlns:w14="http://schemas.microsoft.com/office/word/2010/wordml" xmlns:w15="http://schemas.microsoft.com/office/word/2012/wordml" xmlns:w16cex="http://schemas.microsoft.com/office/word/2018/wordml/cex" xmlns:w16cid="http://schemas.microsoft.com/office/word/2016/wordml/cid" xmlns:w16="http://schemas.microsoft.com/office/word/2018/wordml" xmlns:w16sdtdh="http://schemas.microsoft.com/office/word/2020/wordml/sdtdatahash" xmlns:w16se="http://schemas.microsoft.com/office/word/2015/wordml/symex" xmlns:wpg="http://schemas.microsoft.com/office/word/2010/wordprocessingGroup" xmlns:wpi="http://schemas.microsoft.com/office/word/2010/wordprocessingInk" xmlns:wne="http://schemas.microsoft.com/office/word/2006/wordml" xmlns:wps="http://schemas.microsoft.com/office/word/2010/wordprocessingShape" mc:Ignorable="w14 w15 w16se w16cid w16 w16cex w16sdtdh wp14">
+  <w:endnote w:type="separator" w:id="-1">
+    <w:p>
+      <w:r>
+        <w:separator/>
+      </w:r>
+    </w:p>
+  </w:endnote>
+  <w:endnote w:type="continuationSeparator" w:id="0">
+    <w:p>
+      <w:r>
+        <w:continuationSeparator/>
+      </w:r>
+    </w:p>
+  </w:endnote>
+</w:endnotes>
+</file>
+
 <file path=word/footer1.xml><?xml version="1.0" encoding="utf-8"?>
-<w:ftr xmlns:r="http://schemas.openxmlformats.org/officeDocument/2006/relationships" xmlns:wp="http://schemas.openxmlformats.org/drawingml/2006/wordprocessingDrawing" xmlns:w="http://schemas.openxmlformats.org/wordprocessingml/2006/main" xmlns:w10="urn:schemas-microsoft-com:office:word" xmlns:w14="http://schemas.microsoft.com/office/word/2010/wordml" xmlns:wps="http://schemas.microsoft.com/office/word/2010/wordprocessingShape" xmlns:wpg="http://schemas.microsoft.com/office/word/2010/wordprocessingGroup" xmlns:mc="http://schemas.openxmlformats.org/markup-compatibility/2006" xmlns:v="urn:schemas-microsoft-com:vml" xmlns:o="urn:schemas-microsoft-com:office:office" xmlns:m="http://schemas.openxmlformats.org/officeDocument/2006/math" mc:Ignorable="w14">
+<w:ftr xmlns:wpc="http://schemas.microsoft.com/office/word/2010/wordprocessingCanvas" xmlns:cx="http://schemas.microsoft.com/office/drawing/2014/chartex" xmlns:cx1="http://schemas.microsoft.com/office/drawing/2015/9/8/chartex" xmlns:cx2="http://schemas.microsoft.com/office/drawing/2015/10/21/chartex" xmlns:cx3="http://schemas.microsoft.com/office/drawing/2016/5/9/chartex" xmlns:cx4="http://schemas.microsoft.com/office/drawing/2016/5/10/chartex" xmlns:cx5="http://schemas.microsoft.com/office/drawing/2016/5/11/chartex" xmlns:cx6="http://schemas.microsoft.com/office/drawing/2016/5/12/chartex" xmlns:cx7="http://schemas.microsoft.com/office/drawing/2016/5/13/chartex" xmlns:cx8="http://schemas.microsoft.com/office/drawing/2016/5/14/chartex" xmlns:mc="http://schemas.openxmlformats.org/markup-compatibility/2006" xmlns:aink="http://schemas.microsoft.com/office/drawing/2016/ink" xmlns:am3d="http://schemas.microsoft.com/office/drawing/2017/model3d" xmlns:o="urn:schemas-microsoft-com:office:office" xmlns:oel="http://schemas.microsoft.com/office/2019/extlst" xmlns:r="http://schemas.openxmlformats.org/officeDocument/2006/relationships" xmlns:m="http://schemas.openxmlformats.org/officeDocument/2006/math" xmlns:v="urn:schemas-microsoft-com:vml" xmlns:wp14="http://schemas.microsoft.com/office/word/2010/wordprocessingDrawing" xmlns:wp="http://schemas.openxmlformats.org/drawingml/2006/wordprocessingDrawing" xmlns:w10="urn:schemas-microsoft-com:office:word" xmlns:w="http://schemas.openxmlformats.org/wordprocessingml/2006/main" xmlns:w14="http://schemas.microsoft.com/office/word/2010/wordml" xmlns:w15="http://schemas.microsoft.com/office/word/2012/wordml" xmlns:w16cex="http://schemas.microsoft.com/office/word/2018/wordml/cex" xmlns:w16cid="http://schemas.microsoft.com/office/word/2016/wordml/cid" xmlns:w16="http://schemas.microsoft.com/office/word/2018/wordml" xmlns:w16sdtdh="http://schemas.microsoft.com/office/word/2020/wordml/sdtdatahash" xmlns:w16se="http://schemas.microsoft.com/office/word/2015/wordml/symex" xmlns:wpg="http://schemas.microsoft.com/office/word/2010/wordprocessingGroup" xmlns:wpi="http://schemas.microsoft.com/office/word/2010/wordprocessingInk" xmlns:wne="http://schemas.microsoft.com/office/word/2006/wordml" xmlns:wps="http://schemas.microsoft.com/office/word/2010/wordprocessingShape" mc:Ignorable="w14 w15 w16se w16cid w16 w16cex w16sdtdh wp14">
   <w:p>
     <w:pPr>
-      <w:pStyle w:val="Header &amp; Footer"/>
-      <w:bidi w:val="0"/>
+      <w:pStyle w:val="HeaderFooter"/>
     </w:pPr>
-    <w:r/>
   </w:p>
 </w:ftr>
 </file>
 
+<file path=word/footnotes.xml><?xml version="1.0" encoding="utf-8"?>
+<w:footnotes xmlns:wpc="http://schemas.microsoft.com/office/word/2010/wordprocessingCanvas" xmlns:cx="http://schemas.microsoft.com/office/drawing/2014/chartex" xmlns:cx1="http://schemas.microsoft.com/office/drawing/2015/9/8/chartex" xmlns:cx2="http://schemas.microsoft.com/office/drawing/2015/10/21/chartex" xmlns:cx3="http://schemas.microsoft.com/office/drawing/2016/5/9/chartex" xmlns:cx4="http://schemas.microsoft.com/office/drawing/2016/5/10/chartex" xmlns:cx5="http://schemas.microsoft.com/office/drawing/2016/5/11/chartex" xmlns:cx6="http://schemas.microsoft.com/office/drawing/2016/5/12/chartex" xmlns:cx7="http://schemas.microsoft.com/office/drawing/2016/5/13/chartex" xmlns:cx8="http://schemas.microsoft.com/office/drawing/2016/5/14/chartex" xmlns:mc="http://schemas.openxmlformats.org/markup-compatibility/2006" xmlns:aink="http://schemas.microsoft.com/office/drawing/2016/ink" xmlns:am3d="http://schemas.microsoft.com/office/drawing/2017/model3d" xmlns:o="urn:schemas-microsoft-com:office:office" xmlns:oel="http://schemas.microsoft.com/office/2019/extlst" xmlns:r="http://schemas.openxmlformats.org/officeDocument/2006/relationships" xmlns:m="http://schemas.openxmlformats.org/officeDocument/2006/math" xmlns:v="urn:schemas-microsoft-com:vml" xmlns:wp14="http://schemas.microsoft.com/office/word/2010/wordprocessingDrawing" xmlns:wp="http://schemas.openxmlformats.org/drawingml/2006/wordprocessingDrawing" xmlns:w10="urn:schemas-microsoft-com:office:word" xmlns:w="http://schemas.openxmlformats.org/wordprocessingml/2006/main" xmlns:w14="http://schemas.microsoft.com/office/word/2010/wordml" xmlns:w15="http://schemas.microsoft.com/office/word/2012/wordml" xmlns:w16cex="http://schemas.microsoft.com/office/word/2018/wordml/cex" xmlns:w16cid="http://schemas.microsoft.com/office/word/2016/wordml/cid" xmlns:w16="http://schemas.microsoft.com/office/word/2018/wordml" xmlns:w16sdtdh="http://schemas.microsoft.com/office/word/2020/wordml/sdtdatahash" xmlns:w16se="http://schemas.microsoft.com/office/word/2015/wordml/symex" xmlns:wpg="http://schemas.microsoft.com/office/word/2010/wordprocessingGroup" xmlns:wpi="http://schemas.microsoft.com/office/word/2010/wordprocessingInk" xmlns:wne="http://schemas.microsoft.com/office/word/2006/wordml" xmlns:wps="http://schemas.microsoft.com/office/word/2010/wordprocessingShape" mc:Ignorable="w14 w15 w16se w16cid w16 w16cex w16sdtdh wp14">
+  <w:footnote w:type="separator" w:id="-1">
+    <w:p>
+      <w:r>
+        <w:separator/>
+      </w:r>
+    </w:p>
+  </w:footnote>
+  <w:footnote w:type="continuationSeparator" w:id="0">
+    <w:p>
+      <w:r>
+        <w:continuationSeparator/>
+      </w:r>
+    </w:p>
+  </w:footnote>
+</w:footnotes>
+</file>
+
 <file path=word/header1.xml><?xml version="1.0" encoding="utf-8"?>
-<w:hdr xmlns:r="http://schemas.openxmlformats.org/officeDocument/2006/relationships" xmlns:wp="http://schemas.openxmlformats.org/drawingml/2006/wordprocessingDrawing" xmlns:w="http://schemas.openxmlformats.org/wordprocessingml/2006/main" xmlns:w10="urn:schemas-microsoft-com:office:word" xmlns:w14="http://schemas.microsoft.com/office/word/2010/wordml" xmlns:wps="http://schemas.microsoft.com/office/word/2010/wordprocessingShape" xmlns:wpg="http://schemas.microsoft.com/office/word/2010/wordprocessingGroup" xmlns:mc="http://schemas.openxmlformats.org/markup-compatibility/2006" xmlns:v="urn:schemas-microsoft-com:vml" xmlns:o="urn:schemas-microsoft-com:office:office" xmlns:m="http://schemas.openxmlformats.org/officeDocument/2006/math" mc:Ignorable="w14">
+<w:hdr xmlns:wpc="http://schemas.microsoft.com/office/word/2010/wordprocessingCanvas" xmlns:cx="http://schemas.microsoft.com/office/drawing/2014/chartex" xmlns:cx1="http://schemas.microsoft.com/office/drawing/2015/9/8/chartex" xmlns:cx2="http://schemas.microsoft.com/office/drawing/2015/10/21/chartex" xmlns:cx3="http://schemas.microsoft.com/office/drawing/2016/5/9/chartex" xmlns:cx4="http://schemas.microsoft.com/office/drawing/2016/5/10/chartex" xmlns:cx5="http://schemas.microsoft.com/office/drawing/2016/5/11/chartex" xmlns:cx6="http://schemas.microsoft.com/office/drawing/2016/5/12/chartex" xmlns:cx7="http://schemas.microsoft.com/office/drawing/2016/5/13/chartex" xmlns:cx8="http://schemas.microsoft.com/office/drawing/2016/5/14/chartex" xmlns:mc="http://schemas.openxmlformats.org/markup-compatibility/2006" xmlns:aink="http://schemas.microsoft.com/office/drawing/2016/ink" xmlns:am3d="http://schemas.microsoft.com/office/drawing/2017/model3d" xmlns:o="urn:schemas-microsoft-com:office:office" xmlns:oel="http://schemas.microsoft.com/office/2019/extlst" xmlns:r="http://schemas.openxmlformats.org/officeDocument/2006/relationships" xmlns:m="http://schemas.openxmlformats.org/officeDocument/2006/math" xmlns:v="urn:schemas-microsoft-com:vml" xmlns:wp14="http://schemas.microsoft.com/office/word/2010/wordprocessingDrawing" xmlns:wp="http://schemas.openxmlformats.org/drawingml/2006/wordprocessingDrawing" xmlns:w10="urn:schemas-microsoft-com:office:word" xmlns:w="http://schemas.openxmlformats.org/wordprocessingml/2006/main" xmlns:w14="http://schemas.microsoft.com/office/word/2010/wordml" xmlns:w15="http://schemas.microsoft.com/office/word/2012/wordml" xmlns:w16cex="http://schemas.microsoft.com/office/word/2018/wordml/cex" xmlns:w16cid="http://schemas.microsoft.com/office/word/2016/wordml/cid" xmlns:w16="http://schemas.microsoft.com/office/word/2018/wordml" xmlns:w16sdtdh="http://schemas.microsoft.com/office/word/2020/wordml/sdtdatahash" xmlns:w16se="http://schemas.microsoft.com/office/word/2015/wordml/symex" xmlns:wpg="http://schemas.microsoft.com/office/word/2010/wordprocessingGroup" xmlns:wpi="http://schemas.microsoft.com/office/word/2010/wordprocessingInk" xmlns:wne="http://schemas.microsoft.com/office/word/2006/wordml" xmlns:wps="http://schemas.microsoft.com/office/word/2010/wordprocessingShape" mc:Ignorable="w14 w15 w16se w16cid w16 w16cex w16sdtdh wp14">
   <w:p>
     <w:pPr>
-      <w:pStyle w:val="Header &amp; Footer"/>
-      <w:bidi w:val="0"/>
+      <w:pStyle w:val="HeaderFooter"/>
     </w:pPr>
-    <w:r/>
   </w:p>
 </w:hdr>
 </file>
 
 <file path=word/numbering.xml><?xml version="1.0" encoding="utf-8"?>
-<w:numbering xmlns:w="http://schemas.openxmlformats.org/wordprocessingml/2006/main" xmlns:wp="http://schemas.openxmlformats.org/drawingml/2006/wordprocessingDrawing" xmlns:w14="http://schemas.microsoft.com/office/word/2010/wordml" xmlns:r="http://schemas.openxmlformats.org/officeDocument/2006/relationships" xmlns:v="urn:schemas-microsoft-com:vml" xmlns:o="urn:schemas-microsoft-com:office:office">
-  <w:abstractNum w:abstractNumId="0">
+<w:numbering xmlns:wpc="http://schemas.microsoft.com/office/word/2010/wordprocessingCanvas" xmlns:cx="http://schemas.microsoft.com/office/drawing/2014/chartex" xmlns:cx1="http://schemas.microsoft.com/office/drawing/2015/9/8/chartex" xmlns:cx2="http://schemas.microsoft.com/office/drawing/2015/10/21/chartex" xmlns:cx3="http://schemas.microsoft.com/office/drawing/2016/5/9/chartex" xmlns:cx4="http://schemas.microsoft.com/office/drawing/2016/5/10/chartex" xmlns:cx5="http://schemas.microsoft.com/office/drawing/2016/5/11/chartex" xmlns:cx6="http://schemas.microsoft.com/office/drawing/2016/5/12/chartex" xmlns:cx7="http://schemas.microsoft.com/office/drawing/2016/5/13/chartex" xmlns:cx8="http://schemas.microsoft.com/office/drawing/2016/5/14/chartex" xmlns:mc="http://schemas.openxmlformats.org/markup-compatibility/2006" xmlns:aink="http://schemas.microsoft.com/office/drawing/2016/ink" xmlns:am3d="http://schemas.microsoft.com/office/drawing/2017/model3d" xmlns:o="urn:schemas-microsoft-com:office:office" xmlns:oel="http://schemas.microsoft.com/office/2019/extlst" xmlns:r="http://schemas.openxmlformats.org/officeDocument/2006/relationships" xmlns:m="http://schemas.openxmlformats.org/officeDocument/2006/math" xmlns:v="urn:schemas-microsoft-com:vml" xmlns:wp14="http://schemas.microsoft.com/office/word/2010/wordprocessingDrawing" xmlns:wp="http://schemas.openxmlformats.org/drawingml/2006/wordprocessingDrawing" xmlns:w10="urn:schemas-microsoft-com:office:word" xmlns:w="http://schemas.openxmlformats.org/wordprocessingml/2006/main" xmlns:w14="http://schemas.microsoft.com/office/word/2010/wordml" xmlns:w15="http://schemas.microsoft.com/office/word/2012/wordml" xmlns:w16cex="http://schemas.microsoft.com/office/word/2018/wordml/cex" xmlns:w16cid="http://schemas.microsoft.com/office/word/2016/wordml/cid" xmlns:w16="http://schemas.microsoft.com/office/word/2018/wordml" xmlns:w16sdtdh="http://schemas.microsoft.com/office/word/2020/wordml/sdtdatahash" xmlns:w16se="http://schemas.microsoft.com/office/word/2015/wordml/symex" xmlns:wpg="http://schemas.microsoft.com/office/word/2010/wordprocessingGroup" xmlns:wpi="http://schemas.microsoft.com/office/word/2010/wordprocessingInk" xmlns:wne="http://schemas.microsoft.com/office/word/2006/wordml" xmlns:wps="http://schemas.microsoft.com/office/word/2010/wordprocessingShape" mc:Ignorable="w14 w15 w16se w16cid w16 w16cex w16sdtdh wp14">
+  <w:abstractNum w:abstractNumId="0" w15:restartNumberingAfterBreak="0">
+    <w:nsid w:val="15E93A68"/>
     <w:multiLevelType w:val="hybridMultilevel"/>
-    <w:numStyleLink w:val="Imported Style 1"/>
-  </w:abstractNum>
-  <w:abstractNum w:abstractNumId="1">
-    <w:multiLevelType w:val="hybridMultilevel"/>
-    <w:styleLink w:val="Imported Style 1"/>
-    <w:lvl w:ilvl="0">
+    <w:tmpl w:val="EEE45D0C"/>
+    <w:styleLink w:val="ImportedStyle1"/>
+    <w:lvl w:ilvl="0" w:tplc="24D2142C">
       <w:start w:val="1"/>
       <w:numFmt w:val="decimal"/>
-      <w:suff w:val="tab"/>
       <w:lvlText w:val="%1)"/>
       <w:lvlJc w:val="left"/>
       <w:pPr>
@@ -1713,10 +1525,9 @@
         <w:vertAlign w:val="baseline"/>
       </w:rPr>
     </w:lvl>
-    <w:lvl w:ilvl="1">
+    <w:lvl w:ilvl="1" w:tplc="3F40C3BE">
       <w:start w:val="1"/>
       <w:numFmt w:val="lowerLetter"/>
-      <w:suff w:val="tab"/>
       <w:lvlText w:val="%2."/>
       <w:lvlJc w:val="left"/>
       <w:pPr>
@@ -1739,10 +1550,9 @@
         <w:vertAlign w:val="baseline"/>
       </w:rPr>
     </w:lvl>
-    <w:lvl w:ilvl="2">
+    <w:lvl w:ilvl="2" w:tplc="085C2BA0">
       <w:start w:val="1"/>
       <w:numFmt w:val="lowerRoman"/>
-      <w:suff w:val="tab"/>
       <w:lvlText w:val="%3."/>
       <w:lvlJc w:val="left"/>
       <w:pPr>
@@ -1765,10 +1575,9 @@
         <w:vertAlign w:val="baseline"/>
       </w:rPr>
     </w:lvl>
-    <w:lvl w:ilvl="3">
+    <w:lvl w:ilvl="3" w:tplc="1B18B34C">
       <w:start w:val="1"/>
       <w:numFmt w:val="decimal"/>
-      <w:suff w:val="tab"/>
       <w:lvlText w:val="%4."/>
       <w:lvlJc w:val="left"/>
       <w:pPr>
@@ -1791,10 +1600,9 @@
         <w:vertAlign w:val="baseline"/>
       </w:rPr>
     </w:lvl>
-    <w:lvl w:ilvl="4">
+    <w:lvl w:ilvl="4" w:tplc="EC96F45C">
       <w:start w:val="1"/>
       <w:numFmt w:val="lowerLetter"/>
-      <w:suff w:val="tab"/>
       <w:lvlText w:val="%5."/>
       <w:lvlJc w:val="left"/>
       <w:pPr>
@@ -1817,10 +1625,9 @@
         <w:vertAlign w:val="baseline"/>
       </w:rPr>
     </w:lvl>
-    <w:lvl w:ilvl="5">
+    <w:lvl w:ilvl="5" w:tplc="122A170C">
       <w:start w:val="1"/>
       <w:numFmt w:val="lowerRoman"/>
-      <w:suff w:val="tab"/>
       <w:lvlText w:val="%6."/>
       <w:lvlJc w:val="left"/>
       <w:pPr>
@@ -1843,10 +1650,9 @@
         <w:vertAlign w:val="baseline"/>
       </w:rPr>
     </w:lvl>
-    <w:lvl w:ilvl="6">
+    <w:lvl w:ilvl="6" w:tplc="74D21EFA">
       <w:start w:val="1"/>
       <w:numFmt w:val="decimal"/>
-      <w:suff w:val="tab"/>
       <w:lvlText w:val="%7."/>
       <w:lvlJc w:val="left"/>
       <w:pPr>
@@ -1869,10 +1675,9 @@
         <w:vertAlign w:val="baseline"/>
       </w:rPr>
     </w:lvl>
-    <w:lvl w:ilvl="7">
+    <w:lvl w:ilvl="7" w:tplc="CF72D08A">
       <w:start w:val="1"/>
       <w:numFmt w:val="lowerLetter"/>
-      <w:suff w:val="tab"/>
       <w:lvlText w:val="%8."/>
       <w:lvlJc w:val="left"/>
       <w:pPr>
@@ -1895,10 +1700,9 @@
         <w:vertAlign w:val="baseline"/>
       </w:rPr>
     </w:lvl>
-    <w:lvl w:ilvl="8">
+    <w:lvl w:ilvl="8" w:tplc="B5F88D4E">
       <w:start w:val="1"/>
       <w:numFmt w:val="lowerRoman"/>
-      <w:suff w:val="tab"/>
       <w:lvlText w:val="%9."/>
       <w:lvlJc w:val="left"/>
       <w:pPr>
@@ -1922,58 +1726,33 @@
       </w:rPr>
     </w:lvl>
   </w:abstractNum>
-  <w:num w:numId="1">
+  <w:abstractNum w:abstractNumId="1" w15:restartNumberingAfterBreak="0">
+    <w:nsid w:val="51684FD7"/>
+    <w:multiLevelType w:val="hybridMultilevel"/>
+    <w:tmpl w:val="EEE45D0C"/>
+    <w:numStyleLink w:val="ImportedStyle1"/>
+  </w:abstractNum>
+  <w:num w:numId="1" w16cid:durableId="1290162590">
+    <w:abstractNumId w:val="0"/>
+  </w:num>
+  <w:num w:numId="2" w16cid:durableId="264965354">
     <w:abstractNumId w:val="1"/>
-  </w:num>
-  <w:num w:numId="2">
-    <w:abstractNumId w:val="0"/>
   </w:num>
 </w:numbering>
 </file>
 
 <file path=word/styles.xml><?xml version="1.0" encoding="utf-8"?>
-<w:styles xmlns:w="http://schemas.openxmlformats.org/wordprocessingml/2006/main" xmlns:mc="http://schemas.openxmlformats.org/markup-compatibility/2006" xmlns:w14="http://schemas.microsoft.com/office/word/2010/wordml" mc:Ignorable="w14">
+<w:styles xmlns:mc="http://schemas.openxmlformats.org/markup-compatibility/2006" xmlns:r="http://schemas.openxmlformats.org/officeDocument/2006/relationships" xmlns:w="http://schemas.openxmlformats.org/wordprocessingml/2006/main" xmlns:w14="http://schemas.microsoft.com/office/word/2010/wordml" xmlns:w15="http://schemas.microsoft.com/office/word/2012/wordml" xmlns:w16cex="http://schemas.microsoft.com/office/word/2018/wordml/cex" xmlns:w16cid="http://schemas.microsoft.com/office/word/2016/wordml/cid" xmlns:w16="http://schemas.microsoft.com/office/word/2018/wordml" xmlns:w16sdtdh="http://schemas.microsoft.com/office/word/2020/wordml/sdtdatahash" xmlns:w16se="http://schemas.microsoft.com/office/word/2015/wordml/symex" mc:Ignorable="w14 w15 w16se w16cid w16 w16cex w16sdtdh">
   <w:docDefaults>
     <w:rPrDefault>
       <w:rPr>
-        <w:rFonts w:ascii="Times New Roman" w:cs="Times New Roman" w:hAnsi="Times New Roman" w:eastAsia="Arial Unicode MS"/>
-        <w:b w:val="0"/>
-        <w:bCs w:val="0"/>
-        <w:i w:val="0"/>
-        <w:iCs w:val="0"/>
-        <w:caps w:val="0"/>
-        <w:smallCaps w:val="0"/>
-        <w:strike w:val="0"/>
-        <w:dstrike w:val="0"/>
-        <w:outline w:val="0"/>
-        <w:emboss w:val="0"/>
-        <w:imprint w:val="0"/>
-        <w:vanish w:val="0"/>
-        <w:color w:val="auto"/>
-        <w:spacing w:val="0"/>
-        <w:w w:val="100"/>
-        <w:kern w:val="0"/>
-        <w:position w:val="0"/>
-        <w:sz w:val="20"/>
-        <w:szCs w:val="20"/>
-        <w:u w:val="none" w:color="auto"/>
+        <w:rFonts w:ascii="Times New Roman" w:eastAsia="Arial Unicode MS" w:hAnsi="Times New Roman" w:cs="Times New Roman"/>
         <w:bdr w:val="nil"/>
-        <w:vertAlign w:val="baseline"/>
-        <w:lang/>
+        <w:lang w:val="en-CA" w:eastAsia="en-US" w:bidi="ar-SA"/>
       </w:rPr>
     </w:rPrDefault>
     <w:pPrDefault>
       <w:pPr>
-        <w:keepNext w:val="0"/>
-        <w:keepLines w:val="0"/>
-        <w:pageBreakBefore w:val="0"/>
-        <w:framePr w:anchorLock="0" w:w="0" w:h="0" w:vSpace="0" w:hSpace="0" w:xAlign="left" w:y="0" w:hRule="exact" w:vAnchor="margin"/>
-        <w:widowControl w:val="1"/>
-        <w:numPr>
-          <w:ilvl w:val="0"/>
-          <w:numId w:val="0"/>
-        </w:numPr>
-        <w:suppressLineNumbers w:val="0"/>
         <w:pBdr>
           <w:top w:val="nil"/>
           <w:left w:val="nil"/>
@@ -1982,28 +1761,448 @@
           <w:between w:val="nil"/>
           <w:bar w:val="nil"/>
         </w:pBdr>
-        <w:shd w:val="clear" w:color="auto" w:fill="auto"/>
-        <w:suppressAutoHyphens w:val="0"/>
-        <w:spacing w:before="0" w:beforeAutospacing="0" w:after="0" w:afterAutospacing="0" w:line="240" w:lineRule="auto"/>
-        <w:ind w:left="0" w:right="0" w:firstLine="0"/>
-        <w:jc w:val="left"/>
-        <w:outlineLvl w:val="9"/>
       </w:pPr>
     </w:pPrDefault>
   </w:docDefaults>
+  <w:latentStyles w:defLockedState="0" w:defUIPriority="99" w:defSemiHidden="0" w:defUnhideWhenUsed="0" w:defQFormat="0" w:count="376">
+    <w:lsdException w:name="Normal" w:uiPriority="0" w:qFormat="1"/>
+    <w:lsdException w:name="heading 1" w:uiPriority="9" w:qFormat="1"/>
+    <w:lsdException w:name="heading 2" w:semiHidden="1" w:uiPriority="9" w:unhideWhenUsed="1" w:qFormat="1"/>
+    <w:lsdException w:name="heading 3" w:semiHidden="1" w:uiPriority="9" w:unhideWhenUsed="1" w:qFormat="1"/>
+    <w:lsdException w:name="heading 4" w:semiHidden="1" w:uiPriority="9" w:unhideWhenUsed="1" w:qFormat="1"/>
+    <w:lsdException w:name="heading 5" w:semiHidden="1" w:uiPriority="9" w:unhideWhenUsed="1" w:qFormat="1"/>
+    <w:lsdException w:name="heading 6" w:semiHidden="1" w:uiPriority="9" w:unhideWhenUsed="1" w:qFormat="1"/>
+    <w:lsdException w:name="heading 7" w:semiHidden="1" w:uiPriority="9" w:unhideWhenUsed="1" w:qFormat="1"/>
+    <w:lsdException w:name="heading 8" w:semiHidden="1" w:uiPriority="9" w:unhideWhenUsed="1" w:qFormat="1"/>
+    <w:lsdException w:name="heading 9" w:semiHidden="1" w:uiPriority="9" w:unhideWhenUsed="1" w:qFormat="1"/>
+    <w:lsdException w:name="index 1" w:semiHidden="1" w:unhideWhenUsed="1"/>
+    <w:lsdException w:name="index 2" w:semiHidden="1" w:unhideWhenUsed="1"/>
+    <w:lsdException w:name="index 3" w:semiHidden="1" w:unhideWhenUsed="1"/>
+    <w:lsdException w:name="index 4" w:semiHidden="1" w:unhideWhenUsed="1"/>
+    <w:lsdException w:name="index 5" w:semiHidden="1" w:unhideWhenUsed="1"/>
+    <w:lsdException w:name="index 6" w:semiHidden="1" w:unhideWhenUsed="1"/>
+    <w:lsdException w:name="index 7" w:semiHidden="1" w:unhideWhenUsed="1"/>
+    <w:lsdException w:name="index 8" w:semiHidden="1" w:unhideWhenUsed="1"/>
+    <w:lsdException w:name="index 9" w:semiHidden="1" w:unhideWhenUsed="1"/>
+    <w:lsdException w:name="toc 1" w:semiHidden="1" w:uiPriority="39" w:unhideWhenUsed="1"/>
+    <w:lsdException w:name="toc 2" w:semiHidden="1" w:uiPriority="39" w:unhideWhenUsed="1"/>
+    <w:lsdException w:name="toc 3" w:semiHidden="1" w:uiPriority="39" w:unhideWhenUsed="1"/>
+    <w:lsdException w:name="toc 4" w:semiHidden="1" w:uiPriority="39" w:unhideWhenUsed="1"/>
+    <w:lsdException w:name="toc 5" w:semiHidden="1" w:uiPriority="39" w:unhideWhenUsed="1"/>
+    <w:lsdException w:name="toc 6" w:semiHidden="1" w:uiPriority="39" w:unhideWhenUsed="1"/>
+    <w:lsdException w:name="toc 7" w:semiHidden="1" w:uiPriority="39" w:unhideWhenUsed="1"/>
+    <w:lsdException w:name="toc 8" w:semiHidden="1" w:uiPriority="39" w:unhideWhenUsed="1"/>
+    <w:lsdException w:name="toc 9" w:semiHidden="1" w:uiPriority="39" w:unhideWhenUsed="1"/>
+    <w:lsdException w:name="Normal Indent" w:semiHidden="1" w:unhideWhenUsed="1"/>
+    <w:lsdException w:name="footnote text" w:semiHidden="1" w:unhideWhenUsed="1"/>
+    <w:lsdException w:name="annotation text" w:semiHidden="1" w:unhideWhenUsed="1"/>
+    <w:lsdException w:name="header" w:semiHidden="1" w:unhideWhenUsed="1"/>
+    <w:lsdException w:name="footer" w:semiHidden="1" w:unhideWhenUsed="1"/>
+    <w:lsdException w:name="index heading" w:semiHidden="1" w:unhideWhenUsed="1"/>
+    <w:lsdException w:name="caption" w:semiHidden="1" w:uiPriority="35" w:unhideWhenUsed="1" w:qFormat="1"/>
+    <w:lsdException w:name="table of figures" w:semiHidden="1" w:unhideWhenUsed="1"/>
+    <w:lsdException w:name="envelope address" w:semiHidden="1" w:unhideWhenUsed="1"/>
+    <w:lsdException w:name="envelope return" w:semiHidden="1" w:unhideWhenUsed="1"/>
+    <w:lsdException w:name="footnote reference" w:semiHidden="1" w:unhideWhenUsed="1"/>
+    <w:lsdException w:name="annotation reference" w:semiHidden="1" w:unhideWhenUsed="1"/>
+    <w:lsdException w:name="line number" w:semiHidden="1" w:unhideWhenUsed="1"/>
+    <w:lsdException w:name="page number" w:semiHidden="1" w:unhideWhenUsed="1"/>
+    <w:lsdException w:name="endnote reference" w:semiHidden="1" w:unhideWhenUsed="1"/>
+    <w:lsdException w:name="endnote text" w:semiHidden="1" w:unhideWhenUsed="1"/>
+    <w:lsdException w:name="table of authorities" w:semiHidden="1" w:unhideWhenUsed="1"/>
+    <w:lsdException w:name="macro" w:semiHidden="1" w:unhideWhenUsed="1"/>
+    <w:lsdException w:name="toa heading" w:semiHidden="1" w:unhideWhenUsed="1"/>
+    <w:lsdException w:name="List" w:semiHidden="1" w:unhideWhenUsed="1"/>
+    <w:lsdException w:name="List Bullet" w:semiHidden="1" w:unhideWhenUsed="1"/>
+    <w:lsdException w:name="List Number" w:semiHidden="1" w:unhideWhenUsed="1"/>
+    <w:lsdException w:name="List 2" w:semiHidden="1" w:unhideWhenUsed="1"/>
+    <w:lsdException w:name="List 3" w:semiHidden="1" w:unhideWhenUsed="1"/>
+    <w:lsdException w:name="List 4" w:semiHidden="1" w:unhideWhenUsed="1"/>
+    <w:lsdException w:name="List 5" w:semiHidden="1" w:unhideWhenUsed="1"/>
+    <w:lsdException w:name="List Bullet 2" w:semiHidden="1" w:unhideWhenUsed="1"/>
+    <w:lsdException w:name="List Bullet 3" w:semiHidden="1" w:unhideWhenUsed="1"/>
+    <w:lsdException w:name="List Bullet 4" w:semiHidden="1" w:unhideWhenUsed="1"/>
+    <w:lsdException w:name="List Bullet 5" w:semiHidden="1" w:unhideWhenUsed="1"/>
+    <w:lsdException w:name="List Number 2" w:semiHidden="1" w:unhideWhenUsed="1"/>
+    <w:lsdException w:name="List Number 3" w:semiHidden="1" w:unhideWhenUsed="1"/>
+    <w:lsdException w:name="List Number 4" w:semiHidden="1" w:unhideWhenUsed="1"/>
+    <w:lsdException w:name="List Number 5" w:semiHidden="1" w:unhideWhenUsed="1"/>
+    <w:lsdException w:name="Title" w:uiPriority="10" w:qFormat="1"/>
+    <w:lsdException w:name="Closing" w:semiHidden="1" w:unhideWhenUsed="1"/>
+    <w:lsdException w:name="Signature" w:semiHidden="1" w:unhideWhenUsed="1"/>
+    <w:lsdException w:name="Default Paragraph Font" w:semiHidden="1" w:uiPriority="1" w:unhideWhenUsed="1"/>
+    <w:lsdException w:name="Body Text" w:semiHidden="1" w:unhideWhenUsed="1"/>
+    <w:lsdException w:name="Body Text Indent" w:semiHidden="1" w:unhideWhenUsed="1"/>
+    <w:lsdException w:name="List Continue" w:semiHidden="1" w:unhideWhenUsed="1"/>
+    <w:lsdException w:name="List Continue 2" w:semiHidden="1" w:unhideWhenUsed="1"/>
+    <w:lsdException w:name="List Continue 3" w:semiHidden="1" w:unhideWhenUsed="1"/>
+    <w:lsdException w:name="List Continue 4" w:semiHidden="1" w:unhideWhenUsed="1"/>
+    <w:lsdException w:name="List Continue 5" w:semiHidden="1" w:unhideWhenUsed="1"/>
+    <w:lsdException w:name="Message Header" w:semiHidden="1" w:unhideWhenUsed="1"/>
+    <w:lsdException w:name="Subtitle" w:uiPriority="11" w:qFormat="1"/>
+    <w:lsdException w:name="Salutation" w:semiHidden="1" w:unhideWhenUsed="1"/>
+    <w:lsdException w:name="Date" w:semiHidden="1" w:unhideWhenUsed="1"/>
+    <w:lsdException w:name="Body Text First Indent" w:semiHidden="1" w:unhideWhenUsed="1"/>
+    <w:lsdException w:name="Body Text First Indent 2" w:semiHidden="1" w:unhideWhenUsed="1"/>
+    <w:lsdException w:name="Note Heading" w:semiHidden="1" w:unhideWhenUsed="1"/>
+    <w:lsdException w:name="Body Text 2" w:semiHidden="1" w:unhideWhenUsed="1"/>
+    <w:lsdException w:name="Body Text 3" w:semiHidden="1" w:unhideWhenUsed="1"/>
+    <w:lsdException w:name="Body Text Indent 2" w:semiHidden="1" w:unhideWhenUsed="1"/>
+    <w:lsdException w:name="Body Text Indent 3" w:semiHidden="1" w:unhideWhenUsed="1"/>
+    <w:lsdException w:name="Block Text" w:semiHidden="1" w:unhideWhenUsed="1"/>
+    <w:lsdException w:name="Hyperlink" w:semiHidden="1" w:unhideWhenUsed="1"/>
+    <w:lsdException w:name="FollowedHyperlink" w:semiHidden="1" w:unhideWhenUsed="1"/>
+    <w:lsdException w:name="Strong" w:uiPriority="22" w:qFormat="1"/>
+    <w:lsdException w:name="Emphasis" w:uiPriority="20" w:qFormat="1"/>
+    <w:lsdException w:name="Document Map" w:semiHidden="1" w:unhideWhenUsed="1"/>
+    <w:lsdException w:name="Plain Text" w:semiHidden="1" w:unhideWhenUsed="1"/>
+    <w:lsdException w:name="E-mail Signature" w:semiHidden="1" w:unhideWhenUsed="1"/>
+    <w:lsdException w:name="HTML Top of Form" w:semiHidden="1" w:unhideWhenUsed="1"/>
+    <w:lsdException w:name="HTML Bottom of Form" w:semiHidden="1" w:unhideWhenUsed="1"/>
+    <w:lsdException w:name="Normal (Web)" w:semiHidden="1" w:unhideWhenUsed="1"/>
+    <w:lsdException w:name="HTML Acronym" w:semiHidden="1" w:unhideWhenUsed="1"/>
+    <w:lsdException w:name="HTML Address" w:semiHidden="1" w:unhideWhenUsed="1"/>
+    <w:lsdException w:name="HTML Cite" w:semiHidden="1" w:unhideWhenUsed="1"/>
+    <w:lsdException w:name="HTML Code" w:semiHidden="1" w:unhideWhenUsed="1"/>
+    <w:lsdException w:name="HTML Definition" w:semiHidden="1" w:unhideWhenUsed="1"/>
+    <w:lsdException w:name="HTML Keyboard" w:semiHidden="1" w:unhideWhenUsed="1"/>
+    <w:lsdException w:name="HTML Preformatted" w:semiHidden="1" w:unhideWhenUsed="1"/>
+    <w:lsdException w:name="HTML Sample" w:semiHidden="1" w:unhideWhenUsed="1"/>
+    <w:lsdException w:name="HTML Typewriter" w:semiHidden="1" w:unhideWhenUsed="1"/>
+    <w:lsdException w:name="HTML Variable" w:semiHidden="1" w:unhideWhenUsed="1"/>
+    <w:lsdException w:name="Normal Table" w:semiHidden="1" w:unhideWhenUsed="1"/>
+    <w:lsdException w:name="annotation subject" w:semiHidden="1" w:unhideWhenUsed="1"/>
+    <w:lsdException w:name="No List" w:semiHidden="1" w:unhideWhenUsed="1"/>
+    <w:lsdException w:name="Outline List 1" w:semiHidden="1" w:unhideWhenUsed="1"/>
+    <w:lsdException w:name="Outline List 2" w:semiHidden="1" w:unhideWhenUsed="1"/>
+    <w:lsdException w:name="Outline List 3" w:semiHidden="1" w:unhideWhenUsed="1"/>
+    <w:lsdException w:name="Table Simple 1" w:semiHidden="1" w:unhideWhenUsed="1"/>
+    <w:lsdException w:name="Table Simple 2" w:semiHidden="1" w:unhideWhenUsed="1"/>
+    <w:lsdException w:name="Table Simple 3" w:semiHidden="1" w:unhideWhenUsed="1"/>
+    <w:lsdException w:name="Table Classic 1" w:semiHidden="1" w:unhideWhenUsed="1"/>
+    <w:lsdException w:name="Table Classic 2" w:semiHidden="1" w:unhideWhenUsed="1"/>
+    <w:lsdException w:name="Table Classic 3" w:semiHidden="1" w:unhideWhenUsed="1"/>
+    <w:lsdException w:name="Table Classic 4" w:semiHidden="1" w:unhideWhenUsed="1"/>
+    <w:lsdException w:name="Table Colorful 1" w:semiHidden="1" w:unhideWhenUsed="1"/>
+    <w:lsdException w:name="Table Colorful 2" w:semiHidden="1" w:unhideWhenUsed="1"/>
+    <w:lsdException w:name="Table Colorful 3" w:semiHidden="1" w:unhideWhenUsed="1"/>
+    <w:lsdException w:name="Table Columns 1" w:semiHidden="1" w:unhideWhenUsed="1"/>
+    <w:lsdException w:name="Table Columns 2" w:semiHidden="1" w:unhideWhenUsed="1"/>
+    <w:lsdException w:name="Table Columns 3" w:semiHidden="1" w:unhideWhenUsed="1"/>
+    <w:lsdException w:name="Table Columns 4" w:semiHidden="1" w:unhideWhenUsed="1"/>
+    <w:lsdException w:name="Table Columns 5" w:semiHidden="1" w:unhideWhenUsed="1"/>
+    <w:lsdException w:name="Table Grid 1" w:semiHidden="1" w:unhideWhenUsed="1"/>
+    <w:lsdException w:name="Table Grid 2" w:semiHidden="1" w:unhideWhenUsed="1"/>
+    <w:lsdException w:name="Table Grid 3" w:semiHidden="1" w:unhideWhenUsed="1"/>
+    <w:lsdException w:name="Table Grid 4" w:semiHidden="1" w:unhideWhenUsed="1"/>
+    <w:lsdException w:name="Table Grid 5" w:semiHidden="1" w:unhideWhenUsed="1"/>
+    <w:lsdException w:name="Table Grid 6" w:semiHidden="1" w:unhideWhenUsed="1"/>
+    <w:lsdException w:name="Table Grid 7" w:semiHidden="1" w:unhideWhenUsed="1"/>
+    <w:lsdException w:name="Table Grid 8" w:semiHidden="1" w:unhideWhenUsed="1"/>
+    <w:lsdException w:name="Table List 1" w:semiHidden="1" w:unhideWhenUsed="1"/>
+    <w:lsdException w:name="Table List 2" w:semiHidden="1" w:unhideWhenUsed="1"/>
+    <w:lsdException w:name="Table List 3" w:semiHidden="1" w:unhideWhenUsed="1"/>
+    <w:lsdException w:name="Table List 4" w:semiHidden="1" w:unhideWhenUsed="1"/>
+    <w:lsdException w:name="Table List 5" w:semiHidden="1" w:unhideWhenUsed="1"/>
+    <w:lsdException w:name="Table List 6" w:semiHidden="1" w:unhideWhenUsed="1"/>
+    <w:lsdException w:name="Table List 7" w:semiHidden="1" w:unhideWhenUsed="1"/>
+    <w:lsdException w:name="Table List 8" w:semiHidden="1" w:unhideWhenUsed="1"/>
+    <w:lsdException w:name="Table 3D effects 1" w:semiHidden="1" w:unhideWhenUsed="1"/>
+    <w:lsdException w:name="Table 3D effects 2" w:semiHidden="1" w:unhideWhenUsed="1"/>
+    <w:lsdException w:name="Table 3D effects 3" w:semiHidden="1" w:unhideWhenUsed="1"/>
+    <w:lsdException w:name="Table Contemporary" w:semiHidden="1" w:unhideWhenUsed="1"/>
+    <w:lsdException w:name="Table Elegant" w:semiHidden="1" w:unhideWhenUsed="1"/>
+    <w:lsdException w:name="Table Professional" w:semiHidden="1" w:unhideWhenUsed="1"/>
+    <w:lsdException w:name="Table Subtle 1" w:semiHidden="1" w:unhideWhenUsed="1"/>
+    <w:lsdException w:name="Table Subtle 2" w:semiHidden="1" w:unhideWhenUsed="1"/>
+    <w:lsdException w:name="Table Web 1" w:semiHidden="1" w:unhideWhenUsed="1"/>
+    <w:lsdException w:name="Table Web 2" w:semiHidden="1" w:unhideWhenUsed="1"/>
+    <w:lsdException w:name="Table Web 3" w:semiHidden="1" w:unhideWhenUsed="1"/>
+    <w:lsdException w:name="Balloon Text" w:semiHidden="1" w:unhideWhenUsed="1"/>
+    <w:lsdException w:name="Table Grid" w:uiPriority="39"/>
+    <w:lsdException w:name="Table Theme" w:semiHidden="1" w:unhideWhenUsed="1"/>
+    <w:lsdException w:name="Placeholder Text" w:semiHidden="1"/>
+    <w:lsdException w:name="No Spacing" w:uiPriority="1" w:qFormat="1"/>
+    <w:lsdException w:name="Light Shading" w:uiPriority="60"/>
+    <w:lsdException w:name="Light List" w:uiPriority="61"/>
+    <w:lsdException w:name="Light Grid" w:uiPriority="62"/>
+    <w:lsdException w:name="Medium Shading 1" w:uiPriority="63"/>
+    <w:lsdException w:name="Medium Shading 2" w:uiPriority="64"/>
+    <w:lsdException w:name="Medium List 1" w:uiPriority="65"/>
+    <w:lsdException w:name="Medium List 2" w:uiPriority="66"/>
+    <w:lsdException w:name="Medium Grid 1" w:uiPriority="67"/>
+    <w:lsdException w:name="Medium Grid 2" w:uiPriority="68"/>
+    <w:lsdException w:name="Medium Grid 3" w:uiPriority="69"/>
+    <w:lsdException w:name="Dark List" w:uiPriority="70"/>
+    <w:lsdException w:name="Colorful Shading" w:uiPriority="71"/>
+    <w:lsdException w:name="Colorful List" w:uiPriority="72"/>
+    <w:lsdException w:name="Colorful Grid" w:uiPriority="73"/>
+    <w:lsdException w:name="Light Shading Accent 1" w:uiPriority="60"/>
+    <w:lsdException w:name="Light List Accent 1" w:uiPriority="61"/>
+    <w:lsdException w:name="Light Grid Accent 1" w:uiPriority="62"/>
+    <w:lsdException w:name="Medium Shading 1 Accent 1" w:uiPriority="63"/>
+    <w:lsdException w:name="Medium Shading 2 Accent 1" w:uiPriority="64"/>
+    <w:lsdException w:name="Medium List 1 Accent 1" w:uiPriority="65"/>
+    <w:lsdException w:name="Revision" w:semiHidden="1"/>
+    <w:lsdException w:name="List Paragraph" w:uiPriority="34" w:qFormat="1"/>
+    <w:lsdException w:name="Quote" w:uiPriority="29" w:qFormat="1"/>
+    <w:lsdException w:name="Intense Quote" w:uiPriority="30" w:qFormat="1"/>
+    <w:lsdException w:name="Medium List 2 Accent 1" w:uiPriority="66"/>
+    <w:lsdException w:name="Medium Grid 1 Accent 1" w:uiPriority="67"/>
+    <w:lsdException w:name="Medium Grid 2 Accent 1" w:uiPriority="68"/>
+    <w:lsdException w:name="Medium Grid 3 Accent 1" w:uiPriority="69"/>
+    <w:lsdException w:name="Dark List Accent 1" w:uiPriority="70"/>
+    <w:lsdException w:name="Colorful Shading Accent 1" w:uiPriority="71"/>
+    <w:lsdException w:name="Colorful List Accent 1" w:uiPriority="72"/>
+    <w:lsdException w:name="Colorful Grid Accent 1" w:uiPriority="73"/>
+    <w:lsdException w:name="Light Shading Accent 2" w:uiPriority="60"/>
+    <w:lsdException w:name="Light List Accent 2" w:uiPriority="61"/>
+    <w:lsdException w:name="Light Grid Accent 2" w:uiPriority="62"/>
+    <w:lsdException w:name="Medium Shading 1 Accent 2" w:uiPriority="63"/>
+    <w:lsdException w:name="Medium Shading 2 Accent 2" w:uiPriority="64"/>
+    <w:lsdException w:name="Medium List 1 Accent 2" w:uiPriority="65"/>
+    <w:lsdException w:name="Medium List 2 Accent 2" w:uiPriority="66"/>
+    <w:lsdException w:name="Medium Grid 1 Accent 2" w:uiPriority="67"/>
+    <w:lsdException w:name="Medium Grid 2 Accent 2" w:uiPriority="68"/>
+    <w:lsdException w:name="Medium Grid 3 Accent 2" w:uiPriority="69"/>
+    <w:lsdException w:name="Dark List Accent 2" w:uiPriority="70"/>
+    <w:lsdException w:name="Colorful Shading Accent 2" w:uiPriority="71"/>
+    <w:lsdException w:name="Colorful List Accent 2" w:uiPriority="72"/>
+    <w:lsdException w:name="Colorful Grid Accent 2" w:uiPriority="73"/>
+    <w:lsdException w:name="Light Shading Accent 3" w:uiPriority="60"/>
+    <w:lsdException w:name="Light List Accent 3" w:uiPriority="61"/>
+    <w:lsdException w:name="Light Grid Accent 3" w:uiPriority="62"/>
+    <w:lsdException w:name="Medium Shading 1 Accent 3" w:uiPriority="63"/>
+    <w:lsdException w:name="Medium Shading 2 Accent 3" w:uiPriority="64"/>
+    <w:lsdException w:name="Medium List 1 Accent 3" w:uiPriority="65"/>
+    <w:lsdException w:name="Medium List 2 Accent 3" w:uiPriority="66"/>
+    <w:lsdException w:name="Medium Grid 1 Accent 3" w:uiPriority="67"/>
+    <w:lsdException w:name="Medium Grid 2 Accent 3" w:uiPriority="68"/>
+    <w:lsdException w:name="Medium Grid 3 Accent 3" w:uiPriority="69"/>
+    <w:lsdException w:name="Dark List Accent 3" w:uiPriority="70"/>
+    <w:lsdException w:name="Colorful Shading Accent 3" w:uiPriority="71"/>
+    <w:lsdException w:name="Colorful List Accent 3" w:uiPriority="72"/>
+    <w:lsdException w:name="Colorful Grid Accent 3" w:uiPriority="73"/>
+    <w:lsdException w:name="Light Shading Accent 4" w:uiPriority="60"/>
+    <w:lsdException w:name="Light List Accent 4" w:uiPriority="61"/>
+    <w:lsdException w:name="Light Grid Accent 4" w:uiPriority="62"/>
+    <w:lsdException w:name="Medium Shading 1 Accent 4" w:uiPriority="63"/>
+    <w:lsdException w:name="Medium Shading 2 Accent 4" w:uiPriority="64"/>
+    <w:lsdException w:name="Medium List 1 Accent 4" w:uiPriority="65"/>
+    <w:lsdException w:name="Medium List 2 Accent 4" w:uiPriority="66"/>
+    <w:lsdException w:name="Medium Grid 1 Accent 4" w:uiPriority="67"/>
+    <w:lsdException w:name="Medium Grid 2 Accent 4" w:uiPriority="68"/>
+    <w:lsdException w:name="Medium Grid 3 Accent 4" w:uiPriority="69"/>
+    <w:lsdException w:name="Dark List Accent 4" w:uiPriority="70"/>
+    <w:lsdException w:name="Colorful Shading Accent 4" w:uiPriority="71"/>
+    <w:lsdException w:name="Colorful List Accent 4" w:uiPriority="72"/>
+    <w:lsdException w:name="Colorful Grid Accent 4" w:uiPriority="73"/>
+    <w:lsdException w:name="Light Shading Accent 5" w:uiPriority="60"/>
+    <w:lsdException w:name="Light List Accent 5" w:uiPriority="61"/>
+    <w:lsdException w:name="Light Grid Accent 5" w:uiPriority="62"/>
+    <w:lsdException w:name="Medium Shading 1 Accent 5" w:uiPriority="63"/>
+    <w:lsdException w:name="Medium Shading 2 Accent 5" w:uiPriority="64"/>
+    <w:lsdException w:name="Medium List 1 Accent 5" w:uiPriority="65"/>
+    <w:lsdException w:name="Medium List 2 Accent 5" w:uiPriority="66"/>
+    <w:lsdException w:name="Medium Grid 1 Accent 5" w:uiPriority="67"/>
+    <w:lsdException w:name="Medium Grid 2 Accent 5" w:uiPriority="68"/>
+    <w:lsdException w:name="Medium Grid 3 Accent 5" w:uiPriority="69"/>
+    <w:lsdException w:name="Dark List Accent 5" w:uiPriority="70"/>
+    <w:lsdException w:name="Colorful Shading Accent 5" w:uiPriority="71"/>
+    <w:lsdException w:name="Colorful List Accent 5" w:uiPriority="72"/>
+    <w:lsdException w:name="Colorful Grid Accent 5" w:uiPriority="73"/>
+    <w:lsdException w:name="Light Shading Accent 6" w:uiPriority="60"/>
+    <w:lsdException w:name="Light List Accent 6" w:uiPriority="61"/>
+    <w:lsdException w:name="Light Grid Accent 6" w:uiPriority="62"/>
+    <w:lsdException w:name="Medium Shading 1 Accent 6" w:uiPriority="63"/>
+    <w:lsdException w:name="Medium Shading 2 Accent 6" w:uiPriority="64"/>
+    <w:lsdException w:name="Medium List 1 Accent 6" w:uiPriority="65"/>
+    <w:lsdException w:name="Medium List 2 Accent 6" w:uiPriority="66"/>
+    <w:lsdException w:name="Medium Grid 1 Accent 6" w:uiPriority="67"/>
+    <w:lsdException w:name="Medium Grid 2 Accent 6" w:uiPriority="68"/>
+    <w:lsdException w:name="Medium Grid 3 Accent 6" w:uiPriority="69"/>
+    <w:lsdException w:name="Dark List Accent 6" w:uiPriority="70"/>
+    <w:lsdException w:name="Colorful Shading Accent 6" w:uiPriority="71"/>
+    <w:lsdException w:name="Colorful List Accent 6" w:uiPriority="72"/>
+    <w:lsdException w:name="Colorful Grid Accent 6" w:uiPriority="73"/>
+    <w:lsdException w:name="Subtle Emphasis" w:uiPriority="19" w:qFormat="1"/>
+    <w:lsdException w:name="Intense Emphasis" w:uiPriority="21" w:qFormat="1"/>
+    <w:lsdException w:name="Subtle Reference" w:uiPriority="31" w:qFormat="1"/>
+    <w:lsdException w:name="Intense Reference" w:uiPriority="32" w:qFormat="1"/>
+    <w:lsdException w:name="Book Title" w:uiPriority="33" w:qFormat="1"/>
+    <w:lsdException w:name="Bibliography" w:semiHidden="1" w:uiPriority="37" w:unhideWhenUsed="1"/>
+    <w:lsdException w:name="TOC Heading" w:semiHidden="1" w:uiPriority="39" w:unhideWhenUsed="1" w:qFormat="1"/>
+    <w:lsdException w:name="Plain Table 1" w:uiPriority="41"/>
+    <w:lsdException w:name="Plain Table 2" w:uiPriority="42"/>
+    <w:lsdException w:name="Plain Table 3" w:uiPriority="43"/>
+    <w:lsdException w:name="Plain Table 4" w:uiPriority="44"/>
+    <w:lsdException w:name="Plain Table 5" w:uiPriority="45"/>
+    <w:lsdException w:name="Grid Table Light" w:uiPriority="40"/>
+    <w:lsdException w:name="Grid Table 1 Light" w:uiPriority="46"/>
+    <w:lsdException w:name="Grid Table 2" w:uiPriority="47"/>
+    <w:lsdException w:name="Grid Table 3" w:uiPriority="48"/>
+    <w:lsdException w:name="Grid Table 4" w:uiPriority="49"/>
+    <w:lsdException w:name="Grid Table 5 Dark" w:uiPriority="50"/>
+    <w:lsdException w:name="Grid Table 6 Colorful" w:uiPriority="51"/>
+    <w:lsdException w:name="Grid Table 7 Colorful" w:uiPriority="52"/>
+    <w:lsdException w:name="Grid Table 1 Light Accent 1" w:uiPriority="46"/>
+    <w:lsdException w:name="Grid Table 2 Accent 1" w:uiPriority="47"/>
+    <w:lsdException w:name="Grid Table 3 Accent 1" w:uiPriority="48"/>
+    <w:lsdException w:name="Grid Table 4 Accent 1" w:uiPriority="49"/>
+    <w:lsdException w:name="Grid Table 5 Dark Accent 1" w:uiPriority="50"/>
+    <w:lsdException w:name="Grid Table 6 Colorful Accent 1" w:uiPriority="51"/>
+    <w:lsdException w:name="Grid Table 7 Colorful Accent 1" w:uiPriority="52"/>
+    <w:lsdException w:name="Grid Table 1 Light Accent 2" w:uiPriority="46"/>
+    <w:lsdException w:name="Grid Table 2 Accent 2" w:uiPriority="47"/>
+    <w:lsdException w:name="Grid Table 3 Accent 2" w:uiPriority="48"/>
+    <w:lsdException w:name="Grid Table 4 Accent 2" w:uiPriority="49"/>
+    <w:lsdException w:name="Grid Table 5 Dark Accent 2" w:uiPriority="50"/>
+    <w:lsdException w:name="Grid Table 6 Colorful Accent 2" w:uiPriority="51"/>
+    <w:lsdException w:name="Grid Table 7 Colorful Accent 2" w:uiPriority="52"/>
+    <w:lsdException w:name="Grid Table 1 Light Accent 3" w:uiPriority="46"/>
+    <w:lsdException w:name="Grid Table 2 Accent 3" w:uiPriority="47"/>
+    <w:lsdException w:name="Grid Table 3 Accent 3" w:uiPriority="48"/>
+    <w:lsdException w:name="Grid Table 4 Accent 3" w:uiPriority="49"/>
+    <w:lsdException w:name="Grid Table 5 Dark Accent 3" w:uiPriority="50"/>
+    <w:lsdException w:name="Grid Table 6 Colorful Accent 3" w:uiPriority="51"/>
+    <w:lsdException w:name="Grid Table 7 Colorful Accent 3" w:uiPriority="52"/>
+    <w:lsdException w:name="Grid Table 1 Light Accent 4" w:uiPriority="46"/>
+    <w:lsdException w:name="Grid Table 2 Accent 4" w:uiPriority="47"/>
+    <w:lsdException w:name="Grid Table 3 Accent 4" w:uiPriority="48"/>
+    <w:lsdException w:name="Grid Table 4 Accent 4" w:uiPriority="49"/>
+    <w:lsdException w:name="Grid Table 5 Dark Accent 4" w:uiPriority="50"/>
+    <w:lsdException w:name="Grid Table 6 Colorful Accent 4" w:uiPriority="51"/>
+    <w:lsdException w:name="Grid Table 7 Colorful Accent 4" w:uiPriority="52"/>
+    <w:lsdException w:name="Grid Table 1 Light Accent 5" w:uiPriority="46"/>
+    <w:lsdException w:name="Grid Table 2 Accent 5" w:uiPriority="47"/>
+    <w:lsdException w:name="Grid Table 3 Accent 5" w:uiPriority="48"/>
+    <w:lsdException w:name="Grid Table 4 Accent 5" w:uiPriority="49"/>
+    <w:lsdException w:name="Grid Table 5 Dark Accent 5" w:uiPriority="50"/>
+    <w:lsdException w:name="Grid Table 6 Colorful Accent 5" w:uiPriority="51"/>
+    <w:lsdException w:name="Grid Table 7 Colorful Accent 5" w:uiPriority="52"/>
+    <w:lsdException w:name="Grid Table 1 Light Accent 6" w:uiPriority="46"/>
+    <w:lsdException w:name="Grid Table 2 Accent 6" w:uiPriority="47"/>
+    <w:lsdException w:name="Grid Table 3 Accent 6" w:uiPriority="48"/>
+    <w:lsdException w:name="Grid Table 4 Accent 6" w:uiPriority="49"/>
+    <w:lsdException w:name="Grid Table 5 Dark Accent 6" w:uiPriority="50"/>
+    <w:lsdException w:name="Grid Table 6 Colorful Accent 6" w:uiPriority="51"/>
+    <w:lsdException w:name="Grid Table 7 Colorful Accent 6" w:uiPriority="52"/>
+    <w:lsdException w:name="List Table 1 Light" w:uiPriority="46"/>
+    <w:lsdException w:name="List Table 2" w:uiPriority="47"/>
+    <w:lsdException w:name="List Table 3" w:uiPriority="48"/>
+    <w:lsdException w:name="List Table 4" w:uiPriority="49"/>
+    <w:lsdException w:name="List Table 5 Dark" w:uiPriority="50"/>
+    <w:lsdException w:name="List Table 6 Colorful" w:uiPriority="51"/>
+    <w:lsdException w:name="List Table 7 Colorful" w:uiPriority="52"/>
+    <w:lsdException w:name="List Table 1 Light Accent 1" w:uiPriority="46"/>
+    <w:lsdException w:name="List Table 2 Accent 1" w:uiPriority="47"/>
+    <w:lsdException w:name="List Table 3 Accent 1" w:uiPriority="48"/>
+    <w:lsdException w:name="List Table 4 Accent 1" w:uiPriority="49"/>
+    <w:lsdException w:name="List Table 5 Dark Accent 1" w:uiPriority="50"/>
+    <w:lsdException w:name="List Table 6 Colorful Accent 1" w:uiPriority="51"/>
+    <w:lsdException w:name="List Table 7 Colorful Accent 1" w:uiPriority="52"/>
+    <w:lsdException w:name="List Table 1 Light Accent 2" w:uiPriority="46"/>
+    <w:lsdException w:name="List Table 2 Accent 2" w:uiPriority="47"/>
+    <w:lsdException w:name="List Table 3 Accent 2" w:uiPriority="48"/>
+    <w:lsdException w:name="List Table 4 Accent 2" w:uiPriority="49"/>
+    <w:lsdException w:name="List Table 5 Dark Accent 2" w:uiPriority="50"/>
+    <w:lsdException w:name="List Table 6 Colorful Accent 2" w:uiPriority="51"/>
+    <w:lsdException w:name="List Table 7 Colorful Accent 2" w:uiPriority="52"/>
+    <w:lsdException w:name="List Table 1 Light Accent 3" w:uiPriority="46"/>
+    <w:lsdException w:name="List Table 2 Accent 3" w:uiPriority="47"/>
+    <w:lsdException w:name="List Table 3 Accent 3" w:uiPriority="48"/>
+    <w:lsdException w:name="List Table 4 Accent 3" w:uiPriority="49"/>
+    <w:lsdException w:name="List Table 5 Dark Accent 3" w:uiPriority="50"/>
+    <w:lsdException w:name="List Table 6 Colorful Accent 3" w:uiPriority="51"/>
+    <w:lsdException w:name="List Table 7 Colorful Accent 3" w:uiPriority="52"/>
+    <w:lsdException w:name="List Table 1 Light Accent 4" w:uiPriority="46"/>
+    <w:lsdException w:name="List Table 2 Accent 4" w:uiPriority="47"/>
+    <w:lsdException w:name="List Table 3 Accent 4" w:uiPriority="48"/>
+    <w:lsdException w:name="List Table 4 Accent 4" w:uiPriority="49"/>
+    <w:lsdException w:name="List Table 5 Dark Accent 4" w:uiPriority="50"/>
+    <w:lsdException w:name="List Table 6 Colorful Accent 4" w:uiPriority="51"/>
+    <w:lsdException w:name="List Table 7 Colorful Accent 4" w:uiPriority="52"/>
+    <w:lsdException w:name="List Table 1 Light Accent 5" w:uiPriority="46"/>
+    <w:lsdException w:name="List Table 2 Accent 5" w:uiPriority="47"/>
+    <w:lsdException w:name="List Table 3 Accent 5" w:uiPriority="48"/>
+    <w:lsdException w:name="List Table 4 Accent 5" w:uiPriority="49"/>
+    <w:lsdException w:name="List Table 5 Dark Accent 5" w:uiPriority="50"/>
+    <w:lsdException w:name="List Table 6 Colorful Accent 5" w:uiPriority="51"/>
+    <w:lsdException w:name="List Table 7 Colorful Accent 5" w:uiPriority="52"/>
+    <w:lsdException w:name="List Table 1 Light Accent 6" w:uiPriority="46"/>
+    <w:lsdException w:name="List Table 2 Accent 6" w:uiPriority="47"/>
+    <w:lsdException w:name="List Table 3 Accent 6" w:uiPriority="48"/>
+    <w:lsdException w:name="List Table 4 Accent 6" w:uiPriority="49"/>
+    <w:lsdException w:name="List Table 5 Dark Accent 6" w:uiPriority="50"/>
+    <w:lsdException w:name="List Table 6 Colorful Accent 6" w:uiPriority="51"/>
+    <w:lsdException w:name="List Table 7 Colorful Accent 6" w:uiPriority="52"/>
+    <w:lsdException w:name="Mention" w:semiHidden="1" w:unhideWhenUsed="1"/>
+    <w:lsdException w:name="Smart Hyperlink" w:semiHidden="1" w:unhideWhenUsed="1"/>
+    <w:lsdException w:name="Hashtag" w:semiHidden="1" w:unhideWhenUsed="1"/>
+    <w:lsdException w:name="Unresolved Mention" w:semiHidden="1" w:unhideWhenUsed="1"/>
+    <w:lsdException w:name="Smart Link" w:semiHidden="1" w:unhideWhenUsed="1"/>
+  </w:latentStyles>
   <w:style w:type="paragraph" w:default="1" w:styleId="Normal">
     <w:name w:val="Normal"/>
-    <w:next w:val="Normal"/>
-    <w:pPr/>
+    <w:qFormat/>
     <w:rPr>
       <w:sz w:val="24"/>
       <w:szCs w:val="24"/>
-      <w:lang w:val="en-US" w:eastAsia="en-US" w:bidi="ar-SA"/>
+      <w:lang w:val="en-US"/>
     </w:rPr>
   </w:style>
-  <w:style w:type="character" w:default="1" w:styleId="Default Paragraph Font">
+  <w:style w:type="paragraph" w:styleId="Heading2">
+    <w:name w:val="heading 2"/>
+    <w:next w:val="Body"/>
+    <w:uiPriority w:val="9"/>
+    <w:unhideWhenUsed/>
+    <w:qFormat/>
+    <w:pPr>
+      <w:keepNext/>
+      <w:keepLines/>
+      <w:spacing w:before="40" w:line="259" w:lineRule="auto"/>
+      <w:outlineLvl w:val="1"/>
+    </w:pPr>
+    <w:rPr>
+      <w:rFonts w:ascii="Calibri Light" w:hAnsi="Calibri Light" w:cs="Arial Unicode MS"/>
+      <w:color w:val="2E74B5"/>
+      <w:sz w:val="26"/>
+      <w:szCs w:val="26"/>
+      <w:u w:color="2E74B5"/>
+      <w:lang w:val="en-US"/>
+      <w14:textOutline w14:w="0" w14:cap="flat" w14:cmpd="sng" w14:algn="ctr">
+        <w14:noFill/>
+        <w14:prstDash w14:val="solid"/>
+        <w14:bevel/>
+      </w14:textOutline>
+    </w:rPr>
+  </w:style>
+  <w:style w:type="character" w:default="1" w:styleId="DefaultParagraphFont">
     <w:name w:val="Default Paragraph Font"/>
-    <w:next w:val="Default Paragraph Font"/>
+    <w:uiPriority w:val="1"/>
+    <w:semiHidden/>
+    <w:unhideWhenUsed/>
+  </w:style>
+  <w:style w:type="table" w:default="1" w:styleId="TableNormal">
+    <w:name w:val="Normal Table"/>
+    <w:uiPriority w:val="99"/>
+    <w:semiHidden/>
+    <w:unhideWhenUsed/>
+    <w:tblPr>
+      <w:tblInd w:w="0" w:type="dxa"/>
+      <w:tblCellMar>
+        <w:top w:w="0" w:type="dxa"/>
+        <w:left w:w="108" w:type="dxa"/>
+        <w:bottom w:w="0" w:type="dxa"/>
+        <w:right w:w="108" w:type="dxa"/>
+      </w:tblCellMar>
+    </w:tblPr>
+  </w:style>
+  <w:style w:type="numbering" w:default="1" w:styleId="NoList">
+    <w:name w:val="No List"/>
+    <w:uiPriority w:val="99"/>
+    <w:semiHidden/>
+    <w:unhideWhenUsed/>
   </w:style>
   <w:style w:type="character" w:styleId="Hyperlink">
     <w:name w:val="Hyperlink"/>
@@ -2011,384 +2210,146 @@
       <w:u w:val="single"/>
     </w:rPr>
   </w:style>
-  <w:style w:type="table" w:default="1" w:styleId="Table Normal">
-    <w:name w:val="Table Normal"/>
-    <w:next w:val="Table Normal"/>
-    <w:pPr/>
-    <w:tblPr>
-      <w:tblInd w:w="0" w:type="dxa"/>
-    </w:tblPr>
-    <w:trPr/>
-    <w:tcPr/>
-    <w:tblStylePr w:type="firstRow"/>
-    <w:tblStylePr w:type="lastRow"/>
-    <w:tblStylePr w:type="firstCol"/>
-    <w:tblStylePr w:type="lastCol"/>
-    <w:tblStylePr w:type="band1Vert"/>
-    <w:tblStylePr w:type="band2Vert"/>
-    <w:tblStylePr w:type="band1Horz"/>
-    <w:tblStylePr w:type="band2Horz"/>
-    <w:tblStylePr w:type="neCell"/>
-    <w:tblStylePr w:type="nwCell"/>
-    <w:tblStylePr w:type="seCell"/>
-    <w:tblStylePr w:type="swCell"/>
-  </w:style>
-  <w:style w:type="numbering" w:default="1" w:styleId="No List">
-    <w:name w:val="No List"/>
-    <w:next w:val="No List"/>
-    <w:pPr/>
-  </w:style>
-  <w:style w:type="paragraph" w:styleId="Header &amp; Footer">
+  <w:style w:type="paragraph" w:customStyle="1" w:styleId="HeaderFooter">
     <w:name w:val="Header &amp; Footer"/>
-    <w:next w:val="Header &amp; Footer"/>
     <w:pPr>
-      <w:keepNext w:val="0"/>
-      <w:keepLines w:val="0"/>
-      <w:pageBreakBefore w:val="0"/>
-      <w:widowControl w:val="1"/>
-      <w:shd w:val="clear" w:color="auto" w:fill="auto"/>
       <w:tabs>
         <w:tab w:val="right" w:pos="9020"/>
       </w:tabs>
-      <w:suppressAutoHyphens w:val="0"/>
-      <w:bidi w:val="0"/>
-      <w:spacing w:before="0" w:after="0" w:line="240" w:lineRule="auto"/>
-      <w:ind w:left="0" w:right="0" w:firstLine="0"/>
-      <w:jc w:val="left"/>
-      <w:outlineLvl w:val="9"/>
     </w:pPr>
     <w:rPr>
-      <w:rFonts w:ascii="Helvetica Neue" w:cs="Arial Unicode MS" w:hAnsi="Helvetica Neue" w:eastAsia="Arial Unicode MS"/>
-      <w:b w:val="0"/>
-      <w:bCs w:val="0"/>
-      <w:i w:val="0"/>
-      <w:iCs w:val="0"/>
-      <w:caps w:val="0"/>
-      <w:smallCaps w:val="0"/>
-      <w:strike w:val="0"/>
-      <w:dstrike w:val="0"/>
-      <w:outline w:val="0"/>
+      <w:rFonts w:ascii="Helvetica Neue" w:hAnsi="Helvetica Neue" w:cs="Arial Unicode MS"/>
       <w:color w:val="000000"/>
-      <w:spacing w:val="0"/>
-      <w:kern w:val="0"/>
-      <w:position w:val="0"/>
       <w:sz w:val="24"/>
       <w:szCs w:val="24"/>
-      <w:u w:val="none"/>
-      <w:shd w:val="nil" w:color="auto" w:fill="auto"/>
-      <w:vertAlign w:val="baseline"/>
-      <w14:textOutline>
+      <w14:textOutline w14:w="0" w14:cap="flat" w14:cmpd="sng" w14:algn="ctr">
         <w14:noFill/>
+        <w14:prstDash w14:val="solid"/>
+        <w14:bevel/>
       </w14:textOutline>
-      <w14:textFill>
-        <w14:solidFill>
-          <w14:srgbClr w14:val="000000"/>
-        </w14:solidFill>
-      </w14:textFill>
     </w:rPr>
   </w:style>
   <w:style w:type="paragraph" w:styleId="Title">
     <w:name w:val="Title"/>
     <w:next w:val="Body"/>
-    <w:pPr>
-      <w:keepNext w:val="0"/>
-      <w:keepLines w:val="0"/>
-      <w:pageBreakBefore w:val="0"/>
-      <w:widowControl w:val="1"/>
-      <w:shd w:val="clear" w:color="auto" w:fill="auto"/>
-      <w:suppressAutoHyphens w:val="0"/>
-      <w:bidi w:val="0"/>
-      <w:spacing w:before="0" w:after="0" w:line="240" w:lineRule="auto"/>
-      <w:ind w:left="0" w:right="0" w:firstLine="0"/>
-      <w:jc w:val="left"/>
-      <w:outlineLvl w:val="9"/>
-    </w:pPr>
+    <w:uiPriority w:val="10"/>
+    <w:qFormat/>
     <w:rPr>
-      <w:rFonts w:ascii="Calibri Light" w:cs="Arial Unicode MS" w:hAnsi="Calibri Light" w:eastAsia="Arial Unicode MS"/>
-      <w:b w:val="0"/>
-      <w:bCs w:val="0"/>
-      <w:i w:val="0"/>
-      <w:iCs w:val="0"/>
-      <w:caps w:val="0"/>
-      <w:smallCaps w:val="0"/>
-      <w:strike w:val="0"/>
-      <w:dstrike w:val="0"/>
-      <w:outline w:val="0"/>
+      <w:rFonts w:ascii="Calibri Light" w:hAnsi="Calibri Light" w:cs="Arial Unicode MS"/>
       <w:color w:val="000000"/>
       <w:spacing w:val="-10"/>
       <w:kern w:val="28"/>
-      <w:position w:val="0"/>
       <w:sz w:val="56"/>
       <w:szCs w:val="56"/>
-      <w:u w:val="none" w:color="000000"/>
-      <w:shd w:val="nil" w:color="auto" w:fill="auto"/>
-      <w:vertAlign w:val="baseline"/>
+      <w:u w:color="000000"/>
       <w:lang w:val="en-US"/>
-      <w14:textOutline>
+      <w14:textOutline w14:w="0" w14:cap="flat" w14:cmpd="sng" w14:algn="ctr">
         <w14:noFill/>
+        <w14:prstDash w14:val="solid"/>
+        <w14:bevel/>
       </w14:textOutline>
-      <w14:textFill>
-        <w14:solidFill>
-          <w14:srgbClr w14:val="000000"/>
-        </w14:solidFill>
-      </w14:textFill>
     </w:rPr>
   </w:style>
-  <w:style w:type="paragraph" w:styleId="Body">
+  <w:style w:type="paragraph" w:customStyle="1" w:styleId="Body">
     <w:name w:val="Body"/>
-    <w:next w:val="Body"/>
     <w:pPr>
-      <w:keepNext w:val="0"/>
-      <w:keepLines w:val="0"/>
-      <w:pageBreakBefore w:val="0"/>
-      <w:widowControl w:val="1"/>
-      <w:shd w:val="clear" w:color="auto" w:fill="auto"/>
-      <w:suppressAutoHyphens w:val="0"/>
-      <w:bidi w:val="0"/>
-      <w:spacing w:before="0" w:after="160" w:line="259" w:lineRule="auto"/>
-      <w:ind w:left="0" w:right="0" w:firstLine="0"/>
-      <w:jc w:val="left"/>
-      <w:outlineLvl w:val="9"/>
+      <w:spacing w:after="160" w:line="259" w:lineRule="auto"/>
     </w:pPr>
     <w:rPr>
-      <w:rFonts w:ascii="Calibri" w:cs="Arial Unicode MS" w:hAnsi="Calibri" w:eastAsia="Arial Unicode MS"/>
-      <w:b w:val="0"/>
-      <w:bCs w:val="0"/>
-      <w:i w:val="0"/>
-      <w:iCs w:val="0"/>
-      <w:caps w:val="0"/>
-      <w:smallCaps w:val="0"/>
-      <w:strike w:val="0"/>
-      <w:dstrike w:val="0"/>
-      <w:outline w:val="0"/>
+      <w:rFonts w:ascii="Calibri" w:hAnsi="Calibri" w:cs="Arial Unicode MS"/>
       <w:color w:val="000000"/>
-      <w:spacing w:val="0"/>
-      <w:kern w:val="0"/>
-      <w:position w:val="0"/>
       <w:sz w:val="22"/>
       <w:szCs w:val="22"/>
-      <w:u w:val="none" w:color="000000"/>
-      <w:shd w:val="nil" w:color="auto" w:fill="auto"/>
-      <w:vertAlign w:val="baseline"/>
+      <w:u w:color="000000"/>
       <w:lang w:val="en-US"/>
-      <w14:textOutline>
+      <w14:textOutline w14:w="0" w14:cap="flat" w14:cmpd="sng" w14:algn="ctr">
         <w14:noFill/>
+        <w14:prstDash w14:val="solid"/>
+        <w14:bevel/>
       </w14:textOutline>
-      <w14:textFill>
-        <w14:solidFill>
-          <w14:srgbClr w14:val="000000"/>
-        </w14:solidFill>
-      </w14:textFill>
     </w:rPr>
   </w:style>
   <w:style w:type="paragraph" w:styleId="Subtitle">
     <w:name w:val="Subtitle"/>
     <w:next w:val="Body"/>
+    <w:uiPriority w:val="11"/>
+    <w:qFormat/>
     <w:pPr>
-      <w:keepNext w:val="0"/>
-      <w:keepLines w:val="0"/>
-      <w:pageBreakBefore w:val="0"/>
-      <w:widowControl w:val="1"/>
-      <w:shd w:val="clear" w:color="auto" w:fill="auto"/>
-      <w:suppressAutoHyphens w:val="0"/>
-      <w:bidi w:val="0"/>
-      <w:spacing w:before="0" w:after="160" w:line="259" w:lineRule="auto"/>
-      <w:ind w:left="0" w:right="0" w:firstLine="0"/>
-      <w:jc w:val="left"/>
-      <w:outlineLvl w:val="9"/>
+      <w:spacing w:after="160" w:line="259" w:lineRule="auto"/>
     </w:pPr>
     <w:rPr>
-      <w:rFonts w:ascii="Calibri" w:cs="Arial Unicode MS" w:hAnsi="Calibri" w:eastAsia="Arial Unicode MS"/>
-      <w:b w:val="0"/>
-      <w:bCs w:val="0"/>
-      <w:i w:val="0"/>
-      <w:iCs w:val="0"/>
-      <w:caps w:val="0"/>
-      <w:smallCaps w:val="0"/>
-      <w:strike w:val="0"/>
-      <w:dstrike w:val="0"/>
-      <w:outline w:val="0"/>
-      <w:color w:val="5a5a5a"/>
+      <w:rFonts w:ascii="Calibri" w:hAnsi="Calibri" w:cs="Arial Unicode MS"/>
+      <w:color w:val="5A5A5A"/>
       <w:spacing w:val="15"/>
-      <w:kern w:val="0"/>
-      <w:position w:val="0"/>
       <w:sz w:val="22"/>
       <w:szCs w:val="22"/>
-      <w:u w:val="none" w:color="5a5a5a"/>
-      <w:shd w:val="nil" w:color="auto" w:fill="auto"/>
-      <w:vertAlign w:val="baseline"/>
+      <w:u w:color="5A5A5A"/>
       <w:lang w:val="en-US"/>
-      <w14:textOutline>
+      <w14:textOutline w14:w="0" w14:cap="flat" w14:cmpd="sng" w14:algn="ctr">
         <w14:noFill/>
+        <w14:prstDash w14:val="solid"/>
+        <w14:bevel/>
       </w14:textOutline>
-      <w14:textFill>
-        <w14:solidFill>
-          <w14:srgbClr w14:val="5A5A5A"/>
-        </w14:solidFill>
-      </w14:textFill>
     </w:rPr>
   </w:style>
-  <w:style w:type="paragraph" w:styleId="Heading">
+  <w:style w:type="paragraph" w:customStyle="1" w:styleId="Heading">
     <w:name w:val="Heading"/>
     <w:next w:val="Body"/>
     <w:pPr>
-      <w:keepNext w:val="1"/>
-      <w:keepLines w:val="1"/>
-      <w:pageBreakBefore w:val="0"/>
-      <w:widowControl w:val="1"/>
-      <w:shd w:val="clear" w:color="auto" w:fill="auto"/>
-      <w:suppressAutoHyphens w:val="0"/>
-      <w:bidi w:val="0"/>
-      <w:spacing w:before="240" w:after="0" w:line="259" w:lineRule="auto"/>
-      <w:ind w:left="0" w:right="0" w:firstLine="0"/>
-      <w:jc w:val="left"/>
+      <w:keepNext/>
+      <w:keepLines/>
+      <w:spacing w:before="240" w:line="259" w:lineRule="auto"/>
       <w:outlineLvl w:val="0"/>
     </w:pPr>
     <w:rPr>
-      <w:rFonts w:ascii="Calibri Light" w:cs="Arial Unicode MS" w:hAnsi="Calibri Light" w:eastAsia="Arial Unicode MS"/>
-      <w:b w:val="0"/>
-      <w:bCs w:val="0"/>
-      <w:i w:val="0"/>
-      <w:iCs w:val="0"/>
-      <w:caps w:val="0"/>
-      <w:smallCaps w:val="0"/>
-      <w:strike w:val="0"/>
-      <w:dstrike w:val="0"/>
-      <w:outline w:val="0"/>
-      <w:color w:val="2e74b5"/>
-      <w:spacing w:val="0"/>
-      <w:kern w:val="0"/>
-      <w:position w:val="0"/>
+      <w:rFonts w:ascii="Calibri Light" w:hAnsi="Calibri Light" w:cs="Arial Unicode MS"/>
+      <w:color w:val="2E74B5"/>
       <w:sz w:val="32"/>
       <w:szCs w:val="32"/>
-      <w:u w:val="none" w:color="2e74b5"/>
-      <w:shd w:val="nil" w:color="auto" w:fill="auto"/>
-      <w:vertAlign w:val="baseline"/>
+      <w:u w:color="2E74B5"/>
       <w:lang w:val="en-US"/>
-      <w14:textOutline>
+      <w14:textOutline w14:w="0" w14:cap="flat" w14:cmpd="sng" w14:algn="ctr">
         <w14:noFill/>
+        <w14:prstDash w14:val="solid"/>
+        <w14:bevel/>
       </w14:textOutline>
-      <w14:textFill>
-        <w14:solidFill>
-          <w14:srgbClr w14:val="2E74B5"/>
-        </w14:solidFill>
-      </w14:textFill>
     </w:rPr>
   </w:style>
-  <w:style w:type="character" w:styleId="Link">
+  <w:style w:type="character" w:customStyle="1" w:styleId="Link">
     <w:name w:val="Link"/>
     <w:rPr>
       <w:outline w:val="0"/>
-      <w:color w:val="0563c1"/>
-      <w:u w:val="single" w:color="0563c1"/>
-      <w14:textFill>
-        <w14:solidFill>
-          <w14:srgbClr w14:val="0563C1"/>
-        </w14:solidFill>
-      </w14:textFill>
+      <w:color w:val="0563C1"/>
+      <w:u w:val="single" w:color="0563C1"/>
     </w:rPr>
   </w:style>
-  <w:style w:type="character" w:styleId="Hyperlink.0">
+  <w:style w:type="character" w:customStyle="1" w:styleId="Hyperlink0">
     <w:name w:val="Hyperlink.0"/>
     <w:basedOn w:val="Link"/>
-    <w:next w:val="Hyperlink.0"/>
     <w:rPr>
+      <w:outline w:val="0"/>
+      <w:color w:val="0563C1"/>
       <w:sz w:val="24"/>
       <w:szCs w:val="24"/>
+      <w:u w:val="single" w:color="0563C1"/>
     </w:rPr>
   </w:style>
-  <w:style w:type="paragraph" w:styleId="Heading 2">
-    <w:name w:val="Heading 2"/>
-    <w:next w:val="Body"/>
+  <w:style w:type="paragraph" w:styleId="ListParagraph">
+    <w:name w:val="List Paragraph"/>
     <w:pPr>
-      <w:keepNext w:val="1"/>
-      <w:keepLines w:val="1"/>
-      <w:pageBreakBefore w:val="0"/>
-      <w:widowControl w:val="1"/>
-      <w:shd w:val="clear" w:color="auto" w:fill="auto"/>
-      <w:suppressAutoHyphens w:val="0"/>
-      <w:bidi w:val="0"/>
-      <w:spacing w:before="40" w:after="0" w:line="259" w:lineRule="auto"/>
-      <w:ind w:left="0" w:right="0" w:firstLine="0"/>
-      <w:jc w:val="left"/>
-      <w:outlineLvl w:val="1"/>
+      <w:spacing w:after="160" w:line="259" w:lineRule="auto"/>
+      <w:ind w:left="720"/>
     </w:pPr>
     <w:rPr>
-      <w:rFonts w:ascii="Calibri Light" w:cs="Arial Unicode MS" w:hAnsi="Calibri Light" w:eastAsia="Arial Unicode MS"/>
-      <w:b w:val="0"/>
-      <w:bCs w:val="0"/>
-      <w:i w:val="0"/>
-      <w:iCs w:val="0"/>
-      <w:caps w:val="0"/>
-      <w:smallCaps w:val="0"/>
-      <w:strike w:val="0"/>
-      <w:dstrike w:val="0"/>
-      <w:outline w:val="0"/>
-      <w:color w:val="2e74b5"/>
-      <w:spacing w:val="0"/>
-      <w:kern w:val="0"/>
-      <w:position w:val="0"/>
-      <w:sz w:val="26"/>
-      <w:szCs w:val="26"/>
-      <w:u w:val="none" w:color="2e74b5"/>
-      <w:shd w:val="nil" w:color="auto" w:fill="auto"/>
-      <w:vertAlign w:val="baseline"/>
+      <w:rFonts w:ascii="Calibri" w:hAnsi="Calibri" w:cs="Arial Unicode MS"/>
+      <w:color w:val="000000"/>
+      <w:sz w:val="22"/>
+      <w:szCs w:val="22"/>
+      <w:u w:color="000000"/>
       <w:lang w:val="en-US"/>
-      <w14:textOutline>
-        <w14:noFill/>
-      </w14:textOutline>
-      <w14:textFill>
-        <w14:solidFill>
-          <w14:srgbClr w14:val="2E74B5"/>
-        </w14:solidFill>
-      </w14:textFill>
     </w:rPr>
   </w:style>
-  <w:style w:type="paragraph" w:styleId="List Paragraph">
-    <w:name w:val="List Paragraph"/>
-    <w:next w:val="List Paragraph"/>
-    <w:pPr>
-      <w:keepNext w:val="0"/>
-      <w:keepLines w:val="0"/>
-      <w:pageBreakBefore w:val="0"/>
-      <w:widowControl w:val="1"/>
-      <w:shd w:val="clear" w:color="auto" w:fill="auto"/>
-      <w:suppressAutoHyphens w:val="0"/>
-      <w:bidi w:val="0"/>
-      <w:spacing w:before="0" w:after="160" w:line="259" w:lineRule="auto"/>
-      <w:ind w:left="720" w:right="0" w:firstLine="0"/>
-      <w:jc w:val="left"/>
-      <w:outlineLvl w:val="9"/>
-    </w:pPr>
-    <w:rPr>
-      <w:rFonts w:ascii="Calibri" w:cs="Arial Unicode MS" w:hAnsi="Calibri" w:eastAsia="Arial Unicode MS"/>
-      <w:b w:val="0"/>
-      <w:bCs w:val="0"/>
-      <w:i w:val="0"/>
-      <w:iCs w:val="0"/>
-      <w:caps w:val="0"/>
-      <w:smallCaps w:val="0"/>
-      <w:strike w:val="0"/>
-      <w:dstrike w:val="0"/>
-      <w:outline w:val="0"/>
-      <w:color w:val="000000"/>
-      <w:spacing w:val="0"/>
-      <w:kern w:val="0"/>
-      <w:position w:val="0"/>
-      <w:sz w:val="22"/>
-      <w:szCs w:val="22"/>
-      <w:u w:val="none" w:color="000000"/>
-      <w:shd w:val="nil" w:color="auto" w:fill="auto"/>
-      <w:vertAlign w:val="baseline"/>
-      <w:lang w:val="en-US"/>
-      <w14:textFill>
-        <w14:solidFill>
-          <w14:srgbClr w14:val="000000"/>
-        </w14:solidFill>
-      </w14:textFill>
-    </w:rPr>
-  </w:style>
-  <w:style w:type="numbering" w:styleId="Imported Style 1">
+  <w:style w:type="numbering" w:customStyle="1" w:styleId="ImportedStyle1">
     <w:name w:val="Imported Style 1"/>
     <w:pPr>
       <w:numPr>
@@ -2400,7 +2361,7 @@
 </file>
 
 <file path=word/theme/theme1.xml><?xml version="1.0" encoding="utf-8"?>
-<a:theme xmlns:a="http://schemas.openxmlformats.org/drawingml/2006/main" xmlns:r="http://schemas.openxmlformats.org/officeDocument/2006/relationships" name="Office Theme">
+<a:theme xmlns:a="http://schemas.openxmlformats.org/drawingml/2006/main" name="Office Theme">
   <a:themeElements>
     <a:clrScheme name="Office Theme">
       <a:dk1>
@@ -2602,7 +2563,7 @@
         <a:effectLst/>
         <a:sp3d/>
       </a:spPr>
-      <a:bodyPr rot="0" spcFirstLastPara="1" vertOverflow="overflow" horzOverflow="overflow" vert="horz" wrap="square" lIns="45719" tIns="45719" rIns="45719" bIns="45719" numCol="1" spcCol="38100" rtlCol="0" anchor="ctr" upright="0">
+      <a:bodyPr rot="0" spcFirstLastPara="1" vertOverflow="overflow" horzOverflow="overflow" vert="horz" wrap="square" lIns="45719" tIns="45719" rIns="45719" bIns="45719" numCol="1" spcCol="38100" rtlCol="0" anchor="ctr">
         <a:spAutoFit/>
       </a:bodyPr>
       <a:lstStyle>
@@ -2621,7 +2582,7 @@
           <a:buFontTx/>
           <a:buNone/>
           <a:tabLst/>
-          <a:defRPr b="0" baseline="0" cap="none" i="0" spc="0" strike="noStrike" sz="1800" u="none" kumimoji="0" normalizeH="0">
+          <a:defRPr kumimoji="0" sz="1800" b="0" i="0" u="none" strike="noStrike" cap="none" spc="0" normalizeH="0" baseline="0">
             <a:ln>
               <a:noFill/>
             </a:ln>
@@ -2651,7 +2612,7 @@
           <a:buFontTx/>
           <a:buNone/>
           <a:tabLst/>
-          <a:defRPr b="0" baseline="0" cap="none" i="0" spc="0" strike="noStrike" sz="1800" u="none" kumimoji="0" normalizeH="0">
+          <a:defRPr kumimoji="0" sz="1800" b="0" i="0" u="none" strike="noStrike" cap="none" spc="0" normalizeH="0" baseline="0">
             <a:ln>
               <a:noFill/>
             </a:ln>
@@ -2677,7 +2638,7 @@
           <a:buFontTx/>
           <a:buNone/>
           <a:tabLst/>
-          <a:defRPr b="0" baseline="0" cap="none" i="0" spc="0" strike="noStrike" sz="1800" u="none" kumimoji="0" normalizeH="0">
+          <a:defRPr kumimoji="0" sz="1800" b="0" i="0" u="none" strike="noStrike" cap="none" spc="0" normalizeH="0" baseline="0">
             <a:ln>
               <a:noFill/>
             </a:ln>
@@ -2703,7 +2664,7 @@
           <a:buFontTx/>
           <a:buNone/>
           <a:tabLst/>
-          <a:defRPr b="0" baseline="0" cap="none" i="0" spc="0" strike="noStrike" sz="1800" u="none" kumimoji="0" normalizeH="0">
+          <a:defRPr kumimoji="0" sz="1800" b="0" i="0" u="none" strike="noStrike" cap="none" spc="0" normalizeH="0" baseline="0">
             <a:ln>
               <a:noFill/>
             </a:ln>
@@ -2729,7 +2690,7 @@
           <a:buFontTx/>
           <a:buNone/>
           <a:tabLst/>
-          <a:defRPr b="0" baseline="0" cap="none" i="0" spc="0" strike="noStrike" sz="1800" u="none" kumimoji="0" normalizeH="0">
+          <a:defRPr kumimoji="0" sz="1800" b="0" i="0" u="none" strike="noStrike" cap="none" spc="0" normalizeH="0" baseline="0">
             <a:ln>
               <a:noFill/>
             </a:ln>
@@ -2755,7 +2716,7 @@
           <a:buFontTx/>
           <a:buNone/>
           <a:tabLst/>
-          <a:defRPr b="0" baseline="0" cap="none" i="0" spc="0" strike="noStrike" sz="1800" u="none" kumimoji="0" normalizeH="0">
+          <a:defRPr kumimoji="0" sz="1800" b="0" i="0" u="none" strike="noStrike" cap="none" spc="0" normalizeH="0" baseline="0">
             <a:ln>
               <a:noFill/>
             </a:ln>
@@ -2781,7 +2742,7 @@
           <a:buFontTx/>
           <a:buNone/>
           <a:tabLst/>
-          <a:defRPr b="0" baseline="0" cap="none" i="0" spc="0" strike="noStrike" sz="1800" u="none" kumimoji="0" normalizeH="0">
+          <a:defRPr kumimoji="0" sz="1800" b="0" i="0" u="none" strike="noStrike" cap="none" spc="0" normalizeH="0" baseline="0">
             <a:ln>
               <a:noFill/>
             </a:ln>
@@ -2807,7 +2768,7 @@
           <a:buFontTx/>
           <a:buNone/>
           <a:tabLst/>
-          <a:defRPr b="0" baseline="0" cap="none" i="0" spc="0" strike="noStrike" sz="1800" u="none" kumimoji="0" normalizeH="0">
+          <a:defRPr kumimoji="0" sz="1800" b="0" i="0" u="none" strike="noStrike" cap="none" spc="0" normalizeH="0" baseline="0">
             <a:ln>
               <a:noFill/>
             </a:ln>
@@ -2833,7 +2794,7 @@
           <a:buFontTx/>
           <a:buNone/>
           <a:tabLst/>
-          <a:defRPr b="0" baseline="0" cap="none" i="0" spc="0" strike="noStrike" sz="1800" u="none" kumimoji="0" normalizeH="0">
+          <a:defRPr kumimoji="0" sz="1800" b="0" i="0" u="none" strike="noStrike" cap="none" spc="0" normalizeH="0" baseline="0">
             <a:ln>
               <a:noFill/>
             </a:ln>
@@ -2859,7 +2820,7 @@
           <a:buFontTx/>
           <a:buNone/>
           <a:tabLst/>
-          <a:defRPr b="0" baseline="0" cap="none" i="0" spc="0" strike="noStrike" sz="1800" u="none" kumimoji="0" normalizeH="0">
+          <a:defRPr kumimoji="0" sz="1800" b="0" i="0" u="none" strike="noStrike" cap="none" spc="0" normalizeH="0" baseline="0">
             <a:ln>
               <a:noFill/>
             </a:ln>
@@ -2872,9 +2833,15 @@
         </a:lvl9pPr>
       </a:lstStyle>
       <a:style>
-        <a:lnRef idx="0"/>
-        <a:fillRef idx="0"/>
-        <a:effectRef idx="0"/>
+        <a:lnRef idx="0">
+          <a:scrgbClr r="0" g="0" b="0"/>
+        </a:lnRef>
+        <a:fillRef idx="0">
+          <a:scrgbClr r="0" g="0" b="0"/>
+        </a:fillRef>
+        <a:effectRef idx="0">
+          <a:scrgbClr r="0" g="0" b="0"/>
+        </a:effectRef>
         <a:fontRef idx="none"/>
       </a:style>
     </a:spDef>
@@ -2891,7 +2858,7 @@
         <a:effectLst/>
         <a:sp3d/>
       </a:spPr>
-      <a:bodyPr rot="0" spcFirstLastPara="1" vertOverflow="overflow" horzOverflow="overflow" vert="horz" wrap="square" lIns="91439" tIns="45719" rIns="91439" bIns="45719" numCol="1" spcCol="38100" rtlCol="0" anchor="t" upright="0">
+      <a:bodyPr rot="0" spcFirstLastPara="1" vertOverflow="overflow" horzOverflow="overflow" vert="horz" wrap="square" lIns="91439" tIns="45719" rIns="91439" bIns="45719" numCol="1" spcCol="38100" rtlCol="0" anchor="t">
         <a:noAutofit/>
       </a:bodyPr>
       <a:lstStyle>
@@ -2910,7 +2877,7 @@
           <a:buFontTx/>
           <a:buNone/>
           <a:tabLst/>
-          <a:defRPr b="0" baseline="0" cap="none" i="0" spc="0" strike="noStrike" sz="1800" u="none" kumimoji="0" normalizeH="0">
+          <a:defRPr kumimoji="0" sz="1800" b="0" i="0" u="none" strike="noStrike" cap="none" spc="0" normalizeH="0" baseline="0">
             <a:ln>
               <a:noFill/>
             </a:ln>
@@ -2936,7 +2903,7 @@
           <a:buFontTx/>
           <a:buNone/>
           <a:tabLst/>
-          <a:defRPr b="0" baseline="0" cap="none" i="0" spc="0" strike="noStrike" sz="1800" u="none" kumimoji="0" normalizeH="0">
+          <a:defRPr kumimoji="0" sz="1800" b="0" i="0" u="none" strike="noStrike" cap="none" spc="0" normalizeH="0" baseline="0">
             <a:ln>
               <a:noFill/>
             </a:ln>
@@ -2962,7 +2929,7 @@
           <a:buFontTx/>
           <a:buNone/>
           <a:tabLst/>
-          <a:defRPr b="0" baseline="0" cap="none" i="0" spc="0" strike="noStrike" sz="1800" u="none" kumimoji="0" normalizeH="0">
+          <a:defRPr kumimoji="0" sz="1800" b="0" i="0" u="none" strike="noStrike" cap="none" spc="0" normalizeH="0" baseline="0">
             <a:ln>
               <a:noFill/>
             </a:ln>
@@ -2988,7 +2955,7 @@
           <a:buFontTx/>
           <a:buNone/>
           <a:tabLst/>
-          <a:defRPr b="0" baseline="0" cap="none" i="0" spc="0" strike="noStrike" sz="1800" u="none" kumimoji="0" normalizeH="0">
+          <a:defRPr kumimoji="0" sz="1800" b="0" i="0" u="none" strike="noStrike" cap="none" spc="0" normalizeH="0" baseline="0">
             <a:ln>
               <a:noFill/>
             </a:ln>
@@ -3014,7 +2981,7 @@
           <a:buFontTx/>
           <a:buNone/>
           <a:tabLst/>
-          <a:defRPr b="0" baseline="0" cap="none" i="0" spc="0" strike="noStrike" sz="1800" u="none" kumimoji="0" normalizeH="0">
+          <a:defRPr kumimoji="0" sz="1800" b="0" i="0" u="none" strike="noStrike" cap="none" spc="0" normalizeH="0" baseline="0">
             <a:ln>
               <a:noFill/>
             </a:ln>
@@ -3040,7 +3007,7 @@
           <a:buFontTx/>
           <a:buNone/>
           <a:tabLst/>
-          <a:defRPr b="0" baseline="0" cap="none" i="0" spc="0" strike="noStrike" sz="1800" u="none" kumimoji="0" normalizeH="0">
+          <a:defRPr kumimoji="0" sz="1800" b="0" i="0" u="none" strike="noStrike" cap="none" spc="0" normalizeH="0" baseline="0">
             <a:ln>
               <a:noFill/>
             </a:ln>
@@ -3066,7 +3033,7 @@
           <a:buFontTx/>
           <a:buNone/>
           <a:tabLst/>
-          <a:defRPr b="0" baseline="0" cap="none" i="0" spc="0" strike="noStrike" sz="1800" u="none" kumimoji="0" normalizeH="0">
+          <a:defRPr kumimoji="0" sz="1800" b="0" i="0" u="none" strike="noStrike" cap="none" spc="0" normalizeH="0" baseline="0">
             <a:ln>
               <a:noFill/>
             </a:ln>
@@ -3092,7 +3059,7 @@
           <a:buFontTx/>
           <a:buNone/>
           <a:tabLst/>
-          <a:defRPr b="0" baseline="0" cap="none" i="0" spc="0" strike="noStrike" sz="1800" u="none" kumimoji="0" normalizeH="0">
+          <a:defRPr kumimoji="0" sz="1800" b="0" i="0" u="none" strike="noStrike" cap="none" spc="0" normalizeH="0" baseline="0">
             <a:ln>
               <a:noFill/>
             </a:ln>
@@ -3118,7 +3085,7 @@
           <a:buFontTx/>
           <a:buNone/>
           <a:tabLst/>
-          <a:defRPr b="0" baseline="0" cap="none" i="0" spc="0" strike="noStrike" sz="1800" u="none" kumimoji="0" normalizeH="0">
+          <a:defRPr kumimoji="0" sz="1800" b="0" i="0" u="none" strike="noStrike" cap="none" spc="0" normalizeH="0" baseline="0">
             <a:ln>
               <a:noFill/>
             </a:ln>
@@ -3144,7 +3111,7 @@
           <a:buFontTx/>
           <a:buNone/>
           <a:tabLst/>
-          <a:defRPr b="0" baseline="0" cap="none" i="0" spc="0" strike="noStrike" sz="1800" u="none" kumimoji="0" normalizeH="0">
+          <a:defRPr kumimoji="0" sz="1800" b="0" i="0" u="none" strike="noStrike" cap="none" spc="0" normalizeH="0" baseline="0">
             <a:ln>
               <a:noFill/>
             </a:ln>
@@ -3157,9 +3124,15 @@
         </a:lvl9pPr>
       </a:lstStyle>
       <a:style>
-        <a:lnRef idx="0"/>
-        <a:fillRef idx="0"/>
-        <a:effectRef idx="0"/>
+        <a:lnRef idx="0">
+          <a:scrgbClr r="0" g="0" b="0"/>
+        </a:lnRef>
+        <a:fillRef idx="0">
+          <a:scrgbClr r="0" g="0" b="0"/>
+        </a:fillRef>
+        <a:effectRef idx="0">
+          <a:scrgbClr r="0" g="0" b="0"/>
+        </a:effectRef>
         <a:fontRef idx="none"/>
       </a:style>
     </a:lnDef>
@@ -3173,7 +3146,7 @@
         <a:effectLst/>
         <a:sp3d/>
       </a:spPr>
-      <a:bodyPr rot="0" spcFirstLastPara="1" vertOverflow="overflow" horzOverflow="overflow" vert="horz" wrap="square" lIns="45719" tIns="45719" rIns="45719" bIns="45719" numCol="1" spcCol="38100" rtlCol="0" anchor="t" upright="0">
+      <a:bodyPr rot="0" spcFirstLastPara="1" vertOverflow="overflow" horzOverflow="overflow" vert="horz" wrap="square" lIns="45719" tIns="45719" rIns="45719" bIns="45719" numCol="1" spcCol="38100" rtlCol="0" anchor="t">
         <a:spAutoFit/>
       </a:bodyPr>
       <a:lstStyle>
@@ -3192,7 +3165,7 @@
           <a:buFontTx/>
           <a:buNone/>
           <a:tabLst/>
-          <a:defRPr b="0" baseline="0" cap="none" i="0" spc="0" strike="noStrike" sz="1800" u="none" kumimoji="0" normalizeH="0">
+          <a:defRPr kumimoji="0" sz="1800" b="0" i="0" u="none" strike="noStrike" cap="none" spc="0" normalizeH="0" baseline="0">
             <a:ln>
               <a:noFill/>
             </a:ln>
@@ -3222,7 +3195,7 @@
           <a:buFontTx/>
           <a:buNone/>
           <a:tabLst/>
-          <a:defRPr b="0" baseline="0" cap="none" i="0" spc="0" strike="noStrike" sz="1800" u="none" kumimoji="0" normalizeH="0">
+          <a:defRPr kumimoji="0" sz="1800" b="0" i="0" u="none" strike="noStrike" cap="none" spc="0" normalizeH="0" baseline="0">
             <a:ln>
               <a:noFill/>
             </a:ln>
@@ -3248,7 +3221,7 @@
           <a:buFontTx/>
           <a:buNone/>
           <a:tabLst/>
-          <a:defRPr b="0" baseline="0" cap="none" i="0" spc="0" strike="noStrike" sz="1800" u="none" kumimoji="0" normalizeH="0">
+          <a:defRPr kumimoji="0" sz="1800" b="0" i="0" u="none" strike="noStrike" cap="none" spc="0" normalizeH="0" baseline="0">
             <a:ln>
               <a:noFill/>
             </a:ln>
@@ -3274,7 +3247,7 @@
           <a:buFontTx/>
           <a:buNone/>
           <a:tabLst/>
-          <a:defRPr b="0" baseline="0" cap="none" i="0" spc="0" strike="noStrike" sz="1800" u="none" kumimoji="0" normalizeH="0">
+          <a:defRPr kumimoji="0" sz="1800" b="0" i="0" u="none" strike="noStrike" cap="none" spc="0" normalizeH="0" baseline="0">
             <a:ln>
               <a:noFill/>
             </a:ln>
@@ -3300,7 +3273,7 @@
           <a:buFontTx/>
           <a:buNone/>
           <a:tabLst/>
-          <a:defRPr b="0" baseline="0" cap="none" i="0" spc="0" strike="noStrike" sz="1800" u="none" kumimoji="0" normalizeH="0">
+          <a:defRPr kumimoji="0" sz="1800" b="0" i="0" u="none" strike="noStrike" cap="none" spc="0" normalizeH="0" baseline="0">
             <a:ln>
               <a:noFill/>
             </a:ln>
@@ -3326,7 +3299,7 @@
           <a:buFontTx/>
           <a:buNone/>
           <a:tabLst/>
-          <a:defRPr b="0" baseline="0" cap="none" i="0" spc="0" strike="noStrike" sz="1800" u="none" kumimoji="0" normalizeH="0">
+          <a:defRPr kumimoji="0" sz="1800" b="0" i="0" u="none" strike="noStrike" cap="none" spc="0" normalizeH="0" baseline="0">
             <a:ln>
               <a:noFill/>
             </a:ln>
@@ -3352,7 +3325,7 @@
           <a:buFontTx/>
           <a:buNone/>
           <a:tabLst/>
-          <a:defRPr b="0" baseline="0" cap="none" i="0" spc="0" strike="noStrike" sz="1800" u="none" kumimoji="0" normalizeH="0">
+          <a:defRPr kumimoji="0" sz="1800" b="0" i="0" u="none" strike="noStrike" cap="none" spc="0" normalizeH="0" baseline="0">
             <a:ln>
               <a:noFill/>
             </a:ln>
@@ -3378,7 +3351,7 @@
           <a:buFontTx/>
           <a:buNone/>
           <a:tabLst/>
-          <a:defRPr b="0" baseline="0" cap="none" i="0" spc="0" strike="noStrike" sz="1800" u="none" kumimoji="0" normalizeH="0">
+          <a:defRPr kumimoji="0" sz="1800" b="0" i="0" u="none" strike="noStrike" cap="none" spc="0" normalizeH="0" baseline="0">
             <a:ln>
               <a:noFill/>
             </a:ln>
@@ -3404,7 +3377,7 @@
           <a:buFontTx/>
           <a:buNone/>
           <a:tabLst/>
-          <a:defRPr b="0" baseline="0" cap="none" i="0" spc="0" strike="noStrike" sz="1800" u="none" kumimoji="0" normalizeH="0">
+          <a:defRPr kumimoji="0" sz="1800" b="0" i="0" u="none" strike="noStrike" cap="none" spc="0" normalizeH="0" baseline="0">
             <a:ln>
               <a:noFill/>
             </a:ln>
@@ -3430,7 +3403,7 @@
           <a:buFontTx/>
           <a:buNone/>
           <a:tabLst/>
-          <a:defRPr b="0" baseline="0" cap="none" i="0" spc="0" strike="noStrike" sz="1800" u="none" kumimoji="0" normalizeH="0">
+          <a:defRPr kumimoji="0" sz="1800" b="0" i="0" u="none" strike="noStrike" cap="none" spc="0" normalizeH="0" baseline="0">
             <a:ln>
               <a:noFill/>
             </a:ln>
@@ -3443,12 +3416,19 @@
         </a:lvl9pPr>
       </a:lstStyle>
       <a:style>
-        <a:lnRef idx="0"/>
-        <a:fillRef idx="0"/>
-        <a:effectRef idx="0"/>
+        <a:lnRef idx="0">
+          <a:scrgbClr r="0" g="0" b="0"/>
+        </a:lnRef>
+        <a:fillRef idx="0">
+          <a:scrgbClr r="0" g="0" b="0"/>
+        </a:fillRef>
+        <a:effectRef idx="0">
+          <a:scrgbClr r="0" g="0" b="0"/>
+        </a:effectRef>
         <a:fontRef idx="none"/>
       </a:style>
     </a:txDef>
   </a:objectDefaults>
+  <a:extraClrSchemeLst/>
 </a:theme>
 </file>
--- a/Contract TemplateN.docx
+++ b/Contract TemplateN.docx
@@ -1,16 +1,12 @@
 
 <file path=word/document.xml><?xml version="1.0" encoding="utf-8"?>
-<w:document xmlns:r="http://schemas.openxmlformats.org/officeDocument/2006/relationships" xmlns:wp="http://schemas.openxmlformats.org/drawingml/2006/wordprocessingDrawing" xmlns:w="http://schemas.openxmlformats.org/wordprocessingml/2006/main" xmlns:w10="urn:schemas-microsoft-com:office:word" xmlns:w14="http://schemas.microsoft.com/office/word/2010/wordml" xmlns:wps="http://schemas.microsoft.com/office/word/2010/wordprocessingShape" xmlns:wpg="http://schemas.microsoft.com/office/word/2010/wordprocessingGroup" xmlns:mc="http://schemas.openxmlformats.org/markup-compatibility/2006" xmlns:v="urn:schemas-microsoft-com:vml" xmlns:o="urn:schemas-microsoft-com:office:office" xmlns:m="http://schemas.openxmlformats.org/officeDocument/2006/math" mc:Ignorable="w14">
+<w:document xmlns:wpc="http://schemas.microsoft.com/office/word/2010/wordprocessingCanvas" xmlns:cx="http://schemas.microsoft.com/office/drawing/2014/chartex" xmlns:mc="http://schemas.openxmlformats.org/markup-compatibility/2006" xmlns:o="urn:schemas-microsoft-com:office:office" xmlns:r="http://schemas.openxmlformats.org/officeDocument/2006/relationships" xmlns:m="http://schemas.openxmlformats.org/officeDocument/2006/math" xmlns:v="urn:schemas-microsoft-com:vml" xmlns:wp14="http://schemas.microsoft.com/office/word/2010/wordprocessingDrawing" xmlns:wp="http://schemas.openxmlformats.org/drawingml/2006/wordprocessingDrawing" xmlns:w10="urn:schemas-microsoft-com:office:word" xmlns:w="http://schemas.openxmlformats.org/wordprocessingml/2006/main" xmlns:w14="http://schemas.microsoft.com/office/word/2010/wordml" xmlns:w15="http://schemas.microsoft.com/office/word/2012/wordml" xmlns:w16se="http://schemas.microsoft.com/office/word/2015/wordml/symex" xmlns:wpg="http://schemas.microsoft.com/office/word/2010/wordprocessingGroup" xmlns:wpi="http://schemas.microsoft.com/office/word/2010/wordprocessingInk" xmlns:wne="http://schemas.microsoft.com/office/word/2006/wordml" xmlns:wps="http://schemas.microsoft.com/office/word/2010/wordprocessingShape" mc:Ignorable="w14 w15 w16se wp14">
   <w:body>
     <w:p>
       <w:pPr>
         <w:pStyle w:val="Title"/>
       </w:pPr>
       <w:r>
-        <w:rPr>
-          <w:rtl w:val="0"/>
-          <w:lang w:val="en-US"/>
-        </w:rPr>
         <w:t>Team Name</w:t>
       </w:r>
     </w:p>
@@ -19,44 +15,264 @@
         <w:pStyle w:val="Subtitle"/>
       </w:pPr>
       <w:r>
-        <w:rPr>
-          <w:rtl w:val="0"/>
-          <w:lang w:val="en-US"/>
-        </w:rPr>
-        <w:t xml:space="preserve">Team Contract </w:t>
-      </w:r>
-      <w:r>
-        <w:rPr>
-          <w:rtl w:val="0"/>
-          <w:lang w:val="en-US"/>
+        <w:t>Team Contract – COMP229 – Web Application Development</w:t>
+      </w:r>
+    </w:p>
+    <w:p>
+      <w:pPr>
+        <w:pStyle w:val="Body"/>
+      </w:pPr>
+    </w:p>
+    <w:p>
+      <w:pPr>
+        <w:pStyle w:val="Heading"/>
+      </w:pPr>
+      <w:r>
+        <w:t>Members</w:t>
+      </w:r>
+    </w:p>
+    <w:p>
+      <w:pPr>
+        <w:pStyle w:val="Body"/>
+        <w:rPr>
+          <w:sz w:val="24"/>
+          <w:szCs w:val="24"/>
+        </w:rPr>
+      </w:pPr>
+      <w:r>
+        <w:rPr>
+          <w:sz w:val="24"/>
+          <w:szCs w:val="24"/>
+          <w:lang w:val="it-IT"/>
+        </w:rPr>
+        <w:t xml:space="preserve">Donna Marie Brar </w:t>
+      </w:r>
+      <w:r>
+        <w:rPr>
+          <w:sz w:val="24"/>
+          <w:szCs w:val="24"/>
+        </w:rPr>
+        <w:t xml:space="preserve">– 301369346 – </w:t>
+      </w:r>
+      <w:hyperlink r:id="rId7" w:history="1">
+        <w:r>
+          <w:rPr>
+            <w:rStyle w:val="Hyperlink0"/>
+          </w:rPr>
+          <w:t>dmvbrar@gmail.com</w:t>
+        </w:r>
+      </w:hyperlink>
+      <w:r>
+        <w:rPr>
+          <w:sz w:val="24"/>
+          <w:szCs w:val="24"/>
+        </w:rPr>
+        <w:t xml:space="preserve"> / +1 647 267 4197</w:t>
+      </w:r>
+      <w:r>
+        <w:rPr>
+          <w:sz w:val="24"/>
+          <w:szCs w:val="24"/>
+        </w:rPr>
+        <w:t>‬</w:t>
+      </w:r>
+    </w:p>
+    <w:p>
+      <w:pPr>
+        <w:pStyle w:val="Body"/>
+        <w:rPr>
+          <w:sz w:val="24"/>
+          <w:szCs w:val="24"/>
+        </w:rPr>
+      </w:pPr>
+      <w:r>
+        <w:rPr>
+          <w:sz w:val="24"/>
+          <w:szCs w:val="24"/>
+        </w:rPr>
+        <w:t xml:space="preserve">Jesus Carlo </w:t>
+      </w:r>
+      <w:proofErr w:type="spellStart"/>
+      <w:r>
+        <w:rPr>
+          <w:sz w:val="24"/>
+          <w:szCs w:val="24"/>
+        </w:rPr>
+        <w:t>Borlagdan</w:t>
+      </w:r>
+      <w:proofErr w:type="spellEnd"/>
+      <w:r>
+        <w:rPr>
+          <w:sz w:val="24"/>
+          <w:szCs w:val="24"/>
+        </w:rPr>
+        <w:t xml:space="preserve"> – 301378794 – +1 (437) 868-4919</w:t>
+      </w:r>
+    </w:p>
+    <w:p>
+      <w:pPr>
+        <w:pStyle w:val="Body"/>
+        <w:rPr>
+          <w:sz w:val="24"/>
+          <w:szCs w:val="24"/>
+        </w:rPr>
+      </w:pPr>
+      <w:r>
+        <w:rPr>
+          <w:sz w:val="24"/>
+          <w:szCs w:val="24"/>
+          <w:lang w:val="es-ES_tradnl"/>
+        </w:rPr>
+        <w:t xml:space="preserve">J </w:t>
+      </w:r>
+      <w:proofErr w:type="spellStart"/>
+      <w:r>
+        <w:rPr>
+          <w:sz w:val="24"/>
+          <w:szCs w:val="24"/>
+          <w:lang w:val="es-ES_tradnl"/>
+        </w:rPr>
+        <w:t>Byre</w:t>
+      </w:r>
+      <w:proofErr w:type="spellEnd"/>
+      <w:r>
+        <w:rPr>
+          <w:sz w:val="24"/>
+          <w:szCs w:val="24"/>
+          <w:lang w:val="es-ES_tradnl"/>
+        </w:rPr>
+        <w:t xml:space="preserve"> Aguilar </w:t>
+      </w:r>
+      <w:r>
+        <w:rPr>
+          <w:sz w:val="24"/>
+          <w:szCs w:val="24"/>
         </w:rPr>
         <w:t xml:space="preserve">– </w:t>
       </w:r>
       <w:r>
         <w:rPr>
-          <w:rtl w:val="0"/>
-          <w:lang w:val="en-US"/>
-        </w:rPr>
-        <w:t xml:space="preserve">COMP229 </w:t>
-      </w:r>
-      <w:r>
-        <w:rPr>
-          <w:rtl w:val="0"/>
-          <w:lang w:val="en-US"/>
+          <w:sz w:val="24"/>
+          <w:szCs w:val="24"/>
+        </w:rPr>
+        <w:t>301312086 – +1 437 665 6960</w:t>
+      </w:r>
+    </w:p>
+    <w:p>
+      <w:pPr>
+        <w:pStyle w:val="Body"/>
+        <w:rPr>
+          <w:sz w:val="24"/>
+          <w:szCs w:val="24"/>
+        </w:rPr>
+      </w:pPr>
+      <w:r>
+        <w:rPr>
+          <w:sz w:val="24"/>
+          <w:szCs w:val="24"/>
+        </w:rPr>
+        <w:t xml:space="preserve">Yu Du – </w:t>
+      </w:r>
+      <w:r>
+        <w:rPr>
+          <w:sz w:val="24"/>
+          <w:szCs w:val="24"/>
+        </w:rPr>
+        <w:t xml:space="preserve">Student Number </w:t>
+      </w:r>
+      <w:r>
+        <w:rPr>
+          <w:sz w:val="24"/>
+          <w:szCs w:val="24"/>
         </w:rPr>
         <w:t xml:space="preserve">– </w:t>
       </w:r>
       <w:r>
         <w:rPr>
-          <w:rtl w:val="0"/>
-          <w:lang w:val="en-US"/>
-        </w:rPr>
-        <w:t>Web Application Development</w:t>
+          <w:sz w:val="24"/>
+          <w:szCs w:val="24"/>
+        </w:rPr>
+        <w:t>Contact Information</w:t>
       </w:r>
     </w:p>
     <w:p>
       <w:pPr>
         <w:pStyle w:val="Body"/>
+        <w:rPr>
+          <w:sz w:val="24"/>
+          <w:szCs w:val="24"/>
+        </w:rPr>
+      </w:pPr>
+      <w:r>
+        <w:rPr>
+          <w:sz w:val="24"/>
+          <w:szCs w:val="24"/>
+        </w:rPr>
+        <w:t xml:space="preserve">Agwo Tekeh Maxmillian Afanga – </w:t>
+      </w:r>
+      <w:r>
+        <w:rPr>
+          <w:sz w:val="24"/>
+          <w:szCs w:val="24"/>
+        </w:rPr>
+        <w:t>301325202</w:t>
+      </w:r>
+      <w:r>
+        <w:rPr>
+          <w:sz w:val="24"/>
+          <w:szCs w:val="24"/>
+        </w:rPr>
+        <w:t xml:space="preserve"> </w:t>
+      </w:r>
+      <w:r>
+        <w:rPr>
+          <w:sz w:val="24"/>
+          <w:szCs w:val="24"/>
+        </w:rPr>
+        <w:t xml:space="preserve">– </w:t>
+      </w:r>
+      <w:r>
+        <w:rPr>
+          <w:sz w:val="24"/>
+          <w:szCs w:val="24"/>
+        </w:rPr>
+        <w:t>+1 4165614002</w:t>
+      </w:r>
+    </w:p>
+    <w:p>
+      <w:pPr>
+        <w:pStyle w:val="Body"/>
+        <w:rPr>
+          <w:sz w:val="24"/>
+          <w:szCs w:val="24"/>
+        </w:rPr>
+      </w:pPr>
+      <w:r>
+        <w:rPr>
+          <w:sz w:val="24"/>
+          <w:szCs w:val="24"/>
+          <w:lang w:val="it-IT"/>
+        </w:rPr>
+        <w:t xml:space="preserve">Cyril Vergara </w:t>
+      </w:r>
+      <w:r>
+        <w:rPr>
+          <w:sz w:val="24"/>
+          <w:szCs w:val="24"/>
+        </w:rPr>
+        <w:t xml:space="preserve">–301324609 – </w:t>
+      </w:r>
+      <w:r>
+        <w:rPr>
+          <w:sz w:val="24"/>
+          <w:szCs w:val="24"/>
+        </w:rPr>
+        <w:t>+63 915 539 0569 (WhatsApp)</w:t>
+      </w:r>
+    </w:p>
+    <w:p>
+      <w:pPr>
+        <w:pStyle w:val="Body"/>
       </w:pPr>
     </w:p>
     <w:p>
@@ -64,666 +280,312 @@
         <w:pStyle w:val="Heading"/>
       </w:pPr>
       <w:r>
-        <w:rPr>
-          <w:rtl w:val="0"/>
-          <w:lang w:val="en-US"/>
-        </w:rPr>
-        <w:t>Members</w:t>
+        <w:t>Team Expectations</w:t>
       </w:r>
     </w:p>
     <w:p>
       <w:pPr>
         <w:pStyle w:val="Body"/>
-        <w:rPr>
-          <w:sz w:val="24"/>
-          <w:szCs w:val="24"/>
-        </w:rPr>
-      </w:pPr>
-      <w:r>
-        <w:rPr>
-          <w:sz w:val="24"/>
-          <w:szCs w:val="24"/>
-          <w:rtl w:val="0"/>
-          <w:lang w:val="it-IT"/>
-        </w:rPr>
-        <w:t xml:space="preserve">Donna Marie Brar </w:t>
-      </w:r>
-      <w:r>
-        <w:rPr>
-          <w:sz w:val="24"/>
-          <w:szCs w:val="24"/>
-          <w:rtl w:val="0"/>
-        </w:rPr>
-        <w:t xml:space="preserve">– </w:t>
-      </w:r>
-      <w:r>
-        <w:rPr>
-          <w:sz w:val="24"/>
-          <w:szCs w:val="24"/>
-          <w:rtl w:val="0"/>
-        </w:rPr>
-        <w:t xml:space="preserve">301369346 </w:t>
-      </w:r>
-      <w:r>
-        <w:rPr>
-          <w:sz w:val="24"/>
-          <w:szCs w:val="24"/>
-          <w:rtl w:val="0"/>
-        </w:rPr>
-        <w:t xml:space="preserve">– </w:t>
-      </w:r>
-      <w:r>
-        <w:rPr>
-          <w:rStyle w:val="Hyperlink.0"/>
-        </w:rPr>
-        <w:fldChar w:fldCharType="begin" w:fldLock="0"/>
-      </w:r>
-      <w:r>
-        <w:rPr>
-          <w:rStyle w:val="Hyperlink.0"/>
-        </w:rPr>
-        <w:instrText xml:space="preserve"> HYPERLINK "mailto:dmvbrar@gmail.com"</w:instrText>
-      </w:r>
-      <w:r>
-        <w:rPr>
-          <w:rStyle w:val="Hyperlink.0"/>
-        </w:rPr>
-        <w:fldChar w:fldCharType="separate" w:fldLock="0"/>
-      </w:r>
-      <w:r>
-        <w:rPr>
-          <w:rStyle w:val="Hyperlink.0"/>
-          <w:rtl w:val="0"/>
-        </w:rPr>
-        <w:t>dmvbrar@gmail.com</w:t>
-      </w:r>
-      <w:r>
-        <w:rPr/>
-        <w:fldChar w:fldCharType="end" w:fldLock="0"/>
-      </w:r>
-      <w:r>
-        <w:rPr>
-          <w:sz w:val="24"/>
-          <w:szCs w:val="24"/>
-          <w:rtl w:val="0"/>
-        </w:rPr>
-        <w:t xml:space="preserve"> / +1 647 267 4197</w:t>
-      </w:r>
-      <w:r>
-        <w:rPr>
-          <w:sz w:val="24"/>
-          <w:szCs w:val="24"/>
-          <w:rtl w:val="0"/>
-        </w:rPr>
-        <w:t>‬</w:t>
+      </w:pPr>
+      <w:r>
+        <w:t>We understand that throughout the Course,</w:t>
+      </w:r>
+      <w:r>
+        <w:t xml:space="preserve"> all team members are designated as Developers. By the end of the Semester, we will have a functioning (and somewhat polished) web application prototype using </w:t>
+      </w:r>
+      <w:proofErr w:type="gramStart"/>
+      <w:r>
+        <w:t>the</w:t>
+      </w:r>
+      <w:proofErr w:type="gramEnd"/>
+      <w:r>
+        <w:t xml:space="preserve"> MERN Stack (MongoDB, </w:t>
+      </w:r>
+      <w:proofErr w:type="spellStart"/>
+      <w:r>
+        <w:t>ExpressJS</w:t>
+      </w:r>
+      <w:proofErr w:type="spellEnd"/>
+      <w:r>
+        <w:t xml:space="preserve">, React and </w:t>
+      </w:r>
+      <w:proofErr w:type="spellStart"/>
+      <w:r>
+        <w:t>NodeJS</w:t>
+      </w:r>
+      <w:proofErr w:type="spellEnd"/>
+      <w:r>
+        <w:t>)</w:t>
       </w:r>
     </w:p>
     <w:p>
       <w:pPr>
         <w:pStyle w:val="Body"/>
-        <w:rPr>
-          <w:sz w:val="24"/>
-          <w:szCs w:val="24"/>
-        </w:rPr>
-      </w:pPr>
-      <w:r>
-        <w:rPr>
-          <w:sz w:val="24"/>
-          <w:szCs w:val="24"/>
-          <w:rtl w:val="0"/>
-        </w:rPr>
-        <w:t xml:space="preserve">Jesus Carlo Borlagdan </w:t>
-      </w:r>
-      <w:r>
-        <w:rPr>
-          <w:sz w:val="24"/>
-          <w:szCs w:val="24"/>
-          <w:rtl w:val="0"/>
-        </w:rPr>
-        <w:t xml:space="preserve">– </w:t>
-      </w:r>
-      <w:r>
-        <w:rPr>
-          <w:sz w:val="24"/>
-          <w:szCs w:val="24"/>
-          <w:rtl w:val="0"/>
-        </w:rPr>
-        <w:t xml:space="preserve">301378794 </w:t>
-      </w:r>
-      <w:r>
-        <w:rPr>
-          <w:sz w:val="24"/>
-          <w:szCs w:val="24"/>
-          <w:rtl w:val="0"/>
-        </w:rPr>
-        <w:t xml:space="preserve">– </w:t>
-      </w:r>
-      <w:r>
-        <w:rPr>
-          <w:sz w:val="24"/>
-          <w:szCs w:val="24"/>
-          <w:rtl w:val="0"/>
-        </w:rPr>
-        <w:t>+1 (437) 868-4919</w:t>
+      </w:pPr>
+      <w:r>
+        <w:t>All team members must be able to communicat</w:t>
+      </w:r>
+      <w:r>
+        <w:t>e decisions, techniques, and processes related to all aspects of the development process for our web application.  Below, we have outlined specific expectations for all team members to adhere to, as well as the consequences for failing to meet each expecta</w:t>
+      </w:r>
+      <w:r>
+        <w:t>tion:</w:t>
+      </w:r>
+    </w:p>
+    <w:p>
+      <w:pPr>
+        <w:pStyle w:val="Heading2"/>
+        <w:rPr>
+          <w:shd w:val="clear" w:color="auto" w:fill="FFFF00"/>
+        </w:rPr>
+      </w:pPr>
+      <w:r>
+        <w:rPr>
+          <w:shd w:val="clear" w:color="auto" w:fill="FFFF00"/>
+        </w:rPr>
+        <w:t>Meeting times</w:t>
       </w:r>
     </w:p>
     <w:p>
       <w:pPr>
         <w:pStyle w:val="Body"/>
         <w:rPr>
-          <w:sz w:val="24"/>
-          <w:szCs w:val="24"/>
-        </w:rPr>
-      </w:pPr>
-      <w:r>
-        <w:rPr>
-          <w:sz w:val="24"/>
-          <w:szCs w:val="24"/>
-          <w:rtl w:val="0"/>
-          <w:lang w:val="es-ES_tradnl"/>
-        </w:rPr>
-        <w:t xml:space="preserve">J Byre Aguilar </w:t>
-      </w:r>
-      <w:r>
-        <w:rPr>
-          <w:sz w:val="24"/>
-          <w:szCs w:val="24"/>
-          <w:rtl w:val="0"/>
-        </w:rPr>
-        <w:t xml:space="preserve">– </w:t>
-      </w:r>
-      <w:r>
-        <w:rPr>
-          <w:sz w:val="24"/>
-          <w:szCs w:val="24"/>
-          <w:rtl w:val="0"/>
-        </w:rPr>
-        <w:t xml:space="preserve">301312086 </w:t>
-      </w:r>
-      <w:r>
-        <w:rPr>
-          <w:sz w:val="24"/>
-          <w:szCs w:val="24"/>
-          <w:rtl w:val="0"/>
-        </w:rPr>
-        <w:t xml:space="preserve">– </w:t>
-      </w:r>
-      <w:r>
-        <w:rPr>
-          <w:sz w:val="24"/>
-          <w:szCs w:val="24"/>
-          <w:rtl w:val="0"/>
-        </w:rPr>
-        <w:t>+1 437 665 6960</w:t>
+          <w:shd w:val="clear" w:color="auto" w:fill="FFFF00"/>
+        </w:rPr>
+      </w:pPr>
+      <w:r>
+        <w:rPr>
+          <w:shd w:val="clear" w:color="auto" w:fill="FFFF00"/>
+        </w:rPr>
+        <w:t xml:space="preserve">Team meetings will occur XXXXX.  If a member is late, </w:t>
+      </w:r>
+      <w:proofErr w:type="gramStart"/>
+      <w:r>
+        <w:rPr>
+          <w:shd w:val="clear" w:color="auto" w:fill="FFFF00"/>
+        </w:rPr>
+        <w:t xml:space="preserve">absent, </w:t>
+      </w:r>
+      <w:r>
+        <w:rPr>
+          <w:shd w:val="clear" w:color="auto" w:fill="FFFF00"/>
+        </w:rPr>
+        <w:t>…</w:t>
+      </w:r>
+      <w:proofErr w:type="gramEnd"/>
+    </w:p>
+    <w:p>
+      <w:pPr>
+        <w:pStyle w:val="Heading2"/>
+        <w:rPr>
+          <w:shd w:val="clear" w:color="auto" w:fill="FFFF00"/>
+        </w:rPr>
+      </w:pPr>
+      <w:r>
+        <w:rPr>
+          <w:shd w:val="clear" w:color="auto" w:fill="FFFF00"/>
+        </w:rPr>
+        <w:t>Other Requirements (add additional as needed)</w:t>
       </w:r>
     </w:p>
     <w:p>
       <w:pPr>
         <w:pStyle w:val="Body"/>
         <w:rPr>
-          <w:sz w:val="24"/>
-          <w:szCs w:val="24"/>
-        </w:rPr>
-      </w:pPr>
-      <w:r>
-        <w:rPr>
-          <w:sz w:val="24"/>
-          <w:szCs w:val="24"/>
-          <w:rtl w:val="0"/>
-        </w:rPr>
-        <w:t xml:space="preserve">Yu Du </w:t>
-      </w:r>
-      <w:r>
-        <w:rPr>
-          <w:sz w:val="24"/>
-          <w:szCs w:val="24"/>
-          <w:rtl w:val="0"/>
-        </w:rPr>
-        <w:t xml:space="preserve">– </w:t>
-      </w:r>
-      <w:r>
-        <w:rPr>
-          <w:sz w:val="24"/>
-          <w:szCs w:val="24"/>
-          <w:rtl w:val="0"/>
-          <w:lang w:val="en-US"/>
-        </w:rPr>
-        <w:t xml:space="preserve">Student Number </w:t>
-      </w:r>
-      <w:r>
-        <w:rPr>
-          <w:sz w:val="24"/>
-          <w:szCs w:val="24"/>
-          <w:rtl w:val="0"/>
-        </w:rPr>
-        <w:t xml:space="preserve">– </w:t>
-      </w:r>
-      <w:r>
-        <w:rPr>
-          <w:sz w:val="24"/>
-          <w:szCs w:val="24"/>
-          <w:rtl w:val="0"/>
-          <w:lang w:val="en-US"/>
-        </w:rPr>
-        <w:t>Contact Information</w:t>
+          <w:shd w:val="clear" w:color="auto" w:fill="FFFF00"/>
+        </w:rPr>
+      </w:pPr>
+      <w:r>
+        <w:rPr>
+          <w:shd w:val="clear" w:color="auto" w:fill="FFFF00"/>
+        </w:rPr>
+        <w:t>Details of Expectations</w:t>
       </w:r>
     </w:p>
     <w:p>
       <w:pPr>
         <w:pStyle w:val="Body"/>
         <w:rPr>
-          <w:sz w:val="24"/>
-          <w:szCs w:val="24"/>
-        </w:rPr>
-      </w:pPr>
-      <w:r>
-        <w:rPr>
-          <w:sz w:val="24"/>
-          <w:szCs w:val="24"/>
-          <w:rtl w:val="0"/>
-        </w:rPr>
-        <w:t xml:space="preserve">Agwo Tekeh Maxmillian Afanga </w:t>
-      </w:r>
-      <w:r>
-        <w:rPr>
-          <w:sz w:val="24"/>
-          <w:szCs w:val="24"/>
-          <w:rtl w:val="0"/>
-        </w:rPr>
-        <w:t xml:space="preserve">– </w:t>
-      </w:r>
-      <w:r>
-        <w:rPr>
-          <w:sz w:val="24"/>
-          <w:szCs w:val="24"/>
-          <w:rtl w:val="0"/>
-          <w:lang w:val="en-US"/>
-        </w:rPr>
-        <w:t xml:space="preserve">Student Number </w:t>
-      </w:r>
-      <w:r>
-        <w:rPr>
-          <w:sz w:val="24"/>
-          <w:szCs w:val="24"/>
-          <w:rtl w:val="0"/>
-        </w:rPr>
-        <w:t xml:space="preserve">– </w:t>
-      </w:r>
-      <w:r>
-        <w:rPr>
-          <w:sz w:val="24"/>
-          <w:szCs w:val="24"/>
-          <w:rtl w:val="0"/>
-          <w:lang w:val="en-US"/>
-        </w:rPr>
-        <w:t>Contact Information</w:t>
+          <w:shd w:val="clear" w:color="auto" w:fill="FFFF00"/>
+        </w:rPr>
+      </w:pPr>
+      <w:r>
+        <w:rPr>
+          <w:shd w:val="clear" w:color="auto" w:fill="FFFF00"/>
+        </w:rPr>
+        <w:t>Recourse for failing to meet expectations</w:t>
       </w:r>
     </w:p>
     <w:p>
       <w:pPr>
         <w:pStyle w:val="Body"/>
         <w:rPr>
-          <w:sz w:val="24"/>
-          <w:szCs w:val="24"/>
-        </w:rPr>
-      </w:pPr>
-      <w:r>
-        <w:rPr>
-          <w:sz w:val="24"/>
-          <w:szCs w:val="24"/>
-          <w:rtl w:val="0"/>
-          <w:lang w:val="it-IT"/>
-        </w:rPr>
-        <w:t xml:space="preserve">Cyril Vergara </w:t>
-      </w:r>
-      <w:r>
-        <w:rPr>
-          <w:sz w:val="24"/>
-          <w:szCs w:val="24"/>
-          <w:rtl w:val="0"/>
-        </w:rPr>
-        <w:t>–</w:t>
-      </w:r>
-      <w:r>
-        <w:rPr>
-          <w:sz w:val="24"/>
-          <w:szCs w:val="24"/>
-          <w:rtl w:val="0"/>
-        </w:rPr>
-        <w:t xml:space="preserve">301324609 </w:t>
-      </w:r>
-      <w:r>
-        <w:rPr>
-          <w:sz w:val="24"/>
-          <w:szCs w:val="24"/>
-          <w:rtl w:val="0"/>
-        </w:rPr>
-        <w:t xml:space="preserve">– </w:t>
-      </w:r>
-      <w:r>
-        <w:rPr>
-          <w:sz w:val="24"/>
-          <w:szCs w:val="24"/>
-          <w:rtl w:val="0"/>
-          <w:lang w:val="en-US"/>
-        </w:rPr>
-        <w:t>+63 915 539 0569 (WhatsApp)</w:t>
+          <w:shd w:val="clear" w:color="auto" w:fill="FFFF00"/>
+        </w:rPr>
+      </w:pPr>
+      <w:r>
+        <w:rPr>
+          <w:shd w:val="clear" w:color="auto" w:fill="FFFF00"/>
+        </w:rPr>
+        <w:t>How members can fix any problems and remove any consequences</w:t>
+      </w:r>
+      <w:r>
+        <w:rPr>
+          <w:shd w:val="clear" w:color="auto" w:fill="FFFF00"/>
+        </w:rPr>
+        <w:t xml:space="preserve"> of failing to meet expectations</w:t>
+      </w:r>
+    </w:p>
+    <w:p>
+      <w:pPr>
+        <w:pStyle w:val="Heading2"/>
+        <w:rPr>
+          <w:shd w:val="clear" w:color="auto" w:fill="FFFF00"/>
+        </w:rPr>
+      </w:pPr>
+      <w:r>
+        <w:rPr>
+          <w:shd w:val="clear" w:color="auto" w:fill="FFFF00"/>
+        </w:rPr>
+        <w:t>Sample Expectation: Getting Help</w:t>
       </w:r>
     </w:p>
     <w:p>
       <w:pPr>
         <w:pStyle w:val="Body"/>
-      </w:pPr>
-    </w:p>
-    <w:p>
-      <w:pPr>
-        <w:pStyle w:val="Heading"/>
-      </w:pPr>
-      <w:r>
-        <w:rPr>
-          <w:rtl w:val="0"/>
-          <w:lang w:val="en-US"/>
-        </w:rPr>
-        <w:t>Team Expectations</w:t>
-      </w:r>
-    </w:p>
-    <w:p>
-      <w:pPr>
-        <w:pStyle w:val="Body"/>
-      </w:pPr>
-      <w:r>
-        <w:rPr>
-          <w:rtl w:val="0"/>
-          <w:lang w:val="en-US"/>
-        </w:rPr>
-        <w:t>We understand that throughout the Course, all team members are designated as Developers. By the end of the Semester, we will have a functioning (and somewhat polished) web application prototype using the MERN Stack (MongoDB, ExpressJS, React and NodeJS)</w:t>
-      </w:r>
-    </w:p>
-    <w:p>
-      <w:pPr>
-        <w:pStyle w:val="Body"/>
-      </w:pPr>
-      <w:r>
-        <w:rPr>
-          <w:rtl w:val="0"/>
-          <w:lang w:val="en-US"/>
-        </w:rPr>
-        <w:t>All team members must be able to communicate decisions, techniques, and processes related to all aspects of the development process for our web application.  Below, we have outlined specific expectations for all team members to adhere to, as well as the consequences for failing to meet each expectation:</w:t>
-      </w:r>
-    </w:p>
-    <w:p>
-      <w:pPr>
-        <w:pStyle w:val="Heading 2"/>
-        <w:rPr>
-          <w:shd w:val="clear" w:color="auto" w:fill="ffff00"/>
-        </w:rPr>
-      </w:pPr>
-      <w:r>
-        <w:rPr>
-          <w:shd w:val="clear" w:color="auto" w:fill="ffff00"/>
-          <w:rtl w:val="0"/>
-          <w:lang w:val="en-US"/>
-        </w:rPr>
-        <w:t>Meeting times</w:t>
-      </w:r>
-    </w:p>
-    <w:p>
-      <w:pPr>
-        <w:pStyle w:val="Body"/>
-        <w:rPr>
-          <w:shd w:val="clear" w:color="auto" w:fill="ffff00"/>
-        </w:rPr>
-      </w:pPr>
-      <w:r>
-        <w:rPr>
-          <w:shd w:val="clear" w:color="auto" w:fill="ffff00"/>
-          <w:rtl w:val="0"/>
-          <w:lang w:val="en-US"/>
-        </w:rPr>
-        <w:t xml:space="preserve">Team meetings will occur XXXXX.  If a member is late, absent, </w:t>
-      </w:r>
-      <w:r>
-        <w:rPr>
-          <w:shd w:val="clear" w:color="auto" w:fill="ffff00"/>
-          <w:rtl w:val="0"/>
-        </w:rPr>
-        <w:t>…</w:t>
-      </w:r>
-    </w:p>
-    <w:p>
-      <w:pPr>
-        <w:pStyle w:val="Heading 2"/>
-        <w:rPr>
-          <w:shd w:val="clear" w:color="auto" w:fill="ffff00"/>
-        </w:rPr>
-      </w:pPr>
-      <w:r>
-        <w:rPr>
-          <w:shd w:val="clear" w:color="auto" w:fill="ffff00"/>
-          <w:rtl w:val="0"/>
-          <w:lang w:val="en-US"/>
-        </w:rPr>
-        <w:t>Other Requirements (add additional as needed)</w:t>
-      </w:r>
-    </w:p>
-    <w:p>
-      <w:pPr>
-        <w:pStyle w:val="Body"/>
-        <w:rPr>
-          <w:shd w:val="clear" w:color="auto" w:fill="ffff00"/>
-        </w:rPr>
-      </w:pPr>
-      <w:r>
-        <w:rPr>
-          <w:shd w:val="clear" w:color="auto" w:fill="ffff00"/>
-          <w:rtl w:val="0"/>
-          <w:lang w:val="en-US"/>
-        </w:rPr>
-        <w:t>Details of Expectations</w:t>
-      </w:r>
-    </w:p>
-    <w:p>
-      <w:pPr>
-        <w:pStyle w:val="Body"/>
-        <w:rPr>
-          <w:shd w:val="clear" w:color="auto" w:fill="ffff00"/>
-        </w:rPr>
-      </w:pPr>
-      <w:r>
-        <w:rPr>
-          <w:shd w:val="clear" w:color="auto" w:fill="ffff00"/>
-          <w:rtl w:val="0"/>
-          <w:lang w:val="en-US"/>
-        </w:rPr>
-        <w:t>Recourse for failing to meet expectations</w:t>
-      </w:r>
-    </w:p>
-    <w:p>
-      <w:pPr>
-        <w:pStyle w:val="Body"/>
-        <w:rPr>
-          <w:shd w:val="clear" w:color="auto" w:fill="ffff00"/>
-        </w:rPr>
-      </w:pPr>
-      <w:r>
-        <w:rPr>
-          <w:shd w:val="clear" w:color="auto" w:fill="ffff00"/>
-          <w:rtl w:val="0"/>
-          <w:lang w:val="en-US"/>
-        </w:rPr>
-        <w:t>How members can fix any problems and remove any consequences of failing to meet expectations</w:t>
-      </w:r>
-    </w:p>
-    <w:p>
-      <w:pPr>
-        <w:pStyle w:val="Heading 2"/>
-        <w:rPr>
-          <w:shd w:val="clear" w:color="auto" w:fill="ffff00"/>
-        </w:rPr>
-      </w:pPr>
-      <w:r>
-        <w:rPr>
-          <w:shd w:val="clear" w:color="auto" w:fill="ffff00"/>
-          <w:rtl w:val="0"/>
-          <w:lang w:val="en-US"/>
-        </w:rPr>
-        <w:t>Sample Expectation: Getting Help</w:t>
-      </w:r>
-    </w:p>
-    <w:p>
-      <w:pPr>
-        <w:pStyle w:val="Body"/>
-        <w:rPr>
-          <w:shd w:val="clear" w:color="auto" w:fill="ffff00"/>
-        </w:rPr>
-      </w:pPr>
-      <w:r>
-        <w:rPr>
-          <w:shd w:val="clear" w:color="auto" w:fill="ffff00"/>
-          <w:rtl w:val="0"/>
-          <w:lang w:val="en-US"/>
-        </w:rPr>
-        <w:t>If a team member is assigned a task that they are not confident in completing, we expect that the member in question informs the rest of the team before the next meeting.  Another group member will be designated to help the member in question learn and complete their task.  If the group as a whole is unsure or doesn</w:t>
-      </w:r>
-      <w:r>
-        <w:rPr>
-          <w:shd w:val="clear" w:color="auto" w:fill="ffff00"/>
-          <w:rtl w:val="1"/>
+        <w:rPr>
+          <w:shd w:val="clear" w:color="auto" w:fill="FFFF00"/>
+        </w:rPr>
+      </w:pPr>
+      <w:r>
+        <w:rPr>
+          <w:shd w:val="clear" w:color="auto" w:fill="FFFF00"/>
+        </w:rPr>
+        <w:t>If a team member is assigned a task that they are not confident in completing, we expect that the member in question informs the rest of the team before the next meeting.  Another group memb</w:t>
+      </w:r>
+      <w:r>
+        <w:rPr>
+          <w:shd w:val="clear" w:color="auto" w:fill="FFFF00"/>
+        </w:rPr>
+        <w:t xml:space="preserve">er will be designated to help the member in question learn and complete their task.  If the group as a whole is unsure or </w:t>
+      </w:r>
+      <w:proofErr w:type="spellStart"/>
+      <w:r>
+        <w:rPr>
+          <w:shd w:val="clear" w:color="auto" w:fill="FFFF00"/>
+        </w:rPr>
+        <w:t>doesn</w:t>
+      </w:r>
+      <w:proofErr w:type="spellEnd"/>
+      <w:r>
+        <w:rPr>
+          <w:shd w:val="clear" w:color="auto" w:fill="FFFF00"/>
+          <w:rtl/>
         </w:rPr>
         <w:t>’</w:t>
       </w:r>
       <w:r>
         <w:rPr>
-          <w:shd w:val="clear" w:color="auto" w:fill="ffff00"/>
-          <w:rtl w:val="0"/>
-          <w:lang w:val="en-US"/>
+          <w:shd w:val="clear" w:color="auto" w:fill="FFFF00"/>
         </w:rPr>
         <w:t>t feel confident, we will follow the following steps to get help outside of the group:</w:t>
       </w:r>
     </w:p>
     <w:p>
       <w:pPr>
-        <w:pStyle w:val="List Paragraph"/>
+        <w:pStyle w:val="ListParagraph"/>
         <w:numPr>
           <w:ilvl w:val="0"/>
           <w:numId w:val="2"/>
         </w:numPr>
-        <w:bidi w:val="0"/>
-        <w:ind w:right="0"/>
-        <w:jc w:val="left"/>
-        <w:rPr>
-          <w:rtl w:val="0"/>
-          <w:lang w:val="en-US"/>
-        </w:rPr>
-      </w:pPr>
-      <w:r>
-        <w:rPr>
-          <w:shd w:val="clear" w:color="auto" w:fill="ffff00"/>
-          <w:rtl w:val="0"/>
-          <w:lang w:val="en-US"/>
+      </w:pPr>
+      <w:r>
+        <w:rPr>
+          <w:shd w:val="clear" w:color="auto" w:fill="FFFF00"/>
         </w:rPr>
         <w:t>Ask the professor</w:t>
       </w:r>
     </w:p>
     <w:p>
       <w:pPr>
-        <w:pStyle w:val="List Paragraph"/>
+        <w:pStyle w:val="ListParagraph"/>
         <w:numPr>
           <w:ilvl w:val="0"/>
           <w:numId w:val="2"/>
         </w:numPr>
-        <w:bidi w:val="0"/>
-        <w:ind w:right="0"/>
-        <w:jc w:val="left"/>
-        <w:rPr>
-          <w:rtl w:val="0"/>
-          <w:lang w:val="en-US"/>
-        </w:rPr>
-      </w:pPr>
-      <w:r>
-        <w:rPr>
-          <w:shd w:val="clear" w:color="auto" w:fill="ffff00"/>
-          <w:rtl w:val="0"/>
-          <w:lang w:val="en-US"/>
-        </w:rPr>
-        <w:t>Approach other students for help</w:t>
-      </w:r>
-    </w:p>
-    <w:p>
-      <w:pPr>
-        <w:pStyle w:val="List Paragraph"/>
+      </w:pPr>
+      <w:r>
+        <w:rPr>
+          <w:shd w:val="clear" w:color="auto" w:fill="FFFF00"/>
+        </w:rPr>
+        <w:lastRenderedPageBreak/>
+        <w:t>Approach other students</w:t>
+      </w:r>
+      <w:r>
+        <w:rPr>
+          <w:shd w:val="clear" w:color="auto" w:fill="FFFF00"/>
+        </w:rPr>
+        <w:t xml:space="preserve"> for help</w:t>
+      </w:r>
+    </w:p>
+    <w:p>
+      <w:pPr>
+        <w:pStyle w:val="ListParagraph"/>
         <w:numPr>
           <w:ilvl w:val="0"/>
           <w:numId w:val="2"/>
         </w:numPr>
-        <w:bidi w:val="0"/>
-        <w:ind w:right="0"/>
-        <w:jc w:val="left"/>
-        <w:rPr>
-          <w:rtl w:val="0"/>
-          <w:lang w:val="en-US"/>
-        </w:rPr>
-      </w:pPr>
-      <w:r>
-        <w:rPr>
-          <w:shd w:val="clear" w:color="auto" w:fill="ffff00"/>
-          <w:rtl w:val="0"/>
-          <w:lang w:val="en-US"/>
-        </w:rPr>
-        <w:t xml:space="preserve">… </w:t>
-      </w:r>
-      <w:r>
-        <w:rPr>
-          <w:shd w:val="clear" w:color="auto" w:fill="ffff00"/>
-          <w:rtl w:val="0"/>
-          <w:lang w:val="en-US"/>
-        </w:rPr>
-        <w:t>and so on</w:t>
+      </w:pPr>
+      <w:r>
+        <w:rPr>
+          <w:shd w:val="clear" w:color="auto" w:fill="FFFF00"/>
+        </w:rPr>
+        <w:t>… and so on</w:t>
       </w:r>
     </w:p>
     <w:p>
       <w:pPr>
         <w:pStyle w:val="Body"/>
         <w:rPr>
-          <w:shd w:val="clear" w:color="auto" w:fill="ffff00"/>
-        </w:rPr>
-      </w:pPr>
-      <w:r>
-        <w:rPr>
-          <w:shd w:val="clear" w:color="auto" w:fill="ffff00"/>
-          <w:rtl w:val="0"/>
-          <w:lang w:val="en-US"/>
+          <w:shd w:val="clear" w:color="auto" w:fill="FFFF00"/>
+        </w:rPr>
+      </w:pPr>
+      <w:r>
+        <w:rPr>
+          <w:shd w:val="clear" w:color="auto" w:fill="FFFF00"/>
         </w:rPr>
         <w:t>If a member is unable to complete a task on time or unable to meet the group</w:t>
       </w:r>
       <w:r>
         <w:rPr>
-          <w:shd w:val="clear" w:color="auto" w:fill="ffff00"/>
-          <w:rtl w:val="1"/>
+          <w:shd w:val="clear" w:color="auto" w:fill="FFFF00"/>
+          <w:rtl/>
         </w:rPr>
         <w:t>’</w:t>
       </w:r>
       <w:r>
         <w:rPr>
-          <w:shd w:val="clear" w:color="auto" w:fill="ffff00"/>
-          <w:rtl w:val="0"/>
-          <w:lang w:val="en-US"/>
-        </w:rPr>
-        <w:t>s quality standards because they needed help but did not seek it out, the group will give them a web application development topic (MERN Stack related) to learn about and teach to the rest of the group within the next 2 team meetings.</w:t>
+          <w:shd w:val="clear" w:color="auto" w:fill="FFFF00"/>
+        </w:rPr>
+        <w:t xml:space="preserve">s quality standards because they needed help but did not seek it out, the group will give them a web application development topic (MERN Stack related) to </w:t>
+      </w:r>
+      <w:r>
+        <w:rPr>
+          <w:shd w:val="clear" w:color="auto" w:fill="FFFF00"/>
+        </w:rPr>
+        <w:t>learn about and teach to the rest of the group within the next 2 team meetings.</w:t>
       </w:r>
     </w:p>
     <w:p>
       <w:pPr>
         <w:pStyle w:val="Body"/>
         <w:rPr>
-          <w:shd w:val="clear" w:color="auto" w:fill="ffff00"/>
-        </w:rPr>
-      </w:pPr>
-      <w:r>
-        <w:rPr>
-          <w:shd w:val="clear" w:color="auto" w:fill="ffff00"/>
-          <w:rtl w:val="0"/>
-          <w:lang w:val="en-US"/>
+          <w:shd w:val="clear" w:color="auto" w:fill="FFFF00"/>
+        </w:rPr>
+      </w:pPr>
+      <w:r>
+        <w:rPr>
+          <w:shd w:val="clear" w:color="auto" w:fill="FFFF00"/>
         </w:rPr>
         <w:t>If a member continually fails to contribute meaningfully, we will approach the professor to meet with our team and discuss next steps.</w:t>
       </w:r>
@@ -732,45 +594,45 @@
       <w:pPr>
         <w:pStyle w:val="Body"/>
         <w:rPr>
-          <w:shd w:val="clear" w:color="auto" w:fill="ffff00"/>
-        </w:rPr>
-      </w:pPr>
-      <w:r>
-        <w:rPr>
-          <w:shd w:val="clear" w:color="auto" w:fill="ffff00"/>
-          <w:rtl w:val="0"/>
-          <w:lang w:val="en-US"/>
-        </w:rPr>
-        <w:t>Once a team member has fulfilled their obligations and either taught the team a new concept or followed up with the Instructor, they will be able to reintegrate to the team</w:t>
-      </w:r>
-      <w:r>
-        <w:rPr>
-          <w:shd w:val="clear" w:color="auto" w:fill="ffff00"/>
-          <w:rtl w:val="1"/>
+          <w:shd w:val="clear" w:color="auto" w:fill="FFFF00"/>
+        </w:rPr>
+      </w:pPr>
+      <w:r>
+        <w:rPr>
+          <w:shd w:val="clear" w:color="auto" w:fill="FFFF00"/>
+        </w:rPr>
+        <w:t>Once a team member has fulfilled their ob</w:t>
+      </w:r>
+      <w:r>
+        <w:rPr>
+          <w:shd w:val="clear" w:color="auto" w:fill="FFFF00"/>
+        </w:rPr>
+        <w:t>ligations and either taught the team a new concept or followed up with the Instructor, they will be able to reintegrate to the team</w:t>
+      </w:r>
+      <w:r>
+        <w:rPr>
+          <w:shd w:val="clear" w:color="auto" w:fill="FFFF00"/>
+          <w:rtl/>
         </w:rPr>
         <w:t>’</w:t>
       </w:r>
       <w:r>
         <w:rPr>
-          <w:shd w:val="clear" w:color="auto" w:fill="ffff00"/>
-          <w:rtl w:val="0"/>
-          <w:lang w:val="en-US"/>
+          <w:shd w:val="clear" w:color="auto" w:fill="FFFF00"/>
         </w:rPr>
         <w:t>s workflow without further recourse.</w:t>
       </w:r>
     </w:p>
     <w:p>
       <w:pPr>
-        <w:pStyle w:val="Heading 2"/>
-        <w:rPr>
-          <w:shd w:val="clear" w:color="auto" w:fill="ffff00"/>
-        </w:rPr>
-      </w:pPr>
-      <w:r>
-        <w:rPr>
-          <w:shd w:val="clear" w:color="auto" w:fill="ffff00"/>
-          <w:rtl w:val="0"/>
-          <w:lang w:val="en-US"/>
+        <w:pStyle w:val="Heading2"/>
+        <w:rPr>
+          <w:shd w:val="clear" w:color="auto" w:fill="FFFF00"/>
+        </w:rPr>
+      </w:pPr>
+      <w:r>
+        <w:rPr>
+          <w:shd w:val="clear" w:color="auto" w:fill="FFFF00"/>
         </w:rPr>
         <w:t>Other Requirements</w:t>
       </w:r>
@@ -779,14 +641,12 @@
       <w:pPr>
         <w:pStyle w:val="Body"/>
         <w:rPr>
-          <w:shd w:val="clear" w:color="auto" w:fill="ffff00"/>
-        </w:rPr>
-      </w:pPr>
-      <w:r>
-        <w:rPr>
-          <w:shd w:val="clear" w:color="auto" w:fill="ffff00"/>
-          <w:rtl w:val="0"/>
-          <w:lang w:val="en-US"/>
+          <w:shd w:val="clear" w:color="auto" w:fill="FFFF00"/>
+        </w:rPr>
+      </w:pPr>
+      <w:r>
+        <w:rPr>
+          <w:shd w:val="clear" w:color="auto" w:fill="FFFF00"/>
         </w:rPr>
         <w:t>Details of Expectations</w:t>
       </w:r>
@@ -795,14 +655,12 @@
       <w:pPr>
         <w:pStyle w:val="Body"/>
         <w:rPr>
-          <w:shd w:val="clear" w:color="auto" w:fill="ffff00"/>
-        </w:rPr>
-      </w:pPr>
-      <w:r>
-        <w:rPr>
-          <w:shd w:val="clear" w:color="auto" w:fill="ffff00"/>
-          <w:rtl w:val="0"/>
-          <w:lang w:val="en-US"/>
+          <w:shd w:val="clear" w:color="auto" w:fill="FFFF00"/>
+        </w:rPr>
+      </w:pPr>
+      <w:r>
+        <w:rPr>
+          <w:shd w:val="clear" w:color="auto" w:fill="FFFF00"/>
         </w:rPr>
         <w:t>Recourse for failing to meet expectations</w:t>
       </w:r>
@@ -813,9 +671,7 @@
       </w:pPr>
       <w:r>
         <w:rPr>
-          <w:shd w:val="clear" w:color="auto" w:fill="ffff00"/>
-          <w:rtl w:val="0"/>
-          <w:lang w:val="en-US"/>
+          <w:shd w:val="clear" w:color="auto" w:fill="FFFF00"/>
         </w:rPr>
         <w:t>How members can fix any problems and remove any consequences of failing to meet expectations</w:t>
       </w:r>
@@ -830,10 +686,6 @@
         <w:pStyle w:val="Heading"/>
       </w:pPr>
       <w:r>
-        <w:rPr>
-          <w:rtl w:val="0"/>
-          <w:lang w:val="en-US"/>
-        </w:rPr>
         <w:t>Consequences and Corrective Actions</w:t>
       </w:r>
     </w:p>
@@ -842,36 +694,28 @@
         <w:pStyle w:val="Body"/>
       </w:pPr>
       <w:r>
-        <w:rPr>
-          <w:rtl w:val="0"/>
-          <w:lang w:val="en-US"/>
-        </w:rPr>
         <w:t xml:space="preserve">In the event that Team Requirements are not met, some of the repercussions may include having a team member </w:t>
       </w:r>
       <w:r>
         <w:rPr>
-          <w:rtl w:val="1"/>
+          <w:rtl/>
         </w:rPr>
         <w:t>‘</w:t>
       </w:r>
       <w:r>
-        <w:rPr>
-          <w:rtl w:val="0"/>
-        </w:rPr>
         <w:t>flagged</w:t>
       </w:r>
       <w:r>
         <w:rPr>
-          <w:rtl w:val="1"/>
+          <w:rtl/>
         </w:rPr>
         <w:t xml:space="preserve">’ </w:t>
       </w:r>
       <w:r>
-        <w:rPr>
-          <w:rtl w:val="0"/>
-          <w:lang w:val="en-US"/>
-        </w:rPr>
-        <w:t xml:space="preserve">as unproductive.  Any member who is flagged will receive a grade of 0 (zero) on all following review sessions until the flag is removed. </w:t>
+        <w:t>as unpro</w:t>
+      </w:r>
+      <w:r>
+        <w:t xml:space="preserve">ductive.  Any member who is flagged will receive a grade of 0 (zero) on all following review sessions until the flag is removed. </w:t>
       </w:r>
     </w:p>
     <w:p>
@@ -879,11 +723,13 @@
         <w:pStyle w:val="Body"/>
       </w:pPr>
       <w:r>
-        <w:rPr>
-          <w:rtl w:val="0"/>
-          <w:lang w:val="en-US"/>
-        </w:rPr>
-        <w:t>Should a team member break one of the above expectations to the point where they should be flagged (outlined in your expectations), please see your professor with evidence of the issue (including which part of the contract has been broken and any corrective steps taken prior to flagging), and the member will be flagged and the conditions to remove the flag will be recorded. At that point it is up to the flagged member to meet those conditions and provide evidence to have their flag removed.</w:t>
+        <w:t>Should a team member break one of the above expectations to the point where they should be flagged (outlined in your expectati</w:t>
+      </w:r>
+      <w:r>
+        <w:t>ons), please see your professor with evidence of the issue (including which part of the contract has been broken and any corrective steps taken prior to flagging), and the member will be flagged and the conditions to remove the flag will be recorded. At th</w:t>
+      </w:r>
+      <w:r>
+        <w:t>at point it is up to the flagged member to meet those conditions and provide evidence to have their flag removed.</w:t>
       </w:r>
     </w:p>
     <w:p>
@@ -891,158 +737,61 @@
         <w:pStyle w:val="Body"/>
       </w:pPr>
       <w:r>
-        <w:rPr>
-          <w:rtl w:val="0"/>
-          <w:lang w:val="en-US"/>
-        </w:rPr>
         <w:t>Flagged members will be notified of their status and removal conditions by the instructor.</w:t>
       </w:r>
     </w:p>
     <w:p>
       <w:pPr>
         <w:pStyle w:val="Body"/>
-        <w:rPr>
-          <w:outline w:val="0"/>
-          <w:color w:val="000000"/>
-          <w:u w:color="000000"/>
-          <w14:textFill>
-            <w14:solidFill>
-              <w14:srgbClr w14:val="000000"/>
-            </w14:solidFill>
-          </w14:textFill>
-        </w:rPr>
       </w:pPr>
       <w:r>
         <w:rPr>
           <w:rFonts w:ascii="Calibri Light" w:hAnsi="Calibri Light"/>
-          <w:outline w:val="0"/>
-          <w:color w:val="2e74b5"/>
+          <w:color w:val="2E74B5"/>
           <w:sz w:val="32"/>
           <w:szCs w:val="32"/>
-          <w:u w:color="2e74b5"/>
-          <w:rtl w:val="0"/>
-          <w:lang w:val="en-US"/>
-          <w14:textFill>
-            <w14:solidFill>
-              <w14:srgbClr w14:val="2E74B5"/>
-            </w14:solidFill>
-          </w14:textFill>
+          <w:u w:color="2E74B5"/>
         </w:rPr>
         <w:t>Amendments</w:t>
       </w:r>
       <w:r>
         <w:rPr>
-          <w:outline w:val="0"/>
-          <w:color w:val="000000"/>
           <w:sz w:val="30"/>
           <w:szCs w:val="30"/>
-          <w:u w:color="000000"/>
-          <w14:textFill>
-            <w14:solidFill>
-              <w14:srgbClr w14:val="000000"/>
-            </w14:solidFill>
-          </w14:textFill>
-        </w:rPr>
-        <w:br w:type="textWrapping"/>
-      </w:r>
-      <w:r>
-        <w:rPr>
-          <w:outline w:val="0"/>
-          <w:color w:val="000000"/>
-          <w:u w:color="000000"/>
-          <w:rtl w:val="0"/>
-          <w:lang w:val="en-US"/>
-          <w14:textFill>
-            <w14:solidFill>
-              <w14:srgbClr w14:val="000000"/>
-            </w14:solidFill>
-          </w14:textFill>
-        </w:rPr>
-        <w:t>Should the team determine an aspect of the contract is no longer relevant or wish to add a new</w:t>
-      </w:r>
-      <w:r>
-        <w:rPr>
-          <w:outline w:val="0"/>
-          <w:color w:val="000000"/>
-          <w:u w:color="000000"/>
-          <w14:textFill>
-            <w14:solidFill>
-              <w14:srgbClr w14:val="000000"/>
-            </w14:solidFill>
-          </w14:textFill>
-        </w:rPr>
-        <w:br w:type="textWrapping"/>
-      </w:r>
-      <w:r>
-        <w:rPr>
-          <w:outline w:val="0"/>
-          <w:color w:val="000000"/>
-          <w:u w:color="000000"/>
-          <w:rtl w:val="0"/>
-          <w:lang w:val="en-US"/>
-          <w14:textFill>
-            <w14:solidFill>
-              <w14:srgbClr w14:val="000000"/>
-            </w14:solidFill>
-          </w14:textFill>
-        </w:rPr>
+        </w:rPr>
+        <w:br/>
+      </w:r>
+      <w:proofErr w:type="gramStart"/>
+      <w:r>
+        <w:t>Should</w:t>
+      </w:r>
+      <w:proofErr w:type="gramEnd"/>
+      <w:r>
+        <w:t xml:space="preserve"> the team determine an aspect of t</w:t>
+      </w:r>
+      <w:r>
+        <w:t>he contract is no longer relevant or wish to add a new</w:t>
+      </w:r>
+      <w:r>
+        <w:br/>
+      </w:r>
+      <w:r>
         <w:t>section, they will be permitted to amend the contract. This must be formally written, signed by all</w:t>
       </w:r>
       <w:r>
-        <w:rPr>
-          <w:outline w:val="0"/>
-          <w:color w:val="000000"/>
-          <w:u w:color="000000"/>
-          <w14:textFill>
-            <w14:solidFill>
-              <w14:srgbClr w14:val="000000"/>
-            </w14:solidFill>
-          </w14:textFill>
-        </w:rPr>
-        <w:br w:type="textWrapping"/>
-      </w:r>
-      <w:r>
-        <w:rPr>
-          <w:outline w:val="0"/>
-          <w:color w:val="000000"/>
-          <w:u w:color="000000"/>
-          <w:rtl w:val="0"/>
-          <w:lang w:val="en-US"/>
-          <w14:textFill>
-            <w14:solidFill>
-              <w14:srgbClr w14:val="000000"/>
-            </w14:solidFill>
-          </w14:textFill>
-        </w:rPr>
+        <w:br/>
+      </w:r>
+      <w:r>
         <w:t>members, and then attached to the original contract. Please include a description of the</w:t>
       </w:r>
       <w:r>
-        <w:rPr>
-          <w:outline w:val="0"/>
-          <w:color w:val="000000"/>
-          <w:u w:color="000000"/>
-          <w14:textFill>
-            <w14:solidFill>
-              <w14:srgbClr w14:val="000000"/>
-            </w14:solidFill>
-          </w14:textFill>
-        </w:rPr>
-        <w:br w:type="textWrapping"/>
-      </w:r>
-      <w:r>
-        <w:rPr>
-          <w:outline w:val="0"/>
-          <w:color w:val="000000"/>
-          <w:u w:color="000000"/>
-          <w:rtl w:val="0"/>
-          <w:lang w:val="en-US"/>
-          <w14:textFill>
-            <w14:solidFill>
-              <w14:srgbClr w14:val="000000"/>
-            </w14:solidFill>
-          </w14:textFill>
-        </w:rPr>
-        <w:t>amendment, the affected clauses, and the date it takes effect.</w:t>
+        <w:br/>
+      </w:r>
+      <w:r>
+        <w:t xml:space="preserve">amendment, </w:t>
+      </w:r>
+      <w:r>
+        <w:t>the affected clauses, and the date it takes effect.</w:t>
       </w:r>
     </w:p>
     <w:p>
@@ -1056,10 +805,9 @@
       </w:pPr>
       <w:r>
         <w:rPr>
-          <w:shd w:val="clear" w:color="auto" w:fill="ffff00"/>
-          <w:rtl w:val="0"/>
-          <w:lang w:val="en-US"/>
-        </w:rPr>
+          <w:shd w:val="clear" w:color="auto" w:fill="FFFF00"/>
+        </w:rPr>
+        <w:lastRenderedPageBreak/>
         <w:t>Agreement</w:t>
       </w:r>
     </w:p>
@@ -1068,26 +816,19 @@
         <w:pStyle w:val="Body"/>
       </w:pPr>
       <w:r>
-        <w:rPr>
-          <w:rtl w:val="0"/>
-          <w:lang w:val="en-US"/>
-        </w:rPr>
         <w:t xml:space="preserve">We, the team of </w:t>
       </w:r>
       <w:r>
         <w:rPr>
-          <w:shd w:val="clear" w:color="auto" w:fill="ffff00"/>
-          <w:rtl w:val="0"/>
-          <w:lang w:val="en-US"/>
+          <w:shd w:val="clear" w:color="auto" w:fill="FFFF00"/>
         </w:rPr>
         <w:t>&lt;TEAM NAME&gt;</w:t>
       </w:r>
       <w:r>
-        <w:rPr>
-          <w:rtl w:val="0"/>
-          <w:lang w:val="en-US"/>
-        </w:rPr>
-        <w:t xml:space="preserve"> have come up with these expectations together and agree to adhere to them throughout the academic term.  We understand our own rules and the consequences for breaking them. We also agree that we have read and understood the material in the course syllabus</w:t>
+        <w:t xml:space="preserve"> have come up with these expectations together and agree to adhere to them throughout the academic term.  We understand our own rules and the consequences for breakin</w:t>
+      </w:r>
+      <w:r>
+        <w:t>g them. We also agree that we have read and understood the material in the course syllabus</w:t>
       </w:r>
     </w:p>
     <w:p>
@@ -1100,7 +841,11 @@
         <w:pStyle w:val="Body"/>
       </w:pPr>
       <w:r>
-        <w:drawing xmlns:a="http://schemas.openxmlformats.org/drawingml/2006/main">
+        <w:rPr>
+          <w:noProof/>
+          <w:lang w:val="en-CA"/>
+        </w:rPr>
+        <w:drawing>
           <wp:anchor distT="0" distB="0" distL="0" distR="0" simplePos="0" relativeHeight="251660288" behindDoc="0" locked="0" layoutInCell="1" allowOverlap="1">
             <wp:simplePos x="0" y="0"/>
             <wp:positionH relativeFrom="column">
@@ -1124,7 +869,7 @@
                     </pic:cNvPicPr>
                   </pic:nvPicPr>
                   <pic:blipFill>
-                    <a:blip r:embed="rId4">
+                    <a:blip r:embed="rId8">
                       <a:extLst/>
                     </a:blip>
                     <a:stretch>
@@ -1153,7 +898,6 @@
       </w:r>
       <w:r>
         <w:rPr>
-          <w:rtl w:val="0"/>
           <w:lang w:val="da-DK"/>
         </w:rPr>
         <w:t>Signed,</w:t>
@@ -1164,7 +908,11 @@
         <w:pStyle w:val="Body"/>
       </w:pPr>
       <w:r>
-        <w:drawing xmlns:a="http://schemas.openxmlformats.org/drawingml/2006/main">
+        <w:rPr>
+          <w:noProof/>
+          <w:lang w:val="en-CA"/>
+        </w:rPr>
+        <w:drawing>
           <wp:anchor distT="0" distB="0" distL="0" distR="0" simplePos="0" relativeHeight="251656192" behindDoc="1" locked="0" layoutInCell="1" allowOverlap="1">
             <wp:simplePos x="0" y="0"/>
             <wp:positionH relativeFrom="column">
@@ -1188,7 +936,7 @@
                     </pic:cNvPicPr>
                   </pic:nvPicPr>
                   <pic:blipFill>
-                    <a:blip r:embed="rId5">
+                    <a:blip r:embed="rId9">
                       <a:extLst/>
                     </a:blip>
                     <a:stretch>
@@ -1217,7 +965,6 @@
       </w:r>
       <w:r>
         <w:rPr>
-          <w:rtl w:val="0"/>
           <w:lang w:val="de-DE"/>
         </w:rPr>
         <w:t>Name: _</w:t>
@@ -1227,31 +974,31 @@
           <w:sz w:val="24"/>
           <w:szCs w:val="24"/>
           <w:u w:val="single"/>
-          <w:rtl w:val="0"/>
           <w:lang w:val="it-IT"/>
         </w:rPr>
         <w:t>Donna Marie Brar</w:t>
       </w:r>
       <w:r>
-        <w:rPr>
-          <w:rtl w:val="0"/>
-          <w:lang w:val="en-US"/>
-        </w:rPr>
-        <w:t>_____________  Signature: ___________________  Date_</w:t>
+        <w:t xml:space="preserve">_____________  Signature: ___________________  </w:t>
+      </w:r>
+      <w:proofErr w:type="spellStart"/>
+      <w:r>
+        <w:t>Date_</w:t>
       </w:r>
       <w:r>
         <w:rPr>
           <w:u w:val="single"/>
-          <w:rtl w:val="0"/>
-          <w:lang w:val="en-US"/>
-        </w:rPr>
-        <w:t>Feb. 26, 2024</w:t>
-      </w:r>
-      <w:r>
-        <w:rPr>
-          <w:rtl w:val="0"/>
-          <w:lang w:val="en-US"/>
-        </w:rPr>
+        </w:rPr>
+        <w:t>Feb</w:t>
+      </w:r>
+      <w:proofErr w:type="spellEnd"/>
+      <w:r>
+        <w:rPr>
+          <w:u w:val="single"/>
+        </w:rPr>
+        <w:t>. 26, 2024</w:t>
+      </w:r>
+      <w:r>
         <w:t>__</w:t>
       </w:r>
     </w:p>
@@ -1261,7 +1008,6 @@
       </w:pPr>
       <w:r>
         <w:rPr>
-          <w:rtl w:val="0"/>
           <w:lang w:val="de-DE"/>
         </w:rPr>
         <w:t>Name: _</w:t>
@@ -1271,31 +1017,44 @@
           <w:sz w:val="24"/>
           <w:szCs w:val="24"/>
           <w:u w:val="single"/>
-          <w:rtl w:val="0"/>
           <w:lang w:val="es-ES_tradnl"/>
         </w:rPr>
-        <w:t>J Byre Aguilar</w:t>
-      </w:r>
-      <w:r>
-        <w:rPr>
-          <w:rtl w:val="0"/>
-          <w:lang w:val="en-US"/>
-        </w:rPr>
-        <w:t>_________________  Signature: ___________________  Date_</w:t>
-      </w:r>
-      <w:r>
-        <w:rPr>
+        <w:t xml:space="preserve">J </w:t>
+      </w:r>
+      <w:proofErr w:type="spellStart"/>
+      <w:r>
+        <w:rPr>
+          <w:sz w:val="24"/>
+          <w:szCs w:val="24"/>
           <w:u w:val="single"/>
-          <w:rtl w:val="0"/>
+          <w:lang w:val="es-ES_tradnl"/>
+        </w:rPr>
+        <w:t>Byre</w:t>
+      </w:r>
+      <w:proofErr w:type="spellEnd"/>
+      <w:r>
+        <w:rPr>
+          <w:sz w:val="24"/>
+          <w:szCs w:val="24"/>
+          <w:u w:val="single"/>
+          <w:lang w:val="es-ES_tradnl"/>
+        </w:rPr>
+        <w:t xml:space="preserve"> Aguilar</w:t>
+      </w:r>
+      <w:r>
+        <w:t>_________________  Signature: ____________</w:t>
+      </w:r>
+      <w:r>
+        <w:t>_______  Date_</w:t>
+      </w:r>
+      <w:r>
+        <w:rPr>
+          <w:u w:val="single"/>
           <w:lang w:val="pt-PT"/>
         </w:rPr>
         <w:t>Mar. 05, 2024</w:t>
       </w:r>
       <w:r>
-        <w:rPr>
-          <w:rtl w:val="0"/>
-          <w:lang w:val="en-US"/>
-        </w:rPr>
         <w:t>_</w:t>
       </w:r>
     </w:p>
@@ -1305,7 +1064,221 @@
       </w:pPr>
       <w:r>
         <w:rPr>
-          <w:rtl w:val="0"/>
+          <w:noProof/>
+          <w:lang w:val="en-CA"/>
+          <w14:textOutline w14:w="0" w14:cap="rnd" w14:cmpd="sng" w14:algn="ctr">
+            <w14:noFill/>
+            <w14:prstDash w14:val="solid"/>
+            <w14:bevel/>
+          </w14:textOutline>
+        </w:rPr>
+        <mc:AlternateContent>
+          <mc:Choice Requires="wps">
+            <w:drawing>
+              <wp:anchor distT="0" distB="0" distL="114300" distR="114300" simplePos="0" relativeHeight="251661312" behindDoc="0" locked="0" layoutInCell="1" allowOverlap="1" wp14:anchorId="2AB59D85" wp14:editId="1468BFB3">
+                <wp:simplePos x="0" y="0"/>
+                <wp:positionH relativeFrom="column">
+                  <wp:posOffset>3362129</wp:posOffset>
+                </wp:positionH>
+                <wp:positionV relativeFrom="paragraph">
+                  <wp:posOffset>193870</wp:posOffset>
+                </wp:positionV>
+                <wp:extent cx="618978" cy="324387"/>
+                <wp:effectExtent l="0" t="0" r="0" b="0"/>
+                <wp:wrapNone/>
+                <wp:docPr id="1" name="Rectangle 1"/>
+                <wp:cNvGraphicFramePr/>
+                <a:graphic xmlns:a="http://schemas.openxmlformats.org/drawingml/2006/main">
+                  <a:graphicData uri="http://schemas.microsoft.com/office/word/2010/wordprocessingShape">
+                    <wps:wsp>
+                      <wps:cNvSpPr/>
+                      <wps:spPr>
+                        <a:xfrm>
+                          <a:off x="0" y="0"/>
+                          <a:ext cx="618978" cy="324387"/>
+                        </a:xfrm>
+                        <a:prstGeom prst="rect">
+                          <a:avLst/>
+                        </a:prstGeom>
+                        <a:solidFill>
+                          <a:srgbClr val="FFFFFF"/>
+                        </a:solidFill>
+                        <a:ln w="12700" cap="flat">
+                          <a:noFill/>
+                          <a:prstDash val="solid"/>
+                          <a:miter lim="800000"/>
+                        </a:ln>
+                        <a:effectLst/>
+                        <a:sp3d/>
+                      </wps:spPr>
+                      <wps:style>
+                        <a:lnRef idx="0">
+                          <a:scrgbClr r="0" g="0" b="0"/>
+                        </a:lnRef>
+                        <a:fillRef idx="0">
+                          <a:scrgbClr r="0" g="0" b="0"/>
+                        </a:fillRef>
+                        <a:effectRef idx="0">
+                          <a:scrgbClr r="0" g="0" b="0"/>
+                        </a:effectRef>
+                        <a:fontRef idx="none"/>
+                      </wps:style>
+                      <wps:txbx>
+                        <w:txbxContent>
+                          <w:p>
+                            <w:pPr>
+                              <w:jc w:val="center"/>
+                            </w:pPr>
+                            <w:r>
+                              <w:rPr>
+                                <w:noProof/>
+                                <w:u w:val="single"/>
+                                <w:lang w:val="en-CA"/>
+                              </w:rPr>
+                              <w:drawing>
+                                <wp:inline distT="0" distB="0" distL="0" distR="0" wp14:anchorId="49FD8D63" wp14:editId="1F25DFF7">
+                                  <wp:extent cx="624197" cy="259226"/>
+                                  <wp:effectExtent l="0" t="0" r="5080" b="7620"/>
+                                  <wp:docPr id="2" name="Picture 2" descr="C:\Users\Admin\Downloads\signature.png"/>
+                                  <wp:cNvGraphicFramePr>
+                                    <a:graphicFrameLocks xmlns:a="http://schemas.openxmlformats.org/drawingml/2006/main" noChangeAspect="1"/>
+                                  </wp:cNvGraphicFramePr>
+                                  <a:graphic xmlns:a="http://schemas.openxmlformats.org/drawingml/2006/main">
+                                    <a:graphicData uri="http://schemas.openxmlformats.org/drawingml/2006/picture">
+                                      <pic:pic xmlns:pic="http://schemas.openxmlformats.org/drawingml/2006/picture">
+                                        <pic:nvPicPr>
+                                          <pic:cNvPr id="0" name="Picture 3" descr="C:\Users\Admin\Downloads\signature.png"/>
+                                          <pic:cNvPicPr>
+                                            <a:picLocks noChangeAspect="1" noChangeArrowheads="1"/>
+                                          </pic:cNvPicPr>
+                                        </pic:nvPicPr>
+                                        <pic:blipFill>
+                                          <a:blip r:embed="rId10">
+                                            <a:extLst>
+                                              <a:ext uri="{28A0092B-C50C-407E-A947-70E740481C1C}">
+                                                <a14:useLocalDpi xmlns:a14="http://schemas.microsoft.com/office/drawing/2010/main" val="0"/>
+                                              </a:ext>
+                                            </a:extLst>
+                                          </a:blip>
+                                          <a:srcRect/>
+                                          <a:stretch>
+                                            <a:fillRect/>
+                                          </a:stretch>
+                                        </pic:blipFill>
+                                        <pic:spPr bwMode="auto">
+                                          <a:xfrm>
+                                            <a:off x="0" y="0"/>
+                                            <a:ext cx="661121" cy="274560"/>
+                                          </a:xfrm>
+                                          <a:prstGeom prst="rect">
+                                            <a:avLst/>
+                                          </a:prstGeom>
+                                          <a:noFill/>
+                                          <a:ln>
+                                            <a:noFill/>
+                                          </a:ln>
+                                        </pic:spPr>
+                                      </pic:pic>
+                                    </a:graphicData>
+                                  </a:graphic>
+                                </wp:inline>
+                              </w:drawing>
+                            </w:r>
+                          </w:p>
+                        </w:txbxContent>
+                      </wps:txbx>
+                      <wps:bodyPr rot="0" spcFirstLastPara="1" vertOverflow="overflow" horzOverflow="overflow" vert="horz" wrap="square" lIns="45719" tIns="45719" rIns="45719" bIns="45719" numCol="1" spcCol="38100" rtlCol="0" fromWordArt="0" anchor="ctr" anchorCtr="0" forceAA="0" compatLnSpc="1">
+                        <a:prstTxWarp prst="textNoShape">
+                          <a:avLst/>
+                        </a:prstTxWarp>
+                        <a:noAutofit/>
+                      </wps:bodyPr>
+                    </wps:wsp>
+                  </a:graphicData>
+                </a:graphic>
+                <wp14:sizeRelH relativeFrom="margin">
+                  <wp14:pctWidth>0</wp14:pctWidth>
+                </wp14:sizeRelH>
+                <wp14:sizeRelV relativeFrom="margin">
+                  <wp14:pctHeight>0</wp14:pctHeight>
+                </wp14:sizeRelV>
+              </wp:anchor>
+            </w:drawing>
+          </mc:Choice>
+          <mc:Fallback>
+            <w:pict>
+              <v:rect w14:anchorId="2AB59D85" id="Rectangle 1" o:spid="_x0000_s1026" style="position:absolute;margin-left:264.75pt;margin-top:15.25pt;width:48.75pt;height:25.55pt;z-index:251661312;visibility:visible;mso-wrap-style:square;mso-width-percent:0;mso-height-percent:0;mso-wrap-distance-left:9pt;mso-wrap-distance-top:0;mso-wrap-distance-right:9pt;mso-wrap-distance-bottom:0;mso-position-horizontal:absolute;mso-position-horizontal-relative:text;mso-position-vertical:absolute;mso-position-vertical-relative:text;mso-width-percent:0;mso-height-percent:0;mso-width-relative:margin;mso-height-relative:margin;v-text-anchor:middle" o:gfxdata="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" stroked="f" strokeweight="1pt">
+                <v:textbox inset="1.27mm,1.27mm,1.27mm,1.27mm">
+                  <w:txbxContent>
+                    <w:p>
+                      <w:pPr>
+                        <w:jc w:val="center"/>
+                      </w:pPr>
+                      <w:r>
+                        <w:rPr>
+                          <w:noProof/>
+                          <w:u w:val="single"/>
+                          <w:lang w:val="en-CA"/>
+                        </w:rPr>
+                        <w:drawing>
+                          <wp:inline distT="0" distB="0" distL="0" distR="0" wp14:anchorId="49FD8D63" wp14:editId="1F25DFF7">
+                            <wp:extent cx="624197" cy="259226"/>
+                            <wp:effectExtent l="0" t="0" r="5080" b="7620"/>
+                            <wp:docPr id="2" name="Picture 2" descr="C:\Users\Admin\Downloads\signature.png"/>
+                            <wp:cNvGraphicFramePr>
+                              <a:graphicFrameLocks xmlns:a="http://schemas.openxmlformats.org/drawingml/2006/main" noChangeAspect="1"/>
+                            </wp:cNvGraphicFramePr>
+                            <a:graphic xmlns:a="http://schemas.openxmlformats.org/drawingml/2006/main">
+                              <a:graphicData uri="http://schemas.openxmlformats.org/drawingml/2006/picture">
+                                <pic:pic xmlns:pic="http://schemas.openxmlformats.org/drawingml/2006/picture">
+                                  <pic:nvPicPr>
+                                    <pic:cNvPr id="0" name="Picture 3" descr="C:\Users\Admin\Downloads\signature.png"/>
+                                    <pic:cNvPicPr>
+                                      <a:picLocks noChangeAspect="1" noChangeArrowheads="1"/>
+                                    </pic:cNvPicPr>
+                                  </pic:nvPicPr>
+                                  <pic:blipFill>
+                                    <a:blip r:embed="rId10">
+                                      <a:extLst>
+                                        <a:ext uri="{28A0092B-C50C-407E-A947-70E740481C1C}">
+                                          <a14:useLocalDpi xmlns:a14="http://schemas.microsoft.com/office/drawing/2010/main" val="0"/>
+                                        </a:ext>
+                                      </a:extLst>
+                                    </a:blip>
+                                    <a:srcRect/>
+                                    <a:stretch>
+                                      <a:fillRect/>
+                                    </a:stretch>
+                                  </pic:blipFill>
+                                  <pic:spPr bwMode="auto">
+                                    <a:xfrm>
+                                      <a:off x="0" y="0"/>
+                                      <a:ext cx="661121" cy="274560"/>
+                                    </a:xfrm>
+                                    <a:prstGeom prst="rect">
+                                      <a:avLst/>
+                                    </a:prstGeom>
+                                    <a:noFill/>
+                                    <a:ln>
+                                      <a:noFill/>
+                                    </a:ln>
+                                  </pic:spPr>
+                                </pic:pic>
+                              </a:graphicData>
+                            </a:graphic>
+                          </wp:inline>
+                        </w:drawing>
+                      </w:r>
+                    </w:p>
+                  </w:txbxContent>
+                </v:textbox>
+              </v:rect>
+            </w:pict>
+          </mc:Fallback>
+        </mc:AlternateContent>
+      </w:r>
+      <w:r>
+        <w:rPr>
           <w:lang w:val="de-DE"/>
         </w:rPr>
         <w:t>Name: _</w:t>
@@ -1315,51 +1288,20 @@
           <w:sz w:val="24"/>
           <w:szCs w:val="24"/>
           <w:u w:val="single"/>
-          <w:rtl w:val="0"/>
         </w:rPr>
         <w:t>Yu Du</w:t>
       </w:r>
       <w:r>
-        <w:rPr>
-          <w:rtl w:val="0"/>
-          <w:lang w:val="en-US"/>
-        </w:rPr>
-        <w:t>________________________  Signature: ___</w:t>
-      </w:r>
-      <w:r>
-        <w:rPr>
-          <w:rtl w:val="0"/>
-          <w:lang w:val="en-US"/>
-        </w:rPr>
-        <w:t>Y D</w:t>
-      </w:r>
-      <w:r>
-        <w:rPr>
-          <w:rtl w:val="0"/>
-          <w:lang w:val="en-US"/>
-        </w:rPr>
-        <w:t>_____________ Date_</w:t>
-      </w:r>
-      <w:r>
-        <w:rPr>
-          <w:rtl w:val="0"/>
+        <w:t>________________________  Signature: ___Y D_____________ Date_</w:t>
+      </w:r>
+      <w:r>
+        <w:rPr>
           <w:lang w:val="zh-CN" w:eastAsia="zh-CN"/>
         </w:rPr>
         <w:t>Mar</w:t>
       </w:r>
       <w:r>
-        <w:rPr>
-          <w:rtl w:val="0"/>
-          <w:lang w:val="en-US"/>
-        </w:rPr>
-        <w:t>.8,2024</w:t>
-      </w:r>
-      <w:r>
-        <w:rPr>
-          <w:rtl w:val="0"/>
-          <w:lang w:val="en-US"/>
-        </w:rPr>
-        <w:t>__</w:t>
+        <w:t>.8,2024__</w:t>
       </w:r>
     </w:p>
     <w:p>
@@ -1367,8 +1309,12 @@
         <w:pStyle w:val="Body"/>
       </w:pPr>
       <w:r>
-        <w:drawing xmlns:a="http://schemas.openxmlformats.org/drawingml/2006/main">
-          <wp:anchor distT="0" distB="0" distL="0" distR="0" simplePos="0" relativeHeight="251657216" behindDoc="1" locked="0" layoutInCell="1" allowOverlap="1">
+        <w:rPr>
+          <w:noProof/>
+          <w:lang w:val="en-CA"/>
+        </w:rPr>
+        <w:drawing>
+          <wp:anchor distT="0" distB="0" distL="0" distR="0" simplePos="0" relativeHeight="251657216" behindDoc="1" locked="0" layoutInCell="1" allowOverlap="1" wp14:anchorId="663F0D92" wp14:editId="1BF8936D">
             <wp:simplePos x="0" y="0"/>
             <wp:positionH relativeFrom="page">
               <wp:posOffset>4392976</wp:posOffset>
@@ -1391,7 +1337,7 @@
                     </pic:cNvPicPr>
                   </pic:nvPicPr>
                   <pic:blipFill>
-                    <a:blip r:embed="rId6">
+                    <a:blip r:embed="rId11">
                       <a:extLst/>
                     </a:blip>
                     <a:stretch>
@@ -1420,7 +1366,6 @@
       </w:r>
       <w:r>
         <w:rPr>
-          <w:rtl w:val="0"/>
           <w:lang w:val="de-DE"/>
         </w:rPr>
         <w:t>Name: _</w:t>
@@ -1430,37 +1375,23 @@
           <w:sz w:val="24"/>
           <w:szCs w:val="24"/>
           <w:u w:val="single"/>
-          <w:rtl w:val="0"/>
         </w:rPr>
         <w:t>Agwo Tekeh Maxmillian Afanga</w:t>
       </w:r>
       <w:r>
         <w:rPr>
           <w:u w:val="single"/>
-          <w:rtl w:val="0"/>
         </w:rPr>
         <w:t xml:space="preserve">  </w:t>
       </w:r>
       <w:r>
-        <w:rPr>
-          <w:rtl w:val="0"/>
-          <w:lang w:val="en-US"/>
-        </w:rPr>
-        <w:t xml:space="preserve">  Signature: ___________________</w:t>
-      </w:r>
-      <w:r>
-        <w:rPr>
-          <w:u w:val="single"/>
-          <w:rtl w:val="0"/>
-        </w:rPr>
-        <w:t xml:space="preserve"> </w:t>
-      </w:r>
-      <w:r>
-        <w:rPr>
-          <w:rtl w:val="0"/>
-          <w:lang w:val="en-US"/>
-        </w:rPr>
-        <w:t xml:space="preserve">  Date___________</w:t>
+        <w:t xml:space="preserve">  Signature: ____________________</w:t>
+      </w:r>
+      <w:r>
+        <w:t>Date_</w:t>
+      </w:r>
+      <w:r>
+        <w:t>Mar.08,2024</w:t>
       </w:r>
     </w:p>
     <w:p>
@@ -1468,8 +1399,12 @@
         <w:pStyle w:val="Body"/>
       </w:pPr>
       <w:r>
-        <w:drawing xmlns:a="http://schemas.openxmlformats.org/drawingml/2006/main">
-          <wp:anchor distT="0" distB="0" distL="0" distR="0" simplePos="0" relativeHeight="251659264" behindDoc="0" locked="0" layoutInCell="1" allowOverlap="1">
+        <w:rPr>
+          <w:noProof/>
+          <w:lang w:val="en-CA"/>
+        </w:rPr>
+        <w:drawing>
+          <wp:anchor distT="0" distB="0" distL="0" distR="0" simplePos="0" relativeHeight="251659264" behindDoc="0" locked="0" layoutInCell="1" allowOverlap="1" wp14:anchorId="2A3C79F7" wp14:editId="6D1FC980">
             <wp:simplePos x="0" y="0"/>
             <wp:positionH relativeFrom="column">
               <wp:posOffset>3362326</wp:posOffset>
@@ -1492,7 +1427,7 @@
                     </pic:cNvPicPr>
                   </pic:nvPicPr>
                   <pic:blipFill>
-                    <a:blip r:embed="rId7">
+                    <a:blip r:embed="rId12">
                       <a:extLst/>
                     </a:blip>
                     <a:stretch>
@@ -1521,7 +1456,6 @@
       </w:r>
       <w:r>
         <w:rPr>
-          <w:rtl w:val="0"/>
           <w:lang w:val="de-DE"/>
         </w:rPr>
         <w:t>Name: _</w:t>
@@ -1531,45 +1465,33 @@
           <w:sz w:val="24"/>
           <w:szCs w:val="24"/>
           <w:u w:val="single"/>
-          <w:rtl w:val="0"/>
           <w:lang w:val="de-DE"/>
         </w:rPr>
         <w:t>Cyril Vergara</w:t>
       </w:r>
       <w:r>
-        <w:rPr>
-          <w:rtl w:val="0"/>
-          <w:lang w:val="en-US"/>
-        </w:rPr>
-        <w:t>__________________ Signature: ___________________</w:t>
+        <w:t xml:space="preserve">__________________ Signature: </w:t>
+      </w:r>
+      <w:r>
+        <w:t>___________________</w:t>
       </w:r>
       <w:r>
         <w:rPr>
           <w:u w:val="single"/>
-          <w:rtl w:val="0"/>
         </w:rPr>
         <w:t xml:space="preserve">   </w:t>
       </w:r>
       <w:r>
-        <w:rPr>
-          <w:rtl w:val="0"/>
-          <w:lang w:val="en-US"/>
-        </w:rPr>
         <w:t>Date__</w:t>
       </w:r>
       <w:r>
         <w:rPr>
           <w:u w:val="single"/>
-          <w:rtl w:val="0"/>
           <w:lang w:val="pt-PT"/>
         </w:rPr>
         <w:t>Mar. 05, 2024</w:t>
       </w:r>
       <w:r>
-        <w:rPr>
-          <w:rtl w:val="0"/>
-          <w:lang w:val="en-US"/>
-        </w:rPr>
         <w:t>_</w:t>
       </w:r>
     </w:p>
@@ -1579,118 +1501,168 @@
       </w:pPr>
       <w:r>
         <w:rPr>
-          <w:rtl w:val="0"/>
           <w:lang w:val="de-DE"/>
         </w:rPr>
-        <w:t>Name: _</w:t>
+        <w:t>N</w:t>
+      </w:r>
+      <w:r>
+        <w:rPr>
+          <w:lang w:val="de-DE"/>
+        </w:rPr>
+        <w:t>ame: _</w:t>
       </w:r>
       <w:r>
         <w:rPr>
           <w:u w:val="single"/>
-          <w:rtl w:val="0"/>
-        </w:rPr>
-        <w:t>Jesus Carlo Borlagdan</w:t>
-      </w:r>
-      <w:r>
-        <w:rPr>
-          <w:rtl w:val="0"/>
-          <w:lang w:val="en-US"/>
-        </w:rPr>
+        </w:rPr>
+        <w:t>Jesus Ca</w:t>
+      </w:r>
+      <w:r>
+        <w:rPr>
+          <w:u w:val="single"/>
+        </w:rPr>
+        <w:t xml:space="preserve">rlo </w:t>
+      </w:r>
+      <w:proofErr w:type="spellStart"/>
+      <w:r>
+        <w:rPr>
+          <w:u w:val="single"/>
+        </w:rPr>
+        <w:t>Borlagdan</w:t>
+      </w:r>
+      <w:proofErr w:type="spellEnd"/>
+      <w:r>
         <w:t>_____</w:t>
       </w:r>
       <w:r>
         <w:rPr>
           <w:u w:val="single"/>
-          <w:rtl w:val="0"/>
         </w:rPr>
         <w:t xml:space="preserve">        </w:t>
       </w:r>
       <w:r>
-        <w:rPr>
-          <w:rtl w:val="0"/>
-          <w:lang w:val="en-US"/>
-        </w:rPr>
-        <w:t>__   Signature: ________________</w:t>
+        <w:t>__   Signature:</w:t>
+      </w:r>
+      <w:bookmarkStart w:id="0" w:name="_GoBack"/>
+      <w:bookmarkEnd w:id="0"/>
+      <w:r>
+        <w:t xml:space="preserve"> ________________</w:t>
       </w:r>
       <w:r>
         <w:rPr>
           <w:u w:val="single"/>
-          <w:rtl w:val="0"/>
         </w:rPr>
         <w:t xml:space="preserve">       </w:t>
       </w:r>
       <w:r>
-        <w:rPr>
-          <w:rtl w:val="0"/>
-          <w:lang w:val="en-US"/>
-        </w:rPr>
-        <w:t xml:space="preserve">  Date___</w:t>
+        <w:t xml:space="preserve">  </w:t>
+      </w:r>
+      <w:proofErr w:type="spellStart"/>
+      <w:r>
+        <w:t>Date___</w:t>
       </w:r>
       <w:r>
         <w:rPr>
           <w:u w:val="single"/>
-          <w:rtl w:val="0"/>
-          <w:lang w:val="en-US"/>
-        </w:rPr>
-        <w:t>Feb. 24, 2024</w:t>
-      </w:r>
-      <w:r>
-        <w:rPr>
-          <w:rtl w:val="0"/>
-          <w:lang w:val="en-US"/>
-        </w:rPr>
+        </w:rPr>
+        <w:t>Feb</w:t>
+      </w:r>
+      <w:proofErr w:type="spellEnd"/>
+      <w:r>
+        <w:rPr>
+          <w:u w:val="single"/>
+        </w:rPr>
+        <w:t>. 24, 2024</w:t>
+      </w:r>
+      <w:r>
         <w:t>_</w:t>
       </w:r>
-      <w:r/>
     </w:p>
     <w:sectPr>
-      <w:headerReference w:type="default" r:id="rId8"/>
-      <w:footerReference w:type="default" r:id="rId9"/>
-      <w:pgSz w:w="12240" w:h="15840" w:orient="portrait"/>
-      <w:pgMar w:top="1440" w:right="1440" w:bottom="1440" w:left="1440" w:header="720" w:footer="720"/>
-      <w:bidi w:val="0"/>
+      <w:headerReference w:type="default" r:id="rId13"/>
+      <w:footerReference w:type="default" r:id="rId14"/>
+      <w:pgSz w:w="12240" w:h="15840"/>
+      <w:pgMar w:top="1440" w:right="1440" w:bottom="1440" w:left="1440" w:header="720" w:footer="720" w:gutter="0"/>
+      <w:cols w:space="720"/>
     </w:sectPr>
   </w:body>
 </w:document>
 </file>
 
+<file path=word/endnotes.xml><?xml version="1.0" encoding="utf-8"?>
+<w:endnotes xmlns:wpc="http://schemas.microsoft.com/office/word/2010/wordprocessingCanvas" xmlns:cx="http://schemas.microsoft.com/office/drawing/2014/chartex" xmlns:mc="http://schemas.openxmlformats.org/markup-compatibility/2006" xmlns:o="urn:schemas-microsoft-com:office:office" xmlns:r="http://schemas.openxmlformats.org/officeDocument/2006/relationships" xmlns:m="http://schemas.openxmlformats.org/officeDocument/2006/math" xmlns:v="urn:schemas-microsoft-com:vml" xmlns:wp14="http://schemas.microsoft.com/office/word/2010/wordprocessingDrawing" xmlns:wp="http://schemas.openxmlformats.org/drawingml/2006/wordprocessingDrawing" xmlns:w10="urn:schemas-microsoft-com:office:word" xmlns:w="http://schemas.openxmlformats.org/wordprocessingml/2006/main" xmlns:w14="http://schemas.microsoft.com/office/word/2010/wordml" xmlns:w15="http://schemas.microsoft.com/office/word/2012/wordml" xmlns:w16se="http://schemas.microsoft.com/office/word/2015/wordml/symex" xmlns:wpg="http://schemas.microsoft.com/office/word/2010/wordprocessingGroup" xmlns:wpi="http://schemas.microsoft.com/office/word/2010/wordprocessingInk" xmlns:wne="http://schemas.microsoft.com/office/word/2006/wordml" xmlns:wps="http://schemas.microsoft.com/office/word/2010/wordprocessingShape" mc:Ignorable="w14 w15 w16se wp14">
+  <w:endnote w:type="separator" w:id="-1">
+    <w:p>
+      <w:r>
+        <w:separator/>
+      </w:r>
+    </w:p>
+  </w:endnote>
+  <w:endnote w:type="continuationSeparator" w:id="0">
+    <w:p>
+      <w:r>
+        <w:continuationSeparator/>
+      </w:r>
+    </w:p>
+  </w:endnote>
+</w:endnotes>
+</file>
+
 <file path=word/footer1.xml><?xml version="1.0" encoding="utf-8"?>
-<w:ftr xmlns:r="http://schemas.openxmlformats.org/officeDocument/2006/relationships" xmlns:wp="http://schemas.openxmlformats.org/drawingml/2006/wordprocessingDrawing" xmlns:w="http://schemas.openxmlformats.org/wordprocessingml/2006/main" xmlns:w10="urn:schemas-microsoft-com:office:word" xmlns:w14="http://schemas.microsoft.com/office/word/2010/wordml" xmlns:wps="http://schemas.microsoft.com/office/word/2010/wordprocessingShape" xmlns:wpg="http://schemas.microsoft.com/office/word/2010/wordprocessingGroup" xmlns:mc="http://schemas.openxmlformats.org/markup-compatibility/2006" xmlns:v="urn:schemas-microsoft-com:vml" xmlns:o="urn:schemas-microsoft-com:office:office" xmlns:m="http://schemas.openxmlformats.org/officeDocument/2006/math" mc:Ignorable="w14">
+<w:ftr xmlns:wpc="http://schemas.microsoft.com/office/word/2010/wordprocessingCanvas" xmlns:cx="http://schemas.microsoft.com/office/drawing/2014/chartex" xmlns:mc="http://schemas.openxmlformats.org/markup-compatibility/2006" xmlns:o="urn:schemas-microsoft-com:office:office" xmlns:r="http://schemas.openxmlformats.org/officeDocument/2006/relationships" xmlns:m="http://schemas.openxmlformats.org/officeDocument/2006/math" xmlns:v="urn:schemas-microsoft-com:vml" xmlns:wp14="http://schemas.microsoft.com/office/word/2010/wordprocessingDrawing" xmlns:wp="http://schemas.openxmlformats.org/drawingml/2006/wordprocessingDrawing" xmlns:w10="urn:schemas-microsoft-com:office:word" xmlns:w="http://schemas.openxmlformats.org/wordprocessingml/2006/main" xmlns:w14="http://schemas.microsoft.com/office/word/2010/wordml" xmlns:w15="http://schemas.microsoft.com/office/word/2012/wordml" xmlns:w16se="http://schemas.microsoft.com/office/word/2015/wordml/symex" xmlns:wpg="http://schemas.microsoft.com/office/word/2010/wordprocessingGroup" xmlns:wpi="http://schemas.microsoft.com/office/word/2010/wordprocessingInk" xmlns:wne="http://schemas.microsoft.com/office/word/2006/wordml" xmlns:wps="http://schemas.microsoft.com/office/word/2010/wordprocessingShape" mc:Ignorable="w14 w15 w16se wp14">
   <w:p>
     <w:pPr>
-      <w:pStyle w:val="Header &amp; Footer"/>
-      <w:bidi w:val="0"/>
+      <w:pStyle w:val="HeaderFooter"/>
     </w:pPr>
-    <w:r/>
   </w:p>
 </w:ftr>
 </file>
 
+<file path=word/footnotes.xml><?xml version="1.0" encoding="utf-8"?>
+<w:footnotes xmlns:wpc="http://schemas.microsoft.com/office/word/2010/wordprocessingCanvas" xmlns:cx="http://schemas.microsoft.com/office/drawing/2014/chartex" xmlns:mc="http://schemas.openxmlformats.org/markup-compatibility/2006" xmlns:o="urn:schemas-microsoft-com:office:office" xmlns:r="http://schemas.openxmlformats.org/officeDocument/2006/relationships" xmlns:m="http://schemas.openxmlformats.org/officeDocument/2006/math" xmlns:v="urn:schemas-microsoft-com:vml" xmlns:wp14="http://schemas.microsoft.com/office/word/2010/wordprocessingDrawing" xmlns:wp="http://schemas.openxmlformats.org/drawingml/2006/wordprocessingDrawing" xmlns:w10="urn:schemas-microsoft-com:office:word" xmlns:w="http://schemas.openxmlformats.org/wordprocessingml/2006/main" xmlns:w14="http://schemas.microsoft.com/office/word/2010/wordml" xmlns:w15="http://schemas.microsoft.com/office/word/2012/wordml" xmlns:w16se="http://schemas.microsoft.com/office/word/2015/wordml/symex" xmlns:wpg="http://schemas.microsoft.com/office/word/2010/wordprocessingGroup" xmlns:wpi="http://schemas.microsoft.com/office/word/2010/wordprocessingInk" xmlns:wne="http://schemas.microsoft.com/office/word/2006/wordml" xmlns:wps="http://schemas.microsoft.com/office/word/2010/wordprocessingShape" mc:Ignorable="w14 w15 w16se wp14">
+  <w:footnote w:type="separator" w:id="-1">
+    <w:p>
+      <w:r>
+        <w:separator/>
+      </w:r>
+    </w:p>
+  </w:footnote>
+  <w:footnote w:type="continuationSeparator" w:id="0">
+    <w:p>
+      <w:r>
+        <w:continuationSeparator/>
+      </w:r>
+    </w:p>
+  </w:footnote>
+</w:footnotes>
+</file>
+
 <file path=word/header1.xml><?xml version="1.0" encoding="utf-8"?>
-<w:hdr xmlns:r="http://schemas.openxmlformats.org/officeDocument/2006/relationships" xmlns:wp="http://schemas.openxmlformats.org/drawingml/2006/wordprocessingDrawing" xmlns:w="http://schemas.openxmlformats.org/wordprocessingml/2006/main" xmlns:w10="urn:schemas-microsoft-com:office:word" xmlns:w14="http://schemas.microsoft.com/office/word/2010/wordml" xmlns:wps="http://schemas.microsoft.com/office/word/2010/wordprocessingShape" xmlns:wpg="http://schemas.microsoft.com/office/word/2010/wordprocessingGroup" xmlns:mc="http://schemas.openxmlformats.org/markup-compatibility/2006" xmlns:v="urn:schemas-microsoft-com:vml" xmlns:o="urn:schemas-microsoft-com:office:office" xmlns:m="http://schemas.openxmlformats.org/officeDocument/2006/math" mc:Ignorable="w14">
+<w:hdr xmlns:wpc="http://schemas.microsoft.com/office/word/2010/wordprocessingCanvas" xmlns:cx="http://schemas.microsoft.com/office/drawing/2014/chartex" xmlns:mc="http://schemas.openxmlformats.org/markup-compatibility/2006" xmlns:o="urn:schemas-microsoft-com:office:office" xmlns:r="http://schemas.openxmlformats.org/officeDocument/2006/relationships" xmlns:m="http://schemas.openxmlformats.org/officeDocument/2006/math" xmlns:v="urn:schemas-microsoft-com:vml" xmlns:wp14="http://schemas.microsoft.com/office/word/2010/wordprocessingDrawing" xmlns:wp="http://schemas.openxmlformats.org/drawingml/2006/wordprocessingDrawing" xmlns:w10="urn:schemas-microsoft-com:office:word" xmlns:w="http://schemas.openxmlformats.org/wordprocessingml/2006/main" xmlns:w14="http://schemas.microsoft.com/office/word/2010/wordml" xmlns:w15="http://schemas.microsoft.com/office/word/2012/wordml" xmlns:w16se="http://schemas.microsoft.com/office/word/2015/wordml/symex" xmlns:wpg="http://schemas.microsoft.com/office/word/2010/wordprocessingGroup" xmlns:wpi="http://schemas.microsoft.com/office/word/2010/wordprocessingInk" xmlns:wne="http://schemas.microsoft.com/office/word/2006/wordml" xmlns:wps="http://schemas.microsoft.com/office/word/2010/wordprocessingShape" mc:Ignorable="w14 w15 w16se wp14">
   <w:p>
     <w:pPr>
-      <w:pStyle w:val="Header &amp; Footer"/>
-      <w:bidi w:val="0"/>
+      <w:pStyle w:val="HeaderFooter"/>
     </w:pPr>
-    <w:r/>
   </w:p>
 </w:hdr>
 </file>
 
 <file path=word/numbering.xml><?xml version="1.0" encoding="utf-8"?>
-<w:numbering xmlns:w="http://schemas.openxmlformats.org/wordprocessingml/2006/main" xmlns:wp="http://schemas.openxmlformats.org/drawingml/2006/wordprocessingDrawing" xmlns:w14="http://schemas.microsoft.com/office/word/2010/wordml" xmlns:r="http://schemas.openxmlformats.org/officeDocument/2006/relationships" xmlns:v="urn:schemas-microsoft-com:vml" xmlns:o="urn:schemas-microsoft-com:office:office">
-  <w:abstractNum w:abstractNumId="0">
+<w:numbering xmlns:wpc="http://schemas.microsoft.com/office/word/2010/wordprocessingCanvas" xmlns:cx="http://schemas.microsoft.com/office/drawing/2014/chartex" xmlns:mc="http://schemas.openxmlformats.org/markup-compatibility/2006" xmlns:o="urn:schemas-microsoft-com:office:office" xmlns:r="http://schemas.openxmlformats.org/officeDocument/2006/relationships" xmlns:m="http://schemas.openxmlformats.org/officeDocument/2006/math" xmlns:v="urn:schemas-microsoft-com:vml" xmlns:wp14="http://schemas.microsoft.com/office/word/2010/wordprocessingDrawing" xmlns:wp="http://schemas.openxmlformats.org/drawingml/2006/wordprocessingDrawing" xmlns:w10="urn:schemas-microsoft-com:office:word" xmlns:w="http://schemas.openxmlformats.org/wordprocessingml/2006/main" xmlns:w14="http://schemas.microsoft.com/office/word/2010/wordml" xmlns:w15="http://schemas.microsoft.com/office/word/2012/wordml" xmlns:w16se="http://schemas.microsoft.com/office/word/2015/wordml/symex" xmlns:wpg="http://schemas.microsoft.com/office/word/2010/wordprocessingGroup" xmlns:wpi="http://schemas.microsoft.com/office/word/2010/wordprocessingInk" xmlns:wne="http://schemas.microsoft.com/office/word/2006/wordml" xmlns:wps="http://schemas.microsoft.com/office/word/2010/wordprocessingShape" mc:Ignorable="w14 w15 w16se wp14">
+  <w:abstractNum w:abstractNumId="0" w15:restartNumberingAfterBreak="0">
+    <w:nsid w:val="45940331"/>
     <w:multiLevelType w:val="hybridMultilevel"/>
-    <w:numStyleLink w:val="Imported Style 1"/>
+    <w:tmpl w:val="0950C00A"/>
+    <w:numStyleLink w:val="ImportedStyle1"/>
   </w:abstractNum>
-  <w:abstractNum w:abstractNumId="1">
+  <w:abstractNum w:abstractNumId="1" w15:restartNumberingAfterBreak="0">
+    <w:nsid w:val="51FA2E54"/>
     <w:multiLevelType w:val="hybridMultilevel"/>
-    <w:styleLink w:val="Imported Style 1"/>
-    <w:lvl w:ilvl="0">
+    <w:tmpl w:val="0950C00A"/>
+    <w:styleLink w:val="ImportedStyle1"/>
+    <w:lvl w:ilvl="0" w:tplc="B9883A44">
       <w:start w:val="1"/>
       <w:numFmt w:val="decimal"/>
-      <w:suff w:val="tab"/>
       <w:lvlText w:val="%1)"/>
       <w:lvlJc w:val="left"/>
       <w:pPr>
@@ -1713,10 +1685,9 @@
         <w:vertAlign w:val="baseline"/>
       </w:rPr>
     </w:lvl>
-    <w:lvl w:ilvl="1">
+    <w:lvl w:ilvl="1" w:tplc="CBC279C4">
       <w:start w:val="1"/>
       <w:numFmt w:val="lowerLetter"/>
-      <w:suff w:val="tab"/>
       <w:lvlText w:val="%2."/>
       <w:lvlJc w:val="left"/>
       <w:pPr>
@@ -1739,10 +1710,9 @@
         <w:vertAlign w:val="baseline"/>
       </w:rPr>
     </w:lvl>
-    <w:lvl w:ilvl="2">
+    <w:lvl w:ilvl="2" w:tplc="EE18A272">
       <w:start w:val="1"/>
       <w:numFmt w:val="lowerRoman"/>
-      <w:suff w:val="tab"/>
       <w:lvlText w:val="%3."/>
       <w:lvlJc w:val="left"/>
       <w:pPr>
@@ -1765,10 +1735,9 @@
         <w:vertAlign w:val="baseline"/>
       </w:rPr>
     </w:lvl>
-    <w:lvl w:ilvl="3">
+    <w:lvl w:ilvl="3" w:tplc="71BA87FE">
       <w:start w:val="1"/>
       <w:numFmt w:val="decimal"/>
-      <w:suff w:val="tab"/>
       <w:lvlText w:val="%4."/>
       <w:lvlJc w:val="left"/>
       <w:pPr>
@@ -1791,10 +1760,9 @@
         <w:vertAlign w:val="baseline"/>
       </w:rPr>
     </w:lvl>
-    <w:lvl w:ilvl="4">
+    <w:lvl w:ilvl="4" w:tplc="C4628A46">
       <w:start w:val="1"/>
       <w:numFmt w:val="lowerLetter"/>
-      <w:suff w:val="tab"/>
       <w:lvlText w:val="%5."/>
       <w:lvlJc w:val="left"/>
       <w:pPr>
@@ -1817,10 +1785,9 @@
         <w:vertAlign w:val="baseline"/>
       </w:rPr>
     </w:lvl>
-    <w:lvl w:ilvl="5">
+    <w:lvl w:ilvl="5" w:tplc="0B806FAA">
       <w:start w:val="1"/>
       <w:numFmt w:val="lowerRoman"/>
-      <w:suff w:val="tab"/>
       <w:lvlText w:val="%6."/>
       <w:lvlJc w:val="left"/>
       <w:pPr>
@@ -1843,10 +1810,9 @@
         <w:vertAlign w:val="baseline"/>
       </w:rPr>
     </w:lvl>
-    <w:lvl w:ilvl="6">
+    <w:lvl w:ilvl="6" w:tplc="491E5E1A">
       <w:start w:val="1"/>
       <w:numFmt w:val="decimal"/>
-      <w:suff w:val="tab"/>
       <w:lvlText w:val="%7."/>
       <w:lvlJc w:val="left"/>
       <w:pPr>
@@ -1869,10 +1835,9 @@
         <w:vertAlign w:val="baseline"/>
       </w:rPr>
     </w:lvl>
-    <w:lvl w:ilvl="7">
+    <w:lvl w:ilvl="7" w:tplc="62224302">
       <w:start w:val="1"/>
       <w:numFmt w:val="lowerLetter"/>
-      <w:suff w:val="tab"/>
       <w:lvlText w:val="%8."/>
       <w:lvlJc w:val="left"/>
       <w:pPr>
@@ -1895,10 +1860,9 @@
         <w:vertAlign w:val="baseline"/>
       </w:rPr>
     </w:lvl>
-    <w:lvl w:ilvl="8">
+    <w:lvl w:ilvl="8" w:tplc="0F7A0614">
       <w:start w:val="1"/>
       <w:numFmt w:val="lowerRoman"/>
-      <w:suff w:val="tab"/>
       <w:lvlText w:val="%9."/>
       <w:lvlJc w:val="left"/>
       <w:pPr>
@@ -1932,48 +1896,17 @@
 </file>
 
 <file path=word/styles.xml><?xml version="1.0" encoding="utf-8"?>
-<w:styles xmlns:w="http://schemas.openxmlformats.org/wordprocessingml/2006/main" xmlns:mc="http://schemas.openxmlformats.org/markup-compatibility/2006" xmlns:w14="http://schemas.microsoft.com/office/word/2010/wordml" mc:Ignorable="w14">
+<w:styles xmlns:mc="http://schemas.openxmlformats.org/markup-compatibility/2006" xmlns:r="http://schemas.openxmlformats.org/officeDocument/2006/relationships" xmlns:w="http://schemas.openxmlformats.org/wordprocessingml/2006/main" xmlns:w14="http://schemas.microsoft.com/office/word/2010/wordml" xmlns:w15="http://schemas.microsoft.com/office/word/2012/wordml" xmlns:w16se="http://schemas.microsoft.com/office/word/2015/wordml/symex" mc:Ignorable="w14 w15 w16se">
   <w:docDefaults>
     <w:rPrDefault>
       <w:rPr>
-        <w:rFonts w:ascii="Times New Roman" w:cs="Times New Roman" w:hAnsi="Times New Roman" w:eastAsia="Arial Unicode MS"/>
-        <w:b w:val="0"/>
-        <w:bCs w:val="0"/>
-        <w:i w:val="0"/>
-        <w:iCs w:val="0"/>
-        <w:caps w:val="0"/>
-        <w:smallCaps w:val="0"/>
-        <w:strike w:val="0"/>
-        <w:dstrike w:val="0"/>
-        <w:outline w:val="0"/>
-        <w:emboss w:val="0"/>
-        <w:imprint w:val="0"/>
-        <w:vanish w:val="0"/>
-        <w:color w:val="auto"/>
-        <w:spacing w:val="0"/>
-        <w:w w:val="100"/>
-        <w:kern w:val="0"/>
-        <w:position w:val="0"/>
-        <w:sz w:val="20"/>
-        <w:szCs w:val="20"/>
-        <w:u w:val="none" w:color="auto"/>
+        <w:rFonts w:ascii="Times New Roman" w:eastAsia="Arial Unicode MS" w:hAnsi="Times New Roman" w:cs="Times New Roman"/>
         <w:bdr w:val="nil"/>
-        <w:vertAlign w:val="baseline"/>
-        <w:lang/>
+        <w:lang w:val="en-CA" w:eastAsia="en-CA" w:bidi="ar-SA"/>
       </w:rPr>
     </w:rPrDefault>
     <w:pPrDefault>
       <w:pPr>
-        <w:keepNext w:val="0"/>
-        <w:keepLines w:val="0"/>
-        <w:pageBreakBefore w:val="0"/>
-        <w:framePr w:anchorLock="0" w:w="0" w:h="0" w:vSpace="0" w:hSpace="0" w:xAlign="left" w:y="0" w:hRule="exact" w:vAnchor="margin"/>
-        <w:widowControl w:val="1"/>
-        <w:numPr>
-          <w:ilvl w:val="0"/>
-          <w:numId w:val="0"/>
-        </w:numPr>
-        <w:suppressLineNumbers w:val="0"/>
         <w:pBdr>
           <w:top w:val="nil"/>
           <w:left w:val="nil"/>
@@ -1982,28 +1915,439 @@
           <w:between w:val="nil"/>
           <w:bar w:val="nil"/>
         </w:pBdr>
-        <w:shd w:val="clear" w:color="auto" w:fill="auto"/>
-        <w:suppressAutoHyphens w:val="0"/>
-        <w:spacing w:before="0" w:beforeAutospacing="0" w:after="0" w:afterAutospacing="0" w:line="240" w:lineRule="auto"/>
-        <w:ind w:left="0" w:right="0" w:firstLine="0"/>
-        <w:jc w:val="left"/>
-        <w:outlineLvl w:val="9"/>
       </w:pPr>
     </w:pPrDefault>
   </w:docDefaults>
+  <w:latentStyles w:defLockedState="0" w:defUIPriority="99" w:defSemiHidden="0" w:defUnhideWhenUsed="0" w:defQFormat="0" w:count="371">
+    <w:lsdException w:name="Normal" w:uiPriority="0" w:qFormat="1"/>
+    <w:lsdException w:name="heading 1" w:uiPriority="9" w:qFormat="1"/>
+    <w:lsdException w:name="heading 2" w:semiHidden="1" w:uiPriority="9" w:unhideWhenUsed="1" w:qFormat="1"/>
+    <w:lsdException w:name="heading 3" w:semiHidden="1" w:uiPriority="9" w:unhideWhenUsed="1" w:qFormat="1"/>
+    <w:lsdException w:name="heading 4" w:semiHidden="1" w:uiPriority="9" w:unhideWhenUsed="1" w:qFormat="1"/>
+    <w:lsdException w:name="heading 5" w:semiHidden="1" w:uiPriority="9" w:unhideWhenUsed="1" w:qFormat="1"/>
+    <w:lsdException w:name="heading 6" w:semiHidden="1" w:uiPriority="9" w:unhideWhenUsed="1" w:qFormat="1"/>
+    <w:lsdException w:name="heading 7" w:semiHidden="1" w:uiPriority="9" w:unhideWhenUsed="1" w:qFormat="1"/>
+    <w:lsdException w:name="heading 8" w:semiHidden="1" w:uiPriority="9" w:unhideWhenUsed="1" w:qFormat="1"/>
+    <w:lsdException w:name="heading 9" w:semiHidden="1" w:uiPriority="9" w:unhideWhenUsed="1" w:qFormat="1"/>
+    <w:lsdException w:name="index 1" w:semiHidden="1" w:unhideWhenUsed="1"/>
+    <w:lsdException w:name="index 2" w:semiHidden="1" w:unhideWhenUsed="1"/>
+    <w:lsdException w:name="index 3" w:semiHidden="1" w:unhideWhenUsed="1"/>
+    <w:lsdException w:name="index 4" w:semiHidden="1" w:unhideWhenUsed="1"/>
+    <w:lsdException w:name="index 5" w:semiHidden="1" w:unhideWhenUsed="1"/>
+    <w:lsdException w:name="index 6" w:semiHidden="1" w:unhideWhenUsed="1"/>
+    <w:lsdException w:name="index 7" w:semiHidden="1" w:unhideWhenUsed="1"/>
+    <w:lsdException w:name="index 8" w:semiHidden="1" w:unhideWhenUsed="1"/>
+    <w:lsdException w:name="index 9" w:semiHidden="1" w:unhideWhenUsed="1"/>
+    <w:lsdException w:name="toc 1" w:semiHidden="1" w:uiPriority="39" w:unhideWhenUsed="1"/>
+    <w:lsdException w:name="toc 2" w:semiHidden="1" w:uiPriority="39" w:unhideWhenUsed="1"/>
+    <w:lsdException w:name="toc 3" w:semiHidden="1" w:uiPriority="39" w:unhideWhenUsed="1"/>
+    <w:lsdException w:name="toc 4" w:semiHidden="1" w:uiPriority="39" w:unhideWhenUsed="1"/>
+    <w:lsdException w:name="toc 5" w:semiHidden="1" w:uiPriority="39" w:unhideWhenUsed="1"/>
+    <w:lsdException w:name="toc 6" w:semiHidden="1" w:uiPriority="39" w:unhideWhenUsed="1"/>
+    <w:lsdException w:name="toc 7" w:semiHidden="1" w:uiPriority="39" w:unhideWhenUsed="1"/>
+    <w:lsdException w:name="toc 8" w:semiHidden="1" w:uiPriority="39" w:unhideWhenUsed="1"/>
+    <w:lsdException w:name="toc 9" w:semiHidden="1" w:uiPriority="39" w:unhideWhenUsed="1"/>
+    <w:lsdException w:name="Normal Indent" w:semiHidden="1" w:unhideWhenUsed="1"/>
+    <w:lsdException w:name="footnote text" w:semiHidden="1" w:unhideWhenUsed="1"/>
+    <w:lsdException w:name="annotation text" w:semiHidden="1" w:unhideWhenUsed="1"/>
+    <w:lsdException w:name="header" w:semiHidden="1" w:unhideWhenUsed="1"/>
+    <w:lsdException w:name="footer" w:semiHidden="1" w:unhideWhenUsed="1"/>
+    <w:lsdException w:name="index heading" w:semiHidden="1" w:unhideWhenUsed="1"/>
+    <w:lsdException w:name="caption" w:semiHidden="1" w:uiPriority="35" w:unhideWhenUsed="1" w:qFormat="1"/>
+    <w:lsdException w:name="table of figures" w:semiHidden="1" w:unhideWhenUsed="1"/>
+    <w:lsdException w:name="envelope address" w:semiHidden="1" w:unhideWhenUsed="1"/>
+    <w:lsdException w:name="envelope return" w:semiHidden="1" w:unhideWhenUsed="1"/>
+    <w:lsdException w:name="footnote reference" w:semiHidden="1" w:unhideWhenUsed="1"/>
+    <w:lsdException w:name="annotation reference" w:semiHidden="1" w:unhideWhenUsed="1"/>
+    <w:lsdException w:name="line number" w:semiHidden="1" w:unhideWhenUsed="1"/>
+    <w:lsdException w:name="page number" w:semiHidden="1" w:unhideWhenUsed="1"/>
+    <w:lsdException w:name="endnote reference" w:semiHidden="1" w:unhideWhenUsed="1"/>
+    <w:lsdException w:name="endnote text" w:semiHidden="1" w:unhideWhenUsed="1"/>
+    <w:lsdException w:name="table of authorities" w:semiHidden="1" w:unhideWhenUsed="1"/>
+    <w:lsdException w:name="macro" w:semiHidden="1" w:unhideWhenUsed="1"/>
+    <w:lsdException w:name="toa heading" w:semiHidden="1" w:unhideWhenUsed="1"/>
+    <w:lsdException w:name="List" w:semiHidden="1" w:unhideWhenUsed="1"/>
+    <w:lsdException w:name="List Bullet" w:semiHidden="1" w:unhideWhenUsed="1"/>
+    <w:lsdException w:name="List Number" w:semiHidden="1" w:unhideWhenUsed="1"/>
+    <w:lsdException w:name="List 2" w:semiHidden="1" w:unhideWhenUsed="1"/>
+    <w:lsdException w:name="List 3" w:semiHidden="1" w:unhideWhenUsed="1"/>
+    <w:lsdException w:name="List 4" w:semiHidden="1" w:unhideWhenUsed="1"/>
+    <w:lsdException w:name="List 5" w:semiHidden="1" w:unhideWhenUsed="1"/>
+    <w:lsdException w:name="List Bullet 2" w:semiHidden="1" w:unhideWhenUsed="1"/>
+    <w:lsdException w:name="List Bullet 3" w:semiHidden="1" w:unhideWhenUsed="1"/>
+    <w:lsdException w:name="List Bullet 4" w:semiHidden="1" w:unhideWhenUsed="1"/>
+    <w:lsdException w:name="List Bullet 5" w:semiHidden="1" w:unhideWhenUsed="1"/>
+    <w:lsdException w:name="List Number 2" w:semiHidden="1" w:unhideWhenUsed="1"/>
+    <w:lsdException w:name="List Number 3" w:semiHidden="1" w:unhideWhenUsed="1"/>
+    <w:lsdException w:name="List Number 4" w:semiHidden="1" w:unhideWhenUsed="1"/>
+    <w:lsdException w:name="List Number 5" w:semiHidden="1" w:unhideWhenUsed="1"/>
+    <w:lsdException w:name="Title" w:uiPriority="10" w:qFormat="1"/>
+    <w:lsdException w:name="Closing" w:semiHidden="1" w:unhideWhenUsed="1"/>
+    <w:lsdException w:name="Signature" w:semiHidden="1" w:unhideWhenUsed="1"/>
+    <w:lsdException w:name="Default Paragraph Font" w:semiHidden="1" w:uiPriority="1" w:unhideWhenUsed="1"/>
+    <w:lsdException w:name="Body Text" w:semiHidden="1" w:unhideWhenUsed="1"/>
+    <w:lsdException w:name="Body Text Indent" w:semiHidden="1" w:unhideWhenUsed="1"/>
+    <w:lsdException w:name="List Continue" w:semiHidden="1" w:unhideWhenUsed="1"/>
+    <w:lsdException w:name="List Continue 2" w:semiHidden="1" w:unhideWhenUsed="1"/>
+    <w:lsdException w:name="List Continue 3" w:semiHidden="1" w:unhideWhenUsed="1"/>
+    <w:lsdException w:name="List Continue 4" w:semiHidden="1" w:unhideWhenUsed="1"/>
+    <w:lsdException w:name="List Continue 5" w:semiHidden="1" w:unhideWhenUsed="1"/>
+    <w:lsdException w:name="Message Header" w:semiHidden="1" w:unhideWhenUsed="1"/>
+    <w:lsdException w:name="Subtitle" w:uiPriority="11" w:qFormat="1"/>
+    <w:lsdException w:name="Salutation" w:semiHidden="1" w:unhideWhenUsed="1"/>
+    <w:lsdException w:name="Date" w:semiHidden="1" w:unhideWhenUsed="1"/>
+    <w:lsdException w:name="Body Text First Indent" w:semiHidden="1" w:unhideWhenUsed="1"/>
+    <w:lsdException w:name="Body Text First Indent 2" w:semiHidden="1" w:unhideWhenUsed="1"/>
+    <w:lsdException w:name="Note Heading" w:semiHidden="1" w:unhideWhenUsed="1"/>
+    <w:lsdException w:name="Body Text 2" w:semiHidden="1" w:unhideWhenUsed="1"/>
+    <w:lsdException w:name="Body Text 3" w:semiHidden="1" w:unhideWhenUsed="1"/>
+    <w:lsdException w:name="Body Text Indent 2" w:semiHidden="1" w:unhideWhenUsed="1"/>
+    <w:lsdException w:name="Body Text Indent 3" w:semiHidden="1" w:unhideWhenUsed="1"/>
+    <w:lsdException w:name="Block Text" w:semiHidden="1" w:unhideWhenUsed="1"/>
+    <w:lsdException w:name="Hyperlink" w:semiHidden="1" w:unhideWhenUsed="1"/>
+    <w:lsdException w:name="FollowedHyperlink" w:semiHidden="1" w:unhideWhenUsed="1"/>
+    <w:lsdException w:name="Strong" w:uiPriority="22" w:qFormat="1"/>
+    <w:lsdException w:name="Emphasis" w:uiPriority="20" w:qFormat="1"/>
+    <w:lsdException w:name="Document Map" w:semiHidden="1" w:unhideWhenUsed="1"/>
+    <w:lsdException w:name="Plain Text" w:semiHidden="1" w:unhideWhenUsed="1"/>
+    <w:lsdException w:name="E-mail Signature" w:semiHidden="1" w:unhideWhenUsed="1"/>
+    <w:lsdException w:name="HTML Top of Form" w:semiHidden="1" w:unhideWhenUsed="1"/>
+    <w:lsdException w:name="HTML Bottom of Form" w:semiHidden="1" w:unhideWhenUsed="1"/>
+    <w:lsdException w:name="Normal (Web)" w:semiHidden="1" w:unhideWhenUsed="1"/>
+    <w:lsdException w:name="HTML Acronym" w:semiHidden="1" w:unhideWhenUsed="1"/>
+    <w:lsdException w:name="HTML Address" w:semiHidden="1" w:unhideWhenUsed="1"/>
+    <w:lsdException w:name="HTML Cite" w:semiHidden="1" w:unhideWhenUsed="1"/>
+    <w:lsdException w:name="HTML Code" w:semiHidden="1" w:unhideWhenUsed="1"/>
+    <w:lsdException w:name="HTML Definition" w:semiHidden="1" w:unhideWhenUsed="1"/>
+    <w:lsdException w:name="HTML Keyboard" w:semiHidden="1" w:unhideWhenUsed="1"/>
+    <w:lsdException w:name="HTML Preformatted" w:semiHidden="1" w:unhideWhenUsed="1"/>
+    <w:lsdException w:name="HTML Sample" w:semiHidden="1" w:unhideWhenUsed="1"/>
+    <w:lsdException w:name="HTML Typewriter" w:semiHidden="1" w:unhideWhenUsed="1"/>
+    <w:lsdException w:name="HTML Variable" w:semiHidden="1" w:unhideWhenUsed="1"/>
+    <w:lsdException w:name="Normal Table" w:semiHidden="1" w:unhideWhenUsed="1"/>
+    <w:lsdException w:name="annotation subject" w:semiHidden="1" w:unhideWhenUsed="1"/>
+    <w:lsdException w:name="No List" w:semiHidden="1" w:unhideWhenUsed="1"/>
+    <w:lsdException w:name="Outline List 1" w:semiHidden="1" w:unhideWhenUsed="1"/>
+    <w:lsdException w:name="Outline List 2" w:semiHidden="1" w:unhideWhenUsed="1"/>
+    <w:lsdException w:name="Outline List 3" w:semiHidden="1" w:unhideWhenUsed="1"/>
+    <w:lsdException w:name="Table Simple 1" w:semiHidden="1" w:unhideWhenUsed="1"/>
+    <w:lsdException w:name="Table Simple 2" w:semiHidden="1" w:unhideWhenUsed="1"/>
+    <w:lsdException w:name="Table Simple 3" w:semiHidden="1" w:unhideWhenUsed="1"/>
+    <w:lsdException w:name="Table Classic 1" w:semiHidden="1" w:unhideWhenUsed="1"/>
+    <w:lsdException w:name="Table Classic 2" w:semiHidden="1" w:unhideWhenUsed="1"/>
+    <w:lsdException w:name="Table Classic 3" w:semiHidden="1" w:unhideWhenUsed="1"/>
+    <w:lsdException w:name="Table Classic 4" w:semiHidden="1" w:unhideWhenUsed="1"/>
+    <w:lsdException w:name="Table Colorful 1" w:semiHidden="1" w:unhideWhenUsed="1"/>
+    <w:lsdException w:name="Table Colorful 2" w:semiHidden="1" w:unhideWhenUsed="1"/>
+    <w:lsdException w:name="Table Colorful 3" w:semiHidden="1" w:unhideWhenUsed="1"/>
+    <w:lsdException w:name="Table Columns 1" w:semiHidden="1" w:unhideWhenUsed="1"/>
+    <w:lsdException w:name="Table Columns 2" w:semiHidden="1" w:unhideWhenUsed="1"/>
+    <w:lsdException w:name="Table Columns 3" w:semiHidden="1" w:unhideWhenUsed="1"/>
+    <w:lsdException w:name="Table Columns 4" w:semiHidden="1" w:unhideWhenUsed="1"/>
+    <w:lsdException w:name="Table Columns 5" w:semiHidden="1" w:unhideWhenUsed="1"/>
+    <w:lsdException w:name="Table Grid 1" w:semiHidden="1" w:unhideWhenUsed="1"/>
+    <w:lsdException w:name="Table Grid 2" w:semiHidden="1" w:unhideWhenUsed="1"/>
+    <w:lsdException w:name="Table Grid 3" w:semiHidden="1" w:unhideWhenUsed="1"/>
+    <w:lsdException w:name="Table Grid 4" w:semiHidden="1" w:unhideWhenUsed="1"/>
+    <w:lsdException w:name="Table Grid 5" w:semiHidden="1" w:unhideWhenUsed="1"/>
+    <w:lsdException w:name="Table Grid 6" w:semiHidden="1" w:unhideWhenUsed="1"/>
+    <w:lsdException w:name="Table Grid 7" w:semiHidden="1" w:unhideWhenUsed="1"/>
+    <w:lsdException w:name="Table Grid 8" w:semiHidden="1" w:unhideWhenUsed="1"/>
+    <w:lsdException w:name="Table List 1" w:semiHidden="1" w:unhideWhenUsed="1"/>
+    <w:lsdException w:name="Table List 2" w:semiHidden="1" w:unhideWhenUsed="1"/>
+    <w:lsdException w:name="Table List 3" w:semiHidden="1" w:unhideWhenUsed="1"/>
+    <w:lsdException w:name="Table List 4" w:semiHidden="1" w:unhideWhenUsed="1"/>
+    <w:lsdException w:name="Table List 5" w:semiHidden="1" w:unhideWhenUsed="1"/>
+    <w:lsdException w:name="Table List 6" w:semiHidden="1" w:unhideWhenUsed="1"/>
+    <w:lsdException w:name="Table List 7" w:semiHidden="1" w:unhideWhenUsed="1"/>
+    <w:lsdException w:name="Table List 8" w:semiHidden="1" w:unhideWhenUsed="1"/>
+    <w:lsdException w:name="Table 3D effects 1" w:semiHidden="1" w:unhideWhenUsed="1"/>
+    <w:lsdException w:name="Table 3D effects 2" w:semiHidden="1" w:unhideWhenUsed="1"/>
+    <w:lsdException w:name="Table 3D effects 3" w:semiHidden="1" w:unhideWhenUsed="1"/>
+    <w:lsdException w:name="Table Contemporary" w:semiHidden="1" w:unhideWhenUsed="1"/>
+    <w:lsdException w:name="Table Elegant" w:semiHidden="1" w:unhideWhenUsed="1"/>
+    <w:lsdException w:name="Table Professional" w:semiHidden="1" w:unhideWhenUsed="1"/>
+    <w:lsdException w:name="Table Subtle 1" w:semiHidden="1" w:unhideWhenUsed="1"/>
+    <w:lsdException w:name="Table Subtle 2" w:semiHidden="1" w:unhideWhenUsed="1"/>
+    <w:lsdException w:name="Table Web 1" w:semiHidden="1" w:unhideWhenUsed="1"/>
+    <w:lsdException w:name="Table Web 2" w:semiHidden="1" w:unhideWhenUsed="1"/>
+    <w:lsdException w:name="Table Web 3" w:semiHidden="1" w:unhideWhenUsed="1"/>
+    <w:lsdException w:name="Balloon Text" w:semiHidden="1" w:unhideWhenUsed="1"/>
+    <w:lsdException w:name="Table Grid" w:uiPriority="39"/>
+    <w:lsdException w:name="Table Theme" w:semiHidden="1" w:unhideWhenUsed="1"/>
+    <w:lsdException w:name="Placeholder Text" w:semiHidden="1"/>
+    <w:lsdException w:name="No Spacing" w:uiPriority="1" w:qFormat="1"/>
+    <w:lsdException w:name="Light Shading" w:uiPriority="60"/>
+    <w:lsdException w:name="Light List" w:uiPriority="61"/>
+    <w:lsdException w:name="Light Grid" w:uiPriority="62"/>
+    <w:lsdException w:name="Medium Shading 1" w:uiPriority="63"/>
+    <w:lsdException w:name="Medium Shading 2" w:uiPriority="64"/>
+    <w:lsdException w:name="Medium List 1" w:uiPriority="65"/>
+    <w:lsdException w:name="Medium List 2" w:uiPriority="66"/>
+    <w:lsdException w:name="Medium Grid 1" w:uiPriority="67"/>
+    <w:lsdException w:name="Medium Grid 2" w:uiPriority="68"/>
+    <w:lsdException w:name="Medium Grid 3" w:uiPriority="69"/>
+    <w:lsdException w:name="Dark List" w:uiPriority="70"/>
+    <w:lsdException w:name="Colorful Shading" w:uiPriority="71"/>
+    <w:lsdException w:name="Colorful List" w:uiPriority="72"/>
+    <w:lsdException w:name="Colorful Grid" w:uiPriority="73"/>
+    <w:lsdException w:name="Light Shading Accent 1" w:uiPriority="60"/>
+    <w:lsdException w:name="Light List Accent 1" w:uiPriority="61"/>
+    <w:lsdException w:name="Light Grid Accent 1" w:uiPriority="62"/>
+    <w:lsdException w:name="Medium Shading 1 Accent 1" w:uiPriority="63"/>
+    <w:lsdException w:name="Medium Shading 2 Accent 1" w:uiPriority="64"/>
+    <w:lsdException w:name="Medium List 1 Accent 1" w:uiPriority="65"/>
+    <w:lsdException w:name="Revision" w:semiHidden="1"/>
+    <w:lsdException w:name="List Paragraph" w:uiPriority="34" w:qFormat="1"/>
+    <w:lsdException w:name="Quote" w:uiPriority="29" w:qFormat="1"/>
+    <w:lsdException w:name="Intense Quote" w:uiPriority="30" w:qFormat="1"/>
+    <w:lsdException w:name="Medium List 2 Accent 1" w:uiPriority="66"/>
+    <w:lsdException w:name="Medium Grid 1 Accent 1" w:uiPriority="67"/>
+    <w:lsdException w:name="Medium Grid 2 Accent 1" w:uiPriority="68"/>
+    <w:lsdException w:name="Medium Grid 3 Accent 1" w:uiPriority="69"/>
+    <w:lsdException w:name="Dark List Accent 1" w:uiPriority="70"/>
+    <w:lsdException w:name="Colorful Shading Accent 1" w:uiPriority="71"/>
+    <w:lsdException w:name="Colorful List Accent 1" w:uiPriority="72"/>
+    <w:lsdException w:name="Colorful Grid Accent 1" w:uiPriority="73"/>
+    <w:lsdException w:name="Light Shading Accent 2" w:uiPriority="60"/>
+    <w:lsdException w:name="Light List Accent 2" w:uiPriority="61"/>
+    <w:lsdException w:name="Light Grid Accent 2" w:uiPriority="62"/>
+    <w:lsdException w:name="Medium Shading 1 Accent 2" w:uiPriority="63"/>
+    <w:lsdException w:name="Medium Shading 2 Accent 2" w:uiPriority="64"/>
+    <w:lsdException w:name="Medium List 1 Accent 2" w:uiPriority="65"/>
+    <w:lsdException w:name="Medium List 2 Accent 2" w:uiPriority="66"/>
+    <w:lsdException w:name="Medium Grid 1 Accent 2" w:uiPriority="67"/>
+    <w:lsdException w:name="Medium Grid 2 Accent 2" w:uiPriority="68"/>
+    <w:lsdException w:name="Medium Grid 3 Accent 2" w:uiPriority="69"/>
+    <w:lsdException w:name="Dark List Accent 2" w:uiPriority="70"/>
+    <w:lsdException w:name="Colorful Shading Accent 2" w:uiPriority="71"/>
+    <w:lsdException w:name="Colorful List Accent 2" w:uiPriority="72"/>
+    <w:lsdException w:name="Colorful Grid Accent 2" w:uiPriority="73"/>
+    <w:lsdException w:name="Light Shading Accent 3" w:uiPriority="60"/>
+    <w:lsdException w:name="Light List Accent 3" w:uiPriority="61"/>
+    <w:lsdException w:name="Light Grid Accent 3" w:uiPriority="62"/>
+    <w:lsdException w:name="Medium Shading 1 Accent 3" w:uiPriority="63"/>
+    <w:lsdException w:name="Medium Shading 2 Accent 3" w:uiPriority="64"/>
+    <w:lsdException w:name="Medium List 1 Accent 3" w:uiPriority="65"/>
+    <w:lsdException w:name="Medium List 2 Accent 3" w:uiPriority="66"/>
+    <w:lsdException w:name="Medium Grid 1 Accent 3" w:uiPriority="67"/>
+    <w:lsdException w:name="Medium Grid 2 Accent 3" w:uiPriority="68"/>
+    <w:lsdException w:name="Medium Grid 3 Accent 3" w:uiPriority="69"/>
+    <w:lsdException w:name="Dark List Accent 3" w:uiPriority="70"/>
+    <w:lsdException w:name="Colorful Shading Accent 3" w:uiPriority="71"/>
+    <w:lsdException w:name="Colorful List Accent 3" w:uiPriority="72"/>
+    <w:lsdException w:name="Colorful Grid Accent 3" w:uiPriority="73"/>
+    <w:lsdException w:name="Light Shading Accent 4" w:uiPriority="60"/>
+    <w:lsdException w:name="Light List Accent 4" w:uiPriority="61"/>
+    <w:lsdException w:name="Light Grid Accent 4" w:uiPriority="62"/>
+    <w:lsdException w:name="Medium Shading 1 Accent 4" w:uiPriority="63"/>
+    <w:lsdException w:name="Medium Shading 2 Accent 4" w:uiPriority="64"/>
+    <w:lsdException w:name="Medium List 1 Accent 4" w:uiPriority="65"/>
+    <w:lsdException w:name="Medium List 2 Accent 4" w:uiPriority="66"/>
+    <w:lsdException w:name="Medium Grid 1 Accent 4" w:uiPriority="67"/>
+    <w:lsdException w:name="Medium Grid 2 Accent 4" w:uiPriority="68"/>
+    <w:lsdException w:name="Medium Grid 3 Accent 4" w:uiPriority="69"/>
+    <w:lsdException w:name="Dark List Accent 4" w:uiPriority="70"/>
+    <w:lsdException w:name="Colorful Shading Accent 4" w:uiPriority="71"/>
+    <w:lsdException w:name="Colorful List Accent 4" w:uiPriority="72"/>
+    <w:lsdException w:name="Colorful Grid Accent 4" w:uiPriority="73"/>
+    <w:lsdException w:name="Light Shading Accent 5" w:uiPriority="60"/>
+    <w:lsdException w:name="Light List Accent 5" w:uiPriority="61"/>
+    <w:lsdException w:name="Light Grid Accent 5" w:uiPriority="62"/>
+    <w:lsdException w:name="Medium Shading 1 Accent 5" w:uiPriority="63"/>
+    <w:lsdException w:name="Medium Shading 2 Accent 5" w:uiPriority="64"/>
+    <w:lsdException w:name="Medium List 1 Accent 5" w:uiPriority="65"/>
+    <w:lsdException w:name="Medium List 2 Accent 5" w:uiPriority="66"/>
+    <w:lsdException w:name="Medium Grid 1 Accent 5" w:uiPriority="67"/>
+    <w:lsdException w:name="Medium Grid 2 Accent 5" w:uiPriority="68"/>
+    <w:lsdException w:name="Medium Grid 3 Accent 5" w:uiPriority="69"/>
+    <w:lsdException w:name="Dark List Accent 5" w:uiPriority="70"/>
+    <w:lsdException w:name="Colorful Shading Accent 5" w:uiPriority="71"/>
+    <w:lsdException w:name="Colorful List Accent 5" w:uiPriority="72"/>
+    <w:lsdException w:name="Colorful Grid Accent 5" w:uiPriority="73"/>
+    <w:lsdException w:name="Light Shading Accent 6" w:uiPriority="60"/>
+    <w:lsdException w:name="Light List Accent 6" w:uiPriority="61"/>
+    <w:lsdException w:name="Light Grid Accent 6" w:uiPriority="62"/>
+    <w:lsdException w:name="Medium Shading 1 Accent 6" w:uiPriority="63"/>
+    <w:lsdException w:name="Medium Shading 2 Accent 6" w:uiPriority="64"/>
+    <w:lsdException w:name="Medium List 1 Accent 6" w:uiPriority="65"/>
+    <w:lsdException w:name="Medium List 2 Accent 6" w:uiPriority="66"/>
+    <w:lsdException w:name="Medium Grid 1 Accent 6" w:uiPriority="67"/>
+    <w:lsdException w:name="Medium Grid 2 Accent 6" w:uiPriority="68"/>
+    <w:lsdException w:name="Medium Grid 3 Accent 6" w:uiPriority="69"/>
+    <w:lsdException w:name="Dark List Accent 6" w:uiPriority="70"/>
+    <w:lsdException w:name="Colorful Shading Accent 6" w:uiPriority="71"/>
+    <w:lsdException w:name="Colorful List Accent 6" w:uiPriority="72"/>
+    <w:lsdException w:name="Colorful Grid Accent 6" w:uiPriority="73"/>
+    <w:lsdException w:name="Subtle Emphasis" w:uiPriority="19" w:qFormat="1"/>
+    <w:lsdException w:name="Intense Emphasis" w:uiPriority="21" w:qFormat="1"/>
+    <w:lsdException w:name="Subtle Reference" w:uiPriority="31" w:qFormat="1"/>
+    <w:lsdException w:name="Intense Reference" w:uiPriority="32" w:qFormat="1"/>
+    <w:lsdException w:name="Book Title" w:uiPriority="33" w:qFormat="1"/>
+    <w:lsdException w:name="Bibliography" w:semiHidden="1" w:uiPriority="37" w:unhideWhenUsed="1"/>
+    <w:lsdException w:name="TOC Heading" w:semiHidden="1" w:uiPriority="39" w:unhideWhenUsed="1" w:qFormat="1"/>
+    <w:lsdException w:name="Plain Table 1" w:uiPriority="41"/>
+    <w:lsdException w:name="Plain Table 2" w:uiPriority="42"/>
+    <w:lsdException w:name="Plain Table 3" w:uiPriority="43"/>
+    <w:lsdException w:name="Plain Table 4" w:uiPriority="44"/>
+    <w:lsdException w:name="Plain Table 5" w:uiPriority="45"/>
+    <w:lsdException w:name="Grid Table Light" w:uiPriority="40"/>
+    <w:lsdException w:name="Grid Table 1 Light" w:uiPriority="46"/>
+    <w:lsdException w:name="Grid Table 2" w:uiPriority="47"/>
+    <w:lsdException w:name="Grid Table 3" w:uiPriority="48"/>
+    <w:lsdException w:name="Grid Table 4" w:uiPriority="49"/>
+    <w:lsdException w:name="Grid Table 5 Dark" w:uiPriority="50"/>
+    <w:lsdException w:name="Grid Table 6 Colorful" w:uiPriority="51"/>
+    <w:lsdException w:name="Grid Table 7 Colorful" w:uiPriority="52"/>
+    <w:lsdException w:name="Grid Table 1 Light Accent 1" w:uiPriority="46"/>
+    <w:lsdException w:name="Grid Table 2 Accent 1" w:uiPriority="47"/>
+    <w:lsdException w:name="Grid Table 3 Accent 1" w:uiPriority="48"/>
+    <w:lsdException w:name="Grid Table 4 Accent 1" w:uiPriority="49"/>
+    <w:lsdException w:name="Grid Table 5 Dark Accent 1" w:uiPriority="50"/>
+    <w:lsdException w:name="Grid Table 6 Colorful Accent 1" w:uiPriority="51"/>
+    <w:lsdException w:name="Grid Table 7 Colorful Accent 1" w:uiPriority="52"/>
+    <w:lsdException w:name="Grid Table 1 Light Accent 2" w:uiPriority="46"/>
+    <w:lsdException w:name="Grid Table 2 Accent 2" w:uiPriority="47"/>
+    <w:lsdException w:name="Grid Table 3 Accent 2" w:uiPriority="48"/>
+    <w:lsdException w:name="Grid Table 4 Accent 2" w:uiPriority="49"/>
+    <w:lsdException w:name="Grid Table 5 Dark Accent 2" w:uiPriority="50"/>
+    <w:lsdException w:name="Grid Table 6 Colorful Accent 2" w:uiPriority="51"/>
+    <w:lsdException w:name="Grid Table 7 Colorful Accent 2" w:uiPriority="52"/>
+    <w:lsdException w:name="Grid Table 1 Light Accent 3" w:uiPriority="46"/>
+    <w:lsdException w:name="Grid Table 2 Accent 3" w:uiPriority="47"/>
+    <w:lsdException w:name="Grid Table 3 Accent 3" w:uiPriority="48"/>
+    <w:lsdException w:name="Grid Table 4 Accent 3" w:uiPriority="49"/>
+    <w:lsdException w:name="Grid Table 5 Dark Accent 3" w:uiPriority="50"/>
+    <w:lsdException w:name="Grid Table 6 Colorful Accent 3" w:uiPriority="51"/>
+    <w:lsdException w:name="Grid Table 7 Colorful Accent 3" w:uiPriority="52"/>
+    <w:lsdException w:name="Grid Table 1 Light Accent 4" w:uiPriority="46"/>
+    <w:lsdException w:name="Grid Table 2 Accent 4" w:uiPriority="47"/>
+    <w:lsdException w:name="Grid Table 3 Accent 4" w:uiPriority="48"/>
+    <w:lsdException w:name="Grid Table 4 Accent 4" w:uiPriority="49"/>
+    <w:lsdException w:name="Grid Table 5 Dark Accent 4" w:uiPriority="50"/>
+    <w:lsdException w:name="Grid Table 6 Colorful Accent 4" w:uiPriority="51"/>
+    <w:lsdException w:name="Grid Table 7 Colorful Accent 4" w:uiPriority="52"/>
+    <w:lsdException w:name="Grid Table 1 Light Accent 5" w:uiPriority="46"/>
+    <w:lsdException w:name="Grid Table 2 Accent 5" w:uiPriority="47"/>
+    <w:lsdException w:name="Grid Table 3 Accent 5" w:uiPriority="48"/>
+    <w:lsdException w:name="Grid Table 4 Accent 5" w:uiPriority="49"/>
+    <w:lsdException w:name="Grid Table 5 Dark Accent 5" w:uiPriority="50"/>
+    <w:lsdException w:name="Grid Table 6 Colorful Accent 5" w:uiPriority="51"/>
+    <w:lsdException w:name="Grid Table 7 Colorful Accent 5" w:uiPriority="52"/>
+    <w:lsdException w:name="Grid Table 1 Light Accent 6" w:uiPriority="46"/>
+    <w:lsdException w:name="Grid Table 2 Accent 6" w:uiPriority="47"/>
+    <w:lsdException w:name="Grid Table 3 Accent 6" w:uiPriority="48"/>
+    <w:lsdException w:name="Grid Table 4 Accent 6" w:uiPriority="49"/>
+    <w:lsdException w:name="Grid Table 5 Dark Accent 6" w:uiPriority="50"/>
+    <w:lsdException w:name="Grid Table 6 Colorful Accent 6" w:uiPriority="51"/>
+    <w:lsdException w:name="Grid Table 7 Colorful Accent 6" w:uiPriority="52"/>
+    <w:lsdException w:name="List Table 1 Light" w:uiPriority="46"/>
+    <w:lsdException w:name="List Table 2" w:uiPriority="47"/>
+    <w:lsdException w:name="List Table 3" w:uiPriority="48"/>
+    <w:lsdException w:name="List Table 4" w:uiPriority="49"/>
+    <w:lsdException w:name="List Table 5 Dark" w:uiPriority="50"/>
+    <w:lsdException w:name="List Table 6 Colorful" w:uiPriority="51"/>
+    <w:lsdException w:name="List Table 7 Colorful" w:uiPriority="52"/>
+    <w:lsdException w:name="List Table 1 Light Accent 1" w:uiPriority="46"/>
+    <w:lsdException w:name="List Table 2 Accent 1" w:uiPriority="47"/>
+    <w:lsdException w:name="List Table 3 Accent 1" w:uiPriority="48"/>
+    <w:lsdException w:name="List Table 4 Accent 1" w:uiPriority="49"/>
+    <w:lsdException w:name="List Table 5 Dark Accent 1" w:uiPriority="50"/>
+    <w:lsdException w:name="List Table 6 Colorful Accent 1" w:uiPriority="51"/>
+    <w:lsdException w:name="List Table 7 Colorful Accent 1" w:uiPriority="52"/>
+    <w:lsdException w:name="List Table 1 Light Accent 2" w:uiPriority="46"/>
+    <w:lsdException w:name="List Table 2 Accent 2" w:uiPriority="47"/>
+    <w:lsdException w:name="List Table 3 Accent 2" w:uiPriority="48"/>
+    <w:lsdException w:name="List Table 4 Accent 2" w:uiPriority="49"/>
+    <w:lsdException w:name="List Table 5 Dark Accent 2" w:uiPriority="50"/>
+    <w:lsdException w:name="List Table 6 Colorful Accent 2" w:uiPriority="51"/>
+    <w:lsdException w:name="List Table 7 Colorful Accent 2" w:uiPriority="52"/>
+    <w:lsdException w:name="List Table 1 Light Accent 3" w:uiPriority="46"/>
+    <w:lsdException w:name="List Table 2 Accent 3" w:uiPriority="47"/>
+    <w:lsdException w:name="List Table 3 Accent 3" w:uiPriority="48"/>
+    <w:lsdException w:name="List Table 4 Accent 3" w:uiPriority="49"/>
+    <w:lsdException w:name="List Table 5 Dark Accent 3" w:uiPriority="50"/>
+    <w:lsdException w:name="List Table 6 Colorful Accent 3" w:uiPriority="51"/>
+    <w:lsdException w:name="List Table 7 Colorful Accent 3" w:uiPriority="52"/>
+    <w:lsdException w:name="List Table 1 Light Accent 4" w:uiPriority="46"/>
+    <w:lsdException w:name="List Table 2 Accent 4" w:uiPriority="47"/>
+    <w:lsdException w:name="List Table 3 Accent 4" w:uiPriority="48"/>
+    <w:lsdException w:name="List Table 4 Accent 4" w:uiPriority="49"/>
+    <w:lsdException w:name="List Table 5 Dark Accent 4" w:uiPriority="50"/>
+    <w:lsdException w:name="List Table 6 Colorful Accent 4" w:uiPriority="51"/>
+    <w:lsdException w:name="List Table 7 Colorful Accent 4" w:uiPriority="52"/>
+    <w:lsdException w:name="List Table 1 Light Accent 5" w:uiPriority="46"/>
+    <w:lsdException w:name="List Table 2 Accent 5" w:uiPriority="47"/>
+    <w:lsdException w:name="List Table 3 Accent 5" w:uiPriority="48"/>
+    <w:lsdException w:name="List Table 4 Accent 5" w:uiPriority="49"/>
+    <w:lsdException w:name="List Table 5 Dark Accent 5" w:uiPriority="50"/>
+    <w:lsdException w:name="List Table 6 Colorful Accent 5" w:uiPriority="51"/>
+    <w:lsdException w:name="List Table 7 Colorful Accent 5" w:uiPriority="52"/>
+    <w:lsdException w:name="List Table 1 Light Accent 6" w:uiPriority="46"/>
+    <w:lsdException w:name="List Table 2 Accent 6" w:uiPriority="47"/>
+    <w:lsdException w:name="List Table 3 Accent 6" w:uiPriority="48"/>
+    <w:lsdException w:name="List Table 4 Accent 6" w:uiPriority="49"/>
+    <w:lsdException w:name="List Table 5 Dark Accent 6" w:uiPriority="50"/>
+    <w:lsdException w:name="List Table 6 Colorful Accent 6" w:uiPriority="51"/>
+    <w:lsdException w:name="List Table 7 Colorful Accent 6" w:uiPriority="52"/>
+  </w:latentStyles>
   <w:style w:type="paragraph" w:default="1" w:styleId="Normal">
     <w:name w:val="Normal"/>
-    <w:next w:val="Normal"/>
-    <w:pPr/>
     <w:rPr>
       <w:sz w:val="24"/>
       <w:szCs w:val="24"/>
-      <w:lang w:val="en-US" w:eastAsia="en-US" w:bidi="ar-SA"/>
+      <w:lang w:val="en-US" w:eastAsia="en-US"/>
     </w:rPr>
   </w:style>
-  <w:style w:type="character" w:default="1" w:styleId="Default Paragraph Font">
+  <w:style w:type="paragraph" w:styleId="Heading2">
+    <w:name w:val="heading 2"/>
+    <w:next w:val="Body"/>
+    <w:pPr>
+      <w:keepNext/>
+      <w:keepLines/>
+      <w:spacing w:before="40" w:line="259" w:lineRule="auto"/>
+      <w:outlineLvl w:val="1"/>
+    </w:pPr>
+    <w:rPr>
+      <w:rFonts w:ascii="Calibri Light" w:hAnsi="Calibri Light" w:cs="Arial Unicode MS"/>
+      <w:color w:val="2E74B5"/>
+      <w:sz w:val="26"/>
+      <w:szCs w:val="26"/>
+      <w:u w:color="2E74B5"/>
+      <w:lang w:val="en-US"/>
+      <w14:textOutline w14:w="0" w14:cap="flat" w14:cmpd="sng" w14:algn="ctr">
+        <w14:noFill/>
+        <w14:prstDash w14:val="solid"/>
+        <w14:bevel/>
+      </w14:textOutline>
+    </w:rPr>
+  </w:style>
+  <w:style w:type="character" w:default="1" w:styleId="DefaultParagraphFont">
     <w:name w:val="Default Paragraph Font"/>
-    <w:next w:val="Default Paragraph Font"/>
+    <w:uiPriority w:val="1"/>
+    <w:semiHidden/>
+    <w:unhideWhenUsed/>
+  </w:style>
+  <w:style w:type="table" w:default="1" w:styleId="TableNormal">
+    <w:name w:val="Normal Table"/>
+    <w:uiPriority w:val="99"/>
+    <w:semiHidden/>
+    <w:unhideWhenUsed/>
+    <w:tblPr>
+      <w:tblInd w:w="0" w:type="dxa"/>
+      <w:tblCellMar>
+        <w:top w:w="0" w:type="dxa"/>
+        <w:left w:w="108" w:type="dxa"/>
+        <w:bottom w:w="0" w:type="dxa"/>
+        <w:right w:w="108" w:type="dxa"/>
+      </w:tblCellMar>
+    </w:tblPr>
+  </w:style>
+  <w:style w:type="numbering" w:default="1" w:styleId="NoList">
+    <w:name w:val="No List"/>
+    <w:uiPriority w:val="99"/>
+    <w:semiHidden/>
+    <w:unhideWhenUsed/>
   </w:style>
   <w:style w:type="character" w:styleId="Hyperlink">
     <w:name w:val="Hyperlink"/>
@@ -2011,384 +2355,142 @@
       <w:u w:val="single"/>
     </w:rPr>
   </w:style>
-  <w:style w:type="table" w:default="1" w:styleId="Table Normal">
-    <w:name w:val="Table Normal"/>
-    <w:next w:val="Table Normal"/>
-    <w:pPr/>
-    <w:tblPr>
-      <w:tblInd w:w="0" w:type="dxa"/>
-    </w:tblPr>
-    <w:trPr/>
-    <w:tcPr/>
-    <w:tblStylePr w:type="firstRow"/>
-    <w:tblStylePr w:type="lastRow"/>
-    <w:tblStylePr w:type="firstCol"/>
-    <w:tblStylePr w:type="lastCol"/>
-    <w:tblStylePr w:type="band1Vert"/>
-    <w:tblStylePr w:type="band2Vert"/>
-    <w:tblStylePr w:type="band1Horz"/>
-    <w:tblStylePr w:type="band2Horz"/>
-    <w:tblStylePr w:type="neCell"/>
-    <w:tblStylePr w:type="nwCell"/>
-    <w:tblStylePr w:type="seCell"/>
-    <w:tblStylePr w:type="swCell"/>
-  </w:style>
-  <w:style w:type="numbering" w:default="1" w:styleId="No List">
-    <w:name w:val="No List"/>
-    <w:next w:val="No List"/>
-    <w:pPr/>
-  </w:style>
-  <w:style w:type="paragraph" w:styleId="Header &amp; Footer">
+  <w:style w:type="paragraph" w:customStyle="1" w:styleId="HeaderFooter">
     <w:name w:val="Header &amp; Footer"/>
-    <w:next w:val="Header &amp; Footer"/>
     <w:pPr>
-      <w:keepNext w:val="0"/>
-      <w:keepLines w:val="0"/>
-      <w:pageBreakBefore w:val="0"/>
-      <w:widowControl w:val="1"/>
-      <w:shd w:val="clear" w:color="auto" w:fill="auto"/>
       <w:tabs>
         <w:tab w:val="right" w:pos="9020"/>
       </w:tabs>
-      <w:suppressAutoHyphens w:val="0"/>
-      <w:bidi w:val="0"/>
-      <w:spacing w:before="0" w:after="0" w:line="240" w:lineRule="auto"/>
-      <w:ind w:left="0" w:right="0" w:firstLine="0"/>
-      <w:jc w:val="left"/>
-      <w:outlineLvl w:val="9"/>
     </w:pPr>
     <w:rPr>
-      <w:rFonts w:ascii="Helvetica Neue" w:cs="Arial Unicode MS" w:hAnsi="Helvetica Neue" w:eastAsia="Arial Unicode MS"/>
-      <w:b w:val="0"/>
-      <w:bCs w:val="0"/>
-      <w:i w:val="0"/>
-      <w:iCs w:val="0"/>
-      <w:caps w:val="0"/>
-      <w:smallCaps w:val="0"/>
-      <w:strike w:val="0"/>
-      <w:dstrike w:val="0"/>
-      <w:outline w:val="0"/>
+      <w:rFonts w:ascii="Helvetica Neue" w:hAnsi="Helvetica Neue" w:cs="Arial Unicode MS"/>
       <w:color w:val="000000"/>
-      <w:spacing w:val="0"/>
-      <w:kern w:val="0"/>
-      <w:position w:val="0"/>
       <w:sz w:val="24"/>
       <w:szCs w:val="24"/>
-      <w:u w:val="none"/>
-      <w:shd w:val="nil" w:color="auto" w:fill="auto"/>
-      <w:vertAlign w:val="baseline"/>
-      <w14:textOutline>
+      <w14:textOutline w14:w="0" w14:cap="flat" w14:cmpd="sng" w14:algn="ctr">
         <w14:noFill/>
+        <w14:prstDash w14:val="solid"/>
+        <w14:bevel/>
       </w14:textOutline>
-      <w14:textFill>
-        <w14:solidFill>
-          <w14:srgbClr w14:val="000000"/>
-        </w14:solidFill>
-      </w14:textFill>
     </w:rPr>
   </w:style>
   <w:style w:type="paragraph" w:styleId="Title">
     <w:name w:val="Title"/>
     <w:next w:val="Body"/>
-    <w:pPr>
-      <w:keepNext w:val="0"/>
-      <w:keepLines w:val="0"/>
-      <w:pageBreakBefore w:val="0"/>
-      <w:widowControl w:val="1"/>
-      <w:shd w:val="clear" w:color="auto" w:fill="auto"/>
-      <w:suppressAutoHyphens w:val="0"/>
-      <w:bidi w:val="0"/>
-      <w:spacing w:before="0" w:after="0" w:line="240" w:lineRule="auto"/>
-      <w:ind w:left="0" w:right="0" w:firstLine="0"/>
-      <w:jc w:val="left"/>
-      <w:outlineLvl w:val="9"/>
-    </w:pPr>
     <w:rPr>
-      <w:rFonts w:ascii="Calibri Light" w:cs="Arial Unicode MS" w:hAnsi="Calibri Light" w:eastAsia="Arial Unicode MS"/>
-      <w:b w:val="0"/>
-      <w:bCs w:val="0"/>
-      <w:i w:val="0"/>
-      <w:iCs w:val="0"/>
-      <w:caps w:val="0"/>
-      <w:smallCaps w:val="0"/>
-      <w:strike w:val="0"/>
-      <w:dstrike w:val="0"/>
-      <w:outline w:val="0"/>
+      <w:rFonts w:ascii="Calibri Light" w:hAnsi="Calibri Light" w:cs="Arial Unicode MS"/>
       <w:color w:val="000000"/>
       <w:spacing w:val="-10"/>
       <w:kern w:val="28"/>
-      <w:position w:val="0"/>
       <w:sz w:val="56"/>
       <w:szCs w:val="56"/>
-      <w:u w:val="none" w:color="000000"/>
-      <w:shd w:val="nil" w:color="auto" w:fill="auto"/>
-      <w:vertAlign w:val="baseline"/>
+      <w:u w:color="000000"/>
       <w:lang w:val="en-US"/>
-      <w14:textOutline>
+      <w14:textOutline w14:w="0" w14:cap="flat" w14:cmpd="sng" w14:algn="ctr">
         <w14:noFill/>
+        <w14:prstDash w14:val="solid"/>
+        <w14:bevel/>
       </w14:textOutline>
-      <w14:textFill>
-        <w14:solidFill>
-          <w14:srgbClr w14:val="000000"/>
-        </w14:solidFill>
-      </w14:textFill>
     </w:rPr>
   </w:style>
-  <w:style w:type="paragraph" w:styleId="Body">
+  <w:style w:type="paragraph" w:customStyle="1" w:styleId="Body">
     <w:name w:val="Body"/>
-    <w:next w:val="Body"/>
     <w:pPr>
-      <w:keepNext w:val="0"/>
-      <w:keepLines w:val="0"/>
-      <w:pageBreakBefore w:val="0"/>
-      <w:widowControl w:val="1"/>
-      <w:shd w:val="clear" w:color="auto" w:fill="auto"/>
-      <w:suppressAutoHyphens w:val="0"/>
-      <w:bidi w:val="0"/>
-      <w:spacing w:before="0" w:after="160" w:line="259" w:lineRule="auto"/>
-      <w:ind w:left="0" w:right="0" w:firstLine="0"/>
-      <w:jc w:val="left"/>
-      <w:outlineLvl w:val="9"/>
+      <w:spacing w:after="160" w:line="259" w:lineRule="auto"/>
     </w:pPr>
     <w:rPr>
-      <w:rFonts w:ascii="Calibri" w:cs="Arial Unicode MS" w:hAnsi="Calibri" w:eastAsia="Arial Unicode MS"/>
-      <w:b w:val="0"/>
-      <w:bCs w:val="0"/>
-      <w:i w:val="0"/>
-      <w:iCs w:val="0"/>
-      <w:caps w:val="0"/>
-      <w:smallCaps w:val="0"/>
-      <w:strike w:val="0"/>
-      <w:dstrike w:val="0"/>
-      <w:outline w:val="0"/>
+      <w:rFonts w:ascii="Calibri" w:hAnsi="Calibri" w:cs="Arial Unicode MS"/>
       <w:color w:val="000000"/>
-      <w:spacing w:val="0"/>
-      <w:kern w:val="0"/>
-      <w:position w:val="0"/>
       <w:sz w:val="22"/>
       <w:szCs w:val="22"/>
-      <w:u w:val="none" w:color="000000"/>
-      <w:shd w:val="nil" w:color="auto" w:fill="auto"/>
-      <w:vertAlign w:val="baseline"/>
+      <w:u w:color="000000"/>
       <w:lang w:val="en-US"/>
-      <w14:textOutline>
+      <w14:textOutline w14:w="0" w14:cap="flat" w14:cmpd="sng" w14:algn="ctr">
         <w14:noFill/>
+        <w14:prstDash w14:val="solid"/>
+        <w14:bevel/>
       </w14:textOutline>
-      <w14:textFill>
-        <w14:solidFill>
-          <w14:srgbClr w14:val="000000"/>
-        </w14:solidFill>
-      </w14:textFill>
     </w:rPr>
   </w:style>
   <w:style w:type="paragraph" w:styleId="Subtitle">
     <w:name w:val="Subtitle"/>
     <w:next w:val="Body"/>
     <w:pPr>
-      <w:keepNext w:val="0"/>
-      <w:keepLines w:val="0"/>
-      <w:pageBreakBefore w:val="0"/>
-      <w:widowControl w:val="1"/>
-      <w:shd w:val="clear" w:color="auto" w:fill="auto"/>
-      <w:suppressAutoHyphens w:val="0"/>
-      <w:bidi w:val="0"/>
-      <w:spacing w:before="0" w:after="160" w:line="259" w:lineRule="auto"/>
-      <w:ind w:left="0" w:right="0" w:firstLine="0"/>
-      <w:jc w:val="left"/>
-      <w:outlineLvl w:val="9"/>
+      <w:spacing w:after="160" w:line="259" w:lineRule="auto"/>
     </w:pPr>
     <w:rPr>
-      <w:rFonts w:ascii="Calibri" w:cs="Arial Unicode MS" w:hAnsi="Calibri" w:eastAsia="Arial Unicode MS"/>
-      <w:b w:val="0"/>
-      <w:bCs w:val="0"/>
-      <w:i w:val="0"/>
-      <w:iCs w:val="0"/>
-      <w:caps w:val="0"/>
-      <w:smallCaps w:val="0"/>
-      <w:strike w:val="0"/>
-      <w:dstrike w:val="0"/>
-      <w:outline w:val="0"/>
-      <w:color w:val="5a5a5a"/>
+      <w:rFonts w:ascii="Calibri" w:hAnsi="Calibri" w:cs="Arial Unicode MS"/>
+      <w:color w:val="5A5A5A"/>
       <w:spacing w:val="15"/>
-      <w:kern w:val="0"/>
-      <w:position w:val="0"/>
       <w:sz w:val="22"/>
       <w:szCs w:val="22"/>
-      <w:u w:val="none" w:color="5a5a5a"/>
-      <w:shd w:val="nil" w:color="auto" w:fill="auto"/>
-      <w:vertAlign w:val="baseline"/>
+      <w:u w:color="5A5A5A"/>
       <w:lang w:val="en-US"/>
-      <w14:textOutline>
+      <w14:textOutline w14:w="0" w14:cap="flat" w14:cmpd="sng" w14:algn="ctr">
         <w14:noFill/>
+        <w14:prstDash w14:val="solid"/>
+        <w14:bevel/>
       </w14:textOutline>
-      <w14:textFill>
-        <w14:solidFill>
-          <w14:srgbClr w14:val="5A5A5A"/>
-        </w14:solidFill>
-      </w14:textFill>
     </w:rPr>
   </w:style>
-  <w:style w:type="paragraph" w:styleId="Heading">
+  <w:style w:type="paragraph" w:customStyle="1" w:styleId="Heading">
     <w:name w:val="Heading"/>
     <w:next w:val="Body"/>
     <w:pPr>
-      <w:keepNext w:val="1"/>
-      <w:keepLines w:val="1"/>
-      <w:pageBreakBefore w:val="0"/>
-      <w:widowControl w:val="1"/>
-      <w:shd w:val="clear" w:color="auto" w:fill="auto"/>
-      <w:suppressAutoHyphens w:val="0"/>
-      <w:bidi w:val="0"/>
-      <w:spacing w:before="240" w:after="0" w:line="259" w:lineRule="auto"/>
-      <w:ind w:left="0" w:right="0" w:firstLine="0"/>
-      <w:jc w:val="left"/>
+      <w:keepNext/>
+      <w:keepLines/>
+      <w:spacing w:before="240" w:line="259" w:lineRule="auto"/>
       <w:outlineLvl w:val="0"/>
     </w:pPr>
     <w:rPr>
-      <w:rFonts w:ascii="Calibri Light" w:cs="Arial Unicode MS" w:hAnsi="Calibri Light" w:eastAsia="Arial Unicode MS"/>
-      <w:b w:val="0"/>
-      <w:bCs w:val="0"/>
-      <w:i w:val="0"/>
-      <w:iCs w:val="0"/>
-      <w:caps w:val="0"/>
-      <w:smallCaps w:val="0"/>
-      <w:strike w:val="0"/>
-      <w:dstrike w:val="0"/>
-      <w:outline w:val="0"/>
-      <w:color w:val="2e74b5"/>
-      <w:spacing w:val="0"/>
-      <w:kern w:val="0"/>
-      <w:position w:val="0"/>
+      <w:rFonts w:ascii="Calibri Light" w:hAnsi="Calibri Light" w:cs="Arial Unicode MS"/>
+      <w:color w:val="2E74B5"/>
       <w:sz w:val="32"/>
       <w:szCs w:val="32"/>
-      <w:u w:val="none" w:color="2e74b5"/>
-      <w:shd w:val="nil" w:color="auto" w:fill="auto"/>
-      <w:vertAlign w:val="baseline"/>
+      <w:u w:color="2E74B5"/>
       <w:lang w:val="en-US"/>
-      <w14:textOutline>
+      <w14:textOutline w14:w="0" w14:cap="flat" w14:cmpd="sng" w14:algn="ctr">
         <w14:noFill/>
+        <w14:prstDash w14:val="solid"/>
+        <w14:bevel/>
       </w14:textOutline>
-      <w14:textFill>
-        <w14:solidFill>
-          <w14:srgbClr w14:val="2E74B5"/>
-        </w14:solidFill>
-      </w14:textFill>
     </w:rPr>
   </w:style>
-  <w:style w:type="character" w:styleId="Link">
+  <w:style w:type="character" w:customStyle="1" w:styleId="Link">
     <w:name w:val="Link"/>
     <w:rPr>
       <w:outline w:val="0"/>
-      <w:color w:val="0563c1"/>
-      <w:u w:val="single" w:color="0563c1"/>
-      <w14:textFill>
-        <w14:solidFill>
-          <w14:srgbClr w14:val="0563C1"/>
-        </w14:solidFill>
-      </w14:textFill>
+      <w:color w:val="0563C1"/>
+      <w:u w:val="single" w:color="0563C1"/>
     </w:rPr>
   </w:style>
-  <w:style w:type="character" w:styleId="Hyperlink.0">
+  <w:style w:type="character" w:customStyle="1" w:styleId="Hyperlink0">
     <w:name w:val="Hyperlink.0"/>
     <w:basedOn w:val="Link"/>
-    <w:next w:val="Hyperlink.0"/>
     <w:rPr>
+      <w:outline w:val="0"/>
+      <w:color w:val="0563C1"/>
       <w:sz w:val="24"/>
       <w:szCs w:val="24"/>
+      <w:u w:val="single" w:color="0563C1"/>
     </w:rPr>
   </w:style>
-  <w:style w:type="paragraph" w:styleId="Heading 2">
-    <w:name w:val="Heading 2"/>
-    <w:next w:val="Body"/>
+  <w:style w:type="paragraph" w:styleId="ListParagraph">
+    <w:name w:val="List Paragraph"/>
     <w:pPr>
-      <w:keepNext w:val="1"/>
-      <w:keepLines w:val="1"/>
-      <w:pageBreakBefore w:val="0"/>
-      <w:widowControl w:val="1"/>
-      <w:shd w:val="clear" w:color="auto" w:fill="auto"/>
-      <w:suppressAutoHyphens w:val="0"/>
-      <w:bidi w:val="0"/>
-      <w:spacing w:before="40" w:after="0" w:line="259" w:lineRule="auto"/>
-      <w:ind w:left="0" w:right="0" w:firstLine="0"/>
-      <w:jc w:val="left"/>
-      <w:outlineLvl w:val="1"/>
+      <w:spacing w:after="160" w:line="259" w:lineRule="auto"/>
+      <w:ind w:left="720"/>
     </w:pPr>
     <w:rPr>
-      <w:rFonts w:ascii="Calibri Light" w:cs="Arial Unicode MS" w:hAnsi="Calibri Light" w:eastAsia="Arial Unicode MS"/>
-      <w:b w:val="0"/>
-      <w:bCs w:val="0"/>
-      <w:i w:val="0"/>
-      <w:iCs w:val="0"/>
-      <w:caps w:val="0"/>
-      <w:smallCaps w:val="0"/>
-      <w:strike w:val="0"/>
-      <w:dstrike w:val="0"/>
-      <w:outline w:val="0"/>
-      <w:color w:val="2e74b5"/>
-      <w:spacing w:val="0"/>
-      <w:kern w:val="0"/>
-      <w:position w:val="0"/>
-      <w:sz w:val="26"/>
-      <w:szCs w:val="26"/>
-      <w:u w:val="none" w:color="2e74b5"/>
-      <w:shd w:val="nil" w:color="auto" w:fill="auto"/>
-      <w:vertAlign w:val="baseline"/>
+      <w:rFonts w:ascii="Calibri" w:hAnsi="Calibri" w:cs="Arial Unicode MS"/>
+      <w:color w:val="000000"/>
+      <w:sz w:val="22"/>
+      <w:szCs w:val="22"/>
+      <w:u w:color="000000"/>
       <w:lang w:val="en-US"/>
-      <w14:textOutline>
-        <w14:noFill/>
-      </w14:textOutline>
-      <w14:textFill>
-        <w14:solidFill>
-          <w14:srgbClr w14:val="2E74B5"/>
-        </w14:solidFill>
-      </w14:textFill>
     </w:rPr>
   </w:style>
-  <w:style w:type="paragraph" w:styleId="List Paragraph">
-    <w:name w:val="List Paragraph"/>
-    <w:next w:val="List Paragraph"/>
-    <w:pPr>
-      <w:keepNext w:val="0"/>
-      <w:keepLines w:val="0"/>
-      <w:pageBreakBefore w:val="0"/>
-      <w:widowControl w:val="1"/>
-      <w:shd w:val="clear" w:color="auto" w:fill="auto"/>
-      <w:suppressAutoHyphens w:val="0"/>
-      <w:bidi w:val="0"/>
-      <w:spacing w:before="0" w:after="160" w:line="259" w:lineRule="auto"/>
-      <w:ind w:left="720" w:right="0" w:firstLine="0"/>
-      <w:jc w:val="left"/>
-      <w:outlineLvl w:val="9"/>
-    </w:pPr>
-    <w:rPr>
-      <w:rFonts w:ascii="Calibri" w:cs="Arial Unicode MS" w:hAnsi="Calibri" w:eastAsia="Arial Unicode MS"/>
-      <w:b w:val="0"/>
-      <w:bCs w:val="0"/>
-      <w:i w:val="0"/>
-      <w:iCs w:val="0"/>
-      <w:caps w:val="0"/>
-      <w:smallCaps w:val="0"/>
-      <w:strike w:val="0"/>
-      <w:dstrike w:val="0"/>
-      <w:outline w:val="0"/>
-      <w:color w:val="000000"/>
-      <w:spacing w:val="0"/>
-      <w:kern w:val="0"/>
-      <w:position w:val="0"/>
-      <w:sz w:val="22"/>
-      <w:szCs w:val="22"/>
-      <w:u w:val="none" w:color="000000"/>
-      <w:shd w:val="nil" w:color="auto" w:fill="auto"/>
-      <w:vertAlign w:val="baseline"/>
-      <w:lang w:val="en-US"/>
-      <w14:textFill>
-        <w14:solidFill>
-          <w14:srgbClr w14:val="000000"/>
-        </w14:solidFill>
-      </w14:textFill>
-    </w:rPr>
-  </w:style>
-  <w:style w:type="numbering" w:styleId="Imported Style 1">
+  <w:style w:type="numbering" w:customStyle="1" w:styleId="ImportedStyle1">
     <w:name w:val="Imported Style 1"/>
     <w:pPr>
       <w:numPr>
@@ -2400,7 +2502,7 @@
 </file>
 
 <file path=word/theme/theme1.xml><?xml version="1.0" encoding="utf-8"?>
-<a:theme xmlns:a="http://schemas.openxmlformats.org/drawingml/2006/main" xmlns:r="http://schemas.openxmlformats.org/officeDocument/2006/relationships" name="Office Theme">
+<a:theme xmlns:a="http://schemas.openxmlformats.org/drawingml/2006/main" name="Office Theme">
   <a:themeElements>
     <a:clrScheme name="Office Theme">
       <a:dk1>
@@ -2602,7 +2704,7 @@
         <a:effectLst/>
         <a:sp3d/>
       </a:spPr>
-      <a:bodyPr rot="0" spcFirstLastPara="1" vertOverflow="overflow" horzOverflow="overflow" vert="horz" wrap="square" lIns="45719" tIns="45719" rIns="45719" bIns="45719" numCol="1" spcCol="38100" rtlCol="0" anchor="ctr" upright="0">
+      <a:bodyPr rot="0" spcFirstLastPara="1" vertOverflow="overflow" horzOverflow="overflow" vert="horz" wrap="square" lIns="45719" tIns="45719" rIns="45719" bIns="45719" numCol="1" spcCol="38100" rtlCol="0" anchor="ctr">
         <a:spAutoFit/>
       </a:bodyPr>
       <a:lstStyle>
@@ -2621,7 +2723,7 @@
           <a:buFontTx/>
           <a:buNone/>
           <a:tabLst/>
-          <a:defRPr b="0" baseline="0" cap="none" i="0" spc="0" strike="noStrike" sz="1800" u="none" kumimoji="0" normalizeH="0">
+          <a:defRPr kumimoji="0" sz="1800" b="0" i="0" u="none" strike="noStrike" cap="none" spc="0" normalizeH="0" baseline="0">
             <a:ln>
               <a:noFill/>
             </a:ln>
@@ -2651,7 +2753,7 @@
           <a:buFontTx/>
           <a:buNone/>
           <a:tabLst/>
-          <a:defRPr b="0" baseline="0" cap="none" i="0" spc="0" strike="noStrike" sz="1800" u="none" kumimoji="0" normalizeH="0">
+          <a:defRPr kumimoji="0" sz="1800" b="0" i="0" u="none" strike="noStrike" cap="none" spc="0" normalizeH="0" baseline="0">
             <a:ln>
               <a:noFill/>
             </a:ln>
@@ -2677,7 +2779,7 @@
           <a:buFontTx/>
           <a:buNone/>
           <a:tabLst/>
-          <a:defRPr b="0" baseline="0" cap="none" i="0" spc="0" strike="noStrike" sz="1800" u="none" kumimoji="0" normalizeH="0">
+          <a:defRPr kumimoji="0" sz="1800" b="0" i="0" u="none" strike="noStrike" cap="none" spc="0" normalizeH="0" baseline="0">
             <a:ln>
               <a:noFill/>
             </a:ln>
@@ -2703,7 +2805,7 @@
           <a:buFontTx/>
           <a:buNone/>
           <a:tabLst/>
-          <a:defRPr b="0" baseline="0" cap="none" i="0" spc="0" strike="noStrike" sz="1800" u="none" kumimoji="0" normalizeH="0">
+          <a:defRPr kumimoji="0" sz="1800" b="0" i="0" u="none" strike="noStrike" cap="none" spc="0" normalizeH="0" baseline="0">
             <a:ln>
               <a:noFill/>
             </a:ln>
@@ -2729,7 +2831,7 @@
           <a:buFontTx/>
           <a:buNone/>
           <a:tabLst/>
-          <a:defRPr b="0" baseline="0" cap="none" i="0" spc="0" strike="noStrike" sz="1800" u="none" kumimoji="0" normalizeH="0">
+          <a:defRPr kumimoji="0" sz="1800" b="0" i="0" u="none" strike="noStrike" cap="none" spc="0" normalizeH="0" baseline="0">
             <a:ln>
               <a:noFill/>
             </a:ln>
@@ -2755,7 +2857,7 @@
           <a:buFontTx/>
           <a:buNone/>
           <a:tabLst/>
-          <a:defRPr b="0" baseline="0" cap="none" i="0" spc="0" strike="noStrike" sz="1800" u="none" kumimoji="0" normalizeH="0">
+          <a:defRPr kumimoji="0" sz="1800" b="0" i="0" u="none" strike="noStrike" cap="none" spc="0" normalizeH="0" baseline="0">
             <a:ln>
               <a:noFill/>
             </a:ln>
@@ -2781,7 +2883,7 @@
           <a:buFontTx/>
           <a:buNone/>
           <a:tabLst/>
-          <a:defRPr b="0" baseline="0" cap="none" i="0" spc="0" strike="noStrike" sz="1800" u="none" kumimoji="0" normalizeH="0">
+          <a:defRPr kumimoji="0" sz="1800" b="0" i="0" u="none" strike="noStrike" cap="none" spc="0" normalizeH="0" baseline="0">
             <a:ln>
               <a:noFill/>
             </a:ln>
@@ -2807,7 +2909,7 @@
           <a:buFontTx/>
           <a:buNone/>
           <a:tabLst/>
-          <a:defRPr b="0" baseline="0" cap="none" i="0" spc="0" strike="noStrike" sz="1800" u="none" kumimoji="0" normalizeH="0">
+          <a:defRPr kumimoji="0" sz="1800" b="0" i="0" u="none" strike="noStrike" cap="none" spc="0" normalizeH="0" baseline="0">
             <a:ln>
               <a:noFill/>
             </a:ln>
@@ -2833,7 +2935,7 @@
           <a:buFontTx/>
           <a:buNone/>
           <a:tabLst/>
-          <a:defRPr b="0" baseline="0" cap="none" i="0" spc="0" strike="noStrike" sz="1800" u="none" kumimoji="0" normalizeH="0">
+          <a:defRPr kumimoji="0" sz="1800" b="0" i="0" u="none" strike="noStrike" cap="none" spc="0" normalizeH="0" baseline="0">
             <a:ln>
               <a:noFill/>
             </a:ln>
@@ -2859,7 +2961,7 @@
           <a:buFontTx/>
           <a:buNone/>
           <a:tabLst/>
-          <a:defRPr b="0" baseline="0" cap="none" i="0" spc="0" strike="noStrike" sz="1800" u="none" kumimoji="0" normalizeH="0">
+          <a:defRPr kumimoji="0" sz="1800" b="0" i="0" u="none" strike="noStrike" cap="none" spc="0" normalizeH="0" baseline="0">
             <a:ln>
               <a:noFill/>
             </a:ln>
@@ -2872,9 +2974,15 @@
         </a:lvl9pPr>
       </a:lstStyle>
       <a:style>
-        <a:lnRef idx="0"/>
-        <a:fillRef idx="0"/>
-        <a:effectRef idx="0"/>
+        <a:lnRef idx="0">
+          <a:scrgbClr r="0" g="0" b="0"/>
+        </a:lnRef>
+        <a:fillRef idx="0">
+          <a:scrgbClr r="0" g="0" b="0"/>
+        </a:fillRef>
+        <a:effectRef idx="0">
+          <a:scrgbClr r="0" g="0" b="0"/>
+        </a:effectRef>
         <a:fontRef idx="none"/>
       </a:style>
     </a:spDef>
@@ -2891,7 +2999,7 @@
         <a:effectLst/>
         <a:sp3d/>
       </a:spPr>
-      <a:bodyPr rot="0" spcFirstLastPara="1" vertOverflow="overflow" horzOverflow="overflow" vert="horz" wrap="square" lIns="91439" tIns="45719" rIns="91439" bIns="45719" numCol="1" spcCol="38100" rtlCol="0" anchor="t" upright="0">
+      <a:bodyPr rot="0" spcFirstLastPara="1" vertOverflow="overflow" horzOverflow="overflow" vert="horz" wrap="square" lIns="91439" tIns="45719" rIns="91439" bIns="45719" numCol="1" spcCol="38100" rtlCol="0" anchor="t">
         <a:noAutofit/>
       </a:bodyPr>
       <a:lstStyle>
@@ -2910,7 +3018,7 @@
           <a:buFontTx/>
           <a:buNone/>
           <a:tabLst/>
-          <a:defRPr b="0" baseline="0" cap="none" i="0" spc="0" strike="noStrike" sz="1800" u="none" kumimoji="0" normalizeH="0">
+          <a:defRPr kumimoji="0" sz="1800" b="0" i="0" u="none" strike="noStrike" cap="none" spc="0" normalizeH="0" baseline="0">
             <a:ln>
               <a:noFill/>
             </a:ln>
@@ -2936,7 +3044,7 @@
           <a:buFontTx/>
           <a:buNone/>
           <a:tabLst/>
-          <a:defRPr b="0" baseline="0" cap="none" i="0" spc="0" strike="noStrike" sz="1800" u="none" kumimoji="0" normalizeH="0">
+          <a:defRPr kumimoji="0" sz="1800" b="0" i="0" u="none" strike="noStrike" cap="none" spc="0" normalizeH="0" baseline="0">
             <a:ln>
               <a:noFill/>
             </a:ln>
@@ -2962,7 +3070,7 @@
           <a:buFontTx/>
           <a:buNone/>
           <a:tabLst/>
-          <a:defRPr b="0" baseline="0" cap="none" i="0" spc="0" strike="noStrike" sz="1800" u="none" kumimoji="0" normalizeH="0">
+          <a:defRPr kumimoji="0" sz="1800" b="0" i="0" u="none" strike="noStrike" cap="none" spc="0" normalizeH="0" baseline="0">
             <a:ln>
               <a:noFill/>
             </a:ln>
@@ -2988,7 +3096,7 @@
           <a:buFontTx/>
           <a:buNone/>
           <a:tabLst/>
-          <a:defRPr b="0" baseline="0" cap="none" i="0" spc="0" strike="noStrike" sz="1800" u="none" kumimoji="0" normalizeH="0">
+          <a:defRPr kumimoji="0" sz="1800" b="0" i="0" u="none" strike="noStrike" cap="none" spc="0" normalizeH="0" baseline="0">
             <a:ln>
               <a:noFill/>
             </a:ln>
@@ -3014,7 +3122,7 @@
           <a:buFontTx/>
           <a:buNone/>
           <a:tabLst/>
-          <a:defRPr b="0" baseline="0" cap="none" i="0" spc="0" strike="noStrike" sz="1800" u="none" kumimoji="0" normalizeH="0">
+          <a:defRPr kumimoji="0" sz="1800" b="0" i="0" u="none" strike="noStrike" cap="none" spc="0" normalizeH="0" baseline="0">
             <a:ln>
               <a:noFill/>
             </a:ln>
@@ -3040,7 +3148,7 @@
           <a:buFontTx/>
           <a:buNone/>
           <a:tabLst/>
-          <a:defRPr b="0" baseline="0" cap="none" i="0" spc="0" strike="noStrike" sz="1800" u="none" kumimoji="0" normalizeH="0">
+          <a:defRPr kumimoji="0" sz="1800" b="0" i="0" u="none" strike="noStrike" cap="none" spc="0" normalizeH="0" baseline="0">
             <a:ln>
               <a:noFill/>
             </a:ln>
@@ -3066,7 +3174,7 @@
           <a:buFontTx/>
           <a:buNone/>
           <a:tabLst/>
-          <a:defRPr b="0" baseline="0" cap="none" i="0" spc="0" strike="noStrike" sz="1800" u="none" kumimoji="0" normalizeH="0">
+          <a:defRPr kumimoji="0" sz="1800" b="0" i="0" u="none" strike="noStrike" cap="none" spc="0" normalizeH="0" baseline="0">
             <a:ln>
               <a:noFill/>
             </a:ln>
@@ -3092,7 +3200,7 @@
           <a:buFontTx/>
           <a:buNone/>
           <a:tabLst/>
-          <a:defRPr b="0" baseline="0" cap="none" i="0" spc="0" strike="noStrike" sz="1800" u="none" kumimoji="0" normalizeH="0">
+          <a:defRPr kumimoji="0" sz="1800" b="0" i="0" u="none" strike="noStrike" cap="none" spc="0" normalizeH="0" baseline="0">
             <a:ln>
               <a:noFill/>
             </a:ln>
@@ -3118,7 +3226,7 @@
           <a:buFontTx/>
           <a:buNone/>
           <a:tabLst/>
-          <a:defRPr b="0" baseline="0" cap="none" i="0" spc="0" strike="noStrike" sz="1800" u="none" kumimoji="0" normalizeH="0">
+          <a:defRPr kumimoji="0" sz="1800" b="0" i="0" u="none" strike="noStrike" cap="none" spc="0" normalizeH="0" baseline="0">
             <a:ln>
               <a:noFill/>
             </a:ln>
@@ -3144,7 +3252,7 @@
           <a:buFontTx/>
           <a:buNone/>
           <a:tabLst/>
-          <a:defRPr b="0" baseline="0" cap="none" i="0" spc="0" strike="noStrike" sz="1800" u="none" kumimoji="0" normalizeH="0">
+          <a:defRPr kumimoji="0" sz="1800" b="0" i="0" u="none" strike="noStrike" cap="none" spc="0" normalizeH="0" baseline="0">
             <a:ln>
               <a:noFill/>
             </a:ln>
@@ -3157,9 +3265,15 @@
         </a:lvl9pPr>
       </a:lstStyle>
       <a:style>
-        <a:lnRef idx="0"/>
-        <a:fillRef idx="0"/>
-        <a:effectRef idx="0"/>
+        <a:lnRef idx="0">
+          <a:scrgbClr r="0" g="0" b="0"/>
+        </a:lnRef>
+        <a:fillRef idx="0">
+          <a:scrgbClr r="0" g="0" b="0"/>
+        </a:fillRef>
+        <a:effectRef idx="0">
+          <a:scrgbClr r="0" g="0" b="0"/>
+        </a:effectRef>
         <a:fontRef idx="none"/>
       </a:style>
     </a:lnDef>
@@ -3173,7 +3287,7 @@
         <a:effectLst/>
         <a:sp3d/>
       </a:spPr>
-      <a:bodyPr rot="0" spcFirstLastPara="1" vertOverflow="overflow" horzOverflow="overflow" vert="horz" wrap="square" lIns="45719" tIns="45719" rIns="45719" bIns="45719" numCol="1" spcCol="38100" rtlCol="0" anchor="t" upright="0">
+      <a:bodyPr rot="0" spcFirstLastPara="1" vertOverflow="overflow" horzOverflow="overflow" vert="horz" wrap="square" lIns="45719" tIns="45719" rIns="45719" bIns="45719" numCol="1" spcCol="38100" rtlCol="0" anchor="t">
         <a:spAutoFit/>
       </a:bodyPr>
       <a:lstStyle>
@@ -3192,7 +3306,7 @@
           <a:buFontTx/>
           <a:buNone/>
           <a:tabLst/>
-          <a:defRPr b="0" baseline="0" cap="none" i="0" spc="0" strike="noStrike" sz="1800" u="none" kumimoji="0" normalizeH="0">
+          <a:defRPr kumimoji="0" sz="1800" b="0" i="0" u="none" strike="noStrike" cap="none" spc="0" normalizeH="0" baseline="0">
             <a:ln>
               <a:noFill/>
             </a:ln>
@@ -3222,7 +3336,7 @@
           <a:buFontTx/>
           <a:buNone/>
           <a:tabLst/>
-          <a:defRPr b="0" baseline="0" cap="none" i="0" spc="0" strike="noStrike" sz="1800" u="none" kumimoji="0" normalizeH="0">
+          <a:defRPr kumimoji="0" sz="1800" b="0" i="0" u="none" strike="noStrike" cap="none" spc="0" normalizeH="0" baseline="0">
             <a:ln>
               <a:noFill/>
             </a:ln>
@@ -3248,7 +3362,7 @@
           <a:buFontTx/>
           <a:buNone/>
           <a:tabLst/>
-          <a:defRPr b="0" baseline="0" cap="none" i="0" spc="0" strike="noStrike" sz="1800" u="none" kumimoji="0" normalizeH="0">
+          <a:defRPr kumimoji="0" sz="1800" b="0" i="0" u="none" strike="noStrike" cap="none" spc="0" normalizeH="0" baseline="0">
             <a:ln>
               <a:noFill/>
             </a:ln>
@@ -3274,7 +3388,7 @@
           <a:buFontTx/>
           <a:buNone/>
           <a:tabLst/>
-          <a:defRPr b="0" baseline="0" cap="none" i="0" spc="0" strike="noStrike" sz="1800" u="none" kumimoji="0" normalizeH="0">
+          <a:defRPr kumimoji="0" sz="1800" b="0" i="0" u="none" strike="noStrike" cap="none" spc="0" normalizeH="0" baseline="0">
             <a:ln>
               <a:noFill/>
             </a:ln>
@@ -3300,7 +3414,7 @@
           <a:buFontTx/>
           <a:buNone/>
           <a:tabLst/>
-          <a:defRPr b="0" baseline="0" cap="none" i="0" spc="0" strike="noStrike" sz="1800" u="none" kumimoji="0" normalizeH="0">
+          <a:defRPr kumimoji="0" sz="1800" b="0" i="0" u="none" strike="noStrike" cap="none" spc="0" normalizeH="0" baseline="0">
             <a:ln>
               <a:noFill/>
             </a:ln>
@@ -3326,7 +3440,7 @@
           <a:buFontTx/>
           <a:buNone/>
           <a:tabLst/>
-          <a:defRPr b="0" baseline="0" cap="none" i="0" spc="0" strike="noStrike" sz="1800" u="none" kumimoji="0" normalizeH="0">
+          <a:defRPr kumimoji="0" sz="1800" b="0" i="0" u="none" strike="noStrike" cap="none" spc="0" normalizeH="0" baseline="0">
             <a:ln>
               <a:noFill/>
             </a:ln>
@@ -3352,7 +3466,7 @@
           <a:buFontTx/>
           <a:buNone/>
           <a:tabLst/>
-          <a:defRPr b="0" baseline="0" cap="none" i="0" spc="0" strike="noStrike" sz="1800" u="none" kumimoji="0" normalizeH="0">
+          <a:defRPr kumimoji="0" sz="1800" b="0" i="0" u="none" strike="noStrike" cap="none" spc="0" normalizeH="0" baseline="0">
             <a:ln>
               <a:noFill/>
             </a:ln>
@@ -3378,7 +3492,7 @@
           <a:buFontTx/>
           <a:buNone/>
           <a:tabLst/>
-          <a:defRPr b="0" baseline="0" cap="none" i="0" spc="0" strike="noStrike" sz="1800" u="none" kumimoji="0" normalizeH="0">
+          <a:defRPr kumimoji="0" sz="1800" b="0" i="0" u="none" strike="noStrike" cap="none" spc="0" normalizeH="0" baseline="0">
             <a:ln>
               <a:noFill/>
             </a:ln>
@@ -3404,7 +3518,7 @@
           <a:buFontTx/>
           <a:buNone/>
           <a:tabLst/>
-          <a:defRPr b="0" baseline="0" cap="none" i="0" spc="0" strike="noStrike" sz="1800" u="none" kumimoji="0" normalizeH="0">
+          <a:defRPr kumimoji="0" sz="1800" b="0" i="0" u="none" strike="noStrike" cap="none" spc="0" normalizeH="0" baseline="0">
             <a:ln>
               <a:noFill/>
             </a:ln>
@@ -3430,7 +3544,7 @@
           <a:buFontTx/>
           <a:buNone/>
           <a:tabLst/>
-          <a:defRPr b="0" baseline="0" cap="none" i="0" spc="0" strike="noStrike" sz="1800" u="none" kumimoji="0" normalizeH="0">
+          <a:defRPr kumimoji="0" sz="1800" b="0" i="0" u="none" strike="noStrike" cap="none" spc="0" normalizeH="0" baseline="0">
             <a:ln>
               <a:noFill/>
             </a:ln>
@@ -3443,12 +3557,19 @@
         </a:lvl9pPr>
       </a:lstStyle>
       <a:style>
-        <a:lnRef idx="0"/>
-        <a:fillRef idx="0"/>
-        <a:effectRef idx="0"/>
+        <a:lnRef idx="0">
+          <a:scrgbClr r="0" g="0" b="0"/>
+        </a:lnRef>
+        <a:fillRef idx="0">
+          <a:scrgbClr r="0" g="0" b="0"/>
+        </a:fillRef>
+        <a:effectRef idx="0">
+          <a:scrgbClr r="0" g="0" b="0"/>
+        </a:effectRef>
         <a:fontRef idx="none"/>
       </a:style>
     </a:txDef>
   </a:objectDefaults>
+  <a:extraClrSchemeLst/>
 </a:theme>
 </file>
--- a/Contract TemplateN.docx
+++ b/Contract TemplateN.docx
@@ -237,7 +237,14 @@
           <w:sz w:val="24"/>
           <w:szCs w:val="24"/>
         </w:rPr>
-        <w:t xml:space="preserve"> – Student Number – Contact Information</w:t>
+        <w:t xml:space="preserve"> – </w:t>
+      </w:r>
+      <w:r>
+        <w:rPr>
+          <w:sz w:val="24"/>
+          <w:szCs w:val="24"/>
+        </w:rPr>
+        <w:t>301325202 – +1 4165614002</w:t>
       </w:r>
     </w:p>
     <w:p>
@@ -833,7 +840,7 @@
         <w:rPr>
           <w:shd w:val="clear" w:color="auto" w:fill="FFFF00"/>
         </w:rPr>
-        <w:t>&lt;TEAM NAME&gt;</w:t>
+        <w:t>WINTER DEVELOPERS</w:t>
       </w:r>
       <w:r>
         <w:t xml:space="preserve"> have come up with these expectations together and agree to adhere to them throughout the academic term.  We understand our own rules and the consequences for breaking them. We also agree that we have read and understood the material in the course </w:t>
@@ -1092,6 +1099,75 @@
       </w:pPr>
       <w:r>
         <w:rPr>
+          <w:noProof/>
+          <w:u w:val="single"/>
+          <w:lang w:val="en-CA"/>
+        </w:rPr>
+        <w:drawing>
+          <wp:anchor distT="0" distB="0" distL="114300" distR="114300" simplePos="0" relativeHeight="251661312" behindDoc="0" locked="0" layoutInCell="1" allowOverlap="1" wp14:anchorId="522E2AC4" wp14:editId="237B799F">
+            <wp:simplePos x="0" y="0"/>
+            <wp:positionH relativeFrom="column">
+              <wp:posOffset>3474168</wp:posOffset>
+            </wp:positionH>
+            <wp:positionV relativeFrom="paragraph">
+              <wp:posOffset>202427</wp:posOffset>
+            </wp:positionV>
+            <wp:extent cx="623570" cy="259080"/>
+            <wp:effectExtent l="0" t="0" r="0" b="0"/>
+            <wp:wrapNone/>
+            <wp:docPr id="2" name="Picture 2" descr="C:\Users\Admin\Downloads\signature.png"/>
+            <wp:cNvGraphicFramePr>
+              <a:graphicFrameLocks xmlns:a="http://schemas.openxmlformats.org/drawingml/2006/main" noChangeAspect="1"/>
+            </wp:cNvGraphicFramePr>
+            <a:graphic xmlns:a="http://schemas.openxmlformats.org/drawingml/2006/main">
+              <a:graphicData uri="http://schemas.openxmlformats.org/drawingml/2006/picture">
+                <pic:pic xmlns:pic="http://schemas.openxmlformats.org/drawingml/2006/picture">
+                  <pic:nvPicPr>
+                    <pic:cNvPr id="0" name="Picture 3" descr="C:\Users\Admin\Downloads\signature.png"/>
+                    <pic:cNvPicPr>
+                      <a:picLocks noChangeAspect="1" noChangeArrowheads="1"/>
+                    </pic:cNvPicPr>
+                  </pic:nvPicPr>
+                  <pic:blipFill>
+                    <a:blip r:embed="rId10" cstate="print">
+                      <a:extLst>
+                        <a:ext uri="{28A0092B-C50C-407E-A947-70E740481C1C}">
+                          <a14:useLocalDpi xmlns:a14="http://schemas.microsoft.com/office/drawing/2010/main" val="0"/>
+                        </a:ext>
+                      </a:extLst>
+                    </a:blip>
+                    <a:srcRect/>
+                    <a:stretch>
+                      <a:fillRect/>
+                    </a:stretch>
+                  </pic:blipFill>
+                  <pic:spPr bwMode="auto">
+                    <a:xfrm>
+                      <a:off x="0" y="0"/>
+                      <a:ext cx="623570" cy="259080"/>
+                    </a:xfrm>
+                    <a:prstGeom prst="rect">
+                      <a:avLst/>
+                    </a:prstGeom>
+                    <a:noFill/>
+                    <a:ln>
+                      <a:noFill/>
+                    </a:ln>
+                  </pic:spPr>
+                </pic:pic>
+              </a:graphicData>
+            </a:graphic>
+            <wp14:sizeRelH relativeFrom="page">
+              <wp14:pctWidth>0</wp14:pctWidth>
+            </wp14:sizeRelH>
+            <wp14:sizeRelV relativeFrom="page">
+              <wp14:pctHeight>0</wp14:pctHeight>
+            </wp14:sizeRelV>
+          </wp:anchor>
+        </w:drawing>
+      </w:r>
+      <w:r>
+        <w:rPr>
           <w:lang w:val="de-DE"/>
         </w:rPr>
         <w:t>Name: _</w:t>
@@ -1149,7 +1225,7 @@
                     </pic:cNvPicPr>
                   </pic:nvPicPr>
                   <pic:blipFill>
-                    <a:blip r:embed="rId10"/>
+                    <a:blip r:embed="rId11"/>
                     <a:stretch>
                       <a:fillRect/>
                     </a:stretch>
@@ -1260,7 +1336,10 @@
         <w:t xml:space="preserve"> </w:t>
       </w:r>
       <w:r>
-        <w:t xml:space="preserve">  Date___________</w:t>
+        <w:t xml:space="preserve">  Date</w:t>
+      </w:r>
+      <w:r>
+        <w:t>_Mar.08,2024</w:t>
       </w:r>
     </w:p>
     <w:p>
@@ -1272,7 +1351,7 @@
           <w:noProof/>
         </w:rPr>
         <w:drawing>
-          <wp:anchor distT="0" distB="0" distL="0" distR="0" simplePos="0" relativeHeight="251659264" behindDoc="0" locked="0" layoutInCell="1" allowOverlap="1" wp14:anchorId="536E1B5F" wp14:editId="421CE799">
+          <wp:anchor distT="0" distB="0" distL="0" distR="0" simplePos="0" relativeHeight="251659264" behindDoc="0" locked="0" layoutInCell="1" allowOverlap="1" wp14:anchorId="536E1B5F" wp14:editId="4BB2A722">
             <wp:simplePos x="0" y="0"/>
             <wp:positionH relativeFrom="column">
               <wp:posOffset>3362326</wp:posOffset>
@@ -1295,7 +1374,7 @@
                     </pic:cNvPicPr>
                   </pic:nvPicPr>
                   <pic:blipFill>
-                    <a:blip r:embed="rId11"/>
+                    <a:blip r:embed="rId12"/>
                     <a:stretch>
                       <a:fillRect/>
                     </a:stretch>
@@ -1425,8 +1504,8 @@
       </w:r>
     </w:p>
     <w:sectPr>
-      <w:headerReference w:type="default" r:id="rId12"/>
-      <w:footerReference w:type="default" r:id="rId13"/>
+      <w:headerReference w:type="default" r:id="rId13"/>
+      <w:footerReference w:type="default" r:id="rId14"/>
       <w:pgSz w:w="12240" w:h="15840"/>
       <w:pgMar w:top="1440" w:right="1440" w:bottom="1440" w:left="1440" w:header="720" w:footer="720" w:gutter="0"/>
       <w:cols w:space="720"/>

--- a/Contract TemplateN.docx
+++ b/Contract TemplateN.docx
@@ -30,34 +30,217 @@
       <w:r>
         <w:t>Members</w:t>
       </w:r>
-    </w:p>
-    <w:p>
-      <w:pPr>
-        <w:pStyle w:val="Body"/>
-        <w:rPr>
-          <w:sz w:val="24"/>
-          <w:szCs w:val="24"/>
-        </w:rPr>
-      </w:pPr>
-      <w:r>
+      <w:r>
+        <w:t xml:space="preserve"> and Roles</w:t>
+      </w:r>
+    </w:p>
+    <w:p>
+      <w:pPr>
+        <w:pStyle w:val="Body"/>
+        <w:spacing w:after="0"/>
+        <w:rPr>
+          <w:b/>
+          <w:bCs/>
+          <w:sz w:val="28"/>
+          <w:szCs w:val="28"/>
+        </w:rPr>
+      </w:pPr>
+      <w:r>
+        <w:rPr>
+          <w:b/>
+          <w:bCs/>
+          <w:sz w:val="28"/>
+          <w:szCs w:val="28"/>
+        </w:rPr>
+        <w:t>Product Owner</w:t>
+      </w:r>
+    </w:p>
+    <w:p>
+      <w:pPr>
+        <w:pStyle w:val="Body"/>
+        <w:spacing w:after="0"/>
         <w:rPr>
           <w:sz w:val="24"/>
           <w:szCs w:val="24"/>
           <w:lang w:val="it-IT"/>
         </w:rPr>
-        <w:t xml:space="preserve">Donna Marie Brar </w:t>
-      </w:r>
-      <w:r>
-        <w:rPr>
-          <w:sz w:val="24"/>
-          <w:szCs w:val="24"/>
-        </w:rPr>
-        <w:t xml:space="preserve">– 301369346 – </w:t>
-      </w:r>
+      </w:pPr>
+      <w:r>
+        <w:rPr>
+          <w:sz w:val="24"/>
+          <w:szCs w:val="24"/>
+          <w:lang w:val="it-IT"/>
+        </w:rPr>
+        <w:t>Cyril Vergara</w:t>
+      </w:r>
+    </w:p>
+    <w:p>
+      <w:pPr>
+        <w:pStyle w:val="Body"/>
+        <w:spacing w:after="0"/>
+        <w:rPr>
+          <w:sz w:val="24"/>
+          <w:szCs w:val="24"/>
+        </w:rPr>
+      </w:pPr>
+      <w:r>
+        <w:rPr>
+          <w:sz w:val="24"/>
+          <w:szCs w:val="24"/>
+        </w:rPr>
+        <w:t>301324609</w:t>
+      </w:r>
+    </w:p>
+    <w:p>
+      <w:pPr>
+        <w:pStyle w:val="Body"/>
+        <w:spacing w:after="0"/>
+        <w:rPr>
+          <w:sz w:val="24"/>
+          <w:szCs w:val="24"/>
+        </w:rPr>
+      </w:pPr>
+      <w:r>
+        <w:rPr>
+          <w:sz w:val="24"/>
+          <w:szCs w:val="24"/>
+        </w:rPr>
+        <w:t xml:space="preserve">+63 </w:t>
+      </w:r>
+      <w:r>
+        <w:rPr>
+          <w:sz w:val="24"/>
+          <w:szCs w:val="24"/>
+        </w:rPr>
+        <w:t>(</w:t>
+      </w:r>
+      <w:r>
+        <w:rPr>
+          <w:sz w:val="24"/>
+          <w:szCs w:val="24"/>
+        </w:rPr>
+        <w:t>915</w:t>
+      </w:r>
+      <w:r>
+        <w:rPr>
+          <w:sz w:val="24"/>
+          <w:szCs w:val="24"/>
+        </w:rPr>
+        <w:t>)</w:t>
+      </w:r>
+      <w:r>
+        <w:rPr>
+          <w:sz w:val="24"/>
+          <w:szCs w:val="24"/>
+        </w:rPr>
+        <w:t xml:space="preserve"> 539</w:t>
+      </w:r>
+      <w:r>
+        <w:rPr>
+          <w:sz w:val="24"/>
+          <w:szCs w:val="24"/>
+        </w:rPr>
+        <w:t>-</w:t>
+      </w:r>
+      <w:r>
+        <w:rPr>
+          <w:sz w:val="24"/>
+          <w:szCs w:val="24"/>
+        </w:rPr>
+        <w:t>0569 (WhatsApp)</w:t>
+      </w:r>
+    </w:p>
+    <w:p>
+      <w:pPr>
+        <w:pStyle w:val="Body"/>
+        <w:spacing w:after="0"/>
+        <w:rPr>
+          <w:sz w:val="24"/>
+          <w:szCs w:val="24"/>
+        </w:rPr>
+      </w:pPr>
+    </w:p>
+    <w:p>
+      <w:pPr>
+        <w:pStyle w:val="Body"/>
+        <w:spacing w:after="0"/>
+        <w:rPr>
+          <w:b/>
+          <w:bCs/>
+          <w:sz w:val="28"/>
+          <w:szCs w:val="28"/>
+        </w:rPr>
+      </w:pPr>
+      <w:r>
+        <w:rPr>
+          <w:b/>
+          <w:bCs/>
+          <w:sz w:val="28"/>
+          <w:szCs w:val="28"/>
+        </w:rPr>
+        <w:t>Business Analyst</w:t>
+      </w:r>
+      <w:r>
+        <w:rPr>
+          <w:b/>
+          <w:bCs/>
+          <w:sz w:val="28"/>
+          <w:szCs w:val="28"/>
+        </w:rPr>
+        <w:t xml:space="preserve"> / SCRUM Master</w:t>
+      </w:r>
+    </w:p>
+    <w:p>
+      <w:pPr>
+        <w:pStyle w:val="Body"/>
+        <w:spacing w:after="0"/>
+        <w:rPr>
+          <w:sz w:val="24"/>
+          <w:szCs w:val="24"/>
+          <w:lang w:val="it-IT"/>
+        </w:rPr>
+      </w:pPr>
+      <w:r>
+        <w:rPr>
+          <w:sz w:val="24"/>
+          <w:szCs w:val="24"/>
+          <w:lang w:val="it-IT"/>
+        </w:rPr>
+        <w:t>Donna Marie Brar</w:t>
+      </w:r>
+    </w:p>
+    <w:p>
+      <w:pPr>
+        <w:pStyle w:val="Body"/>
+        <w:spacing w:after="0"/>
+        <w:rPr>
+          <w:sz w:val="24"/>
+          <w:szCs w:val="24"/>
+        </w:rPr>
+      </w:pPr>
+      <w:r>
+        <w:rPr>
+          <w:sz w:val="24"/>
+          <w:szCs w:val="24"/>
+        </w:rPr>
+        <w:t>301369346</w:t>
+      </w:r>
+    </w:p>
+    <w:p>
+      <w:pPr>
+        <w:pStyle w:val="Body"/>
+        <w:spacing w:after="0"/>
+        <w:rPr>
+          <w:sz w:val="24"/>
+          <w:szCs w:val="24"/>
+        </w:rPr>
+      </w:pPr>
       <w:hyperlink r:id="rId7" w:history="1">
         <w:r>
           <w:rPr>
-            <w:rStyle w:val="Hyperlink0"/>
+            <w:rStyle w:val="Hyperlink"/>
+            <w:sz w:val="24"/>
+            <w:szCs w:val="24"/>
           </w:rPr>
           <w:t>dmvbrar@gmail.com</w:t>
         </w:r>
@@ -67,7 +250,8 @@
           <w:sz w:val="24"/>
           <w:szCs w:val="24"/>
         </w:rPr>
-        <w:t xml:space="preserve"> / +1 647 267 4197</w:t>
+        <w:br/>
+        <w:t>+1 (647) 267-4197</w:t>
       </w:r>
       <w:r>
         <w:rPr>
@@ -85,227 +269,561 @@
           <w:szCs w:val="24"/>
         </w:rPr>
       </w:pPr>
-      <w:r>
-        <w:rPr>
-          <w:sz w:val="24"/>
-          <w:szCs w:val="24"/>
-        </w:rPr>
-        <w:t xml:space="preserve">Jesus Carlo </w:t>
-      </w:r>
-      <w:proofErr w:type="spellStart"/>
-      <w:r>
-        <w:rPr>
-          <w:sz w:val="24"/>
-          <w:szCs w:val="24"/>
-        </w:rPr>
-        <w:t>Borlagdan</w:t>
-      </w:r>
-      <w:proofErr w:type="spellEnd"/>
-      <w:r>
-        <w:rPr>
-          <w:sz w:val="24"/>
-          <w:szCs w:val="24"/>
-        </w:rPr>
-        <w:t xml:space="preserve"> – 301378794 – +1 (437) 868-4919</w:t>
-      </w:r>
-    </w:p>
-    <w:p>
-      <w:pPr>
-        <w:pStyle w:val="Body"/>
-        <w:rPr>
-          <w:sz w:val="24"/>
-          <w:szCs w:val="24"/>
-        </w:rPr>
-      </w:pPr>
-      <w:r>
+    </w:p>
+    <w:p>
+      <w:pPr>
+        <w:pStyle w:val="Body"/>
+        <w:spacing w:after="0"/>
+        <w:rPr>
+          <w:b/>
+          <w:bCs/>
+          <w:sz w:val="28"/>
+          <w:szCs w:val="28"/>
+        </w:rPr>
+      </w:pPr>
+      <w:r>
+        <w:rPr>
+          <w:b/>
+          <w:bCs/>
+          <w:sz w:val="28"/>
+          <w:szCs w:val="28"/>
+        </w:rPr>
+        <w:t>Senior Software Engineer (Full Stack)</w:t>
+      </w:r>
+    </w:p>
+    <w:p>
+      <w:pPr>
+        <w:pStyle w:val="Body"/>
+        <w:spacing w:after="0"/>
+        <w:rPr>
+          <w:sz w:val="24"/>
+          <w:szCs w:val="24"/>
+        </w:rPr>
+      </w:pPr>
+      <w:r>
+        <w:rPr>
+          <w:sz w:val="24"/>
+          <w:szCs w:val="24"/>
+        </w:rPr>
+        <w:t>Agwo Tekeh Maxmillian Afanga</w:t>
+      </w:r>
+    </w:p>
+    <w:p>
+      <w:pPr>
+        <w:pStyle w:val="Body"/>
+        <w:spacing w:after="0"/>
+        <w:rPr>
+          <w:sz w:val="24"/>
+          <w:szCs w:val="24"/>
+        </w:rPr>
+      </w:pPr>
+      <w:r>
+        <w:rPr>
+          <w:sz w:val="24"/>
+          <w:szCs w:val="24"/>
+        </w:rPr>
+        <w:t>301325202</w:t>
+      </w:r>
+    </w:p>
+    <w:p>
+      <w:pPr>
+        <w:pStyle w:val="Body"/>
+        <w:spacing w:after="0"/>
+        <w:rPr>
+          <w:sz w:val="24"/>
+          <w:szCs w:val="24"/>
+        </w:rPr>
+      </w:pPr>
+      <w:r>
+        <w:rPr>
+          <w:sz w:val="24"/>
+          <w:szCs w:val="24"/>
+        </w:rPr>
+        <w:t>+1 (416) 561-4002</w:t>
+      </w:r>
+    </w:p>
+    <w:p>
+      <w:pPr>
+        <w:pStyle w:val="Body"/>
+        <w:rPr>
+          <w:sz w:val="24"/>
+          <w:szCs w:val="24"/>
+        </w:rPr>
+      </w:pPr>
+    </w:p>
+    <w:p>
+      <w:pPr>
+        <w:pStyle w:val="Body"/>
+        <w:spacing w:after="0"/>
+        <w:rPr>
+          <w:b/>
+          <w:bCs/>
+          <w:sz w:val="28"/>
+          <w:szCs w:val="28"/>
+        </w:rPr>
+      </w:pPr>
+      <w:r>
+        <w:rPr>
+          <w:b/>
+          <w:bCs/>
+          <w:sz w:val="28"/>
+          <w:szCs w:val="28"/>
+        </w:rPr>
+        <w:t>Software Engineer (Full Stack)</w:t>
+      </w:r>
+    </w:p>
+    <w:p>
+      <w:pPr>
+        <w:pStyle w:val="Body"/>
+        <w:spacing w:after="0"/>
         <w:rPr>
           <w:sz w:val="24"/>
           <w:szCs w:val="24"/>
           <w:lang w:val="es-ES_tradnl"/>
         </w:rPr>
-        <w:t xml:space="preserve">J </w:t>
-      </w:r>
-      <w:proofErr w:type="spellStart"/>
+      </w:pPr>
       <w:r>
         <w:rPr>
           <w:sz w:val="24"/>
           <w:szCs w:val="24"/>
           <w:lang w:val="es-ES_tradnl"/>
         </w:rPr>
-        <w:t>Byre</w:t>
-      </w:r>
-      <w:proofErr w:type="spellEnd"/>
-      <w:r>
-        <w:rPr>
-          <w:sz w:val="24"/>
-          <w:szCs w:val="24"/>
-          <w:lang w:val="es-ES_tradnl"/>
-        </w:rPr>
-        <w:t xml:space="preserve"> Aguilar </w:t>
-      </w:r>
-      <w:r>
-        <w:rPr>
-          <w:sz w:val="24"/>
-          <w:szCs w:val="24"/>
-        </w:rPr>
-        <w:t>– 301312086 – +1 437 665 6960</w:t>
-      </w:r>
-    </w:p>
-    <w:p>
-      <w:pPr>
-        <w:pStyle w:val="Body"/>
-        <w:rPr>
-          <w:sz w:val="24"/>
-          <w:szCs w:val="24"/>
-        </w:rPr>
-      </w:pPr>
-      <w:r>
-        <w:rPr>
-          <w:sz w:val="24"/>
-          <w:szCs w:val="24"/>
-        </w:rPr>
-        <w:t>Yu Du – Student Number – Contact Information</w:t>
-      </w:r>
-    </w:p>
-    <w:p>
-      <w:pPr>
-        <w:pStyle w:val="Body"/>
-        <w:rPr>
-          <w:sz w:val="24"/>
-          <w:szCs w:val="24"/>
-        </w:rPr>
-      </w:pPr>
-      <w:proofErr w:type="spellStart"/>
-      <w:r>
-        <w:rPr>
-          <w:sz w:val="24"/>
-          <w:szCs w:val="24"/>
-        </w:rPr>
-        <w:t>Agwo</w:t>
-      </w:r>
-      <w:proofErr w:type="spellEnd"/>
-      <w:r>
-        <w:rPr>
-          <w:sz w:val="24"/>
-          <w:szCs w:val="24"/>
+        <w:t>J Byre Aguilar</w:t>
+      </w:r>
+    </w:p>
+    <w:p>
+      <w:pPr>
+        <w:pStyle w:val="Body"/>
+        <w:spacing w:after="0"/>
+        <w:rPr>
+          <w:sz w:val="24"/>
+          <w:szCs w:val="24"/>
+        </w:rPr>
+      </w:pPr>
+      <w:r>
+        <w:rPr>
+          <w:sz w:val="24"/>
+          <w:szCs w:val="24"/>
+        </w:rPr>
+        <w:t>301312086</w:t>
+      </w:r>
+    </w:p>
+    <w:p>
+      <w:pPr>
+        <w:pStyle w:val="Body"/>
+        <w:spacing w:after="0"/>
+        <w:rPr>
+          <w:sz w:val="24"/>
+          <w:szCs w:val="24"/>
+        </w:rPr>
+      </w:pPr>
+      <w:r>
+        <w:rPr>
+          <w:sz w:val="24"/>
+          <w:szCs w:val="24"/>
+        </w:rPr>
+        <w:t xml:space="preserve">+1 </w:t>
+      </w:r>
+      <w:r>
+        <w:rPr>
+          <w:sz w:val="24"/>
+          <w:szCs w:val="24"/>
+        </w:rPr>
+        <w:t>(</w:t>
+      </w:r>
+      <w:r>
+        <w:rPr>
+          <w:sz w:val="24"/>
+          <w:szCs w:val="24"/>
+        </w:rPr>
+        <w:t>437</w:t>
+      </w:r>
+      <w:r>
+        <w:rPr>
+          <w:sz w:val="24"/>
+          <w:szCs w:val="24"/>
+        </w:rPr>
+        <w:t>)</w:t>
+      </w:r>
+      <w:r>
+        <w:rPr>
+          <w:sz w:val="24"/>
+          <w:szCs w:val="24"/>
+        </w:rPr>
+        <w:t xml:space="preserve"> 665</w:t>
+      </w:r>
+      <w:r>
+        <w:rPr>
+          <w:sz w:val="24"/>
+          <w:szCs w:val="24"/>
+        </w:rPr>
+        <w:t>-</w:t>
+      </w:r>
+      <w:r>
+        <w:rPr>
+          <w:sz w:val="24"/>
+          <w:szCs w:val="24"/>
+        </w:rPr>
+        <w:t>6960</w:t>
+      </w:r>
+    </w:p>
+    <w:p>
+      <w:pPr>
+        <w:pStyle w:val="Body"/>
+        <w:rPr>
+          <w:sz w:val="24"/>
+          <w:szCs w:val="24"/>
+        </w:rPr>
+      </w:pPr>
+    </w:p>
+    <w:p>
+      <w:pPr>
+        <w:pStyle w:val="Body"/>
+        <w:spacing w:after="0"/>
+        <w:rPr>
+          <w:b/>
+          <w:bCs/>
+          <w:sz w:val="28"/>
+          <w:szCs w:val="28"/>
+        </w:rPr>
+      </w:pPr>
+      <w:r>
+        <w:rPr>
+          <w:b/>
+          <w:bCs/>
+          <w:sz w:val="28"/>
+          <w:szCs w:val="28"/>
+        </w:rPr>
+        <w:t>Software Engineer (Full Stack)</w:t>
+      </w:r>
+    </w:p>
+    <w:p>
+      <w:pPr>
+        <w:pStyle w:val="Body"/>
+        <w:spacing w:after="0"/>
+        <w:rPr>
+          <w:sz w:val="24"/>
+          <w:szCs w:val="24"/>
+        </w:rPr>
+      </w:pPr>
+      <w:r>
+        <w:rPr>
+          <w:sz w:val="24"/>
+          <w:szCs w:val="24"/>
+        </w:rPr>
+        <w:t>Yu Du</w:t>
+      </w:r>
+    </w:p>
+    <w:p>
+      <w:pPr>
+        <w:pStyle w:val="Body"/>
+        <w:spacing w:after="0"/>
+        <w:rPr>
+          <w:color w:val="FF0000"/>
+          <w:sz w:val="24"/>
+          <w:szCs w:val="24"/>
+        </w:rPr>
+      </w:pPr>
+      <w:r>
+        <w:rPr>
+          <w:color w:val="FF0000"/>
+          <w:sz w:val="24"/>
+          <w:szCs w:val="24"/>
+        </w:rPr>
+        <w:t xml:space="preserve">Student Number </w:t>
+      </w:r>
+      <w:r>
+        <w:rPr>
+          <w:color w:val="FF0000"/>
+          <w:sz w:val="24"/>
+          <w:szCs w:val="24"/>
+        </w:rPr>
+        <w:t>– to be updated…</w:t>
+      </w:r>
+    </w:p>
+    <w:p>
+      <w:pPr>
+        <w:pStyle w:val="Body"/>
+        <w:spacing w:after="0"/>
+        <w:rPr>
+          <w:sz w:val="24"/>
+          <w:szCs w:val="24"/>
+        </w:rPr>
+      </w:pPr>
+      <w:r>
+        <w:rPr>
+          <w:sz w:val="24"/>
+          <w:szCs w:val="24"/>
+        </w:rPr>
+        <w:t>+1 (437) 324-6990</w:t>
+      </w:r>
+    </w:p>
+    <w:p>
+      <w:pPr>
+        <w:pStyle w:val="Body"/>
+        <w:spacing w:after="0"/>
+        <w:rPr>
+          <w:sz w:val="24"/>
+          <w:szCs w:val="24"/>
+        </w:rPr>
+      </w:pPr>
+    </w:p>
+    <w:p>
+      <w:pPr>
+        <w:pStyle w:val="Body"/>
+        <w:spacing w:after="0"/>
+        <w:rPr>
+          <w:b/>
+          <w:bCs/>
+          <w:sz w:val="28"/>
+          <w:szCs w:val="28"/>
+        </w:rPr>
+      </w:pPr>
+      <w:r>
+        <w:rPr>
+          <w:b/>
+          <w:bCs/>
+          <w:sz w:val="28"/>
+          <w:szCs w:val="28"/>
+        </w:rPr>
+        <w:t>Software Engineer (Full Stack)</w:t>
+      </w:r>
+    </w:p>
+    <w:p>
+      <w:pPr>
+        <w:pStyle w:val="Body"/>
+        <w:spacing w:after="0"/>
+        <w:rPr>
+          <w:sz w:val="24"/>
+          <w:szCs w:val="24"/>
+        </w:rPr>
+      </w:pPr>
+      <w:r>
+        <w:rPr>
+          <w:sz w:val="24"/>
+          <w:szCs w:val="24"/>
+        </w:rPr>
+        <w:t>Jesus Carlo Borlagdan</w:t>
+      </w:r>
+    </w:p>
+    <w:p>
+      <w:pPr>
+        <w:pStyle w:val="Body"/>
+        <w:spacing w:after="0"/>
+        <w:rPr>
+          <w:sz w:val="24"/>
+          <w:szCs w:val="24"/>
+        </w:rPr>
+      </w:pPr>
+      <w:r>
+        <w:rPr>
+          <w:sz w:val="24"/>
+          <w:szCs w:val="24"/>
+        </w:rPr>
+        <w:t>301378794</w:t>
+      </w:r>
+    </w:p>
+    <w:p>
+      <w:pPr>
+        <w:pStyle w:val="Body"/>
+        <w:spacing w:after="0"/>
+        <w:rPr>
+          <w:sz w:val="24"/>
+          <w:szCs w:val="24"/>
+        </w:rPr>
+      </w:pPr>
+      <w:r>
+        <w:rPr>
+          <w:sz w:val="24"/>
+          <w:szCs w:val="24"/>
+        </w:rPr>
+        <w:t>+1 (437) 868-4919</w:t>
+      </w:r>
+    </w:p>
+    <w:p>
+      <w:pPr>
+        <w:pStyle w:val="Body"/>
+      </w:pPr>
+    </w:p>
+    <w:p>
+      <w:pPr>
+        <w:pStyle w:val="Heading"/>
+      </w:pPr>
+      <w:r>
+        <w:lastRenderedPageBreak/>
+        <w:t>Team Expectations</w:t>
+      </w:r>
+    </w:p>
+    <w:p>
+      <w:pPr>
+        <w:pStyle w:val="Body"/>
+      </w:pPr>
+      <w:r>
+        <w:t>We understand that throughout the Course, all team members are designated as Developers. By the end of the Semester, we will have a functioning (and somewhat polished) web application prototype using the MERN Stack (MongoDB, ExpressJS, React and NodeJS)</w:t>
+      </w:r>
+    </w:p>
+    <w:p>
+      <w:pPr>
+        <w:pStyle w:val="Body"/>
+      </w:pPr>
+      <w:r>
+        <w:t>All team members must be able to communicate decisions, techniques, and processes related to all aspects of the development process for our web application.  Below, we have outlined specific expectations for all team members to adhere to, as well as the consequences for failing to meet each expectation:</w:t>
+      </w:r>
+    </w:p>
+    <w:p>
+      <w:pPr>
+        <w:pStyle w:val="Heading2"/>
+        <w:rPr>
+          <w:shd w:val="clear" w:color="auto" w:fill="FFFF00"/>
+        </w:rPr>
+      </w:pPr>
+      <w:r>
+        <w:rPr>
+          <w:shd w:val="clear" w:color="auto" w:fill="FFFF00"/>
+        </w:rPr>
+        <w:t>Meeting times</w:t>
+      </w:r>
+    </w:p>
+    <w:p>
+      <w:pPr>
+        <w:pStyle w:val="Body"/>
+        <w:rPr>
+          <w:shd w:val="clear" w:color="auto" w:fill="FFFF00"/>
+        </w:rPr>
+      </w:pPr>
+      <w:r>
+        <w:rPr>
+          <w:shd w:val="clear" w:color="auto" w:fill="FFFF00"/>
+        </w:rPr>
+        <w:t xml:space="preserve">Team meetings will occur every Friday </w:t>
+      </w:r>
+      <w:r>
+        <w:rPr>
+          <w:shd w:val="clear" w:color="auto" w:fill="FFFF00"/>
+        </w:rPr>
+        <w:t>from</w:t>
+      </w:r>
+      <w:r>
+        <w:rPr>
+          <w:shd w:val="clear" w:color="auto" w:fill="FFFF00"/>
         </w:rPr>
         <w:t xml:space="preserve"> </w:t>
       </w:r>
-      <w:proofErr w:type="spellStart"/>
-      <w:r>
-        <w:rPr>
-          <w:sz w:val="24"/>
-          <w:szCs w:val="24"/>
-        </w:rPr>
-        <w:t>Tekeh</w:t>
-      </w:r>
-      <w:proofErr w:type="spellEnd"/>
-      <w:r>
-        <w:rPr>
-          <w:sz w:val="24"/>
-          <w:szCs w:val="24"/>
+      <w:r>
+        <w:rPr>
+          <w:shd w:val="clear" w:color="auto" w:fill="FFFF00"/>
+        </w:rPr>
+        <w:t>10:30 AM</w:t>
+      </w:r>
+      <w:r>
+        <w:rPr>
+          <w:shd w:val="clear" w:color="auto" w:fill="FFFF00"/>
         </w:rPr>
         <w:t xml:space="preserve"> </w:t>
       </w:r>
-      <w:proofErr w:type="spellStart"/>
-      <w:r>
-        <w:rPr>
-          <w:sz w:val="24"/>
-          <w:szCs w:val="24"/>
-        </w:rPr>
-        <w:t>Maxmillian</w:t>
-      </w:r>
-      <w:proofErr w:type="spellEnd"/>
-      <w:r>
-        <w:rPr>
-          <w:sz w:val="24"/>
-          <w:szCs w:val="24"/>
+      <w:r>
+        <w:rPr>
+          <w:shd w:val="clear" w:color="auto" w:fill="FFFF00"/>
+        </w:rPr>
+        <w:t>to</w:t>
+      </w:r>
+      <w:r>
+        <w:rPr>
+          <w:shd w:val="clear" w:color="auto" w:fill="FFFF00"/>
         </w:rPr>
         <w:t xml:space="preserve"> </w:t>
       </w:r>
-      <w:proofErr w:type="spellStart"/>
-      <w:r>
-        <w:rPr>
-          <w:sz w:val="24"/>
-          <w:szCs w:val="24"/>
-        </w:rPr>
-        <w:t>Afanga</w:t>
-      </w:r>
-      <w:proofErr w:type="spellEnd"/>
-      <w:r>
-        <w:rPr>
-          <w:sz w:val="24"/>
-          <w:szCs w:val="24"/>
-        </w:rPr>
-        <w:t xml:space="preserve"> – </w:t>
-      </w:r>
-      <w:r>
-        <w:rPr>
-          <w:sz w:val="24"/>
-          <w:szCs w:val="24"/>
-        </w:rPr>
-        <w:t>301325202 – +1 4165614002</w:t>
-      </w:r>
-    </w:p>
-    <w:p>
-      <w:pPr>
-        <w:pStyle w:val="Body"/>
-        <w:rPr>
-          <w:sz w:val="24"/>
-          <w:szCs w:val="24"/>
-        </w:rPr>
-      </w:pPr>
-      <w:r>
-        <w:rPr>
-          <w:sz w:val="24"/>
-          <w:szCs w:val="24"/>
-          <w:lang w:val="it-IT"/>
-        </w:rPr>
-        <w:t xml:space="preserve">Cyril Vergara </w:t>
-      </w:r>
-      <w:r>
-        <w:rPr>
-          <w:sz w:val="24"/>
-          <w:szCs w:val="24"/>
-        </w:rPr>
-        <w:t>–301324609 – +63 915 539 0569 (WhatsApp)</w:t>
-      </w:r>
-    </w:p>
-    <w:p>
-      <w:pPr>
-        <w:pStyle w:val="Body"/>
-      </w:pPr>
-    </w:p>
-    <w:p>
-      <w:pPr>
-        <w:pStyle w:val="Heading"/>
-      </w:pPr>
-      <w:r>
-        <w:t>Team Expectations</w:t>
-      </w:r>
-    </w:p>
-    <w:p>
-      <w:pPr>
-        <w:pStyle w:val="Body"/>
-      </w:pPr>
-      <w:r>
-        <w:t xml:space="preserve">We understand that throughout the Course, all team members are designated as Developers. By the end of the Semester, we will have a functioning (and somewhat polished) web application prototype using the MERN Stack (MongoDB, </w:t>
-      </w:r>
-      <w:proofErr w:type="spellStart"/>
-      <w:r>
-        <w:t>ExpressJS</w:t>
-      </w:r>
-      <w:proofErr w:type="spellEnd"/>
-      <w:r>
-        <w:t>, React and NodeJS)</w:t>
-      </w:r>
-    </w:p>
-    <w:p>
-      <w:pPr>
-        <w:pStyle w:val="Body"/>
-      </w:pPr>
-      <w:r>
-        <w:t>All team members must be able to communicate decisions, techniques, and processes related to all aspects of the development process for our web application.  Below, we have outlined specific expectations for all team members to adhere to, as well as the consequences for failing to meet each expectation:</w:t>
+      <w:r>
+        <w:rPr>
+          <w:shd w:val="clear" w:color="auto" w:fill="FFFF00"/>
+        </w:rPr>
+        <w:t>10:45 AM</w:t>
+      </w:r>
+      <w:r>
+        <w:rPr>
+          <w:shd w:val="clear" w:color="auto" w:fill="FFFF00"/>
+        </w:rPr>
+        <w:t xml:space="preserve">. </w:t>
+      </w:r>
+      <w:r>
+        <w:rPr>
+          <w:shd w:val="clear" w:color="auto" w:fill="FFFF00"/>
+        </w:rPr>
+        <w:t>All m</w:t>
+      </w:r>
+      <w:r>
+        <w:rPr>
+          <w:shd w:val="clear" w:color="auto" w:fill="FFFF00"/>
+        </w:rPr>
+        <w:t xml:space="preserve">embers are required to participate and </w:t>
+      </w:r>
+      <w:r>
+        <w:rPr>
+          <w:shd w:val="clear" w:color="auto" w:fill="FFFF00"/>
+        </w:rPr>
+        <w:t>provide</w:t>
+      </w:r>
+      <w:r>
+        <w:rPr>
+          <w:shd w:val="clear" w:color="auto" w:fill="FFFF00"/>
+        </w:rPr>
+        <w:t xml:space="preserve"> updates on their assigned tasks </w:t>
+      </w:r>
+      <w:r>
+        <w:rPr>
+          <w:shd w:val="clear" w:color="auto" w:fill="FFFF00"/>
+        </w:rPr>
+        <w:t>during the meeting.</w:t>
+      </w:r>
+    </w:p>
+    <w:p>
+      <w:pPr>
+        <w:pStyle w:val="Body"/>
+        <w:rPr>
+          <w:shd w:val="clear" w:color="auto" w:fill="FFFF00"/>
+        </w:rPr>
+      </w:pPr>
+      <w:r>
+        <w:rPr>
+          <w:shd w:val="clear" w:color="auto" w:fill="FFFF00"/>
+        </w:rPr>
+        <w:t xml:space="preserve">If a member </w:t>
+      </w:r>
+      <w:r>
+        <w:rPr>
+          <w:shd w:val="clear" w:color="auto" w:fill="FFFF00"/>
+        </w:rPr>
+        <w:t>will be</w:t>
+      </w:r>
+      <w:r>
+        <w:rPr>
+          <w:shd w:val="clear" w:color="auto" w:fill="FFFF00"/>
+        </w:rPr>
+        <w:t xml:space="preserve"> late or </w:t>
+      </w:r>
+      <w:r>
+        <w:rPr>
+          <w:shd w:val="clear" w:color="auto" w:fill="FFFF00"/>
+        </w:rPr>
+        <w:t>will not be able to attend the meeting</w:t>
+      </w:r>
+      <w:r>
+        <w:rPr>
+          <w:shd w:val="clear" w:color="auto" w:fill="FFFF00"/>
+        </w:rPr>
+        <w:t xml:space="preserve">, </w:t>
+      </w:r>
+      <w:r>
+        <w:rPr>
+          <w:shd w:val="clear" w:color="auto" w:fill="FFFF00"/>
+        </w:rPr>
+        <w:t>they are required to notify the team via WhatsApp of their tardiness/absence and send their updates via WhatsApp or Email</w:t>
+      </w:r>
+      <w:r>
+        <w:rPr>
+          <w:shd w:val="clear" w:color="auto" w:fill="FFFF00"/>
+        </w:rPr>
+        <w:t>.</w:t>
       </w:r>
     </w:p>
     <w:p>
@@ -319,49 +837,109 @@
         <w:rPr>
           <w:shd w:val="clear" w:color="auto" w:fill="FFFF00"/>
         </w:rPr>
-        <w:t>Meeting times</w:t>
-      </w:r>
-    </w:p>
-    <w:p>
-      <w:pPr>
-        <w:pStyle w:val="Body"/>
-        <w:rPr>
-          <w:shd w:val="clear" w:color="auto" w:fill="FFFF00"/>
-        </w:rPr>
-      </w:pPr>
-      <w:r>
-        <w:rPr>
-          <w:shd w:val="clear" w:color="auto" w:fill="FFFF00"/>
-        </w:rPr>
-        <w:t>Team meetings will occur every Friday at 10:30AM to 10:45AM. Members are required to participate and give updates on their assigned tasks either in-person or online through Google Meet.</w:t>
-      </w:r>
-    </w:p>
-    <w:p>
-      <w:pPr>
-        <w:pStyle w:val="Body"/>
-        <w:rPr>
-          <w:shd w:val="clear" w:color="auto" w:fill="FFFF00"/>
-        </w:rPr>
-      </w:pPr>
-      <w:r>
-        <w:rPr>
-          <w:shd w:val="clear" w:color="auto" w:fill="FFFF00"/>
-        </w:rPr>
-        <w:t xml:space="preserve">If a member is late or absent, they should provide their updates in the </w:t>
-      </w:r>
-      <w:proofErr w:type="spellStart"/>
-      <w:r>
-        <w:rPr>
-          <w:shd w:val="clear" w:color="auto" w:fill="FFFF00"/>
-        </w:rPr>
-        <w:t>Whatsapp</w:t>
-      </w:r>
-      <w:proofErr w:type="spellEnd"/>
-      <w:r>
-        <w:rPr>
-          <w:shd w:val="clear" w:color="auto" w:fill="FFFF00"/>
-        </w:rPr>
-        <w:t xml:space="preserve"> group chat.</w:t>
+        <w:t>Other Requirements</w:t>
+      </w:r>
+    </w:p>
+    <w:p>
+      <w:pPr>
+        <w:pStyle w:val="Body"/>
+        <w:rPr>
+          <w:shd w:val="clear" w:color="auto" w:fill="FFFF00"/>
+        </w:rPr>
+      </w:pPr>
+      <w:r>
+        <w:rPr>
+          <w:shd w:val="clear" w:color="auto" w:fill="FFFF00"/>
+        </w:rPr>
+        <w:t>The main role of e</w:t>
+      </w:r>
+      <w:r>
+        <w:rPr>
+          <w:shd w:val="clear" w:color="auto" w:fill="FFFF00"/>
+        </w:rPr>
+        <w:t>ach member of the team is to deliver the tasks that they are assigned to within the scheduled deadline.  In the event that a member of the team is experiencing difficulty</w:t>
+      </w:r>
+      <w:r>
+        <w:rPr>
+          <w:shd w:val="clear" w:color="auto" w:fill="FFFF00"/>
+        </w:rPr>
+        <w:t xml:space="preserve"> or challenge</w:t>
+      </w:r>
+      <w:r>
+        <w:rPr>
+          <w:shd w:val="clear" w:color="auto" w:fill="FFFF00"/>
+        </w:rPr>
+        <w:t xml:space="preserve"> with their assigned task, it is their duty to </w:t>
+      </w:r>
+      <w:r>
+        <w:rPr>
+          <w:shd w:val="clear" w:color="auto" w:fill="FFFF00"/>
+        </w:rPr>
+        <w:t>seek help or assistance from the team to accomplish their task.</w:t>
+      </w:r>
+    </w:p>
+    <w:p>
+      <w:pPr>
+        <w:pStyle w:val="Body"/>
+        <w:rPr>
+          <w:shd w:val="clear" w:color="auto" w:fill="FFFF00"/>
+        </w:rPr>
+      </w:pPr>
+      <w:r>
+        <w:rPr>
+          <w:shd w:val="clear" w:color="auto" w:fill="FFFF00"/>
+        </w:rPr>
+        <w:t>Failure to</w:t>
+      </w:r>
+      <w:r>
+        <w:rPr>
+          <w:shd w:val="clear" w:color="auto" w:fill="FFFF00"/>
+        </w:rPr>
+        <w:t xml:space="preserve"> comply </w:t>
+      </w:r>
+      <w:r>
+        <w:rPr>
+          <w:shd w:val="clear" w:color="auto" w:fill="FFFF00"/>
+        </w:rPr>
+        <w:t>with the requirements will result in the mentioned consequences and corrective actions of this document.</w:t>
+      </w:r>
+    </w:p>
+    <w:p>
+      <w:pPr>
+        <w:pStyle w:val="Body"/>
+        <w:rPr>
+          <w:shd w:val="clear" w:color="auto" w:fill="FFFF00"/>
+        </w:rPr>
+      </w:pPr>
+      <w:r>
+        <w:rPr>
+          <w:shd w:val="clear" w:color="auto" w:fill="FFFF00"/>
+        </w:rPr>
+        <w:t xml:space="preserve">Consequences and corrective actions for failing to meet the </w:t>
+      </w:r>
+      <w:r>
+        <w:rPr>
+          <w:shd w:val="clear" w:color="auto" w:fill="FFFF00"/>
+        </w:rPr>
+        <w:t>expectations</w:t>
+      </w:r>
+      <w:r>
+        <w:rPr>
+          <w:shd w:val="clear" w:color="auto" w:fill="FFFF00"/>
+        </w:rPr>
+        <w:t xml:space="preserve"> will be </w:t>
+      </w:r>
+      <w:r>
+        <w:rPr>
+          <w:shd w:val="clear" w:color="auto" w:fill="FFFF00"/>
+        </w:rPr>
+        <w:t>voided</w:t>
+      </w:r>
+      <w:r>
+        <w:rPr>
+          <w:shd w:val="clear" w:color="auto" w:fill="FFFF00"/>
+        </w:rPr>
+        <w:t xml:space="preserve"> as long as there is regular communication with the team via WhatsApp.</w:t>
       </w:r>
     </w:p>
     <w:p>
@@ -375,127 +953,33 @@
         <w:rPr>
           <w:shd w:val="clear" w:color="auto" w:fill="FFFF00"/>
         </w:rPr>
-        <w:t>Other Requirements (add additional as needed)</w:t>
-      </w:r>
-    </w:p>
-    <w:p>
-      <w:pPr>
-        <w:pStyle w:val="Body"/>
-        <w:rPr>
-          <w:shd w:val="clear" w:color="auto" w:fill="FFFF00"/>
-        </w:rPr>
-      </w:pPr>
-      <w:r>
-        <w:rPr>
-          <w:shd w:val="clear" w:color="auto" w:fill="FFFF00"/>
-        </w:rPr>
-        <w:t>Details of Expectations</w:t>
-      </w:r>
-    </w:p>
-    <w:p>
-      <w:pPr>
-        <w:pStyle w:val="Body"/>
-        <w:rPr>
-          <w:shd w:val="clear" w:color="auto" w:fill="FFFF00"/>
-        </w:rPr>
-      </w:pPr>
-      <w:r>
-        <w:rPr>
-          <w:shd w:val="clear" w:color="auto" w:fill="FFFF00"/>
-        </w:rPr>
-        <w:t xml:space="preserve">Recourse for failing to meet </w:t>
-      </w:r>
-      <w:proofErr w:type="gramStart"/>
-      <w:r>
-        <w:rPr>
-          <w:shd w:val="clear" w:color="auto" w:fill="FFFF00"/>
-        </w:rPr>
-        <w:t>expectations</w:t>
-      </w:r>
-      <w:proofErr w:type="gramEnd"/>
-    </w:p>
-    <w:p>
-      <w:pPr>
-        <w:pStyle w:val="Body"/>
-        <w:rPr>
-          <w:shd w:val="clear" w:color="auto" w:fill="FFFF00"/>
-        </w:rPr>
-      </w:pPr>
-      <w:r>
-        <w:rPr>
-          <w:shd w:val="clear" w:color="auto" w:fill="FFFF00"/>
-        </w:rPr>
-        <w:t>How members can fix any problems and remove any consequences of failing to meet expectations</w:t>
-      </w:r>
-    </w:p>
-    <w:p>
-      <w:pPr>
-        <w:pStyle w:val="Heading2"/>
-        <w:rPr>
-          <w:shd w:val="clear" w:color="auto" w:fill="FFFF00"/>
-        </w:rPr>
-      </w:pPr>
-      <w:r>
-        <w:rPr>
-          <w:shd w:val="clear" w:color="auto" w:fill="FFFF00"/>
-        </w:rPr>
-        <w:t>Sample Expectation: Getting Help</w:t>
-      </w:r>
-    </w:p>
-    <w:p>
-      <w:pPr>
-        <w:pStyle w:val="Body"/>
-        <w:rPr>
-          <w:shd w:val="clear" w:color="auto" w:fill="FFFF00"/>
-        </w:rPr>
-      </w:pPr>
-      <w:r>
-        <w:rPr>
-          <w:shd w:val="clear" w:color="auto" w:fill="FFFF00"/>
-        </w:rPr>
-        <w:t xml:space="preserve">If a team member is assigned a task that they are not confident in completing, we expect that the member in question informs the rest of the team before the next meeting.  Another group member will </w:t>
-      </w:r>
-      <w:r>
-        <w:rPr>
-          <w:shd w:val="clear" w:color="auto" w:fill="FFFF00"/>
-        </w:rPr>
-        <w:lastRenderedPageBreak/>
-        <w:t xml:space="preserve">be designated to help the member in question learn and complete their task.  If the group </w:t>
-      </w:r>
-      <w:proofErr w:type="gramStart"/>
-      <w:r>
-        <w:rPr>
-          <w:shd w:val="clear" w:color="auto" w:fill="FFFF00"/>
-        </w:rPr>
-        <w:t>as a whole is</w:t>
-      </w:r>
-      <w:proofErr w:type="gramEnd"/>
-      <w:r>
-        <w:rPr>
-          <w:shd w:val="clear" w:color="auto" w:fill="FFFF00"/>
-        </w:rPr>
-        <w:t xml:space="preserve"> unsure or </w:t>
-      </w:r>
-      <w:proofErr w:type="spellStart"/>
-      <w:r>
-        <w:rPr>
-          <w:shd w:val="clear" w:color="auto" w:fill="FFFF00"/>
-        </w:rPr>
-        <w:t>doesn</w:t>
-      </w:r>
-      <w:proofErr w:type="spellEnd"/>
-      <w:r>
-        <w:rPr>
-          <w:shd w:val="clear" w:color="auto" w:fill="FFFF00"/>
-          <w:rtl/>
-        </w:rPr>
-        <w:t>’</w:t>
-      </w:r>
-      <w:r>
-        <w:rPr>
-          <w:shd w:val="clear" w:color="auto" w:fill="FFFF00"/>
-        </w:rPr>
-        <w:t>t feel confident, we will follow the following steps to get help outside of the group:</w:t>
+        <w:t>Expectation: Getting Help</w:t>
+      </w:r>
+    </w:p>
+    <w:p>
+      <w:pPr>
+        <w:pStyle w:val="Body"/>
+        <w:rPr>
+          <w:shd w:val="clear" w:color="auto" w:fill="FFFF00"/>
+        </w:rPr>
+      </w:pPr>
+      <w:r>
+        <w:rPr>
+          <w:shd w:val="clear" w:color="auto" w:fill="FFFF00"/>
+        </w:rPr>
+        <w:t xml:space="preserve">If a team member is assigned a task that they are not confident in completing, we expect that the member in question informs the rest of the team before the next meeting.  Another group member will be designated to help the member in question learn and complete their task.  If the group as a whole is unsure </w:t>
+      </w:r>
+      <w:r>
+        <w:rPr>
+          <w:shd w:val="clear" w:color="auto" w:fill="FFFF00"/>
+        </w:rPr>
+        <w:t>or is not</w:t>
+      </w:r>
+      <w:r>
+        <w:rPr>
+          <w:shd w:val="clear" w:color="auto" w:fill="FFFF00"/>
+        </w:rPr>
+        <w:t xml:space="preserve"> confident, we will follow the following steps to get help outside of the group:</w:t>
       </w:r>
     </w:p>
     <w:p>
@@ -510,16 +994,8 @@
         <w:rPr>
           <w:shd w:val="clear" w:color="auto" w:fill="FFFF00"/>
         </w:rPr>
-        <w:t xml:space="preserve">Ask the </w:t>
-      </w:r>
-      <w:proofErr w:type="gramStart"/>
-      <w:r>
-        <w:rPr>
-          <w:shd w:val="clear" w:color="auto" w:fill="FFFF00"/>
-        </w:rPr>
-        <w:t>professor</w:t>
-      </w:r>
-      <w:proofErr w:type="gramEnd"/>
+        <w:t>Reach out to the professor.</w:t>
+      </w:r>
     </w:p>
     <w:p>
       <w:pPr>
@@ -533,16 +1009,8 @@
         <w:rPr>
           <w:shd w:val="clear" w:color="auto" w:fill="FFFF00"/>
         </w:rPr>
-        <w:t xml:space="preserve">Approach other students for </w:t>
-      </w:r>
-      <w:proofErr w:type="gramStart"/>
-      <w:r>
-        <w:rPr>
-          <w:shd w:val="clear" w:color="auto" w:fill="FFFF00"/>
-        </w:rPr>
-        <w:t>help</w:t>
-      </w:r>
-      <w:proofErr w:type="gramEnd"/>
+        <w:t>Reach out to other groups or students that may be able to help with the current issue.</w:t>
+      </w:r>
     </w:p>
     <w:p>
       <w:pPr>
@@ -556,21 +1024,7 @@
         <w:rPr>
           <w:shd w:val="clear" w:color="auto" w:fill="FFFF00"/>
         </w:rPr>
-        <w:t xml:space="preserve">… and </w:t>
-      </w:r>
-      <w:proofErr w:type="gramStart"/>
-      <w:r>
-        <w:rPr>
-          <w:shd w:val="clear" w:color="auto" w:fill="FFFF00"/>
-        </w:rPr>
-        <w:t>so</w:t>
-      </w:r>
-      <w:proofErr w:type="gramEnd"/>
-      <w:r>
-        <w:rPr>
-          <w:shd w:val="clear" w:color="auto" w:fill="FFFF00"/>
-        </w:rPr>
-        <w:t xml:space="preserve"> on</w:t>
+        <w:t>Modify the scope of the delivery if possible.</w:t>
       </w:r>
     </w:p>
     <w:p>
@@ -611,35 +1065,55 @@
         <w:rPr>
           <w:shd w:val="clear" w:color="auto" w:fill="FFFF00"/>
         </w:rPr>
-        <w:t>If a member continually fails to contribute meaningfully, we will approach the professor to meet with our team and discuss next steps.</w:t>
-      </w:r>
-    </w:p>
-    <w:p>
-      <w:pPr>
-        <w:pStyle w:val="Body"/>
-        <w:rPr>
-          <w:shd w:val="clear" w:color="auto" w:fill="FFFF00"/>
-        </w:rPr>
-      </w:pPr>
-      <w:r>
-        <w:rPr>
-          <w:shd w:val="clear" w:color="auto" w:fill="FFFF00"/>
-        </w:rPr>
+        <w:t xml:space="preserve">If a member continually fails to contribute meaningfully, we will approach the professor to meet with our team and discuss </w:t>
+      </w:r>
+      <w:r>
+        <w:rPr>
+          <w:shd w:val="clear" w:color="auto" w:fill="FFFF00"/>
+        </w:rPr>
+        <w:t xml:space="preserve">the </w:t>
+      </w:r>
+      <w:r>
+        <w:rPr>
+          <w:shd w:val="clear" w:color="auto" w:fill="FFFF00"/>
+        </w:rPr>
+        <w:t>next steps.</w:t>
+      </w:r>
+    </w:p>
+    <w:p>
+      <w:pPr>
+        <w:pStyle w:val="Body"/>
+      </w:pPr>
+      <w:r>
+        <w:rPr>
+          <w:shd w:val="clear" w:color="auto" w:fill="FFFF00"/>
+        </w:rPr>
+        <w:lastRenderedPageBreak/>
         <w:t xml:space="preserve">Once a team member has fulfilled their obligations and either taught the team a new concept or followed up with the </w:t>
       </w:r>
-      <w:proofErr w:type="gramStart"/>
-      <w:r>
-        <w:rPr>
-          <w:shd w:val="clear" w:color="auto" w:fill="FFFF00"/>
-        </w:rPr>
-        <w:t>Instructor</w:t>
-      </w:r>
-      <w:proofErr w:type="gramEnd"/>
-      <w:r>
-        <w:rPr>
-          <w:shd w:val="clear" w:color="auto" w:fill="FFFF00"/>
-        </w:rPr>
-        <w:t>, they will be able to reintegrate to the team</w:t>
+      <w:r>
+        <w:rPr>
+          <w:shd w:val="clear" w:color="auto" w:fill="FFFF00"/>
+        </w:rPr>
+        <w:t>instructor</w:t>
+      </w:r>
+      <w:r>
+        <w:rPr>
+          <w:shd w:val="clear" w:color="auto" w:fill="FFFF00"/>
+        </w:rPr>
+        <w:t xml:space="preserve">, they will be able to reintegrate </w:t>
+      </w:r>
+      <w:r>
+        <w:rPr>
+          <w:shd w:val="clear" w:color="auto" w:fill="FFFF00"/>
+        </w:rPr>
+        <w:t>into</w:t>
+      </w:r>
+      <w:r>
+        <w:rPr>
+          <w:shd w:val="clear" w:color="auto" w:fill="FFFF00"/>
+        </w:rPr>
+        <w:t xml:space="preserve"> the team</w:t>
       </w:r>
       <w:r>
         <w:rPr>
@@ -657,67 +1131,6 @@
     </w:p>
     <w:p>
       <w:pPr>
-        <w:pStyle w:val="Heading2"/>
-        <w:rPr>
-          <w:shd w:val="clear" w:color="auto" w:fill="FFFF00"/>
-        </w:rPr>
-      </w:pPr>
-      <w:r>
-        <w:rPr>
-          <w:shd w:val="clear" w:color="auto" w:fill="FFFF00"/>
-        </w:rPr>
-        <w:t>Other Requirements</w:t>
-      </w:r>
-    </w:p>
-    <w:p>
-      <w:pPr>
-        <w:pStyle w:val="Body"/>
-        <w:rPr>
-          <w:shd w:val="clear" w:color="auto" w:fill="FFFF00"/>
-        </w:rPr>
-      </w:pPr>
-      <w:r>
-        <w:rPr>
-          <w:shd w:val="clear" w:color="auto" w:fill="FFFF00"/>
-        </w:rPr>
-        <w:t>Details of Expectations</w:t>
-      </w:r>
-    </w:p>
-    <w:p>
-      <w:pPr>
-        <w:pStyle w:val="Body"/>
-        <w:rPr>
-          <w:shd w:val="clear" w:color="auto" w:fill="FFFF00"/>
-        </w:rPr>
-      </w:pPr>
-      <w:r>
-        <w:rPr>
-          <w:shd w:val="clear" w:color="auto" w:fill="FFFF00"/>
-        </w:rPr>
-        <w:t xml:space="preserve">Recourse for failing to meet </w:t>
-      </w:r>
-      <w:proofErr w:type="gramStart"/>
-      <w:r>
-        <w:rPr>
-          <w:shd w:val="clear" w:color="auto" w:fill="FFFF00"/>
-        </w:rPr>
-        <w:t>expectations</w:t>
-      </w:r>
-      <w:proofErr w:type="gramEnd"/>
-    </w:p>
-    <w:p>
-      <w:pPr>
-        <w:pStyle w:val="Body"/>
-      </w:pPr>
-      <w:r>
-        <w:rPr>
-          <w:shd w:val="clear" w:color="auto" w:fill="FFFF00"/>
-        </w:rPr>
-        <w:t>How members can fix any problems and remove any consequences of failing to meet expectations</w:t>
-      </w:r>
-    </w:p>
-    <w:p>
-      <w:pPr>
         <w:pStyle w:val="Body"/>
       </w:pPr>
     </w:p>
@@ -733,13 +1146,8 @@
       <w:pPr>
         <w:pStyle w:val="Body"/>
       </w:pPr>
-      <w:proofErr w:type="gramStart"/>
-      <w:r>
-        <w:t>In the event that</w:t>
-      </w:r>
-      <w:proofErr w:type="gramEnd"/>
-      <w:r>
-        <w:t xml:space="preserve"> Team Requirements are not met, some of the repercussions may include having a team member </w:t>
+      <w:r>
+        <w:t xml:space="preserve">In the event that Team Requirements are not met, some of the repercussions may include having a team member </w:t>
       </w:r>
       <w:r>
         <w:rPr>
@@ -843,13 +1251,17 @@
         <w:t>WINTER DEVELOPERS</w:t>
       </w:r>
       <w:r>
-        <w:t xml:space="preserve"> have come up with these expectations together and agree to adhere to them throughout the academic term.  We understand our own rules and the consequences for breaking them. We also agree that we have read and understood the material in the course </w:t>
-      </w:r>
-      <w:proofErr w:type="gramStart"/>
-      <w:r>
-        <w:t>syllabus</w:t>
-      </w:r>
-      <w:proofErr w:type="gramEnd"/>
+        <w:t xml:space="preserve"> have come up with these expectations together and agree to adhere to them throughout the academic term.  We understand our own rules and the consequences </w:t>
+      </w:r>
+      <w:r>
+        <w:t>of</w:t>
+      </w:r>
+      <w:r>
+        <w:t xml:space="preserve"> breaking them. We also agree that we have read and understood the material in the course </w:t>
+      </w:r>
+      <w:r>
+        <w:t>syllabus.</w:t>
+      </w:r>
     </w:p>
     <w:p>
       <w:pPr>
@@ -913,19 +1325,11 @@
           </wp:anchor>
         </w:drawing>
       </w:r>
-      <w:proofErr w:type="spellStart"/>
       <w:r>
         <w:rPr>
           <w:lang w:val="da-DK"/>
         </w:rPr>
-        <w:t>Signed</w:t>
-      </w:r>
-      <w:proofErr w:type="spellEnd"/>
-      <w:r>
-        <w:rPr>
-          <w:lang w:val="da-DK"/>
-        </w:rPr>
-        <w:t>,</w:t>
+        <w:t>Signed,</w:t>
       </w:r>
     </w:p>
     <w:p>
@@ -1001,32 +1405,13 @@
         <w:t>Donna Marie Brar</w:t>
       </w:r>
       <w:r>
-        <w:t>____________</w:t>
-      </w:r>
-      <w:proofErr w:type="gramStart"/>
-      <w:r>
-        <w:t>_  Signature</w:t>
-      </w:r>
-      <w:proofErr w:type="gramEnd"/>
-      <w:r>
-        <w:t xml:space="preserve">: ___________________  </w:t>
-      </w:r>
-      <w:proofErr w:type="spellStart"/>
-      <w:r>
-        <w:t>Date_</w:t>
+        <w:t>_____________  Signature: ___________________  Date_</w:t>
       </w:r>
       <w:r>
         <w:rPr>
           <w:u w:val="single"/>
         </w:rPr>
-        <w:t>Feb</w:t>
-      </w:r>
-      <w:proofErr w:type="spellEnd"/>
-      <w:r>
-        <w:rPr>
-          <w:u w:val="single"/>
-        </w:rPr>
-        <w:t>. 26, 2024</w:t>
+        <w:t>Feb. 26, 2024</w:t>
       </w:r>
       <w:r>
         <w:t>__</w:t>
@@ -1049,38 +1434,10 @@
           <w:u w:val="single"/>
           <w:lang w:val="es-ES_tradnl"/>
         </w:rPr>
-        <w:t xml:space="preserve">J </w:t>
-      </w:r>
-      <w:proofErr w:type="spellStart"/>
-      <w:r>
-        <w:rPr>
-          <w:sz w:val="24"/>
-          <w:szCs w:val="24"/>
-          <w:u w:val="single"/>
-          <w:lang w:val="es-ES_tradnl"/>
-        </w:rPr>
-        <w:t>Byre</w:t>
-      </w:r>
-      <w:proofErr w:type="spellEnd"/>
-      <w:r>
-        <w:rPr>
-          <w:sz w:val="24"/>
-          <w:szCs w:val="24"/>
-          <w:u w:val="single"/>
-          <w:lang w:val="es-ES_tradnl"/>
-        </w:rPr>
-        <w:t xml:space="preserve"> Aguilar</w:t>
-      </w:r>
-      <w:r>
-        <w:t>________________</w:t>
-      </w:r>
-      <w:proofErr w:type="gramStart"/>
-      <w:r>
-        <w:t>_  Signature</w:t>
-      </w:r>
-      <w:proofErr w:type="gramEnd"/>
-      <w:r>
-        <w:t>: ___________________  Date_</w:t>
+        <w:t>J Byre Aguilar</w:t>
+      </w:r>
+      <w:r>
+        <w:t>_________________  Signature: ___________________  Date_</w:t>
       </w:r>
       <w:r>
         <w:rPr>
@@ -1256,70 +1613,14 @@
         </w:rPr>
         <w:t>Name: _</w:t>
       </w:r>
-      <w:proofErr w:type="spellStart"/>
       <w:r>
         <w:rPr>
           <w:sz w:val="24"/>
           <w:szCs w:val="24"/>
           <w:u w:val="single"/>
         </w:rPr>
-        <w:t>Agwo</w:t>
-      </w:r>
-      <w:proofErr w:type="spellEnd"/>
-      <w:r>
-        <w:rPr>
-          <w:sz w:val="24"/>
-          <w:szCs w:val="24"/>
-          <w:u w:val="single"/>
-        </w:rPr>
-        <w:t xml:space="preserve"> </w:t>
-      </w:r>
-      <w:proofErr w:type="spellStart"/>
-      <w:r>
-        <w:rPr>
-          <w:sz w:val="24"/>
-          <w:szCs w:val="24"/>
-          <w:u w:val="single"/>
-        </w:rPr>
-        <w:t>Tekeh</w:t>
-      </w:r>
-      <w:proofErr w:type="spellEnd"/>
-      <w:r>
-        <w:rPr>
-          <w:sz w:val="24"/>
-          <w:szCs w:val="24"/>
-          <w:u w:val="single"/>
-        </w:rPr>
-        <w:t xml:space="preserve"> </w:t>
-      </w:r>
-      <w:proofErr w:type="spellStart"/>
-      <w:r>
-        <w:rPr>
-          <w:sz w:val="24"/>
-          <w:szCs w:val="24"/>
-          <w:u w:val="single"/>
-        </w:rPr>
-        <w:t>Maxmillian</w:t>
-      </w:r>
-      <w:proofErr w:type="spellEnd"/>
-      <w:r>
-        <w:rPr>
-          <w:sz w:val="24"/>
-          <w:szCs w:val="24"/>
-          <w:u w:val="single"/>
-        </w:rPr>
-        <w:t xml:space="preserve"> </w:t>
-      </w:r>
-      <w:proofErr w:type="spellStart"/>
-      <w:r>
-        <w:rPr>
-          <w:sz w:val="24"/>
-          <w:szCs w:val="24"/>
-          <w:u w:val="single"/>
-        </w:rPr>
-        <w:t>Afanga</w:t>
-      </w:r>
-      <w:proofErr w:type="spellEnd"/>
+        <w:t>Agwo Tekeh Maxmillian Afanga</w:t>
+      </w:r>
       <w:r>
         <w:rPr>
           <w:u w:val="single"/>
@@ -1451,53 +1752,34 @@
         <w:rPr>
           <w:u w:val="single"/>
         </w:rPr>
-        <w:t xml:space="preserve">Jesus Carlo </w:t>
-      </w:r>
-      <w:proofErr w:type="spellStart"/>
+        <w:t>Jesus Carlo Borlagdan</w:t>
+      </w:r>
+      <w:r>
+        <w:t>_____</w:t>
+      </w:r>
       <w:r>
         <w:rPr>
           <w:u w:val="single"/>
         </w:rPr>
-        <w:t>Borlagdan</w:t>
-      </w:r>
-      <w:proofErr w:type="spellEnd"/>
-      <w:r>
-        <w:t>_____</w:t>
+        <w:t xml:space="preserve">        </w:t>
+      </w:r>
+      <w:r>
+        <w:t>__   Signature: ________________</w:t>
       </w:r>
       <w:r>
         <w:rPr>
           <w:u w:val="single"/>
         </w:rPr>
-        <w:t xml:space="preserve">        </w:t>
-      </w:r>
-      <w:r>
-        <w:t>__   Signature: ________________</w:t>
+        <w:t xml:space="preserve">       </w:t>
+      </w:r>
+      <w:r>
+        <w:t xml:space="preserve">  Date___</w:t>
       </w:r>
       <w:r>
         <w:rPr>
           <w:u w:val="single"/>
         </w:rPr>
-        <w:t xml:space="preserve">       </w:t>
-      </w:r>
-      <w:r>
-        <w:t xml:space="preserve">  </w:t>
-      </w:r>
-      <w:proofErr w:type="spellStart"/>
-      <w:r>
-        <w:t>Date___</w:t>
-      </w:r>
-      <w:r>
-        <w:rPr>
-          <w:u w:val="single"/>
-        </w:rPr>
-        <w:t>Feb</w:t>
-      </w:r>
-      <w:proofErr w:type="spellEnd"/>
-      <w:r>
-        <w:rPr>
-          <w:u w:val="single"/>
-        </w:rPr>
-        <w:t>. 24, 2024</w:t>
+        <w:t>Feb. 24, 2024</w:t>
       </w:r>
       <w:r>
         <w:t>_</w:t>
@@ -2436,6 +2718,18 @@
       </w:numPr>
     </w:pPr>
   </w:style>
+  <w:style w:type="character" w:styleId="UnresolvedMention">
+    <w:name w:val="Unresolved Mention"/>
+    <w:basedOn w:val="DefaultParagraphFont"/>
+    <w:uiPriority w:val="99"/>
+    <w:semiHidden/>
+    <w:unhideWhenUsed/>
+    <w:rsid w:val="0078748E"/>
+    <w:rPr>
+      <w:color w:val="605E5C"/>
+      <w:shd w:val="clear" w:color="auto" w:fill="E1DFDD"/>
+    </w:rPr>
+  </w:style>
 </w:styles>
 </file>
 

--- a/Contract TemplateN.docx
+++ b/Contract TemplateN.docx
@@ -300,13 +300,47 @@
           <w:szCs w:val="24"/>
         </w:rPr>
       </w:pPr>
-      <w:r>
-        <w:rPr>
-          <w:sz w:val="24"/>
-          <w:szCs w:val="24"/>
-        </w:rPr>
-        <w:t>Agwo Tekeh Maxmillian Afanga</w:t>
-      </w:r>
+      <w:proofErr w:type="spellStart"/>
+      <w:r>
+        <w:rPr>
+          <w:sz w:val="24"/>
+          <w:szCs w:val="24"/>
+        </w:rPr>
+        <w:t>Agwo</w:t>
+      </w:r>
+      <w:proofErr w:type="spellEnd"/>
+      <w:r>
+        <w:rPr>
+          <w:sz w:val="24"/>
+          <w:szCs w:val="24"/>
+        </w:rPr>
+        <w:t xml:space="preserve"> </w:t>
+      </w:r>
+      <w:proofErr w:type="spellStart"/>
+      <w:r>
+        <w:rPr>
+          <w:sz w:val="24"/>
+          <w:szCs w:val="24"/>
+        </w:rPr>
+        <w:t>Tekeh</w:t>
+      </w:r>
+      <w:proofErr w:type="spellEnd"/>
+      <w:r>
+        <w:rPr>
+          <w:sz w:val="24"/>
+          <w:szCs w:val="24"/>
+        </w:rPr>
+        <w:t xml:space="preserve"> Maxmillian </w:t>
+      </w:r>
+      <w:proofErr w:type="spellStart"/>
+      <w:r>
+        <w:rPr>
+          <w:sz w:val="24"/>
+          <w:szCs w:val="24"/>
+        </w:rPr>
+        <w:t>Afanga</w:t>
+      </w:r>
+      <w:proofErr w:type="spellEnd"/>
     </w:p>
     <w:p>
       <w:pPr>
@@ -388,7 +422,25 @@
           <w:szCs w:val="24"/>
           <w:lang w:val="es-ES_tradnl"/>
         </w:rPr>
-        <w:t>J Byre Aguilar</w:t>
+        <w:t xml:space="preserve">J </w:t>
+      </w:r>
+      <w:proofErr w:type="spellStart"/>
+      <w:r>
+        <w:rPr>
+          <w:sz w:val="24"/>
+          <w:szCs w:val="24"/>
+          <w:lang w:val="es-ES_tradnl"/>
+        </w:rPr>
+        <w:t>Byre</w:t>
+      </w:r>
+      <w:proofErr w:type="spellEnd"/>
+      <w:r>
+        <w:rPr>
+          <w:sz w:val="24"/>
+          <w:szCs w:val="24"/>
+          <w:lang w:val="es-ES_tradnl"/>
+        </w:rPr>
+        <w:t xml:space="preserve"> Aguilar</w:t>
       </w:r>
     </w:p>
     <w:p>
@@ -519,26 +571,18 @@
         <w:pStyle w:val="Body"/>
         <w:spacing w:after="0"/>
         <w:rPr>
-          <w:color w:val="FF0000"/>
-          <w:sz w:val="24"/>
-          <w:szCs w:val="24"/>
-        </w:rPr>
-      </w:pPr>
-      <w:r>
-        <w:rPr>
-          <w:color w:val="FF0000"/>
-          <w:sz w:val="24"/>
-          <w:szCs w:val="24"/>
-        </w:rPr>
-        <w:t xml:space="preserve">Student Number </w:t>
-      </w:r>
-      <w:r>
-        <w:rPr>
-          <w:color w:val="FF0000"/>
-          <w:sz w:val="24"/>
-          <w:szCs w:val="24"/>
-        </w:rPr>
-        <w:t>– to be updated…</w:t>
+          <w:color w:val="auto"/>
+          <w:sz w:val="24"/>
+          <w:szCs w:val="24"/>
+        </w:rPr>
+      </w:pPr>
+      <w:r>
+        <w:rPr>
+          <w:color w:val="auto"/>
+          <w:sz w:val="24"/>
+          <w:szCs w:val="24"/>
+        </w:rPr>
+        <w:t>301314489</w:t>
       </w:r>
     </w:p>
     <w:p>
@@ -659,7 +703,15 @@
         <w:pStyle w:val="Body"/>
       </w:pPr>
       <w:r>
-        <w:t>We understand that throughout the Course, all team members are designated as Developers. By the end of the Semester, we will have a functioning (and somewhat polished) web application prototype using the MERN Stack (MongoDB, ExpressJS, React and NodeJS)</w:t>
+        <w:t xml:space="preserve">We understand that throughout the Course, all team members are designated as Developers. By the end of the Semester, we will have a functioning (and somewhat polished) web application prototype using the MERN Stack (MongoDB, </w:t>
+      </w:r>
+      <w:proofErr w:type="spellStart"/>
+      <w:r>
+        <w:t>ExpressJS</w:t>
+      </w:r>
+      <w:proofErr w:type="spellEnd"/>
+      <w:r>
+        <w:t>, React and NodeJS)</w:t>
       </w:r>
     </w:p>
     <w:p>
@@ -695,7 +747,21 @@
         <w:rPr>
           <w:shd w:val="clear" w:color="auto" w:fill="FFFF00"/>
         </w:rPr>
-        <w:t xml:space="preserve">Team meetings will occur every Friday </w:t>
+        <w:t xml:space="preserve">Team meetings </w:t>
+      </w:r>
+      <w:proofErr w:type="gramStart"/>
+      <w:r>
+        <w:rPr>
+          <w:shd w:val="clear" w:color="auto" w:fill="FFFF00"/>
+        </w:rPr>
+        <w:t>will occur</w:t>
+      </w:r>
+      <w:proofErr w:type="gramEnd"/>
+      <w:r>
+        <w:rPr>
+          <w:shd w:val="clear" w:color="auto" w:fill="FFFF00"/>
+        </w:rPr>
+        <w:t xml:space="preserve"> every Friday </w:t>
       </w:r>
       <w:r>
         <w:rPr>
@@ -857,7 +923,21 @@
         <w:rPr>
           <w:shd w:val="clear" w:color="auto" w:fill="FFFF00"/>
         </w:rPr>
-        <w:t>ach member of the team is to deliver the tasks that they are assigned to within the scheduled deadline.  In the event that a member of the team is experiencing difficulty</w:t>
+        <w:t xml:space="preserve">ach member of the team is to deliver the tasks that they are assigned to within the scheduled deadline.  </w:t>
+      </w:r>
+      <w:proofErr w:type="gramStart"/>
+      <w:r>
+        <w:rPr>
+          <w:shd w:val="clear" w:color="auto" w:fill="FFFF00"/>
+        </w:rPr>
+        <w:t>In the event that</w:t>
+      </w:r>
+      <w:proofErr w:type="gramEnd"/>
+      <w:r>
+        <w:rPr>
+          <w:shd w:val="clear" w:color="auto" w:fill="FFFF00"/>
+        </w:rPr>
+        <w:t xml:space="preserve"> a member of the team is experiencing difficulty</w:t>
       </w:r>
       <w:r>
         <w:rPr>
@@ -939,7 +1019,21 @@
         <w:rPr>
           <w:shd w:val="clear" w:color="auto" w:fill="FFFF00"/>
         </w:rPr>
-        <w:t xml:space="preserve"> as long as there is regular communication with the team via WhatsApp.</w:t>
+        <w:t xml:space="preserve"> </w:t>
+      </w:r>
+      <w:proofErr w:type="gramStart"/>
+      <w:r>
+        <w:rPr>
+          <w:shd w:val="clear" w:color="auto" w:fill="FFFF00"/>
+        </w:rPr>
+        <w:t>as long as</w:t>
+      </w:r>
+      <w:proofErr w:type="gramEnd"/>
+      <w:r>
+        <w:rPr>
+          <w:shd w:val="clear" w:color="auto" w:fill="FFFF00"/>
+        </w:rPr>
+        <w:t xml:space="preserve"> there is regular communication with the team via WhatsApp.</w:t>
       </w:r>
     </w:p>
     <w:p>
@@ -967,7 +1061,35 @@
         <w:rPr>
           <w:shd w:val="clear" w:color="auto" w:fill="FFFF00"/>
         </w:rPr>
-        <w:t xml:space="preserve">If a team member is assigned a task that they are not confident in completing, we expect that the member in question informs the rest of the team before the next meeting.  Another group member will be designated to help the member in question learn and complete their task.  If the group as a whole is unsure </w:t>
+        <w:t xml:space="preserve">If a team member is assigned a task that they are not confident in completing, we expect that the member in question </w:t>
+      </w:r>
+      <w:proofErr w:type="gramStart"/>
+      <w:r>
+        <w:rPr>
+          <w:shd w:val="clear" w:color="auto" w:fill="FFFF00"/>
+        </w:rPr>
+        <w:t>informs</w:t>
+      </w:r>
+      <w:proofErr w:type="gramEnd"/>
+      <w:r>
+        <w:rPr>
+          <w:shd w:val="clear" w:color="auto" w:fill="FFFF00"/>
+        </w:rPr>
+        <w:t xml:space="preserve"> the rest of the team before the next meeting.  Another group member will be designated to help the member in question learn and complete their task.  If the group </w:t>
+      </w:r>
+      <w:proofErr w:type="gramStart"/>
+      <w:r>
+        <w:rPr>
+          <w:shd w:val="clear" w:color="auto" w:fill="FFFF00"/>
+        </w:rPr>
+        <w:t>as a whole is</w:t>
+      </w:r>
+      <w:proofErr w:type="gramEnd"/>
+      <w:r>
+        <w:rPr>
+          <w:shd w:val="clear" w:color="auto" w:fill="FFFF00"/>
+        </w:rPr>
+        <w:t xml:space="preserve"> unsure </w:t>
       </w:r>
       <w:r>
         <w:rPr>
@@ -1051,7 +1173,21 @@
         <w:rPr>
           <w:shd w:val="clear" w:color="auto" w:fill="FFFF00"/>
         </w:rPr>
-        <w:t>s quality standards because they needed help but did not seek it out, the group will give them a web application development topic (MERN Stack related) to learn about and teach to the rest of the group within the next 2 team meetings.</w:t>
+        <w:t xml:space="preserve">s quality standards </w:t>
+      </w:r>
+      <w:proofErr w:type="gramStart"/>
+      <w:r>
+        <w:rPr>
+          <w:shd w:val="clear" w:color="auto" w:fill="FFFF00"/>
+        </w:rPr>
+        <w:t>because</w:t>
+      </w:r>
+      <w:proofErr w:type="gramEnd"/>
+      <w:r>
+        <w:rPr>
+          <w:shd w:val="clear" w:color="auto" w:fill="FFFF00"/>
+        </w:rPr>
+        <w:t xml:space="preserve"> they needed help but did not seek it out, the group will give them a web application development topic (MERN Stack related) to learn about and teach to the rest of the group within the next 2 team meetings.</w:t>
       </w:r>
     </w:p>
     <w:p>
@@ -1146,8 +1282,13 @@
       <w:pPr>
         <w:pStyle w:val="Body"/>
       </w:pPr>
-      <w:r>
-        <w:t xml:space="preserve">In the event that Team Requirements are not met, some of the repercussions may include having a team member </w:t>
+      <w:proofErr w:type="gramStart"/>
+      <w:r>
+        <w:t>In the event that</w:t>
+      </w:r>
+      <w:proofErr w:type="gramEnd"/>
+      <w:r>
+        <w:t xml:space="preserve"> Team Requirements are not met, some of the repercussions may include having a team member </w:t>
       </w:r>
       <w:r>
         <w:rPr>
@@ -1248,8 +1389,16 @@
         <w:rPr>
           <w:shd w:val="clear" w:color="auto" w:fill="FFFF00"/>
         </w:rPr>
-        <w:t>WINTER DEVELOPERS</w:t>
-      </w:r>
+        <w:t xml:space="preserve">WINTER </w:t>
+      </w:r>
+      <w:proofErr w:type="gramStart"/>
+      <w:r>
+        <w:rPr>
+          <w:shd w:val="clear" w:color="auto" w:fill="FFFF00"/>
+        </w:rPr>
+        <w:t>DEVELOPERS</w:t>
+      </w:r>
+      <w:proofErr w:type="gramEnd"/>
       <w:r>
         <w:t xml:space="preserve"> have come up with these expectations together and agree to adhere to them throughout the academic term.  We understand our own rules and the consequences </w:t>
       </w:r>
@@ -1405,13 +1554,24 @@
         <w:t>Donna Marie Brar</w:t>
       </w:r>
       <w:r>
-        <w:t>_____________  Signature: ___________________  Date_</w:t>
+        <w:t xml:space="preserve">_____________  Signature: ___________________  </w:t>
+      </w:r>
+      <w:proofErr w:type="spellStart"/>
+      <w:r>
+        <w:t>Date_</w:t>
       </w:r>
       <w:r>
         <w:rPr>
           <w:u w:val="single"/>
         </w:rPr>
-        <w:t>Feb. 26, 2024</w:t>
+        <w:t>Feb</w:t>
+      </w:r>
+      <w:proofErr w:type="spellEnd"/>
+      <w:r>
+        <w:rPr>
+          <w:u w:val="single"/>
+        </w:rPr>
+        <w:t>. 26, 2024</w:t>
       </w:r>
       <w:r>
         <w:t>__</w:t>
@@ -1434,7 +1594,27 @@
           <w:u w:val="single"/>
           <w:lang w:val="es-ES_tradnl"/>
         </w:rPr>
-        <w:t>J Byre Aguilar</w:t>
+        <w:t xml:space="preserve">J </w:t>
+      </w:r>
+      <w:proofErr w:type="spellStart"/>
+      <w:r>
+        <w:rPr>
+          <w:sz w:val="24"/>
+          <w:szCs w:val="24"/>
+          <w:u w:val="single"/>
+          <w:lang w:val="es-ES_tradnl"/>
+        </w:rPr>
+        <w:t>Byre</w:t>
+      </w:r>
+      <w:proofErr w:type="spellEnd"/>
+      <w:r>
+        <w:rPr>
+          <w:sz w:val="24"/>
+          <w:szCs w:val="24"/>
+          <w:u w:val="single"/>
+          <w:lang w:val="es-ES_tradnl"/>
+        </w:rPr>
+        <w:t xml:space="preserve"> Aguilar</w:t>
       </w:r>
       <w:r>
         <w:t>_________________  Signature: ___________________  Date_</w:t>
@@ -1613,14 +1793,52 @@
         </w:rPr>
         <w:t>Name: _</w:t>
       </w:r>
+      <w:proofErr w:type="spellStart"/>
       <w:r>
         <w:rPr>
           <w:sz w:val="24"/>
           <w:szCs w:val="24"/>
           <w:u w:val="single"/>
         </w:rPr>
-        <w:t>Agwo Tekeh Maxmillian Afanga</w:t>
-      </w:r>
+        <w:t>Agwo</w:t>
+      </w:r>
+      <w:proofErr w:type="spellEnd"/>
+      <w:r>
+        <w:rPr>
+          <w:sz w:val="24"/>
+          <w:szCs w:val="24"/>
+          <w:u w:val="single"/>
+        </w:rPr>
+        <w:t xml:space="preserve"> </w:t>
+      </w:r>
+      <w:proofErr w:type="spellStart"/>
+      <w:r>
+        <w:rPr>
+          <w:sz w:val="24"/>
+          <w:szCs w:val="24"/>
+          <w:u w:val="single"/>
+        </w:rPr>
+        <w:t>Tekeh</w:t>
+      </w:r>
+      <w:proofErr w:type="spellEnd"/>
+      <w:r>
+        <w:rPr>
+          <w:sz w:val="24"/>
+          <w:szCs w:val="24"/>
+          <w:u w:val="single"/>
+        </w:rPr>
+        <w:t xml:space="preserve"> Maxmillian </w:t>
+      </w:r>
+      <w:proofErr w:type="spellStart"/>
+      <w:r>
+        <w:rPr>
+          <w:sz w:val="24"/>
+          <w:szCs w:val="24"/>
+          <w:u w:val="single"/>
+        </w:rPr>
+        <w:t>Afanga</w:t>
+      </w:r>
+      <w:proofErr w:type="spellEnd"/>
       <w:r>
         <w:rPr>
           <w:u w:val="single"/>
@@ -1773,13 +1991,24 @@
         <w:t xml:space="preserve">       </w:t>
       </w:r>
       <w:r>
-        <w:t xml:space="preserve">  Date___</w:t>
+        <w:t xml:space="preserve">  </w:t>
+      </w:r>
+      <w:proofErr w:type="spellStart"/>
+      <w:r>
+        <w:t>Date___</w:t>
       </w:r>
       <w:r>
         <w:rPr>
           <w:u w:val="single"/>
         </w:rPr>
-        <w:t>Feb. 24, 2024</w:t>
+        <w:t>Feb</w:t>
+      </w:r>
+      <w:proofErr w:type="spellEnd"/>
+      <w:r>
+        <w:rPr>
+          <w:u w:val="single"/>
+        </w:rPr>
+        <w:t>. 24, 2024</w:t>
       </w:r>
       <w:r>
         <w:t>_</w:t>
